--- a/2019.12.docx
+++ b/2019.12.docx
@@ -9092,7 +9092,7 @@
         <w:spacing w:beforeLines="200" w:before="624" w:after="0" w:line="415" w:lineRule="auto"/>
         <w:jc w:val="center"/>
         <w:rPr>
-          <w:rFonts w:ascii="宋体" w:eastAsia="宋体" w:hAnsi="宋体" w:cs="宋体" w:hint="eastAsia"/>
+          <w:rFonts w:ascii="宋体" w:eastAsia="宋体" w:hAnsi="宋体" w:cs="宋体"/>
           <w:kern w:val="0"/>
           <w:sz w:val="36"/>
           <w:szCs w:val="36"/>
@@ -9232,7 +9232,6 @@
         <w:pStyle w:val="3"/>
         <w:spacing w:before="0" w:after="0" w:line="415" w:lineRule="auto"/>
         <w:rPr>
-          <w:rFonts w:hint="eastAsia"/>
           <w:b w:val="0"/>
           <w:bCs w:val="0"/>
           <w:sz w:val="24"/>
@@ -9456,6 +9455,17 @@
         <w:widowControl/>
         <w:jc w:val="left"/>
         <w:rPr>
+          <w:rFonts w:ascii="宋体" w:eastAsia="宋体" w:hAnsi="宋体" w:cs="宋体"/>
+          <w:b/>
+          <w:bCs/>
+          <w:kern w:val="0"/>
+          <w:sz w:val="28"/>
+          <w:szCs w:val="28"/>
+          <w:u w:val="single"/>
+        </w:rPr>
+      </w:pPr>
+      <w:r>
+        <w:rPr>
           <w:rFonts w:ascii="宋体" w:eastAsia="宋体" w:hAnsi="宋体" w:cs="宋体" w:hint="eastAsia"/>
           <w:b/>
           <w:bCs/>
@@ -9464,10 +9474,11 @@
           <w:szCs w:val="28"/>
           <w:u w:val="single"/>
         </w:rPr>
-      </w:pPr>
-      <w:r>
-        <w:rPr>
-          <w:rFonts w:ascii="宋体" w:eastAsia="宋体" w:hAnsi="宋体" w:cs="宋体" w:hint="eastAsia"/>
+        <w:t>3</w:t>
+      </w:r>
+      <w:r>
+        <w:rPr>
+          <w:rFonts w:ascii="宋体" w:eastAsia="宋体" w:hAnsi="宋体" w:cs="宋体"/>
           <w:b/>
           <w:bCs/>
           <w:kern w:val="0"/>
@@ -9475,7 +9486,7 @@
           <w:szCs w:val="28"/>
           <w:u w:val="single"/>
         </w:rPr>
-        <w:t>3</w:t>
+        <w:t>.</w:t>
       </w:r>
       <w:r>
         <w:rPr>
@@ -9487,18 +9498,6 @@
           <w:szCs w:val="28"/>
           <w:u w:val="single"/>
         </w:rPr>
-        <w:t>.</w:t>
-      </w:r>
-      <w:r>
-        <w:rPr>
-          <w:rFonts w:ascii="宋体" w:eastAsia="宋体" w:hAnsi="宋体" w:cs="宋体"/>
-          <w:b/>
-          <w:bCs/>
-          <w:kern w:val="0"/>
-          <w:sz w:val="28"/>
-          <w:szCs w:val="28"/>
-          <w:u w:val="single"/>
-        </w:rPr>
         <w:t>解决方法</w:t>
       </w:r>
     </w:p>
@@ -9523,11 +9522,6 @@
       </w:r>
     </w:p>
     <w:p>
-      <w:pPr>
-        <w:rPr>
-          <w:rFonts w:hint="eastAsia"/>
-        </w:rPr>
-      </w:pPr>
       <w:r>
         <w:rPr>
           <w:rFonts w:ascii="微软雅黑" w:eastAsia="微软雅黑" w:hAnsi="微软雅黑"/>
@@ -10329,7 +10323,7 @@
         <w:spacing w:beforeLines="200" w:before="624" w:after="0" w:line="415" w:lineRule="auto"/>
         <w:jc w:val="center"/>
         <w:rPr>
-          <w:rFonts w:ascii="宋体" w:eastAsia="宋体" w:hAnsi="宋体" w:cs="宋体" w:hint="eastAsia"/>
+          <w:rFonts w:ascii="宋体" w:eastAsia="宋体" w:hAnsi="宋体" w:cs="宋体"/>
           <w:kern w:val="0"/>
           <w:sz w:val="36"/>
           <w:szCs w:val="36"/>
@@ -10470,7 +10464,6 @@
         <w:pStyle w:val="3"/>
         <w:spacing w:before="0" w:after="0" w:line="415" w:lineRule="auto"/>
         <w:rPr>
-          <w:rFonts w:hint="eastAsia"/>
           <w:sz w:val="24"/>
           <w:szCs w:val="28"/>
           <w:u w:val="single"/>
@@ -10599,9 +10592,6 @@
     <w:p>
       <w:pPr>
         <w:ind w:leftChars="200" w:left="420"/>
-        <w:rPr>
-          <w:rFonts w:hint="eastAsia"/>
-        </w:rPr>
       </w:pPr>
       <w:hyperlink r:id="rId22" w:history="1">
         <w:r>
@@ -10728,11 +10718,6 @@
       </w:r>
     </w:p>
     <w:p>
-      <w:pPr>
-        <w:rPr>
-          <w:rFonts w:hint="eastAsia"/>
-        </w:rPr>
-      </w:pPr>
       <w:r>
         <w:rPr>
           <w:rFonts w:hint="eastAsia"/>
@@ -10746,13 +10731,7 @@
         <w:rPr>
           <w:rFonts w:hint="eastAsia"/>
         </w:rPr>
-        <w:t>引入。</w:t>
-      </w:r>
-      <w:r>
-        <w:rPr>
-          <w:rFonts w:hint="eastAsia"/>
-        </w:rPr>
-        <w:t>注意，jetty包中要排除servlet-</w:t>
+        <w:t>引入。注意，jetty包中要排除servlet-</w:t>
       </w:r>
       <w:proofErr w:type="spellStart"/>
       <w:r>
@@ -10844,7 +10823,7 @@
         </w:tabs>
         <w:jc w:val="left"/>
         <w:rPr>
-          <w:rFonts w:ascii="Consolas" w:hAnsi="Consolas" w:cs="Consolas" w:hint="eastAsia"/>
+          <w:rFonts w:ascii="Consolas" w:hAnsi="Consolas" w:cs="Consolas"/>
           <w:kern w:val="0"/>
           <w:sz w:val="15"/>
           <w:szCs w:val="15"/>
@@ -11335,13 +11314,7 @@
         <w:rPr>
           <w:rFonts w:hint="eastAsia"/>
         </w:rPr>
-        <w:t>（2）</w:t>
-      </w:r>
-      <w:r>
-        <w:rPr>
-          <w:rFonts w:hint="eastAsia"/>
-        </w:rPr>
-        <w:t>消费者和提供者</w:t>
+        <w:t>（2）消费者和提供者</w:t>
       </w:r>
       <w:proofErr w:type="spellStart"/>
       <w:r>
@@ -11519,7 +11492,7 @@
         </w:tabs>
         <w:jc w:val="left"/>
         <w:rPr>
-          <w:rFonts w:ascii="Consolas" w:hAnsi="Consolas" w:cs="Consolas" w:hint="eastAsia"/>
+          <w:rFonts w:ascii="Consolas" w:hAnsi="Consolas" w:cs="Consolas"/>
           <w:kern w:val="0"/>
           <w:sz w:val="15"/>
           <w:szCs w:val="15"/>
@@ -11701,13 +11674,7 @@
         <w:t>"/&gt;</w:t>
       </w:r>
     </w:p>
-    <w:p>
-      <w:pPr>
-        <w:rPr>
-          <w:rFonts w:hint="eastAsia"/>
-        </w:rPr>
-      </w:pPr>
-    </w:p>
+    <w:p/>
     <w:p>
       <w:r>
         <w:rPr>
@@ -14080,15 +14047,12 @@
         </w:rPr>
         <w:t>2</w:t>
       </w:r>
-      <w:bookmarkStart w:id="0" w:name="_GoBack"/>
-      <w:bookmarkEnd w:id="0"/>
     </w:p>
     <w:p>
       <w:pPr>
         <w:pStyle w:val="3"/>
         <w:spacing w:before="0" w:after="0" w:line="415" w:lineRule="auto"/>
         <w:rPr>
-          <w:rFonts w:hint="eastAsia"/>
           <w:sz w:val="24"/>
           <w:szCs w:val="28"/>
           <w:u w:val="single"/>
@@ -14309,11 +14273,6 @@
       </w:r>
     </w:p>
     <w:p>
-      <w:pPr>
-        <w:rPr>
-          <w:rFonts w:hint="eastAsia"/>
-        </w:rPr>
-      </w:pPr>
       <w:r>
         <w:lastRenderedPageBreak/>
         <w:tab/>
@@ -14374,6 +14333,564 @@
     </w:p>
     <w:p>
       <w:pPr>
+        <w:spacing w:beforeLines="150" w:before="468" w:line="360" w:lineRule="auto"/>
+        <w:rPr>
+          <w:rFonts w:ascii="宋体" w:eastAsia="宋体" w:hAnsi="宋体" w:cs="宋体"/>
+          <w:kern w:val="0"/>
+          <w:sz w:val="24"/>
+          <w:szCs w:val="24"/>
+          <w:highlight w:val="yellow"/>
+        </w:rPr>
+      </w:pPr>
+      <w:r>
+        <w:rPr>
+          <w:rFonts w:ascii="宋体" w:eastAsia="宋体" w:hAnsi="宋体" w:cs="宋体"/>
+          <w:kern w:val="0"/>
+          <w:sz w:val="24"/>
+          <w:szCs w:val="24"/>
+          <w:highlight w:val="yellow"/>
+        </w:rPr>
+        <w:t>编号：20</w:t>
+      </w:r>
+      <w:r>
+        <w:rPr>
+          <w:rFonts w:ascii="宋体" w:eastAsia="宋体" w:hAnsi="宋体" w:cs="宋体"/>
+          <w:kern w:val="0"/>
+          <w:sz w:val="24"/>
+          <w:szCs w:val="24"/>
+          <w:highlight w:val="yellow"/>
+        </w:rPr>
+        <w:t>19</w:t>
+      </w:r>
+      <w:r>
+        <w:rPr>
+          <w:rFonts w:ascii="宋体" w:eastAsia="宋体" w:hAnsi="宋体" w:cs="宋体"/>
+          <w:kern w:val="0"/>
+          <w:sz w:val="24"/>
+          <w:szCs w:val="24"/>
+          <w:highlight w:val="yellow"/>
+        </w:rPr>
+        <w:t>.</w:t>
+      </w:r>
+      <w:r>
+        <w:rPr>
+          <w:rFonts w:ascii="宋体" w:eastAsia="宋体" w:hAnsi="宋体" w:cs="宋体"/>
+          <w:kern w:val="0"/>
+          <w:sz w:val="24"/>
+          <w:szCs w:val="24"/>
+          <w:highlight w:val="yellow"/>
+        </w:rPr>
+        <w:t>12</w:t>
+      </w:r>
+      <w:r>
+        <w:rPr>
+          <w:rFonts w:ascii="宋体" w:eastAsia="宋体" w:hAnsi="宋体" w:cs="宋体"/>
+          <w:kern w:val="0"/>
+          <w:sz w:val="24"/>
+          <w:szCs w:val="24"/>
+          <w:highlight w:val="yellow"/>
+        </w:rPr>
+        <w:t>.</w:t>
+      </w:r>
+      <w:r>
+        <w:rPr>
+          <w:rFonts w:ascii="宋体" w:eastAsia="宋体" w:hAnsi="宋体" w:cs="宋体"/>
+          <w:kern w:val="0"/>
+          <w:sz w:val="24"/>
+          <w:szCs w:val="24"/>
+          <w:highlight w:val="yellow"/>
+        </w:rPr>
+        <w:t>18</w:t>
+      </w:r>
+      <w:r>
+        <w:rPr>
+          <w:rFonts w:ascii="宋体" w:eastAsia="宋体" w:hAnsi="宋体" w:cs="宋体"/>
+          <w:kern w:val="0"/>
+          <w:sz w:val="24"/>
+          <w:szCs w:val="24"/>
+          <w:highlight w:val="yellow"/>
+        </w:rPr>
+        <w:t>.</w:t>
+      </w:r>
+      <w:r>
+        <w:rPr>
+          <w:rFonts w:ascii="宋体" w:eastAsia="宋体" w:hAnsi="宋体" w:cs="宋体"/>
+          <w:kern w:val="0"/>
+          <w:sz w:val="24"/>
+          <w:szCs w:val="24"/>
+          <w:highlight w:val="yellow"/>
+        </w:rPr>
+        <w:t>3</w:t>
+      </w:r>
+    </w:p>
+    <w:p>
+      <w:pPr>
+        <w:pStyle w:val="3"/>
+        <w:spacing w:before="0" w:after="0" w:line="415" w:lineRule="auto"/>
+        <w:rPr>
+          <w:sz w:val="24"/>
+          <w:szCs w:val="28"/>
+          <w:u w:val="single"/>
+        </w:rPr>
+      </w:pPr>
+      <w:r>
+        <w:rPr>
+          <w:rFonts w:hint="eastAsia"/>
+          <w:sz w:val="24"/>
+          <w:szCs w:val="28"/>
+          <w:u w:val="single"/>
+        </w:rPr>
+        <w:t>标题：</w:t>
+      </w:r>
+      <w:r>
+        <w:rPr>
+          <w:rFonts w:hint="eastAsia"/>
+          <w:sz w:val="24"/>
+          <w:szCs w:val="28"/>
+          <w:u w:val="single"/>
+        </w:rPr>
+        <w:t>逆向工程的</w:t>
+      </w:r>
+      <w:proofErr w:type="spellStart"/>
+      <w:r>
+        <w:rPr>
+          <w:rFonts w:hint="eastAsia"/>
+          <w:sz w:val="24"/>
+          <w:szCs w:val="28"/>
+          <w:u w:val="single"/>
+        </w:rPr>
+        <w:t>d</w:t>
+      </w:r>
+      <w:r>
+        <w:rPr>
+          <w:sz w:val="24"/>
+          <w:szCs w:val="28"/>
+          <w:u w:val="single"/>
+        </w:rPr>
+        <w:t>ao</w:t>
+      </w:r>
+      <w:proofErr w:type="spellEnd"/>
+      <w:r>
+        <w:rPr>
+          <w:rFonts w:hint="eastAsia"/>
+          <w:sz w:val="24"/>
+          <w:szCs w:val="28"/>
+          <w:u w:val="single"/>
+        </w:rPr>
+        <w:t>获取数据库中的</w:t>
+      </w:r>
+      <w:r>
+        <w:rPr>
+          <w:sz w:val="24"/>
+          <w:szCs w:val="28"/>
+          <w:u w:val="single"/>
+        </w:rPr>
+        <w:t>t</w:t>
+      </w:r>
+      <w:r>
+        <w:rPr>
+          <w:rFonts w:hint="eastAsia"/>
+          <w:sz w:val="24"/>
+          <w:szCs w:val="28"/>
+          <w:u w:val="single"/>
+        </w:rPr>
+        <w:t>ext类型数据</w:t>
+      </w:r>
+    </w:p>
+    <w:p>
+      <w:pPr>
+        <w:widowControl/>
+        <w:jc w:val="left"/>
+        <w:rPr>
+          <w:rFonts w:ascii="宋体" w:eastAsia="宋体" w:hAnsi="宋体" w:cs="宋体"/>
+          <w:b/>
+          <w:bCs/>
+          <w:kern w:val="0"/>
+          <w:sz w:val="28"/>
+          <w:szCs w:val="28"/>
+          <w:u w:val="single"/>
+        </w:rPr>
+      </w:pPr>
+      <w:r>
+        <w:rPr>
+          <w:rFonts w:ascii="宋体" w:eastAsia="宋体" w:hAnsi="宋体" w:cs="宋体" w:hint="eastAsia"/>
+          <w:b/>
+          <w:bCs/>
+          <w:kern w:val="0"/>
+          <w:sz w:val="28"/>
+          <w:szCs w:val="28"/>
+          <w:u w:val="single"/>
+        </w:rPr>
+        <w:t>1</w:t>
+      </w:r>
+      <w:r>
+        <w:rPr>
+          <w:rFonts w:ascii="宋体" w:eastAsia="宋体" w:hAnsi="宋体" w:cs="宋体"/>
+          <w:b/>
+          <w:bCs/>
+          <w:kern w:val="0"/>
+          <w:sz w:val="28"/>
+          <w:szCs w:val="28"/>
+          <w:u w:val="single"/>
+        </w:rPr>
+        <w:t>.</w:t>
+      </w:r>
+      <w:r>
+        <w:rPr>
+          <w:rFonts w:ascii="宋体" w:eastAsia="宋体" w:hAnsi="宋体" w:cs="宋体"/>
+          <w:b/>
+          <w:bCs/>
+          <w:kern w:val="0"/>
+          <w:sz w:val="28"/>
+          <w:szCs w:val="28"/>
+          <w:u w:val="single"/>
+        </w:rPr>
+        <w:t>问题</w:t>
+      </w:r>
+    </w:p>
+    <w:p>
+      <w:pPr>
+        <w:ind w:left="360"/>
+      </w:pPr>
+      <w:r>
+        <w:rPr>
+          <w:rFonts w:hint="eastAsia"/>
+        </w:rPr>
+        <w:t>在用</w:t>
+      </w:r>
+      <w:proofErr w:type="spellStart"/>
+      <w:r>
+        <w:rPr>
+          <w:rFonts w:hint="eastAsia"/>
+        </w:rPr>
+        <w:t>ssm</w:t>
+      </w:r>
+      <w:proofErr w:type="spellEnd"/>
+      <w:r>
+        <w:rPr>
+          <w:rFonts w:hint="eastAsia"/>
+        </w:rPr>
+        <w:t>框架为</w:t>
+      </w:r>
+      <w:proofErr w:type="spellStart"/>
+      <w:r>
+        <w:rPr>
+          <w:rFonts w:hint="eastAsia"/>
+        </w:rPr>
+        <w:t>layui</w:t>
+      </w:r>
+      <w:proofErr w:type="spellEnd"/>
+      <w:r>
+        <w:rPr>
+          <w:rFonts w:hint="eastAsia"/>
+        </w:rPr>
+        <w:t>数据表格写接口时，发现我的数据库text数据类型的数据在后台一直获取不到。而且数据库的时间过来的是乱的数字。</w:t>
+      </w:r>
+    </w:p>
+    <w:p>
+      <w:pPr>
+        <w:ind w:left="360"/>
+      </w:pPr>
+      <w:r>
+        <w:rPr>
+          <w:noProof/>
+        </w:rPr>
+        <w:drawing>
+          <wp:inline distT="0" distB="0" distL="0" distR="0" wp14:anchorId="73340C91" wp14:editId="41D00CBE">
+            <wp:extent cx="5274310" cy="3082290"/>
+            <wp:effectExtent l="0" t="0" r="2540" b="3810"/>
+            <wp:docPr id="14" name="图片 14"/>
+            <wp:cNvGraphicFramePr>
+              <a:graphicFrameLocks xmlns:a="http://schemas.openxmlformats.org/drawingml/2006/main" noChangeAspect="1"/>
+            </wp:cNvGraphicFramePr>
+            <a:graphic xmlns:a="http://schemas.openxmlformats.org/drawingml/2006/main">
+              <a:graphicData uri="http://schemas.openxmlformats.org/drawingml/2006/picture">
+                <pic:pic xmlns:pic="http://schemas.openxmlformats.org/drawingml/2006/picture">
+                  <pic:nvPicPr>
+                    <pic:cNvPr id="0" name="Picture 6"/>
+                    <pic:cNvPicPr>
+                      <a:picLocks noChangeAspect="1" noChangeArrowheads="1"/>
+                    </pic:cNvPicPr>
+                  </pic:nvPicPr>
+                  <pic:blipFill>
+                    <a:blip r:embed="rId24">
+                      <a:extLst>
+                        <a:ext uri="{28A0092B-C50C-407E-A947-70E740481C1C}">
+                          <a14:useLocalDpi xmlns:a14="http://schemas.microsoft.com/office/drawing/2010/main" val="0"/>
+                        </a:ext>
+                      </a:extLst>
+                    </a:blip>
+                    <a:srcRect/>
+                    <a:stretch>
+                      <a:fillRect/>
+                    </a:stretch>
+                  </pic:blipFill>
+                  <pic:spPr bwMode="auto">
+                    <a:xfrm>
+                      <a:off x="0" y="0"/>
+                      <a:ext cx="5274310" cy="3082290"/>
+                    </a:xfrm>
+                    <a:prstGeom prst="rect">
+                      <a:avLst/>
+                    </a:prstGeom>
+                    <a:noFill/>
+                    <a:ln>
+                      <a:noFill/>
+                    </a:ln>
+                  </pic:spPr>
+                </pic:pic>
+              </a:graphicData>
+            </a:graphic>
+          </wp:inline>
+        </w:drawing>
+      </w:r>
+    </w:p>
+    <w:p>
+      <w:pPr>
+        <w:widowControl/>
+        <w:jc w:val="left"/>
+        <w:rPr>
+          <w:rFonts w:ascii="宋体" w:eastAsia="宋体" w:hAnsi="宋体" w:cs="宋体"/>
+          <w:b/>
+          <w:bCs/>
+          <w:kern w:val="0"/>
+          <w:sz w:val="28"/>
+          <w:szCs w:val="28"/>
+          <w:u w:val="single"/>
+        </w:rPr>
+      </w:pPr>
+      <w:r>
+        <w:rPr>
+          <w:rFonts w:ascii="宋体" w:eastAsia="宋体" w:hAnsi="宋体" w:cs="宋体" w:hint="eastAsia"/>
+          <w:b/>
+          <w:bCs/>
+          <w:kern w:val="0"/>
+          <w:sz w:val="28"/>
+          <w:szCs w:val="28"/>
+          <w:u w:val="single"/>
+        </w:rPr>
+        <w:t>2</w:t>
+      </w:r>
+      <w:r>
+        <w:rPr>
+          <w:rFonts w:ascii="宋体" w:eastAsia="宋体" w:hAnsi="宋体" w:cs="宋体"/>
+          <w:b/>
+          <w:bCs/>
+          <w:kern w:val="0"/>
+          <w:sz w:val="28"/>
+          <w:szCs w:val="28"/>
+          <w:u w:val="single"/>
+        </w:rPr>
+        <w:t>.</w:t>
+      </w:r>
+      <w:r>
+        <w:rPr>
+          <w:rFonts w:ascii="宋体" w:eastAsia="宋体" w:hAnsi="宋体" w:cs="宋体"/>
+          <w:b/>
+          <w:bCs/>
+          <w:kern w:val="0"/>
+          <w:sz w:val="28"/>
+          <w:szCs w:val="28"/>
+          <w:u w:val="single"/>
+        </w:rPr>
+        <w:t>原因</w:t>
+      </w:r>
+    </w:p>
+    <w:p>
+      <w:pPr>
+        <w:ind w:left="360"/>
+      </w:pPr>
+      <w:r>
+        <w:rPr>
+          <w:rFonts w:hint="eastAsia"/>
+        </w:rPr>
+        <w:t>使用的是</w:t>
+      </w:r>
+      <w:proofErr w:type="spellStart"/>
+      <w:r>
+        <w:rPr>
+          <w:rFonts w:hint="eastAsia"/>
+        </w:rPr>
+        <w:t>mybatis</w:t>
+      </w:r>
+      <w:proofErr w:type="spellEnd"/>
+      <w:r>
+        <w:rPr>
+          <w:rFonts w:hint="eastAsia"/>
+        </w:rPr>
+        <w:t>逆向工程生成代码</w:t>
+      </w:r>
+      <w:r>
+        <w:rPr>
+          <w:rFonts w:hint="eastAsia"/>
+        </w:rPr>
+        <w:t>，</w:t>
+      </w:r>
+      <w:proofErr w:type="spellStart"/>
+      <w:r>
+        <w:rPr>
+          <w:rFonts w:hint="eastAsia"/>
+        </w:rPr>
+        <w:t>ssm</w:t>
+      </w:r>
+      <w:proofErr w:type="spellEnd"/>
+      <w:r>
+        <w:rPr>
+          <w:rFonts w:hint="eastAsia"/>
+        </w:rPr>
+        <w:t>获取text类型的数据要通过</w:t>
+      </w:r>
+      <w:proofErr w:type="spellStart"/>
+      <w:r>
+        <w:rPr>
+          <w:rFonts w:hint="eastAsia"/>
+        </w:rPr>
+        <w:t>selectByExampleWithBLOBs</w:t>
+      </w:r>
+      <w:proofErr w:type="spellEnd"/>
+      <w:r>
+        <w:rPr>
+          <w:rFonts w:hint="eastAsia"/>
+        </w:rPr>
+        <w:t>(example)来实现</w:t>
+      </w:r>
+    </w:p>
+    <w:p>
+      <w:pPr>
+        <w:widowControl/>
+        <w:jc w:val="left"/>
+        <w:rPr>
+          <w:rFonts w:ascii="宋体" w:eastAsia="宋体" w:hAnsi="宋体" w:cs="宋体"/>
+          <w:b/>
+          <w:bCs/>
+          <w:kern w:val="0"/>
+          <w:sz w:val="28"/>
+          <w:szCs w:val="28"/>
+          <w:u w:val="single"/>
+        </w:rPr>
+      </w:pPr>
+      <w:r>
+        <w:rPr>
+          <w:rFonts w:ascii="宋体" w:eastAsia="宋体" w:hAnsi="宋体" w:cs="宋体" w:hint="eastAsia"/>
+          <w:b/>
+          <w:bCs/>
+          <w:kern w:val="0"/>
+          <w:sz w:val="28"/>
+          <w:szCs w:val="28"/>
+          <w:u w:val="single"/>
+        </w:rPr>
+        <w:t>3</w:t>
+      </w:r>
+      <w:r>
+        <w:rPr>
+          <w:rFonts w:ascii="宋体" w:eastAsia="宋体" w:hAnsi="宋体" w:cs="宋体"/>
+          <w:b/>
+          <w:bCs/>
+          <w:kern w:val="0"/>
+          <w:sz w:val="28"/>
+          <w:szCs w:val="28"/>
+          <w:u w:val="single"/>
+        </w:rPr>
+        <w:t>.</w:t>
+      </w:r>
+      <w:r>
+        <w:rPr>
+          <w:rFonts w:ascii="宋体" w:eastAsia="宋体" w:hAnsi="宋体" w:cs="宋体"/>
+          <w:b/>
+          <w:bCs/>
+          <w:kern w:val="0"/>
+          <w:sz w:val="28"/>
+          <w:szCs w:val="28"/>
+          <w:u w:val="single"/>
+        </w:rPr>
+        <w:t>解决方法</w:t>
+      </w:r>
+    </w:p>
+    <w:p>
+      <w:pPr>
+        <w:widowControl/>
+        <w:ind w:firstLine="420"/>
+        <w:jc w:val="left"/>
+      </w:pPr>
+      <w:r>
+        <w:rPr>
+          <w:rFonts w:hint="eastAsia"/>
+        </w:rPr>
+        <w:t>获取text类型的数据要通过</w:t>
+      </w:r>
+      <w:proofErr w:type="spellStart"/>
+      <w:r>
+        <w:rPr>
+          <w:rFonts w:hint="eastAsia"/>
+        </w:rPr>
+        <w:t>selectByExampleWithBLOBs</w:t>
+      </w:r>
+      <w:proofErr w:type="spellEnd"/>
+      <w:r>
+        <w:rPr>
+          <w:rFonts w:hint="eastAsia"/>
+        </w:rPr>
+        <w:t>(example)来实现</w:t>
+      </w:r>
+    </w:p>
+    <w:p>
+      <w:r>
+        <w:rPr>
+          <w:noProof/>
+        </w:rPr>
+        <w:lastRenderedPageBreak/>
+        <w:drawing>
+          <wp:inline distT="0" distB="0" distL="0" distR="0" wp14:anchorId="321ED782" wp14:editId="1422F64F">
+            <wp:extent cx="4448769" cy="1747157"/>
+            <wp:effectExtent l="0" t="0" r="0" b="5715"/>
+            <wp:docPr id="21" name="图片 21"/>
+            <wp:cNvGraphicFramePr>
+              <a:graphicFrameLocks xmlns:a="http://schemas.openxmlformats.org/drawingml/2006/main" noChangeAspect="1"/>
+            </wp:cNvGraphicFramePr>
+            <a:graphic xmlns:a="http://schemas.openxmlformats.org/drawingml/2006/main">
+              <a:graphicData uri="http://schemas.openxmlformats.org/drawingml/2006/picture">
+                <pic:pic xmlns:pic="http://schemas.openxmlformats.org/drawingml/2006/picture">
+                  <pic:nvPicPr>
+                    <pic:cNvPr id="0" name="Picture 8"/>
+                    <pic:cNvPicPr>
+                      <a:picLocks noChangeAspect="1" noChangeArrowheads="1"/>
+                    </pic:cNvPicPr>
+                  </pic:nvPicPr>
+                  <pic:blipFill>
+                    <a:blip r:embed="rId25">
+                      <a:extLst>
+                        <a:ext uri="{28A0092B-C50C-407E-A947-70E740481C1C}">
+                          <a14:useLocalDpi xmlns:a14="http://schemas.microsoft.com/office/drawing/2010/main" val="0"/>
+                        </a:ext>
+                      </a:extLst>
+                    </a:blip>
+                    <a:srcRect/>
+                    <a:stretch>
+                      <a:fillRect/>
+                    </a:stretch>
+                  </pic:blipFill>
+                  <pic:spPr bwMode="auto">
+                    <a:xfrm>
+                      <a:off x="0" y="0"/>
+                      <a:ext cx="4459373" cy="1751322"/>
+                    </a:xfrm>
+                    <a:prstGeom prst="rect">
+                      <a:avLst/>
+                    </a:prstGeom>
+                    <a:noFill/>
+                    <a:ln>
+                      <a:noFill/>
+                    </a:ln>
+                  </pic:spPr>
+                </pic:pic>
+              </a:graphicData>
+            </a:graphic>
+          </wp:inline>
+        </w:drawing>
+      </w:r>
+    </w:p>
+    <w:p>
+      <w:pPr>
         <w:pStyle w:val="2"/>
         <w:spacing w:beforeLines="200" w:before="624" w:after="0" w:line="415" w:lineRule="auto"/>
         <w:jc w:val="center"/>
@@ -14391,7 +14908,34 @@
           <w:sz w:val="36"/>
           <w:szCs w:val="36"/>
         </w:rPr>
-        <w:t>2019.XX.XX</w:t>
+        <w:t>2019.</w:t>
+      </w:r>
+      <w:r>
+        <w:rPr>
+          <w:rFonts w:ascii="宋体" w:eastAsia="宋体" w:hAnsi="宋体" w:cs="宋体"/>
+          <w:kern w:val="0"/>
+          <w:sz w:val="36"/>
+          <w:szCs w:val="36"/>
+        </w:rPr>
+        <w:t>12</w:t>
+      </w:r>
+      <w:r>
+        <w:rPr>
+          <w:rFonts w:ascii="宋体" w:eastAsia="宋体" w:hAnsi="宋体" w:cs="宋体"/>
+          <w:kern w:val="0"/>
+          <w:sz w:val="36"/>
+          <w:szCs w:val="36"/>
+        </w:rPr>
+        <w:t>.</w:t>
+      </w:r>
+      <w:r>
+        <w:rPr>
+          <w:rFonts w:ascii="宋体" w:eastAsia="宋体" w:hAnsi="宋体" w:cs="宋体"/>
+          <w:kern w:val="0"/>
+          <w:sz w:val="36"/>
+          <w:szCs w:val="36"/>
+        </w:rPr>
+        <w:t>19</w:t>
       </w:r>
     </w:p>
     <w:p>
@@ -14413,7 +14957,57 @@
           <w:szCs w:val="24"/>
           <w:highlight w:val="yellow"/>
         </w:rPr>
-        <w:t>编号：2020.XX.XX.X</w:t>
+        <w:t>编号：2020.</w:t>
+      </w:r>
+      <w:r>
+        <w:rPr>
+          <w:rFonts w:ascii="宋体" w:eastAsia="宋体" w:hAnsi="宋体" w:cs="宋体"/>
+          <w:kern w:val="0"/>
+          <w:sz w:val="24"/>
+          <w:szCs w:val="24"/>
+          <w:highlight w:val="yellow"/>
+        </w:rPr>
+        <w:t>12</w:t>
+      </w:r>
+      <w:r>
+        <w:rPr>
+          <w:rFonts w:ascii="宋体" w:eastAsia="宋体" w:hAnsi="宋体" w:cs="宋体"/>
+          <w:kern w:val="0"/>
+          <w:sz w:val="24"/>
+          <w:szCs w:val="24"/>
+          <w:highlight w:val="yellow"/>
+        </w:rPr>
+        <w:t>.</w:t>
+      </w:r>
+      <w:r>
+        <w:rPr>
+          <w:rFonts w:ascii="宋体" w:eastAsia="宋体" w:hAnsi="宋体" w:cs="宋体"/>
+          <w:kern w:val="0"/>
+          <w:sz w:val="24"/>
+          <w:szCs w:val="24"/>
+          <w:highlight w:val="yellow"/>
+        </w:rPr>
+        <w:t>19</w:t>
+      </w:r>
+      <w:r>
+        <w:rPr>
+          <w:rFonts w:ascii="宋体" w:eastAsia="宋体" w:hAnsi="宋体" w:cs="宋体"/>
+          <w:kern w:val="0"/>
+          <w:sz w:val="24"/>
+          <w:szCs w:val="24"/>
+          <w:highlight w:val="yellow"/>
+        </w:rPr>
+        <w:t>.</w:t>
+      </w:r>
+      <w:r>
+        <w:rPr>
+          <w:rFonts w:ascii="宋体" w:eastAsia="宋体" w:hAnsi="宋体" w:cs="宋体"/>
+          <w:kern w:val="0"/>
+          <w:sz w:val="24"/>
+          <w:szCs w:val="24"/>
+          <w:highlight w:val="yellow"/>
+        </w:rPr>
+        <w:t>1</w:t>
       </w:r>
     </w:p>
     <w:p>
@@ -14437,11 +15031,12 @@
       </w:r>
       <w:r>
         <w:rPr>
+          <w:rFonts w:hint="eastAsia"/>
           <w:sz w:val="24"/>
           <w:szCs w:val="28"/>
           <w:u w:val="single"/>
         </w:rPr>
-        <w:t>XXXXX</w:t>
+        <w:t>链表下标越界异常</w:t>
       </w:r>
     </w:p>
     <w:p>
@@ -14503,9 +15098,97 @@
         <w:rPr>
           <w:rFonts w:hint="eastAsia"/>
         </w:rPr>
-        <w:t>略</w:t>
-      </w:r>
-    </w:p>
+        <w:t>在IDEA上开发</w:t>
+      </w:r>
+      <w:proofErr w:type="spellStart"/>
+      <w:r>
+        <w:rPr>
+          <w:rFonts w:hint="eastAsia"/>
+        </w:rPr>
+        <w:t>springboot</w:t>
+      </w:r>
+      <w:proofErr w:type="spellEnd"/>
+      <w:r>
+        <w:rPr>
+          <w:rFonts w:hint="eastAsia"/>
+        </w:rPr>
+        <w:t>项目时遇到一个链表下标越界的异常</w:t>
+      </w:r>
+    </w:p>
+    <w:tbl>
+      <w:tblPr>
+        <w:tblStyle w:val="ac"/>
+        <w:tblW w:w="0" w:type="auto"/>
+        <w:tblLook w:val="04A0" w:firstRow="1" w:lastRow="0" w:firstColumn="1" w:lastColumn="0" w:noHBand="0" w:noVBand="1"/>
+      </w:tblPr>
+      <w:tblGrid>
+        <w:gridCol w:w="8296"/>
+      </w:tblGrid>
+      <w:tr>
+        <w:tc>
+          <w:tcPr>
+            <w:tcW w:w="8296" w:type="dxa"/>
+          </w:tcPr>
+          <w:p>
+            <w:pPr>
+              <w:widowControl/>
+              <w:ind w:leftChars="200" w:left="420"/>
+              <w:jc w:val="left"/>
+            </w:pPr>
+            <w:r>
+              <w:rPr>
+                <w:rFonts w:hint="eastAsia"/>
+              </w:rPr>
+              <w:t>严重</w:t>
+            </w:r>
+            <w:r>
+              <w:t xml:space="preserve">: </w:t>
+            </w:r>
+            <w:proofErr w:type="spellStart"/>
+            <w:r>
+              <w:t>Servlet.service</w:t>
+            </w:r>
+            <w:proofErr w:type="spellEnd"/>
+            <w:r>
+              <w:t xml:space="preserve">() for servlet [mall-manager-web] in context with path [] threw exception [Request processing failed; nested exception is </w:t>
+            </w:r>
+            <w:proofErr w:type="spellStart"/>
+            <w:proofErr w:type="gramStart"/>
+            <w:r>
+              <w:t>java.lang</w:t>
+            </w:r>
+            <w:proofErr w:type="gramEnd"/>
+            <w:r>
+              <w:t>.IndexOutOfBoundsException</w:t>
+            </w:r>
+            <w:proofErr w:type="spellEnd"/>
+            <w:r>
+              <w:t>: Index: 0, Size: 0] with root cause</w:t>
+            </w:r>
+          </w:p>
+          <w:p>
+            <w:pPr>
+              <w:widowControl/>
+              <w:ind w:leftChars="200" w:left="420"/>
+              <w:jc w:val="left"/>
+            </w:pPr>
+            <w:proofErr w:type="spellStart"/>
+            <w:proofErr w:type="gramStart"/>
+            <w:r>
+              <w:t>java.lang</w:t>
+            </w:r>
+            <w:proofErr w:type="gramEnd"/>
+            <w:r>
+              <w:t>.IndexOutOfBoundsException</w:t>
+            </w:r>
+            <w:proofErr w:type="spellEnd"/>
+            <w:r>
+              <w:t>: Index: 0, Size: 0</w:t>
+            </w:r>
+          </w:p>
+        </w:tc>
+      </w:tr>
+    </w:tbl>
     <w:p>
       <w:pPr>
         <w:widowControl/>
@@ -14559,13 +15242,53 @@
     </w:p>
     <w:p>
       <w:pPr>
-        <w:ind w:left="360"/>
-      </w:pPr>
-      <w:r>
-        <w:rPr>
-          <w:rFonts w:hint="eastAsia"/>
-        </w:rPr>
-        <w:t>略</w:t>
+        <w:widowControl/>
+        <w:ind w:leftChars="200" w:left="420"/>
+        <w:jc w:val="left"/>
+      </w:pPr>
+      <w:r>
+        <w:rPr>
+          <w:rFonts w:hint="eastAsia"/>
+        </w:rPr>
+        <w:t>当程序执行到</w:t>
+      </w:r>
+      <w:r>
+        <w:t>if</w:t>
+      </w:r>
+      <w:r>
+        <w:rPr>
+          <w:rFonts w:hint="eastAsia"/>
+        </w:rPr>
+        <w:t>的情况时，if条件设置错误，进入</w:t>
+      </w:r>
+      <w:proofErr w:type="spellStart"/>
+      <w:r>
+        <w:t>tbItemParams.</w:t>
+      </w:r>
+      <w:proofErr w:type="gramStart"/>
+      <w:r>
+        <w:t>get</w:t>
+      </w:r>
+      <w:proofErr w:type="spellEnd"/>
+      <w:r>
+        <w:t>(</w:t>
+      </w:r>
+      <w:proofErr w:type="gramEnd"/>
+      <w:r>
+        <w:t>0)</w:t>
+      </w:r>
+    </w:p>
+    <w:p>
+      <w:pPr>
+        <w:widowControl/>
+        <w:ind w:leftChars="200" w:left="420"/>
+        <w:jc w:val="left"/>
+      </w:pPr>
+      <w:r>
+        <w:rPr>
+          <w:rFonts w:hint="eastAsia"/>
+        </w:rPr>
+        <w:t>的size为0，是个空链表，若此时再调用get方法，就会报错</w:t>
       </w:r>
     </w:p>
     <w:p>
@@ -14621,44 +15344,182 @@
     </w:p>
     <w:p>
       <w:r>
-        <w:rPr>
-          <w:rFonts w:hint="eastAsia"/>
-        </w:rPr>
-        <w:t>（1）</w:t>
-      </w:r>
-      <w:r>
-        <w:rPr>
-          <w:rFonts w:hint="eastAsia"/>
-        </w:rPr>
-        <w:t>略</w:t>
-      </w:r>
-    </w:p>
-    <w:p>
-      <w:r>
-        <w:rPr>
-          <w:rFonts w:hint="eastAsia"/>
-        </w:rPr>
-        <w:t>（2）</w:t>
-      </w:r>
-      <w:r>
-        <w:rPr>
-          <w:rFonts w:hint="eastAsia"/>
-        </w:rPr>
-        <w:t>略</w:t>
-      </w:r>
-    </w:p>
-    <w:p>
-      <w:r>
-        <w:rPr>
-          <w:rFonts w:hint="eastAsia"/>
-        </w:rPr>
-        <w:t>（3）</w:t>
-      </w:r>
-      <w:r>
-        <w:rPr>
-          <w:rFonts w:hint="eastAsia"/>
-        </w:rPr>
-        <w:t>略</w:t>
+        <w:tab/>
+      </w:r>
+      <w:r>
+        <w:rPr>
+          <w:rFonts w:hint="eastAsia"/>
+        </w:rPr>
+        <w:t>设置正确if条件，当没有查询到数据的时候，不要get</w:t>
+      </w:r>
+      <w:r>
+        <w:t>(0)</w:t>
+      </w:r>
+      <w:r>
+        <w:rPr>
+          <w:rFonts w:hint="eastAsia"/>
+        </w:rPr>
+        <w:t>获取数据</w:t>
+      </w:r>
+    </w:p>
+    <w:tbl>
+      <w:tblPr>
+        <w:tblStyle w:val="ac"/>
+        <w:tblW w:w="0" w:type="auto"/>
+        <w:tblLook w:val="04A0" w:firstRow="1" w:lastRow="0" w:firstColumn="1" w:lastColumn="0" w:noHBand="0" w:noVBand="1"/>
+      </w:tblPr>
+      <w:tblGrid>
+        <w:gridCol w:w="8296"/>
+      </w:tblGrid>
+      <w:tr>
+        <w:tc>
+          <w:tcPr>
+            <w:tcW w:w="8296" w:type="dxa"/>
+          </w:tcPr>
+          <w:p>
+            <w:pPr>
+              <w:widowControl/>
+              <w:ind w:leftChars="200" w:left="420"/>
+              <w:jc w:val="left"/>
+            </w:pPr>
+            <w:r>
+              <w:t>if(</w:t>
+            </w:r>
+            <w:proofErr w:type="spellStart"/>
+            <w:proofErr w:type="gramStart"/>
+            <w:r>
+              <w:t>tbItemParams</w:t>
+            </w:r>
+            <w:proofErr w:type="spellEnd"/>
+            <w:r>
+              <w:t>!=</w:t>
+            </w:r>
+            <w:proofErr w:type="gramEnd"/>
+            <w:r>
+              <w:t>null&amp;&amp;</w:t>
+            </w:r>
+            <w:proofErr w:type="spellStart"/>
+            <w:r>
+              <w:t>tbItemParams.size</w:t>
+            </w:r>
+            <w:proofErr w:type="spellEnd"/>
+            <w:r>
+              <w:t>()&gt;0){</w:t>
+            </w:r>
+            <w:r>
+              <w:br/>
+              <w:t xml:space="preserve">    return </w:t>
+            </w:r>
+            <w:proofErr w:type="spellStart"/>
+            <w:r>
+              <w:t>MallResult.ok</w:t>
+            </w:r>
+            <w:proofErr w:type="spellEnd"/>
+            <w:r>
+              <w:t>(</w:t>
+            </w:r>
+            <w:proofErr w:type="spellStart"/>
+            <w:r>
+              <w:t>tbItemParams.get</w:t>
+            </w:r>
+            <w:proofErr w:type="spellEnd"/>
+            <w:r>
+              <w:t>(0));</w:t>
+            </w:r>
+            <w:r>
+              <w:br/>
+              <w:t>}</w:t>
+            </w:r>
+          </w:p>
+        </w:tc>
+      </w:tr>
+    </w:tbl>
+    <w:p>
+      <w:pPr>
+        <w:widowControl/>
+        <w:jc w:val="left"/>
+        <w:rPr>
+          <w:rFonts w:ascii="宋体" w:eastAsia="宋体" w:hAnsi="宋体" w:cs="宋体" w:hint="eastAsia"/>
+          <w:b/>
+          <w:bCs/>
+          <w:kern w:val="0"/>
+          <w:sz w:val="28"/>
+          <w:szCs w:val="28"/>
+          <w:u w:val="single"/>
+        </w:rPr>
+      </w:pPr>
+      <w:r>
+        <w:rPr>
+          <w:rFonts w:ascii="宋体" w:eastAsia="宋体" w:hAnsi="宋体" w:cs="宋体"/>
+          <w:b/>
+          <w:bCs/>
+          <w:kern w:val="0"/>
+          <w:sz w:val="28"/>
+          <w:szCs w:val="28"/>
+          <w:u w:val="single"/>
+        </w:rPr>
+        <w:t>4</w:t>
+      </w:r>
+      <w:r>
+        <w:rPr>
+          <w:rFonts w:ascii="宋体" w:eastAsia="宋体" w:hAnsi="宋体" w:cs="宋体"/>
+          <w:b/>
+          <w:bCs/>
+          <w:kern w:val="0"/>
+          <w:sz w:val="28"/>
+          <w:szCs w:val="28"/>
+          <w:u w:val="single"/>
+        </w:rPr>
+        <w:t>.</w:t>
+      </w:r>
+      <w:r>
+        <w:rPr>
+          <w:rFonts w:ascii="宋体" w:eastAsia="宋体" w:hAnsi="宋体" w:cs="宋体" w:hint="eastAsia"/>
+          <w:b/>
+          <w:bCs/>
+          <w:kern w:val="0"/>
+          <w:sz w:val="28"/>
+          <w:szCs w:val="28"/>
+          <w:u w:val="single"/>
+        </w:rPr>
+        <w:t>总结</w:t>
+      </w:r>
+    </w:p>
+    <w:p>
+      <w:pPr>
+        <w:ind w:left="420"/>
+        <w:rPr>
+          <w:rFonts w:hint="eastAsia"/>
+        </w:rPr>
+      </w:pPr>
+      <w:r>
+        <w:rPr>
+          <w:rFonts w:hint="eastAsia"/>
+        </w:rPr>
+        <w:t>在往数据库添加数据需要判断数据库中是否已有记录，判断的返回结果通常是List。在List为空的情况下，调用其方法需要格外注意，例如：调用get()则会报下标越界的异常。当然还可以联想到其他情况，当判断数组、集合为空后，注意不要取其中内容，不然就会报上述错误。</w:t>
+      </w:r>
+    </w:p>
+    <w:p>
+      <w:pPr>
+        <w:pStyle w:val="2"/>
+        <w:spacing w:beforeLines="200" w:before="624" w:after="0" w:line="415" w:lineRule="auto"/>
+        <w:jc w:val="center"/>
+        <w:rPr>
+          <w:rFonts w:ascii="宋体" w:eastAsia="宋体" w:hAnsi="宋体" w:cs="宋体"/>
+          <w:kern w:val="0"/>
+          <w:sz w:val="36"/>
+          <w:szCs w:val="36"/>
+        </w:rPr>
+      </w:pPr>
+      <w:r>
+        <w:rPr>
+          <w:rFonts w:ascii="宋体" w:eastAsia="宋体" w:hAnsi="宋体" w:cs="宋体"/>
+          <w:kern w:val="0"/>
+          <w:sz w:val="36"/>
+          <w:szCs w:val="36"/>
+        </w:rPr>
+        <w:lastRenderedPageBreak/>
+        <w:t>2019.XX.XX</w:t>
       </w:r>
     </w:p>
     <w:p>
@@ -14766,17 +15627,12 @@
       <w:pPr>
         <w:ind w:left="360"/>
       </w:pPr>
-      <w:proofErr w:type="spellStart"/>
-      <w:r>
-        <w:rPr>
-          <w:rFonts w:hint="eastAsia"/>
-        </w:rPr>
-        <w:t>x</w:t>
-      </w:r>
-      <w:r>
-        <w:t>xxxx</w:t>
-      </w:r>
-      <w:proofErr w:type="spellEnd"/>
+      <w:r>
+        <w:rPr>
+          <w:rFonts w:hint="eastAsia"/>
+        </w:rPr>
+        <w:t>略</w:t>
+      </w:r>
     </w:p>
     <w:p>
       <w:pPr>
@@ -14833,17 +15689,12 @@
       <w:pPr>
         <w:ind w:left="360"/>
       </w:pPr>
-      <w:proofErr w:type="spellStart"/>
-      <w:r>
-        <w:rPr>
-          <w:rFonts w:hint="eastAsia"/>
-        </w:rPr>
-        <w:t>x</w:t>
-      </w:r>
-      <w:r>
-        <w:t>xxxx</w:t>
-      </w:r>
-      <w:proofErr w:type="spellEnd"/>
+      <w:r>
+        <w:rPr>
+          <w:rFonts w:hint="eastAsia"/>
+        </w:rPr>
+        <w:t>略</w:t>
+      </w:r>
     </w:p>
     <w:p>
       <w:pPr>
@@ -14895,15 +15746,209 @@
         </w:rPr>
         <w:t>解决方法</w:t>
       </w:r>
-    </w:p>
-    <w:p>
-      <w:r>
-        <w:rPr>
-          <w:rFonts w:hint="eastAsia"/>
-        </w:rPr>
-        <w:lastRenderedPageBreak/>
+      <w:bookmarkStart w:id="0" w:name="_GoBack"/>
+      <w:bookmarkEnd w:id="0"/>
+    </w:p>
+    <w:p>
+      <w:r>
+        <w:rPr>
+          <w:rFonts w:hint="eastAsia"/>
+        </w:rPr>
         <w:t>（1）</w:t>
       </w:r>
+      <w:r>
+        <w:rPr>
+          <w:rFonts w:hint="eastAsia"/>
+        </w:rPr>
+        <w:t>略</w:t>
+      </w:r>
+    </w:p>
+    <w:p>
+      <w:r>
+        <w:rPr>
+          <w:rFonts w:hint="eastAsia"/>
+        </w:rPr>
+        <w:t>（2）</w:t>
+      </w:r>
+      <w:r>
+        <w:rPr>
+          <w:rFonts w:hint="eastAsia"/>
+        </w:rPr>
+        <w:t>略</w:t>
+      </w:r>
+    </w:p>
+    <w:p>
+      <w:r>
+        <w:rPr>
+          <w:rFonts w:hint="eastAsia"/>
+        </w:rPr>
+        <w:t>（3）</w:t>
+      </w:r>
+      <w:r>
+        <w:rPr>
+          <w:rFonts w:hint="eastAsia"/>
+        </w:rPr>
+        <w:t>略</w:t>
+      </w:r>
+    </w:p>
+    <w:p>
+      <w:pPr>
+        <w:widowControl/>
+        <w:jc w:val="left"/>
+        <w:rPr>
+          <w:rFonts w:ascii="宋体" w:eastAsia="宋体" w:hAnsi="宋体" w:cs="宋体" w:hint="eastAsia"/>
+          <w:b/>
+          <w:bCs/>
+          <w:kern w:val="0"/>
+          <w:sz w:val="28"/>
+          <w:szCs w:val="28"/>
+          <w:u w:val="single"/>
+        </w:rPr>
+      </w:pPr>
+      <w:r>
+        <w:rPr>
+          <w:rFonts w:ascii="宋体" w:eastAsia="宋体" w:hAnsi="宋体" w:cs="宋体"/>
+          <w:b/>
+          <w:bCs/>
+          <w:kern w:val="0"/>
+          <w:sz w:val="28"/>
+          <w:szCs w:val="28"/>
+          <w:u w:val="single"/>
+        </w:rPr>
+        <w:t>4.</w:t>
+      </w:r>
+      <w:r>
+        <w:rPr>
+          <w:rFonts w:ascii="宋体" w:eastAsia="宋体" w:hAnsi="宋体" w:cs="宋体" w:hint="eastAsia"/>
+          <w:b/>
+          <w:bCs/>
+          <w:kern w:val="0"/>
+          <w:sz w:val="28"/>
+          <w:szCs w:val="28"/>
+          <w:u w:val="single"/>
+        </w:rPr>
+        <w:t>总结</w:t>
+      </w:r>
+    </w:p>
+    <w:p>
+      <w:pPr>
+        <w:ind w:left="360"/>
+        <w:rPr>
+          <w:rFonts w:hint="eastAsia"/>
+        </w:rPr>
+      </w:pPr>
+      <w:r>
+        <w:rPr>
+          <w:rFonts w:hint="eastAsia"/>
+        </w:rPr>
+        <w:t>略</w:t>
+      </w:r>
+    </w:p>
+    <w:p>
+      <w:pPr>
+        <w:spacing w:beforeLines="150" w:before="468" w:line="360" w:lineRule="auto"/>
+        <w:rPr>
+          <w:rFonts w:ascii="宋体" w:eastAsia="宋体" w:hAnsi="宋体" w:cs="宋体"/>
+          <w:kern w:val="0"/>
+          <w:sz w:val="24"/>
+          <w:szCs w:val="24"/>
+          <w:highlight w:val="yellow"/>
+        </w:rPr>
+      </w:pPr>
+      <w:r>
+        <w:rPr>
+          <w:rFonts w:ascii="宋体" w:eastAsia="宋体" w:hAnsi="宋体" w:cs="宋体"/>
+          <w:kern w:val="0"/>
+          <w:sz w:val="24"/>
+          <w:szCs w:val="24"/>
+          <w:highlight w:val="yellow"/>
+        </w:rPr>
+        <w:t>编号：2020.XX.XX.X</w:t>
+      </w:r>
+    </w:p>
+    <w:p>
+      <w:pPr>
+        <w:pStyle w:val="3"/>
+        <w:spacing w:before="0" w:after="0" w:line="415" w:lineRule="auto"/>
+        <w:rPr>
+          <w:sz w:val="24"/>
+          <w:szCs w:val="28"/>
+          <w:u w:val="single"/>
+        </w:rPr>
+      </w:pPr>
+      <w:r>
+        <w:rPr>
+          <w:rFonts w:hint="eastAsia"/>
+          <w:sz w:val="24"/>
+          <w:szCs w:val="28"/>
+          <w:u w:val="single"/>
+        </w:rPr>
+        <w:t>标题：</w:t>
+      </w:r>
+      <w:r>
+        <w:rPr>
+          <w:sz w:val="24"/>
+          <w:szCs w:val="28"/>
+          <w:u w:val="single"/>
+        </w:rPr>
+        <w:t>XXXXX</w:t>
+      </w:r>
+    </w:p>
+    <w:p>
+      <w:pPr>
+        <w:widowControl/>
+        <w:jc w:val="left"/>
+        <w:rPr>
+          <w:rFonts w:ascii="宋体" w:eastAsia="宋体" w:hAnsi="宋体" w:cs="宋体"/>
+          <w:b/>
+          <w:bCs/>
+          <w:kern w:val="0"/>
+          <w:sz w:val="28"/>
+          <w:szCs w:val="28"/>
+          <w:u w:val="single"/>
+        </w:rPr>
+      </w:pPr>
+      <w:r>
+        <w:rPr>
+          <w:rFonts w:ascii="宋体" w:eastAsia="宋体" w:hAnsi="宋体" w:cs="宋体" w:hint="eastAsia"/>
+          <w:b/>
+          <w:bCs/>
+          <w:kern w:val="0"/>
+          <w:sz w:val="28"/>
+          <w:szCs w:val="28"/>
+          <w:u w:val="single"/>
+        </w:rPr>
+        <w:t>1</w:t>
+      </w:r>
+      <w:r>
+        <w:rPr>
+          <w:rFonts w:ascii="宋体" w:eastAsia="宋体" w:hAnsi="宋体" w:cs="宋体"/>
+          <w:b/>
+          <w:bCs/>
+          <w:kern w:val="0"/>
+          <w:sz w:val="28"/>
+          <w:szCs w:val="28"/>
+          <w:u w:val="single"/>
+        </w:rPr>
+        <w:t>.</w:t>
+      </w:r>
+      <w:r>
+        <w:rPr>
+          <w:rFonts w:ascii="宋体" w:eastAsia="宋体" w:hAnsi="宋体" w:cs="宋体"/>
+          <w:b/>
+          <w:bCs/>
+          <w:kern w:val="0"/>
+          <w:sz w:val="28"/>
+          <w:szCs w:val="28"/>
+          <w:u w:val="single"/>
+        </w:rPr>
+        <w:t>问题</w:t>
+      </w:r>
+    </w:p>
+    <w:p>
+      <w:pPr>
+        <w:ind w:left="360"/>
+      </w:pPr>
       <w:proofErr w:type="spellStart"/>
       <w:r>
         <w:rPr>
@@ -14917,6 +15962,143 @@
       <w:proofErr w:type="spellEnd"/>
     </w:p>
     <w:p>
+      <w:pPr>
+        <w:widowControl/>
+        <w:jc w:val="left"/>
+        <w:rPr>
+          <w:rFonts w:ascii="宋体" w:eastAsia="宋体" w:hAnsi="宋体" w:cs="宋体"/>
+          <w:b/>
+          <w:bCs/>
+          <w:kern w:val="0"/>
+          <w:sz w:val="28"/>
+          <w:szCs w:val="28"/>
+          <w:u w:val="single"/>
+        </w:rPr>
+      </w:pPr>
+      <w:r>
+        <w:rPr>
+          <w:rFonts w:ascii="宋体" w:eastAsia="宋体" w:hAnsi="宋体" w:cs="宋体" w:hint="eastAsia"/>
+          <w:b/>
+          <w:bCs/>
+          <w:kern w:val="0"/>
+          <w:sz w:val="28"/>
+          <w:szCs w:val="28"/>
+          <w:u w:val="single"/>
+        </w:rPr>
+        <w:t>2</w:t>
+      </w:r>
+      <w:r>
+        <w:rPr>
+          <w:rFonts w:ascii="宋体" w:eastAsia="宋体" w:hAnsi="宋体" w:cs="宋体"/>
+          <w:b/>
+          <w:bCs/>
+          <w:kern w:val="0"/>
+          <w:sz w:val="28"/>
+          <w:szCs w:val="28"/>
+          <w:u w:val="single"/>
+        </w:rPr>
+        <w:t>.</w:t>
+      </w:r>
+      <w:r>
+        <w:rPr>
+          <w:rFonts w:ascii="宋体" w:eastAsia="宋体" w:hAnsi="宋体" w:cs="宋体"/>
+          <w:b/>
+          <w:bCs/>
+          <w:kern w:val="0"/>
+          <w:sz w:val="28"/>
+          <w:szCs w:val="28"/>
+          <w:u w:val="single"/>
+        </w:rPr>
+        <w:t>原因</w:t>
+      </w:r>
+    </w:p>
+    <w:p>
+      <w:pPr>
+        <w:ind w:left="360"/>
+      </w:pPr>
+      <w:proofErr w:type="spellStart"/>
+      <w:r>
+        <w:rPr>
+          <w:rFonts w:hint="eastAsia"/>
+        </w:rPr>
+        <w:t>x</w:t>
+      </w:r>
+      <w:r>
+        <w:t>xxxx</w:t>
+      </w:r>
+      <w:proofErr w:type="spellEnd"/>
+    </w:p>
+    <w:p>
+      <w:pPr>
+        <w:widowControl/>
+        <w:jc w:val="left"/>
+        <w:rPr>
+          <w:rFonts w:ascii="宋体" w:eastAsia="宋体" w:hAnsi="宋体" w:cs="宋体"/>
+          <w:b/>
+          <w:bCs/>
+          <w:kern w:val="0"/>
+          <w:sz w:val="28"/>
+          <w:szCs w:val="28"/>
+          <w:u w:val="single"/>
+        </w:rPr>
+      </w:pPr>
+      <w:r>
+        <w:rPr>
+          <w:rFonts w:ascii="宋体" w:eastAsia="宋体" w:hAnsi="宋体" w:cs="宋体" w:hint="eastAsia"/>
+          <w:b/>
+          <w:bCs/>
+          <w:kern w:val="0"/>
+          <w:sz w:val="28"/>
+          <w:szCs w:val="28"/>
+          <w:u w:val="single"/>
+        </w:rPr>
+        <w:t>3</w:t>
+      </w:r>
+      <w:r>
+        <w:rPr>
+          <w:rFonts w:ascii="宋体" w:eastAsia="宋体" w:hAnsi="宋体" w:cs="宋体"/>
+          <w:b/>
+          <w:bCs/>
+          <w:kern w:val="0"/>
+          <w:sz w:val="28"/>
+          <w:szCs w:val="28"/>
+          <w:u w:val="single"/>
+        </w:rPr>
+        <w:t>.</w:t>
+      </w:r>
+      <w:r>
+        <w:rPr>
+          <w:rFonts w:ascii="宋体" w:eastAsia="宋体" w:hAnsi="宋体" w:cs="宋体"/>
+          <w:b/>
+          <w:bCs/>
+          <w:kern w:val="0"/>
+          <w:sz w:val="28"/>
+          <w:szCs w:val="28"/>
+          <w:u w:val="single"/>
+        </w:rPr>
+        <w:t>解决方法</w:t>
+      </w:r>
+    </w:p>
+    <w:p>
+      <w:r>
+        <w:rPr>
+          <w:rFonts w:hint="eastAsia"/>
+        </w:rPr>
+        <w:t>（1）</w:t>
+      </w:r>
+      <w:proofErr w:type="spellStart"/>
+      <w:r>
+        <w:rPr>
+          <w:rFonts w:hint="eastAsia"/>
+        </w:rPr>
+        <w:t>x</w:t>
+      </w:r>
+      <w:r>
+        <w:t>xxxx</w:t>
+      </w:r>
+      <w:proofErr w:type="spellEnd"/>
+    </w:p>
+    <w:p>
       <w:r>
         <w:rPr>
           <w:rFonts w:hint="eastAsia"/>
@@ -14956,8 +16138,56 @@
     </w:p>
     <w:p>
       <w:pPr>
+        <w:widowControl/>
+        <w:jc w:val="left"/>
+        <w:rPr>
+          <w:rFonts w:ascii="宋体" w:eastAsia="宋体" w:hAnsi="宋体" w:cs="宋体" w:hint="eastAsia"/>
+          <w:b/>
+          <w:bCs/>
+          <w:kern w:val="0"/>
+          <w:sz w:val="28"/>
+          <w:szCs w:val="28"/>
+          <w:u w:val="single"/>
+        </w:rPr>
+      </w:pPr>
+      <w:r>
+        <w:rPr>
+          <w:rFonts w:ascii="宋体" w:eastAsia="宋体" w:hAnsi="宋体" w:cs="宋体"/>
+          <w:b/>
+          <w:bCs/>
+          <w:kern w:val="0"/>
+          <w:sz w:val="28"/>
+          <w:szCs w:val="28"/>
+          <w:u w:val="single"/>
+        </w:rPr>
+        <w:t>4.</w:t>
+      </w:r>
+      <w:r>
+        <w:rPr>
+          <w:rFonts w:ascii="宋体" w:eastAsia="宋体" w:hAnsi="宋体" w:cs="宋体" w:hint="eastAsia"/>
+          <w:b/>
+          <w:bCs/>
+          <w:kern w:val="0"/>
+          <w:sz w:val="28"/>
+          <w:szCs w:val="28"/>
+          <w:u w:val="single"/>
+        </w:rPr>
+        <w:t>总结</w:t>
+      </w:r>
+    </w:p>
+    <w:p>
+      <w:pPr>
         <w:ind w:left="360"/>
-      </w:pPr>
+        <w:rPr>
+          <w:rFonts w:hint="eastAsia"/>
+        </w:rPr>
+      </w:pPr>
+      <w:r>
+        <w:rPr>
+          <w:rFonts w:hint="eastAsia"/>
+        </w:rPr>
+        <w:t>略</w:t>
+      </w:r>
     </w:p>
     <w:sectPr>
       <w:pgSz w:w="11906" w:h="16838"/>
@@ -15860,6 +17090,7 @@
   <w:style w:type="character" w:default="1" w:styleId="a0">
     <w:name w:val="Default Paragraph Font"/>
     <w:uiPriority w:val="1"/>
+    <w:semiHidden/>
     <w:unhideWhenUsed/>
   </w:style>
   <w:style w:type="table" w:default="1" w:styleId="a1">
@@ -15974,7 +17205,6 @@
     <w:name w:val="Normal (Web)"/>
     <w:basedOn w:val="a"/>
     <w:uiPriority w:val="99"/>
-    <w:semiHidden/>
     <w:unhideWhenUsed/>
     <w:rsid w:val="00DD4479"/>
     <w:pPr>
@@ -16106,6 +17336,22 @@
       <w:sz w:val="24"/>
       <w:szCs w:val="24"/>
     </w:rPr>
+  </w:style>
+  <w:style w:type="table" w:styleId="ac">
+    <w:name w:val="Table Grid"/>
+    <w:basedOn w:val="a1"/>
+    <w:uiPriority w:val="39"/>
+    <w:rsid w:val="000A72C3"/>
+    <w:tblPr>
+      <w:tblBorders>
+        <w:top w:val="single" w:sz="4" w:space="0" w:color="auto"/>
+        <w:left w:val="single" w:sz="4" w:space="0" w:color="auto"/>
+        <w:bottom w:val="single" w:sz="4" w:space="0" w:color="auto"/>
+        <w:right w:val="single" w:sz="4" w:space="0" w:color="auto"/>
+        <w:insideH w:val="single" w:sz="4" w:space="0" w:color="auto"/>
+        <w:insideV w:val="single" w:sz="4" w:space="0" w:color="auto"/>
+      </w:tblBorders>
+    </w:tblPr>
   </w:style>
 </w:styles>
 </file>
@@ -16410,7 +17656,7 @@
 </file>
 
 <file path=customXml/itemProps1.xml><?xml version="1.0" encoding="utf-8"?>
-<ds:datastoreItem xmlns:ds="http://schemas.openxmlformats.org/officeDocument/2006/customXml" ds:itemID="{066BE84A-AFC3-4A79-898E-B2602FB07AC7}">
+<ds:datastoreItem xmlns:ds="http://schemas.openxmlformats.org/officeDocument/2006/customXml" ds:itemID="{E054FF02-5A55-40B9-BE7E-0FFFD70D3874}">
   <ds:schemaRefs>
     <ds:schemaRef ds:uri="http://schemas.openxmlformats.org/officeDocument/2006/bibliography"/>
   </ds:schemaRefs>

--- a/2019.12.docx
+++ b/2019.12.docx
@@ -15439,6 +15439,29 @@
         <w:widowControl/>
         <w:jc w:val="left"/>
         <w:rPr>
+          <w:rFonts w:ascii="宋体" w:eastAsia="宋体" w:hAnsi="宋体" w:cs="宋体"/>
+          <w:b/>
+          <w:bCs/>
+          <w:kern w:val="0"/>
+          <w:sz w:val="28"/>
+          <w:szCs w:val="28"/>
+          <w:u w:val="single"/>
+        </w:rPr>
+      </w:pPr>
+      <w:r>
+        <w:rPr>
+          <w:rFonts w:ascii="宋体" w:eastAsia="宋体" w:hAnsi="宋体" w:cs="宋体"/>
+          <w:b/>
+          <w:bCs/>
+          <w:kern w:val="0"/>
+          <w:sz w:val="28"/>
+          <w:szCs w:val="28"/>
+          <w:u w:val="single"/>
+        </w:rPr>
+        <w:t>4.</w:t>
+      </w:r>
+      <w:r>
+        <w:rPr>
           <w:rFonts w:ascii="宋体" w:eastAsia="宋体" w:hAnsi="宋体" w:cs="宋体" w:hint="eastAsia"/>
           <w:b/>
           <w:bCs/>
@@ -15447,6 +15470,185 @@
           <w:szCs w:val="28"/>
           <w:u w:val="single"/>
         </w:rPr>
+        <w:t>总结</w:t>
+      </w:r>
+    </w:p>
+    <w:p>
+      <w:pPr>
+        <w:ind w:left="420"/>
+      </w:pPr>
+      <w:r>
+        <w:rPr>
+          <w:rFonts w:hint="eastAsia"/>
+        </w:rPr>
+        <w:t>在往数据库添加数据需要判断数据库中是否已有记录，判断的返回结果通常是List。在List为空的情况下，调用其方法需要格外注意，例如：调用get()则会报下标越界的异常。当然还可以联想到其他情况，当判断数组、集合为空后，注意不要取其中内容，不然就会报上述错误。</w:t>
+      </w:r>
+    </w:p>
+    <w:p>
+      <w:pPr>
+        <w:pStyle w:val="2"/>
+        <w:spacing w:beforeLines="200" w:before="624" w:after="0" w:line="415" w:lineRule="auto"/>
+        <w:jc w:val="center"/>
+        <w:rPr>
+          <w:rFonts w:ascii="宋体" w:eastAsia="宋体" w:hAnsi="宋体" w:cs="宋体"/>
+          <w:kern w:val="0"/>
+          <w:sz w:val="36"/>
+          <w:szCs w:val="36"/>
+        </w:rPr>
+      </w:pPr>
+      <w:r>
+        <w:rPr>
+          <w:rFonts w:ascii="宋体" w:eastAsia="宋体" w:hAnsi="宋体" w:cs="宋体"/>
+          <w:kern w:val="0"/>
+          <w:sz w:val="36"/>
+          <w:szCs w:val="36"/>
+        </w:rPr>
+        <w:lastRenderedPageBreak/>
+        <w:t>2019.</w:t>
+      </w:r>
+      <w:r>
+        <w:rPr>
+          <w:rFonts w:ascii="宋体" w:eastAsia="宋体" w:hAnsi="宋体" w:cs="宋体"/>
+          <w:kern w:val="0"/>
+          <w:sz w:val="36"/>
+          <w:szCs w:val="36"/>
+        </w:rPr>
+        <w:t>12</w:t>
+      </w:r>
+      <w:r>
+        <w:rPr>
+          <w:rFonts w:ascii="宋体" w:eastAsia="宋体" w:hAnsi="宋体" w:cs="宋体"/>
+          <w:kern w:val="0"/>
+          <w:sz w:val="36"/>
+          <w:szCs w:val="36"/>
+        </w:rPr>
+        <w:t>.</w:t>
+      </w:r>
+      <w:r>
+        <w:rPr>
+          <w:rFonts w:ascii="宋体" w:eastAsia="宋体" w:hAnsi="宋体" w:cs="宋体"/>
+          <w:kern w:val="0"/>
+          <w:sz w:val="36"/>
+          <w:szCs w:val="36"/>
+        </w:rPr>
+        <w:t>20</w:t>
+      </w:r>
+    </w:p>
+    <w:p>
+      <w:pPr>
+        <w:spacing w:beforeLines="150" w:before="468" w:line="360" w:lineRule="auto"/>
+        <w:rPr>
+          <w:rFonts w:ascii="宋体" w:eastAsia="宋体" w:hAnsi="宋体" w:cs="宋体"/>
+          <w:kern w:val="0"/>
+          <w:sz w:val="24"/>
+          <w:szCs w:val="24"/>
+          <w:highlight w:val="yellow"/>
+        </w:rPr>
+      </w:pPr>
+      <w:r>
+        <w:rPr>
+          <w:rFonts w:ascii="宋体" w:eastAsia="宋体" w:hAnsi="宋体" w:cs="宋体"/>
+          <w:kern w:val="0"/>
+          <w:sz w:val="24"/>
+          <w:szCs w:val="24"/>
+          <w:highlight w:val="yellow"/>
+        </w:rPr>
+        <w:t>编号：2020.</w:t>
+      </w:r>
+      <w:r>
+        <w:rPr>
+          <w:rFonts w:ascii="宋体" w:eastAsia="宋体" w:hAnsi="宋体" w:cs="宋体"/>
+          <w:kern w:val="0"/>
+          <w:sz w:val="24"/>
+          <w:szCs w:val="24"/>
+          <w:highlight w:val="yellow"/>
+        </w:rPr>
+        <w:t>12</w:t>
+      </w:r>
+      <w:r>
+        <w:rPr>
+          <w:rFonts w:ascii="宋体" w:eastAsia="宋体" w:hAnsi="宋体" w:cs="宋体"/>
+          <w:kern w:val="0"/>
+          <w:sz w:val="24"/>
+          <w:szCs w:val="24"/>
+          <w:highlight w:val="yellow"/>
+        </w:rPr>
+        <w:t>.</w:t>
+      </w:r>
+      <w:r>
+        <w:rPr>
+          <w:rFonts w:ascii="宋体" w:eastAsia="宋体" w:hAnsi="宋体" w:cs="宋体"/>
+          <w:kern w:val="0"/>
+          <w:sz w:val="24"/>
+          <w:szCs w:val="24"/>
+          <w:highlight w:val="yellow"/>
+        </w:rPr>
+        <w:t>20</w:t>
+      </w:r>
+      <w:r>
+        <w:rPr>
+          <w:rFonts w:ascii="宋体" w:eastAsia="宋体" w:hAnsi="宋体" w:cs="宋体"/>
+          <w:kern w:val="0"/>
+          <w:sz w:val="24"/>
+          <w:szCs w:val="24"/>
+          <w:highlight w:val="yellow"/>
+        </w:rPr>
+        <w:t>.</w:t>
+      </w:r>
+      <w:r>
+        <w:rPr>
+          <w:rFonts w:ascii="宋体" w:eastAsia="宋体" w:hAnsi="宋体" w:cs="宋体"/>
+          <w:kern w:val="0"/>
+          <w:sz w:val="24"/>
+          <w:szCs w:val="24"/>
+          <w:highlight w:val="yellow"/>
+        </w:rPr>
+        <w:t>1</w:t>
+      </w:r>
+    </w:p>
+    <w:p>
+      <w:pPr>
+        <w:pStyle w:val="3"/>
+        <w:spacing w:before="0" w:after="0" w:line="415" w:lineRule="auto"/>
+        <w:rPr>
+          <w:sz w:val="24"/>
+          <w:szCs w:val="28"/>
+          <w:u w:val="single"/>
+        </w:rPr>
+      </w:pPr>
+      <w:r>
+        <w:rPr>
+          <w:rFonts w:hint="eastAsia"/>
+          <w:sz w:val="24"/>
+          <w:szCs w:val="28"/>
+          <w:u w:val="single"/>
+        </w:rPr>
+        <w:t>标题：</w:t>
+      </w:r>
+      <w:proofErr w:type="spellStart"/>
+      <w:r>
+        <w:rPr>
+          <w:sz w:val="24"/>
+          <w:szCs w:val="28"/>
+          <w:u w:val="single"/>
+        </w:rPr>
+        <w:t>EasyCode</w:t>
+      </w:r>
+      <w:proofErr w:type="spellEnd"/>
+      <w:r>
+        <w:rPr>
+          <w:rFonts w:hint="eastAsia"/>
+          <w:sz w:val="24"/>
+          <w:szCs w:val="28"/>
+          <w:u w:val="single"/>
+        </w:rPr>
+        <w:t>使用方法</w:t>
+      </w:r>
+    </w:p>
+    <w:p>
+      <w:pPr>
+        <w:widowControl/>
+        <w:jc w:val="left"/>
       </w:pPr>
       <w:r>
         <w:rPr>
@@ -15458,8 +15660,9 @@
           <w:szCs w:val="28"/>
           <w:u w:val="single"/>
         </w:rPr>
-        <w:t>4</w:t>
-      </w:r>
+        <w:t>1.idea安装</w:t>
+      </w:r>
+      <w:proofErr w:type="spellStart"/>
       <w:r>
         <w:rPr>
           <w:rFonts w:ascii="宋体" w:eastAsia="宋体" w:hAnsi="宋体" w:cs="宋体"/>
@@ -15470,8 +15673,87 @@
           <w:szCs w:val="28"/>
           <w:u w:val="single"/>
         </w:rPr>
-        <w:t>.</w:t>
-      </w:r>
+        <w:t>EasyCode</w:t>
+      </w:r>
+      <w:proofErr w:type="spellEnd"/>
+    </w:p>
+    <w:p>
+      <w:pPr>
+        <w:ind w:left="420"/>
+      </w:pPr>
+      <w:proofErr w:type="spellStart"/>
+      <w:r>
+        <w:t>ctrl+alt+s</w:t>
+      </w:r>
+      <w:proofErr w:type="spellEnd"/>
+      <w:r>
+        <w:t xml:space="preserve"> --&gt; 选择Plugins --&gt; 安装Easy Code插件   --&gt;  安装之后注意重启idea！</w:t>
+      </w:r>
+    </w:p>
+    <w:p>
+      <w:pPr>
+        <w:ind w:firstLine="420"/>
+      </w:pPr>
+      <w:r>
+        <w:rPr>
+          <w:noProof/>
+        </w:rPr>
+        <w:drawing>
+          <wp:inline distT="0" distB="0" distL="0" distR="0" wp14:anchorId="7DC739AF" wp14:editId="21D328D3">
+            <wp:extent cx="5274310" cy="2823210"/>
+            <wp:effectExtent l="0" t="0" r="2540" b="0"/>
+            <wp:docPr id="7" name="图片 7"/>
+            <wp:cNvGraphicFramePr>
+              <a:graphicFrameLocks xmlns:a="http://schemas.openxmlformats.org/drawingml/2006/main" noChangeAspect="1"/>
+            </wp:cNvGraphicFramePr>
+            <a:graphic xmlns:a="http://schemas.openxmlformats.org/drawingml/2006/main">
+              <a:graphicData uri="http://schemas.openxmlformats.org/drawingml/2006/picture">
+                <pic:pic xmlns:pic="http://schemas.openxmlformats.org/drawingml/2006/picture">
+                  <pic:nvPicPr>
+                    <pic:cNvPr id="1" name=""/>
+                    <pic:cNvPicPr/>
+                  </pic:nvPicPr>
+                  <pic:blipFill>
+                    <a:blip r:embed="rId26"/>
+                    <a:stretch>
+                      <a:fillRect/>
+                    </a:stretch>
+                  </pic:blipFill>
+                  <pic:spPr>
+                    <a:xfrm>
+                      <a:off x="0" y="0"/>
+                      <a:ext cx="5274310" cy="2823210"/>
+                    </a:xfrm>
+                    <a:prstGeom prst="rect">
+                      <a:avLst/>
+                    </a:prstGeom>
+                  </pic:spPr>
+                </pic:pic>
+              </a:graphicData>
+            </a:graphic>
+          </wp:inline>
+        </w:drawing>
+      </w:r>
+    </w:p>
+    <w:p>
+      <w:pPr>
+        <w:ind w:firstLine="420"/>
+      </w:pPr>
+    </w:p>
+    <w:p>
+      <w:pPr>
+        <w:widowControl/>
+        <w:jc w:val="left"/>
+        <w:rPr>
+          <w:rFonts w:ascii="宋体" w:eastAsia="宋体" w:hAnsi="宋体" w:cs="宋体"/>
+          <w:b/>
+          <w:bCs/>
+          <w:kern w:val="0"/>
+          <w:sz w:val="28"/>
+          <w:szCs w:val="28"/>
+          <w:u w:val="single"/>
+        </w:rPr>
+      </w:pPr>
       <w:r>
         <w:rPr>
           <w:rFonts w:ascii="宋体" w:eastAsia="宋体" w:hAnsi="宋体" w:cs="宋体" w:hint="eastAsia"/>
@@ -15482,21 +15764,3364 @@
           <w:szCs w:val="28"/>
           <w:u w:val="single"/>
         </w:rPr>
-        <w:t>总结</w:t>
+        <w:t>2</w:t>
+      </w:r>
+      <w:r>
+        <w:rPr>
+          <w:rFonts w:ascii="宋体" w:eastAsia="宋体" w:hAnsi="宋体" w:cs="宋体"/>
+          <w:b/>
+          <w:bCs/>
+          <w:kern w:val="0"/>
+          <w:sz w:val="28"/>
+          <w:szCs w:val="28"/>
+          <w:u w:val="single"/>
+        </w:rPr>
+        <w:t>.</w:t>
+      </w:r>
+      <w:r>
+        <w:rPr>
+          <w:rFonts w:ascii="宋体" w:eastAsia="宋体" w:hAnsi="宋体" w:cs="宋体" w:hint="eastAsia"/>
+          <w:b/>
+          <w:bCs/>
+          <w:kern w:val="0"/>
+          <w:sz w:val="28"/>
+          <w:szCs w:val="28"/>
+          <w:u w:val="single"/>
+        </w:rPr>
+        <w:t>配置数据库添加数据源</w:t>
+      </w:r>
+      <w:r>
+        <w:rPr>
+          <w:noProof/>
+        </w:rPr>
+        <w:drawing>
+          <wp:inline distT="0" distB="0" distL="0" distR="0" wp14:anchorId="7CA79C47" wp14:editId="7704EEF9">
+            <wp:extent cx="5274310" cy="2929890"/>
+            <wp:effectExtent l="0" t="0" r="2540" b="3810"/>
+            <wp:docPr id="22" name="图片 22"/>
+            <wp:cNvGraphicFramePr>
+              <a:graphicFrameLocks xmlns:a="http://schemas.openxmlformats.org/drawingml/2006/main" noChangeAspect="1"/>
+            </wp:cNvGraphicFramePr>
+            <a:graphic xmlns:a="http://schemas.openxmlformats.org/drawingml/2006/main">
+              <a:graphicData uri="http://schemas.openxmlformats.org/drawingml/2006/picture">
+                <pic:pic xmlns:pic="http://schemas.openxmlformats.org/drawingml/2006/picture">
+                  <pic:nvPicPr>
+                    <pic:cNvPr id="1" name=""/>
+                    <pic:cNvPicPr/>
+                  </pic:nvPicPr>
+                  <pic:blipFill>
+                    <a:blip r:embed="rId27"/>
+                    <a:stretch>
+                      <a:fillRect/>
+                    </a:stretch>
+                  </pic:blipFill>
+                  <pic:spPr>
+                    <a:xfrm>
+                      <a:off x="0" y="0"/>
+                      <a:ext cx="5274310" cy="2929890"/>
+                    </a:xfrm>
+                    <a:prstGeom prst="rect">
+                      <a:avLst/>
+                    </a:prstGeom>
+                  </pic:spPr>
+                </pic:pic>
+              </a:graphicData>
+            </a:graphic>
+          </wp:inline>
+        </w:drawing>
       </w:r>
     </w:p>
     <w:p>
       <w:pPr>
         <w:ind w:left="420"/>
-        <w:rPr>
-          <w:rFonts w:hint="eastAsia"/>
-        </w:rPr>
-      </w:pPr>
-      <w:r>
-        <w:rPr>
-          <w:rFonts w:hint="eastAsia"/>
-        </w:rPr>
-        <w:t>在往数据库添加数据需要判断数据库中是否已有记录，判断的返回结果通常是List。在List为空的情况下，调用其方法需要格外注意，例如：调用get()则会报下标越界的异常。当然还可以联想到其他情况，当判断数组、集合为空后，注意不要取其中内容，不然就会报上述错误。</w:t>
+      </w:pPr>
+      <w:r>
+        <w:rPr>
+          <w:rFonts w:hint="eastAsia"/>
+        </w:rPr>
+        <w:t>连接数据库，注意下面的</w:t>
+      </w:r>
+      <w:r>
+        <w:t>Database要么不填写，要么就必须填写你数据库中对应的数</w:t>
+      </w:r>
+      <w:r>
+        <w:lastRenderedPageBreak/>
+        <w:t>据库名哦！！</w:t>
+      </w:r>
+    </w:p>
+    <w:p>
+      <w:r>
+        <w:tab/>
+      </w:r>
+      <w:r>
+        <w:rPr>
+          <w:noProof/>
+        </w:rPr>
+        <w:drawing>
+          <wp:inline distT="0" distB="0" distL="0" distR="0" wp14:anchorId="01E86F59" wp14:editId="4D044E32">
+            <wp:extent cx="4114800" cy="2358604"/>
+            <wp:effectExtent l="0" t="0" r="0" b="3810"/>
+            <wp:docPr id="23" name="图片 23"/>
+            <wp:cNvGraphicFramePr>
+              <a:graphicFrameLocks xmlns:a="http://schemas.openxmlformats.org/drawingml/2006/main" noChangeAspect="1"/>
+            </wp:cNvGraphicFramePr>
+            <a:graphic xmlns:a="http://schemas.openxmlformats.org/drawingml/2006/main">
+              <a:graphicData uri="http://schemas.openxmlformats.org/drawingml/2006/picture">
+                <pic:pic xmlns:pic="http://schemas.openxmlformats.org/drawingml/2006/picture">
+                  <pic:nvPicPr>
+                    <pic:cNvPr id="1" name=""/>
+                    <pic:cNvPicPr/>
+                  </pic:nvPicPr>
+                  <pic:blipFill>
+                    <a:blip r:embed="rId28"/>
+                    <a:stretch>
+                      <a:fillRect/>
+                    </a:stretch>
+                  </pic:blipFill>
+                  <pic:spPr>
+                    <a:xfrm>
+                      <a:off x="0" y="0"/>
+                      <a:ext cx="4115734" cy="2359139"/>
+                    </a:xfrm>
+                    <a:prstGeom prst="rect">
+                      <a:avLst/>
+                    </a:prstGeom>
+                  </pic:spPr>
+                </pic:pic>
+              </a:graphicData>
+            </a:graphic>
+          </wp:inline>
+        </w:drawing>
+      </w:r>
+    </w:p>
+    <w:p>
+      <w:pPr>
+        <w:ind w:left="420"/>
+      </w:pPr>
+      <w:r>
+        <w:rPr>
+          <w:rFonts w:hint="eastAsia"/>
+        </w:rPr>
+        <w:t>之后等待</w:t>
+      </w:r>
+      <w:r>
+        <w:t>idea最下面的显示加载完成</w:t>
+      </w:r>
+    </w:p>
+    <w:p>
+      <w:pPr>
+        <w:ind w:left="420"/>
+      </w:pPr>
+      <w:r>
+        <w:rPr>
+          <w:noProof/>
+        </w:rPr>
+        <w:drawing>
+          <wp:inline distT="0" distB="0" distL="0" distR="0" wp14:anchorId="33B87C83" wp14:editId="478D7419">
+            <wp:extent cx="4219575" cy="238125"/>
+            <wp:effectExtent l="0" t="0" r="9525" b="9525"/>
+            <wp:docPr id="24" name="图片 24"/>
+            <wp:cNvGraphicFramePr>
+              <a:graphicFrameLocks xmlns:a="http://schemas.openxmlformats.org/drawingml/2006/main" noChangeAspect="1"/>
+            </wp:cNvGraphicFramePr>
+            <a:graphic xmlns:a="http://schemas.openxmlformats.org/drawingml/2006/main">
+              <a:graphicData uri="http://schemas.openxmlformats.org/drawingml/2006/picture">
+                <pic:pic xmlns:pic="http://schemas.openxmlformats.org/drawingml/2006/picture">
+                  <pic:nvPicPr>
+                    <pic:cNvPr id="0" name="Picture 1"/>
+                    <pic:cNvPicPr>
+                      <a:picLocks noChangeAspect="1" noChangeArrowheads="1"/>
+                    </pic:cNvPicPr>
+                  </pic:nvPicPr>
+                  <pic:blipFill>
+                    <a:blip r:embed="rId29">
+                      <a:extLst>
+                        <a:ext uri="{28A0092B-C50C-407E-A947-70E740481C1C}">
+                          <a14:useLocalDpi xmlns:a14="http://schemas.microsoft.com/office/drawing/2010/main" val="0"/>
+                        </a:ext>
+                      </a:extLst>
+                    </a:blip>
+                    <a:srcRect/>
+                    <a:stretch>
+                      <a:fillRect/>
+                    </a:stretch>
+                  </pic:blipFill>
+                  <pic:spPr bwMode="auto">
+                    <a:xfrm>
+                      <a:off x="0" y="0"/>
+                      <a:ext cx="4219575" cy="238125"/>
+                    </a:xfrm>
+                    <a:prstGeom prst="rect">
+                      <a:avLst/>
+                    </a:prstGeom>
+                    <a:noFill/>
+                    <a:ln>
+                      <a:noFill/>
+                    </a:ln>
+                  </pic:spPr>
+                </pic:pic>
+              </a:graphicData>
+            </a:graphic>
+          </wp:inline>
+        </w:drawing>
+      </w:r>
+    </w:p>
+    <w:p>
+      <w:pPr>
+        <w:ind w:left="420"/>
+      </w:pPr>
+      <w:r>
+        <w:rPr>
+          <w:rFonts w:hint="eastAsia"/>
+        </w:rPr>
+        <w:t>最后就把数据源添加好了哦</w:t>
+      </w:r>
+      <w:r>
+        <w:t>~~</w:t>
+      </w:r>
+    </w:p>
+    <w:p>
+      <w:pPr>
+        <w:ind w:left="420"/>
+      </w:pPr>
+      <w:r>
+        <w:rPr>
+          <w:noProof/>
+        </w:rPr>
+        <w:drawing>
+          <wp:inline distT="0" distB="0" distL="0" distR="0" wp14:anchorId="780B6F38" wp14:editId="2E726DEB">
+            <wp:extent cx="3156145" cy="3276600"/>
+            <wp:effectExtent l="0" t="0" r="6350" b="0"/>
+            <wp:docPr id="25" name="图片 25"/>
+            <wp:cNvGraphicFramePr>
+              <a:graphicFrameLocks xmlns:a="http://schemas.openxmlformats.org/drawingml/2006/main" noChangeAspect="1"/>
+            </wp:cNvGraphicFramePr>
+            <a:graphic xmlns:a="http://schemas.openxmlformats.org/drawingml/2006/main">
+              <a:graphicData uri="http://schemas.openxmlformats.org/drawingml/2006/picture">
+                <pic:pic xmlns:pic="http://schemas.openxmlformats.org/drawingml/2006/picture">
+                  <pic:nvPicPr>
+                    <pic:cNvPr id="1" name=""/>
+                    <pic:cNvPicPr/>
+                  </pic:nvPicPr>
+                  <pic:blipFill>
+                    <a:blip r:embed="rId30"/>
+                    <a:stretch>
+                      <a:fillRect/>
+                    </a:stretch>
+                  </pic:blipFill>
+                  <pic:spPr>
+                    <a:xfrm>
+                      <a:off x="0" y="0"/>
+                      <a:ext cx="3161285" cy="3281937"/>
+                    </a:xfrm>
+                    <a:prstGeom prst="rect">
+                      <a:avLst/>
+                    </a:prstGeom>
+                  </pic:spPr>
+                </pic:pic>
+              </a:graphicData>
+            </a:graphic>
+          </wp:inline>
+        </w:drawing>
+      </w:r>
+    </w:p>
+    <w:p>
+      <w:pPr>
+        <w:ind w:left="420"/>
+        <w:rPr>
+          <w:rFonts w:ascii="宋体" w:eastAsia="宋体" w:hAnsi="宋体" w:cs="宋体"/>
+          <w:b/>
+          <w:bCs/>
+          <w:kern w:val="0"/>
+          <w:sz w:val="28"/>
+          <w:szCs w:val="28"/>
+          <w:u w:val="single"/>
+        </w:rPr>
+      </w:pPr>
+      <w:r>
+        <w:rPr>
+          <w:rFonts w:ascii="宋体" w:eastAsia="宋体" w:hAnsi="宋体" w:cs="宋体" w:hint="eastAsia"/>
+          <w:b/>
+          <w:bCs/>
+          <w:kern w:val="0"/>
+          <w:sz w:val="28"/>
+          <w:szCs w:val="28"/>
+          <w:u w:val="single"/>
+        </w:rPr>
+        <w:t>3</w:t>
+      </w:r>
+      <w:r>
+        <w:rPr>
+          <w:rFonts w:ascii="宋体" w:eastAsia="宋体" w:hAnsi="宋体" w:cs="宋体"/>
+          <w:b/>
+          <w:bCs/>
+          <w:kern w:val="0"/>
+          <w:sz w:val="28"/>
+          <w:szCs w:val="28"/>
+          <w:u w:val="single"/>
+        </w:rPr>
+        <w:t>.</w:t>
+      </w:r>
+      <w:r>
+        <w:rPr>
+          <w:rFonts w:ascii="宋体" w:eastAsia="宋体" w:hAnsi="宋体" w:cs="宋体" w:hint="eastAsia"/>
+          <w:b/>
+          <w:bCs/>
+          <w:kern w:val="0"/>
+          <w:sz w:val="28"/>
+          <w:szCs w:val="28"/>
+          <w:u w:val="single"/>
+        </w:rPr>
+        <w:t>配置代码生成器</w:t>
+      </w:r>
+    </w:p>
+    <w:p>
+      <w:pPr>
+        <w:ind w:left="420"/>
+      </w:pPr>
+      <w:proofErr w:type="spellStart"/>
+      <w:r>
+        <w:t>ctrl+alt+s</w:t>
+      </w:r>
+      <w:proofErr w:type="spellEnd"/>
+      <w:r>
+        <w:t xml:space="preserve"> --&gt; 设置模板 , 先自定义一个分组存放自己需要设置的模板</w:t>
+      </w:r>
+    </w:p>
+    <w:p>
+      <w:pPr>
+        <w:ind w:left="420"/>
+      </w:pPr>
+      <w:r>
+        <w:rPr>
+          <w:noProof/>
+        </w:rPr>
+        <w:drawing>
+          <wp:inline distT="0" distB="0" distL="0" distR="0" wp14:anchorId="26BD8778" wp14:editId="5002DA53">
+            <wp:extent cx="2476208" cy="1217235"/>
+            <wp:effectExtent l="0" t="0" r="635" b="2540"/>
+            <wp:docPr id="26" name="图片 26"/>
+            <wp:cNvGraphicFramePr>
+              <a:graphicFrameLocks xmlns:a="http://schemas.openxmlformats.org/drawingml/2006/main" noChangeAspect="1"/>
+            </wp:cNvGraphicFramePr>
+            <a:graphic xmlns:a="http://schemas.openxmlformats.org/drawingml/2006/main">
+              <a:graphicData uri="http://schemas.openxmlformats.org/drawingml/2006/picture">
+                <pic:pic xmlns:pic="http://schemas.openxmlformats.org/drawingml/2006/picture">
+                  <pic:nvPicPr>
+                    <pic:cNvPr id="1" name=""/>
+                    <pic:cNvPicPr/>
+                  </pic:nvPicPr>
+                  <pic:blipFill>
+                    <a:blip r:embed="rId31"/>
+                    <a:stretch>
+                      <a:fillRect/>
+                    </a:stretch>
+                  </pic:blipFill>
+                  <pic:spPr>
+                    <a:xfrm>
+                      <a:off x="0" y="0"/>
+                      <a:ext cx="2495604" cy="1226770"/>
+                    </a:xfrm>
+                    <a:prstGeom prst="rect">
+                      <a:avLst/>
+                    </a:prstGeom>
+                  </pic:spPr>
+                </pic:pic>
+              </a:graphicData>
+            </a:graphic>
+          </wp:inline>
+        </w:drawing>
+      </w:r>
+    </w:p>
+    <w:p>
+      <w:pPr>
+        <w:ind w:left="420"/>
+      </w:pPr>
+      <w:r>
+        <w:rPr>
+          <w:rFonts w:hint="eastAsia"/>
+        </w:rPr>
+        <w:lastRenderedPageBreak/>
+        <w:t>添加所需要设置的模板</w:t>
+      </w:r>
+      <w:proofErr w:type="gramStart"/>
+      <w:r>
+        <w:rPr>
+          <w:rFonts w:hint="eastAsia"/>
+        </w:rPr>
+        <w:t>块类型</w:t>
+      </w:r>
+      <w:proofErr w:type="gramEnd"/>
+      <w:r>
+        <w:rPr>
+          <w:rFonts w:hint="eastAsia"/>
+        </w:rPr>
+        <w:t>名</w:t>
+      </w:r>
+    </w:p>
+    <w:p>
+      <w:pPr>
+        <w:ind w:left="420"/>
+      </w:pPr>
+      <w:r>
+        <w:rPr>
+          <w:noProof/>
+        </w:rPr>
+        <w:drawing>
+          <wp:inline distT="0" distB="0" distL="0" distR="0" wp14:anchorId="796C0E51" wp14:editId="5708A63F">
+            <wp:extent cx="2466975" cy="1209133"/>
+            <wp:effectExtent l="0" t="0" r="0" b="0"/>
+            <wp:docPr id="27" name="图片 27"/>
+            <wp:cNvGraphicFramePr>
+              <a:graphicFrameLocks xmlns:a="http://schemas.openxmlformats.org/drawingml/2006/main" noChangeAspect="1"/>
+            </wp:cNvGraphicFramePr>
+            <a:graphic xmlns:a="http://schemas.openxmlformats.org/drawingml/2006/main">
+              <a:graphicData uri="http://schemas.openxmlformats.org/drawingml/2006/picture">
+                <pic:pic xmlns:pic="http://schemas.openxmlformats.org/drawingml/2006/picture">
+                  <pic:nvPicPr>
+                    <pic:cNvPr id="1" name=""/>
+                    <pic:cNvPicPr/>
+                  </pic:nvPicPr>
+                  <pic:blipFill>
+                    <a:blip r:embed="rId32"/>
+                    <a:stretch>
+                      <a:fillRect/>
+                    </a:stretch>
+                  </pic:blipFill>
+                  <pic:spPr>
+                    <a:xfrm>
+                      <a:off x="0" y="0"/>
+                      <a:ext cx="2472876" cy="1212025"/>
+                    </a:xfrm>
+                    <a:prstGeom prst="rect">
+                      <a:avLst/>
+                    </a:prstGeom>
+                  </pic:spPr>
+                </pic:pic>
+              </a:graphicData>
+            </a:graphic>
+          </wp:inline>
+        </w:drawing>
+      </w:r>
+    </w:p>
+    <w:p>
+      <w:pPr>
+        <w:ind w:left="420"/>
+      </w:pPr>
+      <w:r>
+        <w:rPr>
+          <w:rFonts w:hint="eastAsia"/>
+        </w:rPr>
+        <w:t>右边部分就是我们需要设置的模板代码内容</w:t>
+      </w:r>
+    </w:p>
+    <w:p>
+      <w:pPr>
+        <w:ind w:left="420"/>
+      </w:pPr>
+      <w:r>
+        <w:rPr>
+          <w:noProof/>
+        </w:rPr>
+        <w:drawing>
+          <wp:inline distT="0" distB="0" distL="0" distR="0" wp14:anchorId="15185244" wp14:editId="2649289C">
+            <wp:extent cx="2552634" cy="1428750"/>
+            <wp:effectExtent l="0" t="0" r="635" b="0"/>
+            <wp:docPr id="28" name="图片 28"/>
+            <wp:cNvGraphicFramePr>
+              <a:graphicFrameLocks xmlns:a="http://schemas.openxmlformats.org/drawingml/2006/main" noChangeAspect="1"/>
+            </wp:cNvGraphicFramePr>
+            <a:graphic xmlns:a="http://schemas.openxmlformats.org/drawingml/2006/main">
+              <a:graphicData uri="http://schemas.openxmlformats.org/drawingml/2006/picture">
+                <pic:pic xmlns:pic="http://schemas.openxmlformats.org/drawingml/2006/picture">
+                  <pic:nvPicPr>
+                    <pic:cNvPr id="1" name=""/>
+                    <pic:cNvPicPr/>
+                  </pic:nvPicPr>
+                  <pic:blipFill>
+                    <a:blip r:embed="rId33"/>
+                    <a:stretch>
+                      <a:fillRect/>
+                    </a:stretch>
+                  </pic:blipFill>
+                  <pic:spPr>
+                    <a:xfrm>
+                      <a:off x="0" y="0"/>
+                      <a:ext cx="2560751" cy="1433293"/>
+                    </a:xfrm>
+                    <a:prstGeom prst="rect">
+                      <a:avLst/>
+                    </a:prstGeom>
+                  </pic:spPr>
+                </pic:pic>
+              </a:graphicData>
+            </a:graphic>
+          </wp:inline>
+        </w:drawing>
+      </w:r>
+    </w:p>
+    <w:p>
+      <w:pPr>
+        <w:ind w:left="420"/>
+      </w:pPr>
+      <w:r>
+        <w:rPr>
+          <w:rFonts w:hint="eastAsia"/>
+        </w:rPr>
+        <w:t>下面是我的一个实体类的模板代码，你们可以选择参考哦</w:t>
+      </w:r>
+    </w:p>
+    <w:tbl>
+      <w:tblPr>
+        <w:tblStyle w:val="ac"/>
+        <w:tblW w:w="0" w:type="auto"/>
+        <w:tblInd w:w="420" w:type="dxa"/>
+        <w:tblLook w:val="04A0" w:firstRow="1" w:lastRow="0" w:firstColumn="1" w:lastColumn="0" w:noHBand="0" w:noVBand="1"/>
+      </w:tblPr>
+      <w:tblGrid>
+        <w:gridCol w:w="7876"/>
+      </w:tblGrid>
+      <w:tr>
+        <w:tc>
+          <w:tcPr>
+            <w:tcW w:w="8296" w:type="dxa"/>
+            <w:shd w:val="clear" w:color="auto" w:fill="E7E6E6" w:themeFill="background2"/>
+          </w:tcPr>
+          <w:p>
+            <w:pPr>
+              <w:ind w:left="420"/>
+              <w:rPr>
+                <w:sz w:val="18"/>
+                <w:szCs w:val="20"/>
+              </w:rPr>
+            </w:pPr>
+            <w:r>
+              <w:rPr>
+                <w:sz w:val="18"/>
+                <w:szCs w:val="20"/>
+              </w:rPr>
+              <w:t>##引入宏定义</w:t>
+            </w:r>
+          </w:p>
+          <w:p>
+            <w:pPr>
+              <w:ind w:left="420"/>
+              <w:rPr>
+                <w:sz w:val="18"/>
+                <w:szCs w:val="20"/>
+              </w:rPr>
+            </w:pPr>
+            <w:proofErr w:type="gramStart"/>
+            <w:r>
+              <w:rPr>
+                <w:sz w:val="18"/>
+                <w:szCs w:val="20"/>
+              </w:rPr>
+              <w:t>$!define</w:t>
+            </w:r>
+            <w:proofErr w:type="gramEnd"/>
+          </w:p>
+          <w:p>
+            <w:pPr>
+              <w:ind w:left="420"/>
+              <w:rPr>
+                <w:sz w:val="18"/>
+                <w:szCs w:val="20"/>
+              </w:rPr>
+            </w:pPr>
+            <w:r>
+              <w:rPr>
+                <w:sz w:val="18"/>
+                <w:szCs w:val="20"/>
+              </w:rPr>
+              <w:t>## 首字母小写表名</w:t>
+            </w:r>
+          </w:p>
+          <w:p>
+            <w:pPr>
+              <w:ind w:left="420"/>
+              <w:rPr>
+                <w:sz w:val="18"/>
+                <w:szCs w:val="20"/>
+              </w:rPr>
+            </w:pPr>
+            <w:r>
+              <w:rPr>
+                <w:sz w:val="18"/>
+                <w:szCs w:val="20"/>
+              </w:rPr>
+              <w:t>#</w:t>
+            </w:r>
+            <w:proofErr w:type="gramStart"/>
+            <w:r>
+              <w:rPr>
+                <w:sz w:val="18"/>
+                <w:szCs w:val="20"/>
+              </w:rPr>
+              <w:t>set(</w:t>
+            </w:r>
+            <w:proofErr w:type="gramEnd"/>
+            <w:r>
+              <w:rPr>
+                <w:sz w:val="18"/>
+                <w:szCs w:val="20"/>
+              </w:rPr>
+              <w:t>$</w:t>
+            </w:r>
+            <w:proofErr w:type="spellStart"/>
+            <w:r>
+              <w:rPr>
+                <w:sz w:val="18"/>
+                <w:szCs w:val="20"/>
+              </w:rPr>
+              <w:t>lowerTableName</w:t>
+            </w:r>
+            <w:proofErr w:type="spellEnd"/>
+            <w:r>
+              <w:rPr>
+                <w:sz w:val="18"/>
+                <w:szCs w:val="20"/>
+              </w:rPr>
+              <w:t>= $</w:t>
+            </w:r>
+            <w:proofErr w:type="spellStart"/>
+            <w:r>
+              <w:rPr>
+                <w:sz w:val="18"/>
+                <w:szCs w:val="20"/>
+              </w:rPr>
+              <w:t>tool.firstLowerCase</w:t>
+            </w:r>
+            <w:proofErr w:type="spellEnd"/>
+            <w:r>
+              <w:rPr>
+                <w:sz w:val="18"/>
+                <w:szCs w:val="20"/>
+              </w:rPr>
+              <w:t>($!{tableInfo.name}))</w:t>
+            </w:r>
+          </w:p>
+          <w:p>
+            <w:pPr>
+              <w:ind w:left="420"/>
+              <w:rPr>
+                <w:sz w:val="18"/>
+                <w:szCs w:val="20"/>
+              </w:rPr>
+            </w:pPr>
+            <w:r>
+              <w:rPr>
+                <w:sz w:val="18"/>
+                <w:szCs w:val="20"/>
+              </w:rPr>
+              <w:t xml:space="preserve"> </w:t>
+            </w:r>
+          </w:p>
+          <w:p>
+            <w:pPr>
+              <w:ind w:left="420"/>
+              <w:rPr>
+                <w:sz w:val="18"/>
+                <w:szCs w:val="20"/>
+              </w:rPr>
+            </w:pPr>
+            <w:r>
+              <w:rPr>
+                <w:sz w:val="18"/>
+                <w:szCs w:val="20"/>
+              </w:rPr>
+              <w:t>##使用宏定义设置回调（保存位置与文件后缀）</w:t>
+            </w:r>
+          </w:p>
+          <w:p>
+            <w:pPr>
+              <w:ind w:left="420"/>
+              <w:rPr>
+                <w:sz w:val="18"/>
+                <w:szCs w:val="20"/>
+              </w:rPr>
+            </w:pPr>
+            <w:r>
+              <w:rPr>
+                <w:sz w:val="18"/>
+                <w:szCs w:val="20"/>
+              </w:rPr>
+              <w:t>#</w:t>
+            </w:r>
+            <w:proofErr w:type="gramStart"/>
+            <w:r>
+              <w:rPr>
+                <w:sz w:val="18"/>
+                <w:szCs w:val="20"/>
+              </w:rPr>
+              <w:t>save(</w:t>
+            </w:r>
+            <w:proofErr w:type="gramEnd"/>
+            <w:r>
+              <w:rPr>
+                <w:sz w:val="18"/>
+                <w:szCs w:val="20"/>
+              </w:rPr>
+              <w:t>"/main/java/com/</w:t>
+            </w:r>
+            <w:proofErr w:type="spellStart"/>
+            <w:r>
+              <w:rPr>
+                <w:sz w:val="18"/>
+                <w:szCs w:val="20"/>
+              </w:rPr>
+              <w:t>zhengqing</w:t>
+            </w:r>
+            <w:proofErr w:type="spellEnd"/>
+            <w:r>
+              <w:rPr>
+                <w:sz w:val="18"/>
+                <w:szCs w:val="20"/>
+              </w:rPr>
+              <w:t>/</w:t>
+            </w:r>
+            <w:proofErr w:type="spellStart"/>
+            <w:r>
+              <w:rPr>
+                <w:sz w:val="18"/>
+                <w:szCs w:val="20"/>
+              </w:rPr>
+              <w:t>aisell</w:t>
+            </w:r>
+            <w:proofErr w:type="spellEnd"/>
+            <w:r>
+              <w:rPr>
+                <w:sz w:val="18"/>
+                <w:szCs w:val="20"/>
+              </w:rPr>
+              <w:t>/bean", ".java")</w:t>
+            </w:r>
+          </w:p>
+          <w:p>
+            <w:pPr>
+              <w:ind w:left="420"/>
+              <w:rPr>
+                <w:sz w:val="18"/>
+                <w:szCs w:val="20"/>
+              </w:rPr>
+            </w:pPr>
+            <w:r>
+              <w:rPr>
+                <w:sz w:val="18"/>
+                <w:szCs w:val="20"/>
+              </w:rPr>
+              <w:t xml:space="preserve"> </w:t>
+            </w:r>
+          </w:p>
+          <w:p>
+            <w:pPr>
+              <w:ind w:left="420"/>
+              <w:rPr>
+                <w:sz w:val="18"/>
+                <w:szCs w:val="20"/>
+              </w:rPr>
+            </w:pPr>
+            <w:r>
+              <w:rPr>
+                <w:sz w:val="18"/>
+                <w:szCs w:val="20"/>
+              </w:rPr>
+              <w:t>##使用宏定义设置包后缀</w:t>
+            </w:r>
+          </w:p>
+          <w:p>
+            <w:pPr>
+              <w:ind w:left="420"/>
+              <w:rPr>
+                <w:sz w:val="18"/>
+                <w:szCs w:val="20"/>
+              </w:rPr>
+            </w:pPr>
+            <w:r>
+              <w:rPr>
+                <w:sz w:val="18"/>
+                <w:szCs w:val="20"/>
+              </w:rPr>
+              <w:t>#</w:t>
+            </w:r>
+            <w:proofErr w:type="spellStart"/>
+            <w:r>
+              <w:rPr>
+                <w:sz w:val="18"/>
+                <w:szCs w:val="20"/>
+              </w:rPr>
+              <w:t>setPackageSuffix</w:t>
+            </w:r>
+            <w:proofErr w:type="spellEnd"/>
+            <w:r>
+              <w:rPr>
+                <w:sz w:val="18"/>
+                <w:szCs w:val="20"/>
+              </w:rPr>
+              <w:t>("bean")</w:t>
+            </w:r>
+          </w:p>
+          <w:p>
+            <w:pPr>
+              <w:ind w:left="420"/>
+              <w:rPr>
+                <w:sz w:val="18"/>
+                <w:szCs w:val="20"/>
+              </w:rPr>
+            </w:pPr>
+            <w:r>
+              <w:rPr>
+                <w:sz w:val="18"/>
+                <w:szCs w:val="20"/>
+              </w:rPr>
+              <w:t xml:space="preserve"> </w:t>
+            </w:r>
+          </w:p>
+          <w:p>
+            <w:pPr>
+              <w:ind w:left="420"/>
+              <w:rPr>
+                <w:sz w:val="18"/>
+                <w:szCs w:val="20"/>
+              </w:rPr>
+            </w:pPr>
+            <w:r>
+              <w:rPr>
+                <w:sz w:val="18"/>
+                <w:szCs w:val="20"/>
+              </w:rPr>
+              <w:t>##使用全局变量实现默认包导入</w:t>
+            </w:r>
+          </w:p>
+          <w:p>
+            <w:pPr>
+              <w:ind w:left="420"/>
+              <w:rPr>
+                <w:sz w:val="18"/>
+                <w:szCs w:val="20"/>
+              </w:rPr>
+            </w:pPr>
+            <w:proofErr w:type="gramStart"/>
+            <w:r>
+              <w:rPr>
+                <w:sz w:val="18"/>
+                <w:szCs w:val="20"/>
+              </w:rPr>
+              <w:t>$!</w:t>
+            </w:r>
+            <w:proofErr w:type="spellStart"/>
+            <w:r>
+              <w:rPr>
+                <w:sz w:val="18"/>
+                <w:szCs w:val="20"/>
+              </w:rPr>
+              <w:t>autoImport</w:t>
+            </w:r>
+            <w:proofErr w:type="spellEnd"/>
+            <w:proofErr w:type="gramEnd"/>
+          </w:p>
+          <w:p>
+            <w:pPr>
+              <w:ind w:left="420"/>
+              <w:rPr>
+                <w:sz w:val="18"/>
+                <w:szCs w:val="20"/>
+              </w:rPr>
+            </w:pPr>
+            <w:r>
+              <w:rPr>
+                <w:sz w:val="18"/>
+                <w:szCs w:val="20"/>
+              </w:rPr>
+              <w:t xml:space="preserve">import </w:t>
+            </w:r>
+            <w:proofErr w:type="spellStart"/>
+            <w:proofErr w:type="gramStart"/>
+            <w:r>
+              <w:rPr>
+                <w:sz w:val="18"/>
+                <w:szCs w:val="20"/>
+              </w:rPr>
+              <w:t>javax.persistence</w:t>
+            </w:r>
+            <w:proofErr w:type="gramEnd"/>
+            <w:r>
+              <w:rPr>
+                <w:sz w:val="18"/>
+                <w:szCs w:val="20"/>
+              </w:rPr>
+              <w:t>.Entity</w:t>
+            </w:r>
+            <w:proofErr w:type="spellEnd"/>
+            <w:r>
+              <w:rPr>
+                <w:sz w:val="18"/>
+                <w:szCs w:val="20"/>
+              </w:rPr>
+              <w:t>;</w:t>
+            </w:r>
+          </w:p>
+          <w:p>
+            <w:pPr>
+              <w:ind w:left="420"/>
+              <w:rPr>
+                <w:sz w:val="18"/>
+                <w:szCs w:val="20"/>
+              </w:rPr>
+            </w:pPr>
+            <w:r>
+              <w:rPr>
+                <w:sz w:val="18"/>
+                <w:szCs w:val="20"/>
+              </w:rPr>
+              <w:t xml:space="preserve">import </w:t>
+            </w:r>
+            <w:proofErr w:type="spellStart"/>
+            <w:proofErr w:type="gramStart"/>
+            <w:r>
+              <w:rPr>
+                <w:sz w:val="18"/>
+                <w:szCs w:val="20"/>
+              </w:rPr>
+              <w:t>javax.persistence</w:t>
+            </w:r>
+            <w:proofErr w:type="gramEnd"/>
+            <w:r>
+              <w:rPr>
+                <w:sz w:val="18"/>
+                <w:szCs w:val="20"/>
+              </w:rPr>
+              <w:t>.Table</w:t>
+            </w:r>
+            <w:proofErr w:type="spellEnd"/>
+            <w:r>
+              <w:rPr>
+                <w:sz w:val="18"/>
+                <w:szCs w:val="20"/>
+              </w:rPr>
+              <w:t>;</w:t>
+            </w:r>
+          </w:p>
+          <w:p>
+            <w:pPr>
+              <w:ind w:left="420"/>
+              <w:rPr>
+                <w:sz w:val="18"/>
+                <w:szCs w:val="20"/>
+              </w:rPr>
+            </w:pPr>
+            <w:r>
+              <w:rPr>
+                <w:sz w:val="18"/>
+                <w:szCs w:val="20"/>
+              </w:rPr>
+              <w:t xml:space="preserve"> </w:t>
+            </w:r>
+          </w:p>
+          <w:p>
+            <w:pPr>
+              <w:ind w:left="420"/>
+              <w:rPr>
+                <w:sz w:val="18"/>
+                <w:szCs w:val="20"/>
+              </w:rPr>
+            </w:pPr>
+            <w:r>
+              <w:rPr>
+                <w:sz w:val="18"/>
+                <w:szCs w:val="20"/>
+              </w:rPr>
+              <w:t>##使用宏定义实现类注释信息</w:t>
+            </w:r>
+          </w:p>
+          <w:p>
+            <w:pPr>
+              <w:ind w:left="420"/>
+              <w:rPr>
+                <w:sz w:val="18"/>
+                <w:szCs w:val="20"/>
+              </w:rPr>
+            </w:pPr>
+            <w:r>
+              <w:rPr>
+                <w:sz w:val="18"/>
+                <w:szCs w:val="20"/>
+              </w:rPr>
+              <w:t>#</w:t>
+            </w:r>
+            <w:proofErr w:type="spellStart"/>
+            <w:r>
+              <w:rPr>
+                <w:sz w:val="18"/>
+                <w:szCs w:val="20"/>
+              </w:rPr>
+              <w:t>tableComment</w:t>
+            </w:r>
+            <w:proofErr w:type="spellEnd"/>
+            <w:r>
+              <w:rPr>
+                <w:sz w:val="18"/>
+                <w:szCs w:val="20"/>
+              </w:rPr>
+              <w:t>("实体类")</w:t>
+            </w:r>
+          </w:p>
+          <w:p>
+            <w:pPr>
+              <w:ind w:left="420"/>
+              <w:rPr>
+                <w:sz w:val="18"/>
+                <w:szCs w:val="20"/>
+              </w:rPr>
+            </w:pPr>
+            <w:r>
+              <w:rPr>
+                <w:sz w:val="18"/>
+                <w:szCs w:val="20"/>
+              </w:rPr>
+              <w:t>@Entity</w:t>
+            </w:r>
+          </w:p>
+          <w:p>
+            <w:pPr>
+              <w:ind w:left="420"/>
+              <w:rPr>
+                <w:sz w:val="18"/>
+                <w:szCs w:val="20"/>
+              </w:rPr>
+            </w:pPr>
+            <w:r>
+              <w:rPr>
+                <w:sz w:val="18"/>
+                <w:szCs w:val="20"/>
+              </w:rPr>
+              <w:t>@Table(name="</w:t>
+            </w:r>
+            <w:proofErr w:type="gramStart"/>
+            <w:r>
+              <w:rPr>
+                <w:sz w:val="18"/>
+                <w:szCs w:val="20"/>
+              </w:rPr>
+              <w:t>$!{</w:t>
+            </w:r>
+            <w:proofErr w:type="spellStart"/>
+            <w:proofErr w:type="gramEnd"/>
+            <w:r>
+              <w:rPr>
+                <w:sz w:val="18"/>
+                <w:szCs w:val="20"/>
+              </w:rPr>
+              <w:t>lowerTableName</w:t>
+            </w:r>
+            <w:proofErr w:type="spellEnd"/>
+            <w:r>
+              <w:rPr>
+                <w:sz w:val="18"/>
+                <w:szCs w:val="20"/>
+              </w:rPr>
+              <w:t>}")</w:t>
+            </w:r>
+          </w:p>
+          <w:p>
+            <w:pPr>
+              <w:ind w:left="420"/>
+              <w:rPr>
+                <w:sz w:val="18"/>
+                <w:szCs w:val="20"/>
+              </w:rPr>
+            </w:pPr>
+            <w:r>
+              <w:rPr>
+                <w:sz w:val="18"/>
+                <w:szCs w:val="20"/>
+              </w:rPr>
+              <w:t xml:space="preserve">public class </w:t>
+            </w:r>
+            <w:proofErr w:type="gramStart"/>
+            <w:r>
+              <w:rPr>
+                <w:sz w:val="18"/>
+                <w:szCs w:val="20"/>
+              </w:rPr>
+              <w:t>$!{</w:t>
+            </w:r>
+            <w:proofErr w:type="gramEnd"/>
+            <w:r>
+              <w:rPr>
+                <w:sz w:val="18"/>
+                <w:szCs w:val="20"/>
+              </w:rPr>
+              <w:t xml:space="preserve">tableInfo.name} extends </w:t>
+            </w:r>
+            <w:proofErr w:type="spellStart"/>
+            <w:r>
+              <w:rPr>
+                <w:sz w:val="18"/>
+                <w:szCs w:val="20"/>
+              </w:rPr>
+              <w:t>BaseBean</w:t>
+            </w:r>
+            <w:proofErr w:type="spellEnd"/>
+            <w:r>
+              <w:rPr>
+                <w:sz w:val="18"/>
+                <w:szCs w:val="20"/>
+              </w:rPr>
+              <w:t xml:space="preserve"> {</w:t>
+            </w:r>
+          </w:p>
+          <w:p>
+            <w:pPr>
+              <w:ind w:left="420"/>
+              <w:rPr>
+                <w:sz w:val="18"/>
+                <w:szCs w:val="20"/>
+              </w:rPr>
+            </w:pPr>
+            <w:r>
+              <w:rPr>
+                <w:sz w:val="18"/>
+                <w:szCs w:val="20"/>
+              </w:rPr>
+              <w:t>##实现</w:t>
+            </w:r>
+            <w:proofErr w:type="gramStart"/>
+            <w:r>
+              <w:rPr>
+                <w:sz w:val="18"/>
+                <w:szCs w:val="20"/>
+              </w:rPr>
+              <w:t>列进行</w:t>
+            </w:r>
+            <w:proofErr w:type="gramEnd"/>
+            <w:r>
+              <w:rPr>
+                <w:sz w:val="18"/>
+                <w:szCs w:val="20"/>
+              </w:rPr>
+              <w:t xml:space="preserve">排除(去掉不需要的那一列  这里去除的是id列)================== </w:t>
+            </w:r>
+          </w:p>
+          <w:p>
+            <w:pPr>
+              <w:ind w:left="420"/>
+              <w:rPr>
+                <w:sz w:val="18"/>
+                <w:szCs w:val="20"/>
+              </w:rPr>
+            </w:pPr>
+            <w:r>
+              <w:rPr>
+                <w:sz w:val="18"/>
+                <w:szCs w:val="20"/>
+              </w:rPr>
+              <w:t>#</w:t>
+            </w:r>
+            <w:proofErr w:type="gramStart"/>
+            <w:r>
+              <w:rPr>
+                <w:sz w:val="18"/>
+                <w:szCs w:val="20"/>
+              </w:rPr>
+              <w:t>set(</w:t>
+            </w:r>
+            <w:proofErr w:type="gramEnd"/>
+            <w:r>
+              <w:rPr>
+                <w:sz w:val="18"/>
+                <w:szCs w:val="20"/>
+              </w:rPr>
+              <w:t>$temp = $</w:t>
+            </w:r>
+            <w:proofErr w:type="spellStart"/>
+            <w:r>
+              <w:rPr>
+                <w:sz w:val="18"/>
+                <w:szCs w:val="20"/>
+              </w:rPr>
+              <w:t>tool.newHashSet</w:t>
+            </w:r>
+            <w:proofErr w:type="spellEnd"/>
+            <w:r>
+              <w:rPr>
+                <w:sz w:val="18"/>
+                <w:szCs w:val="20"/>
+              </w:rPr>
+              <w:t>("id"))</w:t>
+            </w:r>
+          </w:p>
+          <w:p>
+            <w:pPr>
+              <w:ind w:left="420"/>
+              <w:rPr>
+                <w:sz w:val="18"/>
+                <w:szCs w:val="20"/>
+              </w:rPr>
+            </w:pPr>
+            <w:r>
+              <w:rPr>
+                <w:sz w:val="18"/>
+                <w:szCs w:val="20"/>
+              </w:rPr>
+              <w:t>#</w:t>
+            </w:r>
+            <w:proofErr w:type="gramStart"/>
+            <w:r>
+              <w:rPr>
+                <w:sz w:val="18"/>
+                <w:szCs w:val="20"/>
+              </w:rPr>
+              <w:t>foreach(</w:t>
+            </w:r>
+            <w:proofErr w:type="gramEnd"/>
+            <w:r>
+              <w:rPr>
+                <w:sz w:val="18"/>
+                <w:szCs w:val="20"/>
+              </w:rPr>
+              <w:t>$item in $temp)</w:t>
+            </w:r>
+          </w:p>
+          <w:p>
+            <w:pPr>
+              <w:ind w:left="420"/>
+              <w:rPr>
+                <w:sz w:val="18"/>
+                <w:szCs w:val="20"/>
+              </w:rPr>
+            </w:pPr>
+            <w:r>
+              <w:rPr>
+                <w:sz w:val="18"/>
+                <w:szCs w:val="20"/>
+              </w:rPr>
+              <w:t xml:space="preserve">    #</w:t>
+            </w:r>
+            <w:proofErr w:type="gramStart"/>
+            <w:r>
+              <w:rPr>
+                <w:sz w:val="18"/>
+                <w:szCs w:val="20"/>
+              </w:rPr>
+              <w:t>set(</w:t>
+            </w:r>
+            <w:proofErr w:type="gramEnd"/>
+            <w:r>
+              <w:rPr>
+                <w:sz w:val="18"/>
+                <w:szCs w:val="20"/>
+              </w:rPr>
+              <w:t>$</w:t>
+            </w:r>
+            <w:proofErr w:type="spellStart"/>
+            <w:r>
+              <w:rPr>
+                <w:sz w:val="18"/>
+                <w:szCs w:val="20"/>
+              </w:rPr>
+              <w:t>newList</w:t>
+            </w:r>
+            <w:proofErr w:type="spellEnd"/>
+            <w:r>
+              <w:rPr>
+                <w:sz w:val="18"/>
+                <w:szCs w:val="20"/>
+              </w:rPr>
+              <w:t xml:space="preserve"> = $</w:t>
+            </w:r>
+            <w:proofErr w:type="spellStart"/>
+            <w:r>
+              <w:rPr>
+                <w:sz w:val="18"/>
+                <w:szCs w:val="20"/>
+              </w:rPr>
+              <w:t>tool.newArrayList</w:t>
+            </w:r>
+            <w:proofErr w:type="spellEnd"/>
+            <w:r>
+              <w:rPr>
+                <w:sz w:val="18"/>
+                <w:szCs w:val="20"/>
+              </w:rPr>
+              <w:t>())</w:t>
+            </w:r>
+          </w:p>
+          <w:p>
+            <w:pPr>
+              <w:ind w:left="420"/>
+              <w:rPr>
+                <w:sz w:val="18"/>
+                <w:szCs w:val="20"/>
+              </w:rPr>
+            </w:pPr>
+            <w:r>
+              <w:rPr>
+                <w:sz w:val="18"/>
+                <w:szCs w:val="20"/>
+              </w:rPr>
+              <w:t xml:space="preserve">    #</w:t>
+            </w:r>
+            <w:proofErr w:type="gramStart"/>
+            <w:r>
+              <w:rPr>
+                <w:sz w:val="18"/>
+                <w:szCs w:val="20"/>
+              </w:rPr>
+              <w:t>foreach(</w:t>
+            </w:r>
+            <w:proofErr w:type="gramEnd"/>
+            <w:r>
+              <w:rPr>
+                <w:sz w:val="18"/>
+                <w:szCs w:val="20"/>
+              </w:rPr>
+              <w:t>$column in $</w:t>
+            </w:r>
+            <w:proofErr w:type="spellStart"/>
+            <w:r>
+              <w:rPr>
+                <w:sz w:val="18"/>
+                <w:szCs w:val="20"/>
+              </w:rPr>
+              <w:t>tableInfo.fullColumn</w:t>
+            </w:r>
+            <w:proofErr w:type="spellEnd"/>
+            <w:r>
+              <w:rPr>
+                <w:sz w:val="18"/>
+                <w:szCs w:val="20"/>
+              </w:rPr>
+              <w:t>)</w:t>
+            </w:r>
+          </w:p>
+          <w:p>
+            <w:pPr>
+              <w:ind w:left="420"/>
+              <w:rPr>
+                <w:sz w:val="18"/>
+                <w:szCs w:val="20"/>
+              </w:rPr>
+            </w:pPr>
+            <w:r>
+              <w:rPr>
+                <w:sz w:val="18"/>
+                <w:szCs w:val="20"/>
+              </w:rPr>
+              <w:lastRenderedPageBreak/>
+              <w:t xml:space="preserve">        #if($</w:t>
+            </w:r>
+            <w:proofErr w:type="gramStart"/>
+            <w:r>
+              <w:rPr>
+                <w:sz w:val="18"/>
+                <w:szCs w:val="20"/>
+              </w:rPr>
+              <w:t>column.name!=</w:t>
+            </w:r>
+            <w:proofErr w:type="gramEnd"/>
+            <w:r>
+              <w:rPr>
+                <w:sz w:val="18"/>
+                <w:szCs w:val="20"/>
+              </w:rPr>
+              <w:t>$item)</w:t>
+            </w:r>
+          </w:p>
+          <w:p>
+            <w:pPr>
+              <w:ind w:left="420"/>
+              <w:rPr>
+                <w:sz w:val="18"/>
+                <w:szCs w:val="20"/>
+              </w:rPr>
+            </w:pPr>
+            <w:r>
+              <w:rPr>
+                <w:sz w:val="18"/>
+                <w:szCs w:val="20"/>
+              </w:rPr>
+              <w:t xml:space="preserve">        ##带有</w:t>
+            </w:r>
+            <w:proofErr w:type="gramStart"/>
+            <w:r>
+              <w:rPr>
+                <w:sz w:val="18"/>
+                <w:szCs w:val="20"/>
+              </w:rPr>
+              <w:t>反回</w:t>
+            </w:r>
+            <w:proofErr w:type="gramEnd"/>
+            <w:r>
+              <w:rPr>
+                <w:sz w:val="18"/>
+                <w:szCs w:val="20"/>
+              </w:rPr>
+              <w:t>值的方法调用时使用$</w:t>
+            </w:r>
+            <w:proofErr w:type="spellStart"/>
+            <w:r>
+              <w:rPr>
+                <w:sz w:val="18"/>
+                <w:szCs w:val="20"/>
+              </w:rPr>
+              <w:t>tool.call</w:t>
+            </w:r>
+            <w:proofErr w:type="spellEnd"/>
+            <w:r>
+              <w:rPr>
+                <w:sz w:val="18"/>
+                <w:szCs w:val="20"/>
+              </w:rPr>
+              <w:t>来消除返回值</w:t>
+            </w:r>
+          </w:p>
+          <w:p>
+            <w:pPr>
+              <w:ind w:left="420"/>
+              <w:rPr>
+                <w:sz w:val="18"/>
+                <w:szCs w:val="20"/>
+              </w:rPr>
+            </w:pPr>
+            <w:r>
+              <w:rPr>
+                <w:sz w:val="18"/>
+                <w:szCs w:val="20"/>
+              </w:rPr>
+              <w:t xml:space="preserve">            $</w:t>
+            </w:r>
+            <w:proofErr w:type="spellStart"/>
+            <w:proofErr w:type="gramStart"/>
+            <w:r>
+              <w:rPr>
+                <w:sz w:val="18"/>
+                <w:szCs w:val="20"/>
+              </w:rPr>
+              <w:t>tool.call</w:t>
+            </w:r>
+            <w:proofErr w:type="spellEnd"/>
+            <w:proofErr w:type="gramEnd"/>
+            <w:r>
+              <w:rPr>
+                <w:sz w:val="18"/>
+                <w:szCs w:val="20"/>
+              </w:rPr>
+              <w:t>($</w:t>
+            </w:r>
+            <w:proofErr w:type="spellStart"/>
+            <w:r>
+              <w:rPr>
+                <w:sz w:val="18"/>
+                <w:szCs w:val="20"/>
+              </w:rPr>
+              <w:t>newList.add</w:t>
+            </w:r>
+            <w:proofErr w:type="spellEnd"/>
+            <w:r>
+              <w:rPr>
+                <w:sz w:val="18"/>
+                <w:szCs w:val="20"/>
+              </w:rPr>
+              <w:t>($column))</w:t>
+            </w:r>
+          </w:p>
+          <w:p>
+            <w:pPr>
+              <w:ind w:left="420"/>
+              <w:rPr>
+                <w:sz w:val="18"/>
+                <w:szCs w:val="20"/>
+              </w:rPr>
+            </w:pPr>
+            <w:r>
+              <w:rPr>
+                <w:sz w:val="18"/>
+                <w:szCs w:val="20"/>
+              </w:rPr>
+              <w:t xml:space="preserve">        #end</w:t>
+            </w:r>
+          </w:p>
+          <w:p>
+            <w:pPr>
+              <w:ind w:left="420"/>
+              <w:rPr>
+                <w:sz w:val="18"/>
+                <w:szCs w:val="20"/>
+              </w:rPr>
+            </w:pPr>
+            <w:r>
+              <w:rPr>
+                <w:sz w:val="18"/>
+                <w:szCs w:val="20"/>
+              </w:rPr>
+              <w:t xml:space="preserve">    #end</w:t>
+            </w:r>
+          </w:p>
+          <w:p>
+            <w:pPr>
+              <w:ind w:left="420"/>
+              <w:rPr>
+                <w:sz w:val="18"/>
+                <w:szCs w:val="20"/>
+              </w:rPr>
+            </w:pPr>
+            <w:r>
+              <w:rPr>
+                <w:sz w:val="18"/>
+                <w:szCs w:val="20"/>
+              </w:rPr>
+              <w:t>##重新保存</w:t>
+            </w:r>
+          </w:p>
+          <w:p>
+            <w:pPr>
+              <w:ind w:left="420"/>
+              <w:rPr>
+                <w:sz w:val="18"/>
+                <w:szCs w:val="20"/>
+              </w:rPr>
+            </w:pPr>
+            <w:r>
+              <w:rPr>
+                <w:sz w:val="18"/>
+                <w:szCs w:val="20"/>
+              </w:rPr>
+              <w:t xml:space="preserve">    $</w:t>
+            </w:r>
+            <w:proofErr w:type="spellStart"/>
+            <w:r>
+              <w:rPr>
+                <w:sz w:val="18"/>
+                <w:szCs w:val="20"/>
+              </w:rPr>
+              <w:t>tableInfo.setFullColumn</w:t>
+            </w:r>
+            <w:proofErr w:type="spellEnd"/>
+            <w:r>
+              <w:rPr>
+                <w:sz w:val="18"/>
+                <w:szCs w:val="20"/>
+              </w:rPr>
+              <w:t>($</w:t>
+            </w:r>
+            <w:proofErr w:type="spellStart"/>
+            <w:r>
+              <w:rPr>
+                <w:sz w:val="18"/>
+                <w:szCs w:val="20"/>
+              </w:rPr>
+              <w:t>newList</w:t>
+            </w:r>
+            <w:proofErr w:type="spellEnd"/>
+            <w:r>
+              <w:rPr>
+                <w:sz w:val="18"/>
+                <w:szCs w:val="20"/>
+              </w:rPr>
+              <w:t>)</w:t>
+            </w:r>
+          </w:p>
+          <w:p>
+            <w:pPr>
+              <w:ind w:left="420"/>
+              <w:rPr>
+                <w:sz w:val="18"/>
+                <w:szCs w:val="20"/>
+              </w:rPr>
+            </w:pPr>
+            <w:r>
+              <w:rPr>
+                <w:sz w:val="18"/>
+                <w:szCs w:val="20"/>
+              </w:rPr>
+              <w:t>#end</w:t>
+            </w:r>
+          </w:p>
+          <w:p>
+            <w:pPr>
+              <w:ind w:left="420"/>
+              <w:rPr>
+                <w:sz w:val="18"/>
+                <w:szCs w:val="20"/>
+              </w:rPr>
+            </w:pPr>
+            <w:r>
+              <w:rPr>
+                <w:sz w:val="18"/>
+                <w:szCs w:val="20"/>
+              </w:rPr>
+              <w:t xml:space="preserve">##======================================================================== </w:t>
+            </w:r>
+          </w:p>
+          <w:p>
+            <w:pPr>
+              <w:ind w:left="420"/>
+              <w:rPr>
+                <w:sz w:val="18"/>
+                <w:szCs w:val="20"/>
+              </w:rPr>
+            </w:pPr>
+            <w:r>
+              <w:rPr>
+                <w:sz w:val="18"/>
+                <w:szCs w:val="20"/>
+              </w:rPr>
+              <w:t>#</w:t>
+            </w:r>
+            <w:proofErr w:type="gramStart"/>
+            <w:r>
+              <w:rPr>
+                <w:sz w:val="18"/>
+                <w:szCs w:val="20"/>
+              </w:rPr>
+              <w:t>foreach(</w:t>
+            </w:r>
+            <w:proofErr w:type="gramEnd"/>
+            <w:r>
+              <w:rPr>
+                <w:sz w:val="18"/>
+                <w:szCs w:val="20"/>
+              </w:rPr>
+              <w:t>$column in $</w:t>
+            </w:r>
+            <w:proofErr w:type="spellStart"/>
+            <w:r>
+              <w:rPr>
+                <w:sz w:val="18"/>
+                <w:szCs w:val="20"/>
+              </w:rPr>
+              <w:t>tableInfo.fullColumn</w:t>
+            </w:r>
+            <w:proofErr w:type="spellEnd"/>
+            <w:r>
+              <w:rPr>
+                <w:sz w:val="18"/>
+                <w:szCs w:val="20"/>
+              </w:rPr>
+              <w:t>)</w:t>
+            </w:r>
+          </w:p>
+          <w:p>
+            <w:pPr>
+              <w:ind w:left="420"/>
+              <w:rPr>
+                <w:sz w:val="18"/>
+                <w:szCs w:val="20"/>
+              </w:rPr>
+            </w:pPr>
+            <w:r>
+              <w:rPr>
+                <w:sz w:val="18"/>
+                <w:szCs w:val="20"/>
+              </w:rPr>
+              <w:t xml:space="preserve">    #if(${</w:t>
+            </w:r>
+            <w:proofErr w:type="spellStart"/>
+            <w:proofErr w:type="gramStart"/>
+            <w:r>
+              <w:rPr>
+                <w:sz w:val="18"/>
+                <w:szCs w:val="20"/>
+              </w:rPr>
+              <w:t>column.comment</w:t>
+            </w:r>
+            <w:proofErr w:type="spellEnd"/>
+            <w:proofErr w:type="gramEnd"/>
+            <w:r>
+              <w:rPr>
+                <w:sz w:val="18"/>
+                <w:szCs w:val="20"/>
+              </w:rPr>
+              <w:t>})//${</w:t>
+            </w:r>
+            <w:proofErr w:type="spellStart"/>
+            <w:r>
+              <w:rPr>
+                <w:sz w:val="18"/>
+                <w:szCs w:val="20"/>
+              </w:rPr>
+              <w:t>column.comment</w:t>
+            </w:r>
+            <w:proofErr w:type="spellEnd"/>
+            <w:r>
+              <w:rPr>
+                <w:sz w:val="18"/>
+                <w:szCs w:val="20"/>
+              </w:rPr>
+              <w:t>}#end</w:t>
+            </w:r>
+          </w:p>
+          <w:p>
+            <w:pPr>
+              <w:ind w:left="420"/>
+              <w:rPr>
+                <w:sz w:val="18"/>
+                <w:szCs w:val="20"/>
+              </w:rPr>
+            </w:pPr>
+            <w:r>
+              <w:rPr>
+                <w:sz w:val="18"/>
+                <w:szCs w:val="20"/>
+              </w:rPr>
+              <w:t xml:space="preserve"> </w:t>
+            </w:r>
+          </w:p>
+          <w:p>
+            <w:pPr>
+              <w:ind w:left="420"/>
+              <w:rPr>
+                <w:sz w:val="18"/>
+                <w:szCs w:val="20"/>
+              </w:rPr>
+            </w:pPr>
+            <w:r>
+              <w:rPr>
+                <w:sz w:val="18"/>
+                <w:szCs w:val="20"/>
+              </w:rPr>
+              <w:t xml:space="preserve">    private </w:t>
+            </w:r>
+            <w:proofErr w:type="gramStart"/>
+            <w:r>
+              <w:rPr>
+                <w:sz w:val="18"/>
+                <w:szCs w:val="20"/>
+              </w:rPr>
+              <w:t>$!{</w:t>
+            </w:r>
+            <w:proofErr w:type="spellStart"/>
+            <w:proofErr w:type="gramEnd"/>
+            <w:r>
+              <w:rPr>
+                <w:sz w:val="18"/>
+                <w:szCs w:val="20"/>
+              </w:rPr>
+              <w:t>tool.getClsNameByFullName</w:t>
+            </w:r>
+            <w:proofErr w:type="spellEnd"/>
+            <w:r>
+              <w:rPr>
+                <w:sz w:val="18"/>
+                <w:szCs w:val="20"/>
+              </w:rPr>
+              <w:t>($</w:t>
+            </w:r>
+            <w:proofErr w:type="spellStart"/>
+            <w:r>
+              <w:rPr>
+                <w:sz w:val="18"/>
+                <w:szCs w:val="20"/>
+              </w:rPr>
+              <w:t>column.type</w:t>
+            </w:r>
+            <w:proofErr w:type="spellEnd"/>
+            <w:r>
+              <w:rPr>
+                <w:sz w:val="18"/>
+                <w:szCs w:val="20"/>
+              </w:rPr>
+              <w:t>)} $!{column.name};</w:t>
+            </w:r>
+          </w:p>
+          <w:p>
+            <w:pPr>
+              <w:ind w:left="420"/>
+              <w:rPr>
+                <w:sz w:val="18"/>
+                <w:szCs w:val="20"/>
+              </w:rPr>
+            </w:pPr>
+            <w:r>
+              <w:rPr>
+                <w:sz w:val="18"/>
+                <w:szCs w:val="20"/>
+              </w:rPr>
+              <w:t>#end</w:t>
+            </w:r>
+          </w:p>
+          <w:p>
+            <w:pPr>
+              <w:ind w:left="420"/>
+              <w:rPr>
+                <w:sz w:val="18"/>
+                <w:szCs w:val="20"/>
+              </w:rPr>
+            </w:pPr>
+            <w:r>
+              <w:rPr>
+                <w:sz w:val="18"/>
+                <w:szCs w:val="20"/>
+              </w:rPr>
+              <w:t xml:space="preserve"> </w:t>
+            </w:r>
+          </w:p>
+          <w:p>
+            <w:pPr>
+              <w:ind w:left="420"/>
+              <w:rPr>
+                <w:sz w:val="18"/>
+                <w:szCs w:val="20"/>
+              </w:rPr>
+            </w:pPr>
+            <w:r>
+              <w:rPr>
+                <w:sz w:val="18"/>
+                <w:szCs w:val="20"/>
+              </w:rPr>
+              <w:t>#</w:t>
+            </w:r>
+            <w:proofErr w:type="gramStart"/>
+            <w:r>
+              <w:rPr>
+                <w:sz w:val="18"/>
+                <w:szCs w:val="20"/>
+              </w:rPr>
+              <w:t>foreach(</w:t>
+            </w:r>
+            <w:proofErr w:type="gramEnd"/>
+            <w:r>
+              <w:rPr>
+                <w:sz w:val="18"/>
+                <w:szCs w:val="20"/>
+              </w:rPr>
+              <w:t>$column in $</w:t>
+            </w:r>
+            <w:proofErr w:type="spellStart"/>
+            <w:r>
+              <w:rPr>
+                <w:sz w:val="18"/>
+                <w:szCs w:val="20"/>
+              </w:rPr>
+              <w:t>tableInfo.fullColumn</w:t>
+            </w:r>
+            <w:proofErr w:type="spellEnd"/>
+            <w:r>
+              <w:rPr>
+                <w:sz w:val="18"/>
+                <w:szCs w:val="20"/>
+              </w:rPr>
+              <w:t>)</w:t>
+            </w:r>
+          </w:p>
+          <w:p>
+            <w:pPr>
+              <w:ind w:left="420"/>
+              <w:rPr>
+                <w:sz w:val="18"/>
+                <w:szCs w:val="20"/>
+              </w:rPr>
+            </w:pPr>
+            <w:r>
+              <w:rPr>
+                <w:sz w:val="18"/>
+                <w:szCs w:val="20"/>
+              </w:rPr>
+              <w:t>##使用宏定义实现</w:t>
+            </w:r>
+            <w:proofErr w:type="spellStart"/>
+            <w:r>
+              <w:rPr>
+                <w:sz w:val="18"/>
+                <w:szCs w:val="20"/>
+              </w:rPr>
+              <w:t>get,set</w:t>
+            </w:r>
+            <w:proofErr w:type="spellEnd"/>
+            <w:r>
+              <w:rPr>
+                <w:sz w:val="18"/>
+                <w:szCs w:val="20"/>
+              </w:rPr>
+              <w:t>方法</w:t>
+            </w:r>
+          </w:p>
+          <w:p>
+            <w:pPr>
+              <w:ind w:left="420"/>
+              <w:rPr>
+                <w:sz w:val="18"/>
+                <w:szCs w:val="20"/>
+              </w:rPr>
+            </w:pPr>
+            <w:r>
+              <w:rPr>
+                <w:sz w:val="18"/>
+                <w:szCs w:val="20"/>
+              </w:rPr>
+              <w:t xml:space="preserve">    #</w:t>
+            </w:r>
+            <w:proofErr w:type="spellStart"/>
+            <w:r>
+              <w:rPr>
+                <w:sz w:val="18"/>
+                <w:szCs w:val="20"/>
+              </w:rPr>
+              <w:t>getSetMethod</w:t>
+            </w:r>
+            <w:proofErr w:type="spellEnd"/>
+            <w:r>
+              <w:rPr>
+                <w:sz w:val="18"/>
+                <w:szCs w:val="20"/>
+              </w:rPr>
+              <w:t>($column)</w:t>
+            </w:r>
+          </w:p>
+          <w:p>
+            <w:pPr>
+              <w:ind w:left="420"/>
+              <w:rPr>
+                <w:sz w:val="18"/>
+                <w:szCs w:val="20"/>
+              </w:rPr>
+            </w:pPr>
+            <w:r>
+              <w:rPr>
+                <w:sz w:val="18"/>
+                <w:szCs w:val="20"/>
+              </w:rPr>
+              <w:t>#end</w:t>
+            </w:r>
+          </w:p>
+          <w:p>
+            <w:pPr>
+              <w:ind w:left="420"/>
+              <w:rPr>
+                <w:sz w:val="18"/>
+                <w:szCs w:val="20"/>
+              </w:rPr>
+            </w:pPr>
+          </w:p>
+          <w:p>
+            <w:pPr>
+              <w:ind w:left="420"/>
+              <w:rPr>
+                <w:sz w:val="18"/>
+                <w:szCs w:val="20"/>
+              </w:rPr>
+            </w:pPr>
+            <w:r>
+              <w:rPr>
+                <w:sz w:val="18"/>
+                <w:szCs w:val="20"/>
+              </w:rPr>
+              <w:t>}</w:t>
+            </w:r>
+          </w:p>
+        </w:tc>
+      </w:tr>
+    </w:tbl>
+    <w:p>
+      <w:pPr>
+        <w:ind w:left="420"/>
+      </w:pPr>
+      <w:r>
+        <w:rPr>
+          <w:rFonts w:hint="eastAsia"/>
+        </w:rPr>
+        <w:lastRenderedPageBreak/>
+        <w:t>也可以去看看它自带的模板代码格式进行学习</w:t>
+      </w:r>
+    </w:p>
+    <w:p>
+      <w:pPr>
+        <w:ind w:left="420"/>
+      </w:pPr>
+      <w:r>
+        <w:rPr>
+          <w:noProof/>
+        </w:rPr>
+        <w:drawing>
+          <wp:inline distT="0" distB="0" distL="0" distR="0" wp14:anchorId="65C0491E" wp14:editId="5235BE61">
+            <wp:extent cx="2737906" cy="1924050"/>
+            <wp:effectExtent l="0" t="0" r="5715" b="0"/>
+            <wp:docPr id="29" name="图片 29"/>
+            <wp:cNvGraphicFramePr>
+              <a:graphicFrameLocks xmlns:a="http://schemas.openxmlformats.org/drawingml/2006/main" noChangeAspect="1"/>
+            </wp:cNvGraphicFramePr>
+            <a:graphic xmlns:a="http://schemas.openxmlformats.org/drawingml/2006/main">
+              <a:graphicData uri="http://schemas.openxmlformats.org/drawingml/2006/picture">
+                <pic:pic xmlns:pic="http://schemas.openxmlformats.org/drawingml/2006/picture">
+                  <pic:nvPicPr>
+                    <pic:cNvPr id="1" name=""/>
+                    <pic:cNvPicPr/>
+                  </pic:nvPicPr>
+                  <pic:blipFill>
+                    <a:blip r:embed="rId34"/>
+                    <a:stretch>
+                      <a:fillRect/>
+                    </a:stretch>
+                  </pic:blipFill>
+                  <pic:spPr>
+                    <a:xfrm>
+                      <a:off x="0" y="0"/>
+                      <a:ext cx="2743626" cy="1928070"/>
+                    </a:xfrm>
+                    <a:prstGeom prst="rect">
+                      <a:avLst/>
+                    </a:prstGeom>
+                  </pic:spPr>
+                </pic:pic>
+              </a:graphicData>
+            </a:graphic>
+          </wp:inline>
+        </w:drawing>
+      </w:r>
+    </w:p>
+    <w:p>
+      <w:pPr>
+        <w:ind w:left="420"/>
+      </w:pPr>
+      <w:r>
+        <w:rPr>
+          <w:rFonts w:hint="eastAsia"/>
+        </w:rPr>
+        <w:t>右边选择一个表即可查看将会生成的模板内容</w:t>
+      </w:r>
+    </w:p>
+    <w:p>
+      <w:pPr>
+        <w:ind w:left="420"/>
+      </w:pPr>
+      <w:r>
+        <w:rPr>
+          <w:noProof/>
+        </w:rPr>
+        <w:drawing>
+          <wp:inline distT="0" distB="0" distL="0" distR="0" wp14:anchorId="72A309BD" wp14:editId="24058542">
+            <wp:extent cx="2438400" cy="1322537"/>
+            <wp:effectExtent l="0" t="0" r="0" b="0"/>
+            <wp:docPr id="30" name="图片 30"/>
+            <wp:cNvGraphicFramePr>
+              <a:graphicFrameLocks xmlns:a="http://schemas.openxmlformats.org/drawingml/2006/main" noChangeAspect="1"/>
+            </wp:cNvGraphicFramePr>
+            <a:graphic xmlns:a="http://schemas.openxmlformats.org/drawingml/2006/main">
+              <a:graphicData uri="http://schemas.openxmlformats.org/drawingml/2006/picture">
+                <pic:pic xmlns:pic="http://schemas.openxmlformats.org/drawingml/2006/picture">
+                  <pic:nvPicPr>
+                    <pic:cNvPr id="1" name=""/>
+                    <pic:cNvPicPr/>
+                  </pic:nvPicPr>
+                  <pic:blipFill>
+                    <a:blip r:embed="rId35"/>
+                    <a:stretch>
+                      <a:fillRect/>
+                    </a:stretch>
+                  </pic:blipFill>
+                  <pic:spPr>
+                    <a:xfrm>
+                      <a:off x="0" y="0"/>
+                      <a:ext cx="2445600" cy="1326442"/>
+                    </a:xfrm>
+                    <a:prstGeom prst="rect">
+                      <a:avLst/>
+                    </a:prstGeom>
+                  </pic:spPr>
+                </pic:pic>
+              </a:graphicData>
+            </a:graphic>
+          </wp:inline>
+        </w:drawing>
+      </w:r>
+    </w:p>
+    <w:p>
+      <w:pPr>
+        <w:ind w:left="420"/>
+        <w:rPr>
+          <w:rFonts w:ascii="宋体" w:eastAsia="宋体" w:hAnsi="宋体" w:cs="宋体"/>
+          <w:b/>
+          <w:bCs/>
+          <w:kern w:val="0"/>
+          <w:sz w:val="28"/>
+          <w:szCs w:val="28"/>
+          <w:u w:val="single"/>
+        </w:rPr>
+      </w:pPr>
+      <w:r>
+        <w:rPr>
+          <w:rFonts w:ascii="宋体" w:eastAsia="宋体" w:hAnsi="宋体" w:cs="宋体" w:hint="eastAsia"/>
+          <w:b/>
+          <w:bCs/>
+          <w:kern w:val="0"/>
+          <w:sz w:val="28"/>
+          <w:szCs w:val="28"/>
+          <w:u w:val="single"/>
+        </w:rPr>
+        <w:t>4</w:t>
+      </w:r>
+      <w:r>
+        <w:rPr>
+          <w:rFonts w:ascii="宋体" w:eastAsia="宋体" w:hAnsi="宋体" w:cs="宋体"/>
+          <w:b/>
+          <w:bCs/>
+          <w:kern w:val="0"/>
+          <w:sz w:val="28"/>
+          <w:szCs w:val="28"/>
+          <w:u w:val="single"/>
+        </w:rPr>
+        <w:t>.</w:t>
+      </w:r>
+      <w:r>
+        <w:rPr>
+          <w:rFonts w:ascii="宋体" w:eastAsia="宋体" w:hAnsi="宋体" w:cs="宋体" w:hint="eastAsia"/>
+          <w:b/>
+          <w:bCs/>
+          <w:kern w:val="0"/>
+          <w:sz w:val="28"/>
+          <w:szCs w:val="28"/>
+          <w:u w:val="single"/>
+        </w:rPr>
+        <w:t>进行代码自动生成</w:t>
+      </w:r>
+    </w:p>
+    <w:p>
+      <w:pPr>
+        <w:ind w:left="420"/>
+      </w:pPr>
+      <w:r>
+        <w:rPr>
+          <w:noProof/>
+        </w:rPr>
+        <w:lastRenderedPageBreak/>
+        <w:drawing>
+          <wp:inline distT="0" distB="0" distL="0" distR="0" wp14:anchorId="1C4DDBA0" wp14:editId="12D8352B">
+            <wp:extent cx="3438525" cy="1859602"/>
+            <wp:effectExtent l="0" t="0" r="0" b="7620"/>
+            <wp:docPr id="31" name="图片 31"/>
+            <wp:cNvGraphicFramePr>
+              <a:graphicFrameLocks xmlns:a="http://schemas.openxmlformats.org/drawingml/2006/main" noChangeAspect="1"/>
+            </wp:cNvGraphicFramePr>
+            <a:graphic xmlns:a="http://schemas.openxmlformats.org/drawingml/2006/main">
+              <a:graphicData uri="http://schemas.openxmlformats.org/drawingml/2006/picture">
+                <pic:pic xmlns:pic="http://schemas.openxmlformats.org/drawingml/2006/picture">
+                  <pic:nvPicPr>
+                    <pic:cNvPr id="1" name=""/>
+                    <pic:cNvPicPr/>
+                  </pic:nvPicPr>
+                  <pic:blipFill>
+                    <a:blip r:embed="rId36"/>
+                    <a:stretch>
+                      <a:fillRect/>
+                    </a:stretch>
+                  </pic:blipFill>
+                  <pic:spPr>
+                    <a:xfrm>
+                      <a:off x="0" y="0"/>
+                      <a:ext cx="3446348" cy="1863833"/>
+                    </a:xfrm>
+                    <a:prstGeom prst="rect">
+                      <a:avLst/>
+                    </a:prstGeom>
+                  </pic:spPr>
+                </pic:pic>
+              </a:graphicData>
+            </a:graphic>
+          </wp:inline>
+        </w:drawing>
+      </w:r>
+    </w:p>
+    <w:p>
+      <w:pPr>
+        <w:ind w:left="420"/>
+      </w:pPr>
+      <w:r>
+        <w:rPr>
+          <w:rFonts w:hint="eastAsia"/>
+        </w:rPr>
+        <w:t>这里我选择一个</w:t>
+      </w:r>
+      <w:proofErr w:type="spellStart"/>
+      <w:r>
+        <w:t>adress</w:t>
+      </w:r>
+      <w:proofErr w:type="spellEnd"/>
+      <w:r>
+        <w:t>表生成对应的实体类</w:t>
+      </w:r>
+    </w:p>
+    <w:p>
+      <w:pPr>
+        <w:ind w:left="420"/>
+      </w:pPr>
+      <w:r>
+        <w:rPr>
+          <w:noProof/>
+        </w:rPr>
+        <w:drawing>
+          <wp:inline distT="0" distB="0" distL="0" distR="0" wp14:anchorId="0AEFF204" wp14:editId="092EF136">
+            <wp:extent cx="3427445" cy="2209800"/>
+            <wp:effectExtent l="0" t="0" r="1905" b="0"/>
+            <wp:docPr id="32" name="图片 32"/>
+            <wp:cNvGraphicFramePr>
+              <a:graphicFrameLocks xmlns:a="http://schemas.openxmlformats.org/drawingml/2006/main" noChangeAspect="1"/>
+            </wp:cNvGraphicFramePr>
+            <a:graphic xmlns:a="http://schemas.openxmlformats.org/drawingml/2006/main">
+              <a:graphicData uri="http://schemas.openxmlformats.org/drawingml/2006/picture">
+                <pic:pic xmlns:pic="http://schemas.openxmlformats.org/drawingml/2006/picture">
+                  <pic:nvPicPr>
+                    <pic:cNvPr id="1" name=""/>
+                    <pic:cNvPicPr/>
+                  </pic:nvPicPr>
+                  <pic:blipFill>
+                    <a:blip r:embed="rId37"/>
+                    <a:stretch>
+                      <a:fillRect/>
+                    </a:stretch>
+                  </pic:blipFill>
+                  <pic:spPr>
+                    <a:xfrm>
+                      <a:off x="0" y="0"/>
+                      <a:ext cx="3436808" cy="2215837"/>
+                    </a:xfrm>
+                    <a:prstGeom prst="rect">
+                      <a:avLst/>
+                    </a:prstGeom>
+                  </pic:spPr>
+                </pic:pic>
+              </a:graphicData>
+            </a:graphic>
+          </wp:inline>
+        </w:drawing>
+      </w:r>
+    </w:p>
+    <w:p>
+      <w:pPr>
+        <w:ind w:left="420"/>
+      </w:pPr>
+      <w:r>
+        <w:rPr>
+          <w:rFonts w:hint="eastAsia"/>
+        </w:rPr>
+        <w:t>最后我们就可以看见在我们的项目下生成了一个</w:t>
+      </w:r>
+      <w:r>
+        <w:t>Address实体类</w:t>
+      </w:r>
+    </w:p>
+    <w:p>
+      <w:pPr>
+        <w:ind w:left="420"/>
+      </w:pPr>
+      <w:r>
+        <w:rPr>
+          <w:noProof/>
+        </w:rPr>
+        <w:drawing>
+          <wp:inline distT="0" distB="0" distL="0" distR="0" wp14:anchorId="62E40DE1" wp14:editId="29422A00">
+            <wp:extent cx="3775156" cy="3076575"/>
+            <wp:effectExtent l="0" t="0" r="0" b="0"/>
+            <wp:docPr id="33" name="图片 33"/>
+            <wp:cNvGraphicFramePr>
+              <a:graphicFrameLocks xmlns:a="http://schemas.openxmlformats.org/drawingml/2006/main" noChangeAspect="1"/>
+            </wp:cNvGraphicFramePr>
+            <a:graphic xmlns:a="http://schemas.openxmlformats.org/drawingml/2006/main">
+              <a:graphicData uri="http://schemas.openxmlformats.org/drawingml/2006/picture">
+                <pic:pic xmlns:pic="http://schemas.openxmlformats.org/drawingml/2006/picture">
+                  <pic:nvPicPr>
+                    <pic:cNvPr id="1" name=""/>
+                    <pic:cNvPicPr/>
+                  </pic:nvPicPr>
+                  <pic:blipFill>
+                    <a:blip r:embed="rId38"/>
+                    <a:stretch>
+                      <a:fillRect/>
+                    </a:stretch>
+                  </pic:blipFill>
+                  <pic:spPr>
+                    <a:xfrm>
+                      <a:off x="0" y="0"/>
+                      <a:ext cx="3785872" cy="3085308"/>
+                    </a:xfrm>
+                    <a:prstGeom prst="rect">
+                      <a:avLst/>
+                    </a:prstGeom>
+                  </pic:spPr>
+                </pic:pic>
+              </a:graphicData>
+            </a:graphic>
+          </wp:inline>
+        </w:drawing>
+      </w:r>
+    </w:p>
+    <w:p>
+      <w:pPr>
+        <w:ind w:left="420"/>
+      </w:pPr>
+      <w:r>
+        <w:rPr>
+          <w:rFonts w:hint="eastAsia"/>
+        </w:rPr>
+        <w:t>更多模板配置方法如上，掌握操作方法即可！！</w:t>
+      </w:r>
+    </w:p>
+    <w:p>
+      <w:pPr>
+        <w:ind w:left="420"/>
+      </w:pPr>
+    </w:p>
+    <w:p>
+      <w:pPr>
+        <w:ind w:left="420"/>
+      </w:pPr>
+      <w:r>
+        <w:rPr>
+          <w:rFonts w:hint="eastAsia"/>
+        </w:rPr>
+        <w:t>温馨小提示：</w:t>
+      </w:r>
+    </w:p>
+    <w:p>
+      <w:pPr>
+        <w:ind w:left="420"/>
+      </w:pPr>
+      <w:r>
+        <w:rPr>
+          <w:noProof/>
+        </w:rPr>
+        <w:lastRenderedPageBreak/>
+        <w:drawing>
+          <wp:inline distT="0" distB="0" distL="0" distR="0" wp14:anchorId="60693CBC" wp14:editId="404BF13B">
+            <wp:extent cx="3705225" cy="1388233"/>
+            <wp:effectExtent l="0" t="0" r="0" b="2540"/>
+            <wp:docPr id="34" name="图片 34"/>
+            <wp:cNvGraphicFramePr>
+              <a:graphicFrameLocks xmlns:a="http://schemas.openxmlformats.org/drawingml/2006/main" noChangeAspect="1"/>
+            </wp:cNvGraphicFramePr>
+            <a:graphic xmlns:a="http://schemas.openxmlformats.org/drawingml/2006/main">
+              <a:graphicData uri="http://schemas.openxmlformats.org/drawingml/2006/picture">
+                <pic:pic xmlns:pic="http://schemas.openxmlformats.org/drawingml/2006/picture">
+                  <pic:nvPicPr>
+                    <pic:cNvPr id="1" name=""/>
+                    <pic:cNvPicPr/>
+                  </pic:nvPicPr>
+                  <pic:blipFill>
+                    <a:blip r:embed="rId39"/>
+                    <a:stretch>
+                      <a:fillRect/>
+                    </a:stretch>
+                  </pic:blipFill>
+                  <pic:spPr>
+                    <a:xfrm>
+                      <a:off x="0" y="0"/>
+                      <a:ext cx="3712557" cy="1390980"/>
+                    </a:xfrm>
+                    <a:prstGeom prst="rect">
+                      <a:avLst/>
+                    </a:prstGeom>
+                  </pic:spPr>
+                </pic:pic>
+              </a:graphicData>
+            </a:graphic>
+          </wp:inline>
+        </w:drawing>
+      </w:r>
+    </w:p>
+    <w:p>
+      <w:pPr>
+        <w:ind w:left="420"/>
+      </w:pPr>
+      <w:r>
+        <w:rPr>
+          <w:noProof/>
+        </w:rPr>
+        <w:drawing>
+          <wp:inline distT="0" distB="0" distL="0" distR="0" wp14:anchorId="64E57E84" wp14:editId="655629FD">
+            <wp:extent cx="4019550" cy="2349496"/>
+            <wp:effectExtent l="0" t="0" r="0" b="0"/>
+            <wp:docPr id="35" name="图片 35"/>
+            <wp:cNvGraphicFramePr>
+              <a:graphicFrameLocks xmlns:a="http://schemas.openxmlformats.org/drawingml/2006/main" noChangeAspect="1"/>
+            </wp:cNvGraphicFramePr>
+            <a:graphic xmlns:a="http://schemas.openxmlformats.org/drawingml/2006/main">
+              <a:graphicData uri="http://schemas.openxmlformats.org/drawingml/2006/picture">
+                <pic:pic xmlns:pic="http://schemas.openxmlformats.org/drawingml/2006/picture">
+                  <pic:nvPicPr>
+                    <pic:cNvPr id="1" name=""/>
+                    <pic:cNvPicPr/>
+                  </pic:nvPicPr>
+                  <pic:blipFill>
+                    <a:blip r:embed="rId40"/>
+                    <a:stretch>
+                      <a:fillRect/>
+                    </a:stretch>
+                  </pic:blipFill>
+                  <pic:spPr>
+                    <a:xfrm>
+                      <a:off x="0" y="0"/>
+                      <a:ext cx="4022445" cy="2351188"/>
+                    </a:xfrm>
+                    <a:prstGeom prst="rect">
+                      <a:avLst/>
+                    </a:prstGeom>
+                  </pic:spPr>
+                </pic:pic>
+              </a:graphicData>
+            </a:graphic>
+          </wp:inline>
+        </w:drawing>
+      </w:r>
+    </w:p>
+    <w:p>
+      <w:pPr>
+        <w:ind w:left="420"/>
+      </w:pPr>
+      <w:r>
+        <w:rPr>
+          <w:rFonts w:hint="eastAsia"/>
+        </w:rPr>
+        <w:t>更多的需要可参考</w:t>
+      </w:r>
+    </w:p>
+    <w:p>
+      <w:pPr>
+        <w:ind w:left="420"/>
+      </w:pPr>
+      <w:proofErr w:type="spellStart"/>
+      <w:r>
+        <w:t>EasyCode</w:t>
+      </w:r>
+      <w:proofErr w:type="spellEnd"/>
+      <w:r>
+        <w:t>文档说明</w:t>
+      </w:r>
+      <w:r>
+        <w:rPr>
+          <w:rFonts w:hint="eastAsia"/>
+        </w:rPr>
+        <w:t>：</w:t>
+      </w:r>
+      <w:hyperlink r:id="rId41" w:history="1">
+        <w:r>
+          <w:rPr>
+            <w:rStyle w:val="a7"/>
+          </w:rPr>
+          <w:t>https://gitee.com/makejava/EasyCode/wikis/pages</w:t>
+        </w:r>
+      </w:hyperlink>
+    </w:p>
+    <w:p>
+      <w:pPr>
+        <w:spacing w:beforeLines="150" w:before="468" w:line="360" w:lineRule="auto"/>
+        <w:rPr>
+          <w:rFonts w:ascii="宋体" w:eastAsia="宋体" w:hAnsi="宋体" w:cs="宋体"/>
+          <w:kern w:val="0"/>
+          <w:sz w:val="24"/>
+          <w:szCs w:val="24"/>
+          <w:highlight w:val="yellow"/>
+        </w:rPr>
+      </w:pPr>
+      <w:r>
+        <w:rPr>
+          <w:rFonts w:ascii="宋体" w:eastAsia="宋体" w:hAnsi="宋体" w:cs="宋体"/>
+          <w:kern w:val="0"/>
+          <w:sz w:val="24"/>
+          <w:szCs w:val="24"/>
+          <w:highlight w:val="yellow"/>
+        </w:rPr>
+        <w:t>编号：20</w:t>
+      </w:r>
+      <w:r>
+        <w:rPr>
+          <w:rFonts w:ascii="宋体" w:eastAsia="宋体" w:hAnsi="宋体" w:cs="宋体"/>
+          <w:kern w:val="0"/>
+          <w:sz w:val="24"/>
+          <w:szCs w:val="24"/>
+          <w:highlight w:val="yellow"/>
+        </w:rPr>
+        <w:t>19</w:t>
+      </w:r>
+      <w:r>
+        <w:rPr>
+          <w:rFonts w:ascii="宋体" w:eastAsia="宋体" w:hAnsi="宋体" w:cs="宋体"/>
+          <w:kern w:val="0"/>
+          <w:sz w:val="24"/>
+          <w:szCs w:val="24"/>
+          <w:highlight w:val="yellow"/>
+        </w:rPr>
+        <w:t>.</w:t>
+      </w:r>
+      <w:r>
+        <w:rPr>
+          <w:rFonts w:ascii="宋体" w:eastAsia="宋体" w:hAnsi="宋体" w:cs="宋体"/>
+          <w:kern w:val="0"/>
+          <w:sz w:val="24"/>
+          <w:szCs w:val="24"/>
+          <w:highlight w:val="yellow"/>
+        </w:rPr>
+        <w:t>12</w:t>
+      </w:r>
+      <w:r>
+        <w:rPr>
+          <w:rFonts w:ascii="宋体" w:eastAsia="宋体" w:hAnsi="宋体" w:cs="宋体"/>
+          <w:kern w:val="0"/>
+          <w:sz w:val="24"/>
+          <w:szCs w:val="24"/>
+          <w:highlight w:val="yellow"/>
+        </w:rPr>
+        <w:t>.</w:t>
+      </w:r>
+      <w:r>
+        <w:rPr>
+          <w:rFonts w:ascii="宋体" w:eastAsia="宋体" w:hAnsi="宋体" w:cs="宋体"/>
+          <w:kern w:val="0"/>
+          <w:sz w:val="24"/>
+          <w:szCs w:val="24"/>
+          <w:highlight w:val="yellow"/>
+        </w:rPr>
+        <w:t>20</w:t>
+      </w:r>
+      <w:r>
+        <w:rPr>
+          <w:rFonts w:ascii="宋体" w:eastAsia="宋体" w:hAnsi="宋体" w:cs="宋体"/>
+          <w:kern w:val="0"/>
+          <w:sz w:val="24"/>
+          <w:szCs w:val="24"/>
+          <w:highlight w:val="yellow"/>
+        </w:rPr>
+        <w:t>.</w:t>
+      </w:r>
+      <w:r>
+        <w:rPr>
+          <w:rFonts w:ascii="宋体" w:eastAsia="宋体" w:hAnsi="宋体" w:cs="宋体"/>
+          <w:kern w:val="0"/>
+          <w:sz w:val="24"/>
+          <w:szCs w:val="24"/>
+          <w:highlight w:val="yellow"/>
+        </w:rPr>
+        <w:t>2</w:t>
+      </w:r>
+    </w:p>
+    <w:p>
+      <w:pPr>
+        <w:pStyle w:val="3"/>
+        <w:spacing w:before="0" w:after="0" w:line="415" w:lineRule="auto"/>
+        <w:rPr>
+          <w:sz w:val="24"/>
+          <w:szCs w:val="28"/>
+          <w:u w:val="single"/>
+        </w:rPr>
+      </w:pPr>
+      <w:r>
+        <w:rPr>
+          <w:rFonts w:hint="eastAsia"/>
+          <w:sz w:val="24"/>
+          <w:szCs w:val="28"/>
+          <w:u w:val="single"/>
+        </w:rPr>
+        <w:t>标题</w:t>
+      </w:r>
+      <w:r>
+        <w:rPr>
+          <w:rFonts w:hint="eastAsia"/>
+          <w:sz w:val="24"/>
+          <w:szCs w:val="28"/>
+          <w:u w:val="single"/>
+        </w:rPr>
+        <w:t>：Du</w:t>
+      </w:r>
+      <w:r>
+        <w:rPr>
+          <w:sz w:val="24"/>
+          <w:szCs w:val="28"/>
+          <w:u w:val="single"/>
+        </w:rPr>
+        <w:t>bbo</w:t>
+      </w:r>
+      <w:r>
+        <w:rPr>
+          <w:rFonts w:hint="eastAsia"/>
+          <w:sz w:val="24"/>
+          <w:szCs w:val="28"/>
+          <w:u w:val="single"/>
+        </w:rPr>
+        <w:t>导入造成无法启动Tomcat</w:t>
+      </w:r>
+      <w:r>
+        <w:rPr>
+          <w:sz w:val="24"/>
+          <w:szCs w:val="28"/>
+          <w:u w:val="single"/>
+        </w:rPr>
+        <w:t xml:space="preserve"> </w:t>
+      </w:r>
+    </w:p>
+    <w:p>
+      <w:pPr>
+        <w:widowControl/>
+        <w:jc w:val="left"/>
+        <w:rPr>
+          <w:rFonts w:ascii="宋体" w:eastAsia="宋体" w:hAnsi="宋体" w:cs="宋体"/>
+          <w:b/>
+          <w:bCs/>
+          <w:kern w:val="0"/>
+          <w:sz w:val="28"/>
+          <w:szCs w:val="28"/>
+          <w:u w:val="single"/>
+        </w:rPr>
+      </w:pPr>
+      <w:r>
+        <w:rPr>
+          <w:rFonts w:ascii="宋体" w:eastAsia="宋体" w:hAnsi="宋体" w:cs="宋体" w:hint="eastAsia"/>
+          <w:b/>
+          <w:bCs/>
+          <w:kern w:val="0"/>
+          <w:sz w:val="28"/>
+          <w:szCs w:val="28"/>
+          <w:u w:val="single"/>
+        </w:rPr>
+        <w:t>1</w:t>
+      </w:r>
+      <w:r>
+        <w:rPr>
+          <w:rFonts w:ascii="宋体" w:eastAsia="宋体" w:hAnsi="宋体" w:cs="宋体"/>
+          <w:b/>
+          <w:bCs/>
+          <w:kern w:val="0"/>
+          <w:sz w:val="28"/>
+          <w:szCs w:val="28"/>
+          <w:u w:val="single"/>
+        </w:rPr>
+        <w:t>.</w:t>
+      </w:r>
+      <w:r>
+        <w:rPr>
+          <w:rFonts w:ascii="宋体" w:eastAsia="宋体" w:hAnsi="宋体" w:cs="宋体"/>
+          <w:b/>
+          <w:bCs/>
+          <w:kern w:val="0"/>
+          <w:sz w:val="28"/>
+          <w:szCs w:val="28"/>
+          <w:u w:val="single"/>
+        </w:rPr>
+        <w:t>问题</w:t>
+      </w:r>
+    </w:p>
+    <w:p>
+      <w:pPr>
+        <w:ind w:left="360"/>
+      </w:pPr>
+      <w:r>
+        <w:rPr>
+          <w:rFonts w:hint="eastAsia"/>
+        </w:rPr>
+        <w:t>略</w:t>
+      </w:r>
+    </w:p>
+    <w:p>
+      <w:pPr>
+        <w:ind w:left="360"/>
+      </w:pPr>
+      <w:r>
+        <w:t xml:space="preserve">Failed to execute goal </w:t>
+      </w:r>
+      <w:proofErr w:type="gramStart"/>
+      <w:r>
+        <w:t>org.apache</w:t>
+      </w:r>
+      <w:proofErr w:type="gramEnd"/>
+      <w:r>
+        <w:t xml:space="preserve">.tomcat.maven:tomcat7-maven-plugin:2.2:run (default-cli) on project </w:t>
+      </w:r>
+      <w:proofErr w:type="spellStart"/>
+      <w:r>
+        <w:t>owwang</w:t>
+      </w:r>
+      <w:proofErr w:type="spellEnd"/>
+      <w:r>
+        <w:t>-manager-service: Could not start Tomcat</w:t>
+      </w:r>
+    </w:p>
+    <w:p>
+      <w:pPr>
+        <w:rPr>
+          <w:rFonts w:hint="eastAsia"/>
+        </w:rPr>
+      </w:pPr>
+      <w:r>
+        <w:rPr>
+          <w:rFonts w:ascii="宋体" w:eastAsia="宋体" w:hAnsi="宋体" w:cs="宋体"/>
+          <w:b/>
+          <w:bCs/>
+          <w:kern w:val="0"/>
+          <w:sz w:val="28"/>
+          <w:szCs w:val="28"/>
+          <w:u w:val="single"/>
+        </w:rPr>
+        <w:t>原因</w:t>
+      </w:r>
+      <w:r>
+        <w:rPr>
+          <w:rFonts w:ascii="宋体" w:eastAsia="宋体" w:hAnsi="宋体" w:cs="宋体" w:hint="eastAsia"/>
+          <w:b/>
+          <w:bCs/>
+          <w:kern w:val="0"/>
+          <w:sz w:val="28"/>
+          <w:szCs w:val="28"/>
+          <w:u w:val="single"/>
+        </w:rPr>
+        <w:t>一</w:t>
+      </w:r>
+    </w:p>
+    <w:p>
+      <w:pPr>
+        <w:ind w:left="360"/>
+      </w:pPr>
+      <w:r>
+        <w:rPr>
+          <w:rFonts w:hint="eastAsia"/>
+        </w:rPr>
+        <w:t>M</w:t>
+      </w:r>
+      <w:r>
+        <w:t>aven</w:t>
+      </w:r>
+      <w:r>
+        <w:rPr>
+          <w:rFonts w:hint="eastAsia"/>
+        </w:rPr>
+        <w:t>项目导入Dubbo没有排除</w:t>
+      </w:r>
+    </w:p>
+    <w:p>
+      <w:pPr>
+        <w:ind w:left="360"/>
+      </w:pPr>
+      <w:proofErr w:type="spellStart"/>
+      <w:r>
+        <w:t>dubbox</w:t>
+      </w:r>
+      <w:proofErr w:type="spellEnd"/>
+      <w:r>
+        <w:t>版本2.8.4</w:t>
+      </w:r>
+    </w:p>
+    <w:p>
+      <w:pPr>
+        <w:ind w:left="360"/>
+      </w:pPr>
+      <w:r>
+        <w:t>zookeeper版本3.4.13</w:t>
+      </w:r>
+    </w:p>
+    <w:p>
+      <w:pPr>
+        <w:ind w:left="360"/>
+      </w:pPr>
+      <w:proofErr w:type="spellStart"/>
+      <w:r>
+        <w:t>jdk</w:t>
+      </w:r>
+      <w:proofErr w:type="spellEnd"/>
+      <w:r>
+        <w:t xml:space="preserve"> 1.8 tomcat7</w:t>
+      </w:r>
+    </w:p>
+    <w:p>
+      <w:pPr>
+        <w:ind w:left="360"/>
+      </w:pPr>
+      <w:r>
+        <w:rPr>
+          <w:rFonts w:hint="eastAsia"/>
+        </w:rPr>
+        <w:t>开始以为是</w:t>
+      </w:r>
+      <w:proofErr w:type="spellStart"/>
+      <w:r>
+        <w:t>jdk</w:t>
+      </w:r>
+      <w:proofErr w:type="spellEnd"/>
+      <w:r>
+        <w:t>或者tomcat版本的问题,试过几个版本没有解决</w:t>
+      </w:r>
+    </w:p>
+    <w:p>
+      <w:pPr>
+        <w:ind w:left="360"/>
+      </w:pPr>
+      <w:r>
+        <w:rPr>
+          <w:rFonts w:hint="eastAsia"/>
+        </w:rPr>
+        <w:t>终于找到是由于</w:t>
+      </w:r>
+      <w:proofErr w:type="spellStart"/>
+      <w:r>
+        <w:t>dubbox</w:t>
+      </w:r>
+      <w:proofErr w:type="spellEnd"/>
+      <w:r>
+        <w:t>依赖的servlet-</w:t>
+      </w:r>
+      <w:proofErr w:type="spellStart"/>
+      <w:r>
+        <w:t>api</w:t>
+      </w:r>
+      <w:proofErr w:type="spellEnd"/>
+      <w:r>
+        <w:t>是spring不支持的</w:t>
+      </w:r>
+    </w:p>
+    <w:p>
+      <w:pPr>
+        <w:ind w:left="360"/>
+      </w:pPr>
+      <w:r>
+        <w:rPr>
+          <w:rFonts w:hint="eastAsia"/>
+        </w:rPr>
+        <w:t>为</w:t>
+      </w:r>
+      <w:proofErr w:type="spellStart"/>
+      <w:r>
+        <w:t>dubbo</w:t>
+      </w:r>
+      <w:proofErr w:type="spellEnd"/>
+      <w:r>
+        <w:t>的依赖排除servlet-</w:t>
+      </w:r>
+      <w:proofErr w:type="spellStart"/>
+      <w:r>
+        <w:t>apijar</w:t>
+      </w:r>
+      <w:proofErr w:type="spellEnd"/>
+      <w:r>
+        <w:t>包</w:t>
+      </w:r>
+    </w:p>
+    <w:p>
+      <w:pPr>
+        <w:ind w:left="360"/>
+      </w:pPr>
+      <w:r>
+        <w:tab/>
+      </w:r>
+      <w:r>
+        <w:rPr>
+          <w:rFonts w:hint="eastAsia"/>
+        </w:rPr>
+        <w:t>排除</w:t>
+      </w:r>
+      <w:proofErr w:type="spellStart"/>
+      <w:r>
+        <w:t>javax.servle</w:t>
+      </w:r>
+      <w:r>
+        <w:rPr>
+          <w:rFonts w:hint="eastAsia"/>
+        </w:rPr>
+        <w:t>t</w:t>
+      </w:r>
+      <w:proofErr w:type="spellEnd"/>
+    </w:p>
+    <w:p>
+      <w:pPr>
+        <w:ind w:left="360"/>
+      </w:pPr>
+      <w:r>
+        <w:tab/>
+      </w:r>
+    </w:p>
+    <w:tbl>
+      <w:tblPr>
+        <w:tblStyle w:val="ac"/>
+        <w:tblW w:w="0" w:type="auto"/>
+        <w:tblInd w:w="360" w:type="dxa"/>
+        <w:tblLook w:val="04A0" w:firstRow="1" w:lastRow="0" w:firstColumn="1" w:lastColumn="0" w:noHBand="0" w:noVBand="1"/>
+      </w:tblPr>
+      <w:tblGrid>
+        <w:gridCol w:w="7936"/>
+      </w:tblGrid>
+      <w:tr>
+        <w:tc>
+          <w:tcPr>
+            <w:tcW w:w="7936" w:type="dxa"/>
+          </w:tcPr>
+          <w:p>
+            <w:pPr>
+              <w:ind w:left="360"/>
+            </w:pPr>
+            <w:r>
+              <w:t>&lt;dependency&gt;</w:t>
+            </w:r>
+          </w:p>
+          <w:p>
+            <w:pPr>
+              <w:ind w:left="360"/>
+            </w:pPr>
+            <w:r>
+              <w:lastRenderedPageBreak/>
+              <w:tab/>
+            </w:r>
+            <w:r>
+              <w:tab/>
+            </w:r>
+            <w:r>
+              <w:tab/>
+              <w:t>&lt;</w:t>
+            </w:r>
+            <w:proofErr w:type="spellStart"/>
+            <w:r>
+              <w:t>groupId</w:t>
+            </w:r>
+            <w:proofErr w:type="spellEnd"/>
+            <w:r>
+              <w:t>&gt;</w:t>
+            </w:r>
+            <w:proofErr w:type="spellStart"/>
+            <w:r>
+              <w:t>com.alibaba</w:t>
+            </w:r>
+            <w:proofErr w:type="spellEnd"/>
+            <w:r>
+              <w:t>&lt;/</w:t>
+            </w:r>
+            <w:proofErr w:type="spellStart"/>
+            <w:r>
+              <w:t>groupId</w:t>
+            </w:r>
+            <w:proofErr w:type="spellEnd"/>
+            <w:r>
+              <w:t>&gt;</w:t>
+            </w:r>
+          </w:p>
+          <w:p>
+            <w:pPr>
+              <w:ind w:left="360"/>
+            </w:pPr>
+            <w:r>
+              <w:tab/>
+            </w:r>
+            <w:r>
+              <w:tab/>
+            </w:r>
+            <w:r>
+              <w:tab/>
+              <w:t>&lt;</w:t>
+            </w:r>
+            <w:proofErr w:type="spellStart"/>
+            <w:r>
+              <w:t>artifactId</w:t>
+            </w:r>
+            <w:proofErr w:type="spellEnd"/>
+            <w:r>
+              <w:t>&gt;</w:t>
+            </w:r>
+            <w:proofErr w:type="spellStart"/>
+            <w:r>
+              <w:t>dubbo</w:t>
+            </w:r>
+            <w:proofErr w:type="spellEnd"/>
+            <w:r>
+              <w:t>&lt;/</w:t>
+            </w:r>
+            <w:proofErr w:type="spellStart"/>
+            <w:r>
+              <w:t>artifactId</w:t>
+            </w:r>
+            <w:proofErr w:type="spellEnd"/>
+            <w:r>
+              <w:t>&gt;</w:t>
+            </w:r>
+          </w:p>
+          <w:p>
+            <w:pPr>
+              <w:ind w:left="360"/>
+            </w:pPr>
+            <w:r>
+              <w:tab/>
+            </w:r>
+            <w:r>
+              <w:tab/>
+            </w:r>
+            <w:r>
+              <w:tab/>
+              <w:t>&lt;version&gt;2.8.4&lt;/version&gt;</w:t>
+            </w:r>
+          </w:p>
+          <w:p>
+            <w:pPr>
+              <w:ind w:left="360"/>
+            </w:pPr>
+            <w:r>
+              <w:tab/>
+            </w:r>
+            <w:r>
+              <w:tab/>
+            </w:r>
+            <w:r>
+              <w:tab/>
+              <w:t>&lt;exclusions&gt;</w:t>
+            </w:r>
+          </w:p>
+          <w:p>
+            <w:pPr>
+              <w:ind w:left="360"/>
+            </w:pPr>
+            <w:r>
+              <w:tab/>
+            </w:r>
+            <w:r>
+              <w:tab/>
+            </w:r>
+            <w:r>
+              <w:tab/>
+            </w:r>
+            <w:r>
+              <w:tab/>
+              <w:t>&lt;exclusion&gt;</w:t>
+            </w:r>
+          </w:p>
+          <w:p>
+            <w:pPr>
+              <w:ind w:left="360"/>
+            </w:pPr>
+            <w:r>
+              <w:tab/>
+            </w:r>
+            <w:r>
+              <w:tab/>
+            </w:r>
+            <w:r>
+              <w:tab/>
+            </w:r>
+            <w:r>
+              <w:tab/>
+            </w:r>
+            <w:r>
+              <w:tab/>
+              <w:t>&lt;</w:t>
+            </w:r>
+            <w:proofErr w:type="spellStart"/>
+            <w:r>
+              <w:t>groupId</w:t>
+            </w:r>
+            <w:proofErr w:type="spellEnd"/>
+            <w:r>
+              <w:t>&gt;</w:t>
+            </w:r>
+            <w:proofErr w:type="spellStart"/>
+            <w:r>
+              <w:t>javax.servlet</w:t>
+            </w:r>
+            <w:proofErr w:type="spellEnd"/>
+            <w:r>
+              <w:t>&lt;/</w:t>
+            </w:r>
+            <w:proofErr w:type="spellStart"/>
+            <w:r>
+              <w:t>groupId</w:t>
+            </w:r>
+            <w:proofErr w:type="spellEnd"/>
+            <w:r>
+              <w:t>&gt;</w:t>
+            </w:r>
+          </w:p>
+          <w:p>
+            <w:pPr>
+              <w:ind w:left="360"/>
+            </w:pPr>
+            <w:r>
+              <w:tab/>
+            </w:r>
+            <w:r>
+              <w:tab/>
+            </w:r>
+            <w:r>
+              <w:tab/>
+            </w:r>
+            <w:r>
+              <w:tab/>
+            </w:r>
+            <w:r>
+              <w:tab/>
+              <w:t>&lt;</w:t>
+            </w:r>
+            <w:proofErr w:type="spellStart"/>
+            <w:r>
+              <w:t>artifactId</w:t>
+            </w:r>
+            <w:proofErr w:type="spellEnd"/>
+            <w:r>
+              <w:t>&gt;</w:t>
+            </w:r>
+            <w:proofErr w:type="spellStart"/>
+            <w:r>
+              <w:t>javax.servlet-api</w:t>
+            </w:r>
+            <w:proofErr w:type="spellEnd"/>
+            <w:r>
+              <w:t>&lt;/</w:t>
+            </w:r>
+            <w:proofErr w:type="spellStart"/>
+            <w:r>
+              <w:t>artifactId</w:t>
+            </w:r>
+            <w:proofErr w:type="spellEnd"/>
+            <w:r>
+              <w:t>&gt;</w:t>
+            </w:r>
+          </w:p>
+          <w:p>
+            <w:pPr>
+              <w:ind w:left="360"/>
+            </w:pPr>
+            <w:r>
+              <w:tab/>
+            </w:r>
+            <w:r>
+              <w:tab/>
+            </w:r>
+            <w:r>
+              <w:tab/>
+            </w:r>
+            <w:r>
+              <w:tab/>
+              <w:t>&lt;/exclusion&gt;</w:t>
+            </w:r>
+          </w:p>
+          <w:p>
+            <w:pPr>
+              <w:ind w:left="360"/>
+            </w:pPr>
+            <w:r>
+              <w:tab/>
+            </w:r>
+            <w:r>
+              <w:tab/>
+            </w:r>
+            <w:r>
+              <w:tab/>
+              <w:t>&lt;/exclusions&gt;</w:t>
+            </w:r>
+            <w:r>
+              <w:tab/>
+            </w:r>
+            <w:r>
+              <w:tab/>
+            </w:r>
+          </w:p>
+          <w:p>
+            <w:pPr>
+              <w:ind w:left="360"/>
+              <w:rPr>
+                <w:b/>
+                <w:bCs/>
+              </w:rPr>
+            </w:pPr>
+            <w:r>
+              <w:tab/>
+            </w:r>
+            <w:r>
+              <w:tab/>
+              <w:t>&lt;/dependency&gt;</w:t>
+            </w:r>
+          </w:p>
+        </w:tc>
+      </w:tr>
+    </w:tbl>
+    <w:p>
+      <w:pPr>
+        <w:rPr>
+          <w:rFonts w:ascii="宋体" w:eastAsia="宋体" w:hAnsi="宋体" w:cs="宋体"/>
+          <w:b/>
+          <w:bCs/>
+          <w:kern w:val="0"/>
+          <w:sz w:val="28"/>
+          <w:szCs w:val="28"/>
+          <w:u w:val="single"/>
+        </w:rPr>
+      </w:pPr>
+      <w:r>
+        <w:rPr>
+          <w:rFonts w:ascii="宋体" w:eastAsia="宋体" w:hAnsi="宋体" w:cs="宋体"/>
+          <w:b/>
+          <w:bCs/>
+          <w:kern w:val="0"/>
+          <w:sz w:val="28"/>
+          <w:szCs w:val="28"/>
+          <w:u w:val="single"/>
+        </w:rPr>
+        <w:lastRenderedPageBreak/>
+        <w:t>原因</w:t>
+      </w:r>
+      <w:r>
+        <w:rPr>
+          <w:rFonts w:ascii="宋体" w:eastAsia="宋体" w:hAnsi="宋体" w:cs="宋体" w:hint="eastAsia"/>
+          <w:b/>
+          <w:bCs/>
+          <w:kern w:val="0"/>
+          <w:sz w:val="28"/>
+          <w:szCs w:val="28"/>
+          <w:u w:val="single"/>
+        </w:rPr>
+        <w:t>二</w:t>
+      </w:r>
+      <w:bookmarkStart w:id="0" w:name="_GoBack"/>
+      <w:bookmarkEnd w:id="0"/>
+    </w:p>
+    <w:p>
+      <w:pPr>
+        <w:ind w:left="360"/>
+      </w:pPr>
+      <w:r>
+        <w:rPr>
+          <w:rFonts w:ascii="宋体" w:eastAsia="宋体" w:hAnsi="宋体" w:cs="宋体"/>
+          <w:b/>
+          <w:bCs/>
+          <w:kern w:val="0"/>
+          <w:sz w:val="28"/>
+          <w:szCs w:val="28"/>
+          <w:u w:val="single"/>
+        </w:rPr>
+        <w:tab/>
+      </w:r>
+      <w:r>
+        <w:rPr>
+          <w:rFonts w:hint="eastAsia"/>
+        </w:rPr>
+        <w:t>项目已经在运行，需要关闭项目，找不到就去关闭进程</w:t>
+      </w:r>
+    </w:p>
+    <w:p>
+      <w:pPr>
+        <w:rPr>
+          <w:rFonts w:hint="eastAsia"/>
+        </w:rPr>
+      </w:pPr>
+      <w:r>
+        <w:rPr>
+          <w:rFonts w:ascii="宋体" w:eastAsia="宋体" w:hAnsi="宋体" w:cs="宋体"/>
+          <w:b/>
+          <w:bCs/>
+          <w:kern w:val="0"/>
+          <w:sz w:val="28"/>
+          <w:szCs w:val="28"/>
+          <w:u w:val="single"/>
+        </w:rPr>
+        <w:tab/>
+      </w:r>
+      <w:r>
+        <w:rPr>
+          <w:noProof/>
+        </w:rPr>
+        <w:drawing>
+          <wp:inline distT="0" distB="0" distL="0" distR="0" wp14:anchorId="7E9B7548" wp14:editId="2CEF3B40">
+            <wp:extent cx="3971925" cy="590550"/>
+            <wp:effectExtent l="0" t="0" r="9525" b="0"/>
+            <wp:docPr id="36" name="图片 36"/>
+            <wp:cNvGraphicFramePr>
+              <a:graphicFrameLocks xmlns:a="http://schemas.openxmlformats.org/drawingml/2006/main" noChangeAspect="1"/>
+            </wp:cNvGraphicFramePr>
+            <a:graphic xmlns:a="http://schemas.openxmlformats.org/drawingml/2006/main">
+              <a:graphicData uri="http://schemas.openxmlformats.org/drawingml/2006/picture">
+                <pic:pic xmlns:pic="http://schemas.openxmlformats.org/drawingml/2006/picture">
+                  <pic:nvPicPr>
+                    <pic:cNvPr id="1" name=""/>
+                    <pic:cNvPicPr/>
+                  </pic:nvPicPr>
+                  <pic:blipFill>
+                    <a:blip r:embed="rId42"/>
+                    <a:stretch>
+                      <a:fillRect/>
+                    </a:stretch>
+                  </pic:blipFill>
+                  <pic:spPr>
+                    <a:xfrm>
+                      <a:off x="0" y="0"/>
+                      <a:ext cx="3971925" cy="590550"/>
+                    </a:xfrm>
+                    <a:prstGeom prst="rect">
+                      <a:avLst/>
+                    </a:prstGeom>
+                  </pic:spPr>
+                </pic:pic>
+              </a:graphicData>
+            </a:graphic>
+          </wp:inline>
+        </w:drawing>
+      </w:r>
+    </w:p>
+    <w:p>
+      <w:pPr>
+        <w:rPr>
+          <w:rFonts w:ascii="宋体" w:eastAsia="宋体" w:hAnsi="宋体" w:cs="宋体"/>
+          <w:b/>
+          <w:bCs/>
+          <w:kern w:val="0"/>
+          <w:sz w:val="28"/>
+          <w:szCs w:val="28"/>
+          <w:u w:val="single"/>
+        </w:rPr>
+      </w:pPr>
+      <w:r>
+        <w:rPr>
+          <w:rFonts w:ascii="宋体" w:eastAsia="宋体" w:hAnsi="宋体" w:cs="宋体"/>
+          <w:b/>
+          <w:bCs/>
+          <w:kern w:val="0"/>
+          <w:sz w:val="28"/>
+          <w:szCs w:val="28"/>
+          <w:u w:val="single"/>
+        </w:rPr>
+        <w:t>原因</w:t>
+      </w:r>
+      <w:r>
+        <w:rPr>
+          <w:rFonts w:ascii="宋体" w:eastAsia="宋体" w:hAnsi="宋体" w:cs="宋体" w:hint="eastAsia"/>
+          <w:b/>
+          <w:bCs/>
+          <w:kern w:val="0"/>
+          <w:sz w:val="28"/>
+          <w:szCs w:val="28"/>
+          <w:u w:val="single"/>
+        </w:rPr>
+        <w:t>三</w:t>
+      </w:r>
+    </w:p>
+    <w:p>
+      <w:pPr>
+        <w:ind w:left="360"/>
+        <w:rPr>
+          <w:rFonts w:hint="eastAsia"/>
+        </w:rPr>
+      </w:pPr>
+      <w:r>
+        <w:rPr>
+          <w:rFonts w:ascii="宋体" w:eastAsia="宋体" w:hAnsi="宋体" w:cs="宋体"/>
+          <w:b/>
+          <w:bCs/>
+          <w:kern w:val="0"/>
+          <w:sz w:val="28"/>
+          <w:szCs w:val="28"/>
+          <w:u w:val="single"/>
+        </w:rPr>
+        <w:tab/>
+      </w:r>
+      <w:r>
+        <w:t>T</w:t>
+      </w:r>
+      <w:r>
+        <w:rPr>
+          <w:rFonts w:hint="eastAsia"/>
+        </w:rPr>
+        <w:t>arget里面有东西用不了，把整个target</w:t>
+      </w:r>
+      <w:proofErr w:type="gramStart"/>
+      <w:r>
+        <w:rPr>
+          <w:rFonts w:hint="eastAsia"/>
+        </w:rPr>
+        <w:t>删</w:t>
+      </w:r>
+      <w:proofErr w:type="gramEnd"/>
+      <w:r>
+        <w:rPr>
+          <w:rFonts w:hint="eastAsia"/>
+        </w:rPr>
+        <w:t>了</w:t>
       </w:r>
     </w:p>
     <w:p>
@@ -15518,7 +19143,6 @@
           <w:sz w:val="36"/>
           <w:szCs w:val="36"/>
         </w:rPr>
-        <w:lastRenderedPageBreak/>
         <w:t>2019.XX.XX</w:t>
       </w:r>
     </w:p>
@@ -15746,8 +19370,6 @@
         </w:rPr>
         <w:t>解决方法</w:t>
       </w:r>
-      <w:bookmarkStart w:id="0" w:name="_GoBack"/>
-      <w:bookmarkEnd w:id="0"/>
     </w:p>
     <w:p>
       <w:r>
@@ -15795,6 +19417,29 @@
       <w:pPr>
         <w:widowControl/>
         <w:jc w:val="left"/>
+        <w:rPr>
+          <w:rFonts w:ascii="宋体" w:eastAsia="宋体" w:hAnsi="宋体" w:cs="宋体"/>
+          <w:b/>
+          <w:bCs/>
+          <w:kern w:val="0"/>
+          <w:sz w:val="28"/>
+          <w:szCs w:val="28"/>
+          <w:u w:val="single"/>
+        </w:rPr>
+      </w:pPr>
+      <w:r>
+        <w:rPr>
+          <w:rFonts w:ascii="宋体" w:eastAsia="宋体" w:hAnsi="宋体" w:cs="宋体"/>
+          <w:b/>
+          <w:bCs/>
+          <w:kern w:val="0"/>
+          <w:sz w:val="28"/>
+          <w:szCs w:val="28"/>
+          <w:u w:val="single"/>
+        </w:rPr>
+        <w:t>4.</w:t>
+      </w:r>
+      <w:r>
         <w:rPr>
           <w:rFonts w:ascii="宋体" w:eastAsia="宋体" w:hAnsi="宋体" w:cs="宋体" w:hint="eastAsia"/>
           <w:b/>
@@ -15804,8 +19449,75 @@
           <w:szCs w:val="28"/>
           <w:u w:val="single"/>
         </w:rPr>
-      </w:pPr>
-      <w:r>
+        <w:t>总结</w:t>
+      </w:r>
+    </w:p>
+    <w:p>
+      <w:pPr>
+        <w:ind w:left="360"/>
+      </w:pPr>
+      <w:r>
+        <w:rPr>
+          <w:rFonts w:hint="eastAsia"/>
+        </w:rPr>
+        <w:t>略</w:t>
+      </w:r>
+    </w:p>
+    <w:p>
+      <w:pPr>
+        <w:spacing w:beforeLines="150" w:before="468" w:line="360" w:lineRule="auto"/>
+        <w:rPr>
+          <w:rFonts w:ascii="宋体" w:eastAsia="宋体" w:hAnsi="宋体" w:cs="宋体"/>
+          <w:kern w:val="0"/>
+          <w:sz w:val="24"/>
+          <w:szCs w:val="24"/>
+          <w:highlight w:val="yellow"/>
+        </w:rPr>
+      </w:pPr>
+      <w:r>
+        <w:rPr>
+          <w:rFonts w:ascii="宋体" w:eastAsia="宋体" w:hAnsi="宋体" w:cs="宋体"/>
+          <w:kern w:val="0"/>
+          <w:sz w:val="24"/>
+          <w:szCs w:val="24"/>
+          <w:highlight w:val="yellow"/>
+        </w:rPr>
+        <w:lastRenderedPageBreak/>
+        <w:t>编号：2020.XX.XX.X</w:t>
+      </w:r>
+    </w:p>
+    <w:p>
+      <w:pPr>
+        <w:pStyle w:val="3"/>
+        <w:spacing w:before="0" w:after="0" w:line="415" w:lineRule="auto"/>
+        <w:rPr>
+          <w:sz w:val="24"/>
+          <w:szCs w:val="28"/>
+          <w:u w:val="single"/>
+        </w:rPr>
+      </w:pPr>
+      <w:r>
+        <w:rPr>
+          <w:rFonts w:hint="eastAsia"/>
+          <w:sz w:val="24"/>
+          <w:szCs w:val="28"/>
+          <w:u w:val="single"/>
+        </w:rPr>
+        <w:t>标题：</w:t>
+      </w:r>
+      <w:r>
+        <w:rPr>
+          <w:sz w:val="24"/>
+          <w:szCs w:val="28"/>
+          <w:u w:val="single"/>
+        </w:rPr>
+        <w:t>XXXXX</w:t>
+      </w:r>
+    </w:p>
+    <w:p>
+      <w:pPr>
+        <w:widowControl/>
+        <w:jc w:val="left"/>
         <w:rPr>
           <w:rFonts w:ascii="宋体" w:eastAsia="宋体" w:hAnsi="宋体" w:cs="宋体"/>
           <w:b/>
@@ -15815,8 +19527,7 @@
           <w:szCs w:val="28"/>
           <w:u w:val="single"/>
         </w:rPr>
-        <w:t>4.</w:t>
-      </w:r>
+      </w:pPr>
       <w:r>
         <w:rPr>
           <w:rFonts w:ascii="宋体" w:eastAsia="宋体" w:hAnsi="宋体" w:cs="宋体" w:hint="eastAsia"/>
@@ -15827,72 +19538,48 @@
           <w:szCs w:val="28"/>
           <w:u w:val="single"/>
         </w:rPr>
-        <w:t>总结</w:t>
+        <w:t>1</w:t>
+      </w:r>
+      <w:r>
+        <w:rPr>
+          <w:rFonts w:ascii="宋体" w:eastAsia="宋体" w:hAnsi="宋体" w:cs="宋体"/>
+          <w:b/>
+          <w:bCs/>
+          <w:kern w:val="0"/>
+          <w:sz w:val="28"/>
+          <w:szCs w:val="28"/>
+          <w:u w:val="single"/>
+        </w:rPr>
+        <w:t>.</w:t>
+      </w:r>
+      <w:r>
+        <w:rPr>
+          <w:rFonts w:ascii="宋体" w:eastAsia="宋体" w:hAnsi="宋体" w:cs="宋体"/>
+          <w:b/>
+          <w:bCs/>
+          <w:kern w:val="0"/>
+          <w:sz w:val="28"/>
+          <w:szCs w:val="28"/>
+          <w:u w:val="single"/>
+        </w:rPr>
+        <w:t>问题</w:t>
       </w:r>
     </w:p>
     <w:p>
       <w:pPr>
         <w:ind w:left="360"/>
-        <w:rPr>
-          <w:rFonts w:hint="eastAsia"/>
-        </w:rPr>
-      </w:pPr>
-      <w:r>
-        <w:rPr>
-          <w:rFonts w:hint="eastAsia"/>
-        </w:rPr>
-        <w:t>略</w:t>
-      </w:r>
-    </w:p>
-    <w:p>
-      <w:pPr>
-        <w:spacing w:beforeLines="150" w:before="468" w:line="360" w:lineRule="auto"/>
-        <w:rPr>
-          <w:rFonts w:ascii="宋体" w:eastAsia="宋体" w:hAnsi="宋体" w:cs="宋体"/>
-          <w:kern w:val="0"/>
-          <w:sz w:val="24"/>
-          <w:szCs w:val="24"/>
-          <w:highlight w:val="yellow"/>
-        </w:rPr>
-      </w:pPr>
-      <w:r>
-        <w:rPr>
-          <w:rFonts w:ascii="宋体" w:eastAsia="宋体" w:hAnsi="宋体" w:cs="宋体"/>
-          <w:kern w:val="0"/>
-          <w:sz w:val="24"/>
-          <w:szCs w:val="24"/>
-          <w:highlight w:val="yellow"/>
-        </w:rPr>
-        <w:t>编号：2020.XX.XX.X</w:t>
-      </w:r>
-    </w:p>
-    <w:p>
-      <w:pPr>
-        <w:pStyle w:val="3"/>
-        <w:spacing w:before="0" w:after="0" w:line="415" w:lineRule="auto"/>
-        <w:rPr>
-          <w:sz w:val="24"/>
-          <w:szCs w:val="28"/>
-          <w:u w:val="single"/>
-        </w:rPr>
-      </w:pPr>
-      <w:r>
-        <w:rPr>
-          <w:rFonts w:hint="eastAsia"/>
-          <w:sz w:val="24"/>
-          <w:szCs w:val="28"/>
-          <w:u w:val="single"/>
-        </w:rPr>
-        <w:t>标题：</w:t>
-      </w:r>
-      <w:r>
-        <w:rPr>
-          <w:sz w:val="24"/>
-          <w:szCs w:val="28"/>
-          <w:u w:val="single"/>
-        </w:rPr>
-        <w:t>XXXXX</w:t>
-      </w:r>
+      </w:pPr>
+      <w:proofErr w:type="spellStart"/>
+      <w:r>
+        <w:rPr>
+          <w:rFonts w:hint="eastAsia"/>
+        </w:rPr>
+        <w:t>x</w:t>
+      </w:r>
+      <w:r>
+        <w:t>xxxx</w:t>
+      </w:r>
+      <w:proofErr w:type="spellEnd"/>
     </w:p>
     <w:p>
       <w:pPr>
@@ -15918,7 +19605,7 @@
           <w:szCs w:val="28"/>
           <w:u w:val="single"/>
         </w:rPr>
-        <w:t>1</w:t>
+        <w:t>2</w:t>
       </w:r>
       <w:r>
         <w:rPr>
@@ -15942,7 +19629,7 @@
           <w:szCs w:val="28"/>
           <w:u w:val="single"/>
         </w:rPr>
-        <w:t>问题</w:t>
+        <w:t>原因</w:t>
       </w:r>
     </w:p>
     <w:p>
@@ -15985,7 +19672,7 @@
           <w:szCs w:val="28"/>
           <w:u w:val="single"/>
         </w:rPr>
-        <w:t>2</w:t>
+        <w:t>3</w:t>
       </w:r>
       <w:r>
         <w:rPr>
@@ -16009,13 +19696,54 @@
           <w:szCs w:val="28"/>
           <w:u w:val="single"/>
         </w:rPr>
-        <w:t>原因</w:t>
-      </w:r>
-    </w:p>
-    <w:p>
-      <w:pPr>
-        <w:ind w:left="360"/>
-      </w:pPr>
+        <w:t>解决方法</w:t>
+      </w:r>
+    </w:p>
+    <w:p>
+      <w:r>
+        <w:rPr>
+          <w:rFonts w:hint="eastAsia"/>
+        </w:rPr>
+        <w:t>（1）</w:t>
+      </w:r>
+      <w:proofErr w:type="spellStart"/>
+      <w:r>
+        <w:rPr>
+          <w:rFonts w:hint="eastAsia"/>
+        </w:rPr>
+        <w:t>x</w:t>
+      </w:r>
+      <w:r>
+        <w:t>xxxx</w:t>
+      </w:r>
+      <w:proofErr w:type="spellEnd"/>
+    </w:p>
+    <w:p>
+      <w:r>
+        <w:rPr>
+          <w:rFonts w:hint="eastAsia"/>
+        </w:rPr>
+        <w:t>（2）</w:t>
+      </w:r>
+      <w:proofErr w:type="spellStart"/>
+      <w:r>
+        <w:rPr>
+          <w:rFonts w:hint="eastAsia"/>
+        </w:rPr>
+        <w:t>x</w:t>
+      </w:r>
+      <w:r>
+        <w:t>xxxx</w:t>
+      </w:r>
+      <w:proofErr w:type="spellEnd"/>
+    </w:p>
+    <w:p>
+      <w:r>
+        <w:rPr>
+          <w:rFonts w:hint="eastAsia"/>
+        </w:rPr>
+        <w:t>（3）</w:t>
+      </w:r>
       <w:proofErr w:type="spellStart"/>
       <w:r>
         <w:rPr>
@@ -16042,6 +19770,18 @@
           <w:u w:val="single"/>
         </w:rPr>
       </w:pPr>
+      <w:r>
+        <w:rPr>
+          <w:rFonts w:ascii="宋体" w:eastAsia="宋体" w:hAnsi="宋体" w:cs="宋体"/>
+          <w:b/>
+          <w:bCs/>
+          <w:kern w:val="0"/>
+          <w:sz w:val="28"/>
+          <w:szCs w:val="28"/>
+          <w:u w:val="single"/>
+        </w:rPr>
+        <w:t>4.</w:t>
+      </w:r>
       <w:r>
         <w:rPr>
           <w:rFonts w:ascii="宋体" w:eastAsia="宋体" w:hAnsi="宋体" w:cs="宋体" w:hint="eastAsia"/>
@@ -16052,135 +19792,12 @@
           <w:szCs w:val="28"/>
           <w:u w:val="single"/>
         </w:rPr>
-        <w:t>3</w:t>
-      </w:r>
-      <w:r>
-        <w:rPr>
-          <w:rFonts w:ascii="宋体" w:eastAsia="宋体" w:hAnsi="宋体" w:cs="宋体"/>
-          <w:b/>
-          <w:bCs/>
-          <w:kern w:val="0"/>
-          <w:sz w:val="28"/>
-          <w:szCs w:val="28"/>
-          <w:u w:val="single"/>
-        </w:rPr>
-        <w:t>.</w:t>
-      </w:r>
-      <w:r>
-        <w:rPr>
-          <w:rFonts w:ascii="宋体" w:eastAsia="宋体" w:hAnsi="宋体" w:cs="宋体"/>
-          <w:b/>
-          <w:bCs/>
-          <w:kern w:val="0"/>
-          <w:sz w:val="28"/>
-          <w:szCs w:val="28"/>
-          <w:u w:val="single"/>
-        </w:rPr>
-        <w:t>解决方法</w:t>
-      </w:r>
-    </w:p>
-    <w:p>
-      <w:r>
-        <w:rPr>
-          <w:rFonts w:hint="eastAsia"/>
-        </w:rPr>
-        <w:t>（1）</w:t>
-      </w:r>
-      <w:proofErr w:type="spellStart"/>
-      <w:r>
-        <w:rPr>
-          <w:rFonts w:hint="eastAsia"/>
-        </w:rPr>
-        <w:t>x</w:t>
-      </w:r>
-      <w:r>
-        <w:t>xxxx</w:t>
-      </w:r>
-      <w:proofErr w:type="spellEnd"/>
-    </w:p>
-    <w:p>
-      <w:r>
-        <w:rPr>
-          <w:rFonts w:hint="eastAsia"/>
-        </w:rPr>
-        <w:t>（2）</w:t>
-      </w:r>
-      <w:proofErr w:type="spellStart"/>
-      <w:r>
-        <w:rPr>
-          <w:rFonts w:hint="eastAsia"/>
-        </w:rPr>
-        <w:t>x</w:t>
-      </w:r>
-      <w:r>
-        <w:t>xxxx</w:t>
-      </w:r>
-      <w:proofErr w:type="spellEnd"/>
-    </w:p>
-    <w:p>
-      <w:r>
-        <w:rPr>
-          <w:rFonts w:hint="eastAsia"/>
-        </w:rPr>
-        <w:t>（3）</w:t>
-      </w:r>
-      <w:proofErr w:type="spellStart"/>
-      <w:r>
-        <w:rPr>
-          <w:rFonts w:hint="eastAsia"/>
-        </w:rPr>
-        <w:t>x</w:t>
-      </w:r>
-      <w:r>
-        <w:t>xxxx</w:t>
-      </w:r>
-      <w:proofErr w:type="spellEnd"/>
-    </w:p>
-    <w:p>
-      <w:pPr>
-        <w:widowControl/>
-        <w:jc w:val="left"/>
-        <w:rPr>
-          <w:rFonts w:ascii="宋体" w:eastAsia="宋体" w:hAnsi="宋体" w:cs="宋体" w:hint="eastAsia"/>
-          <w:b/>
-          <w:bCs/>
-          <w:kern w:val="0"/>
-          <w:sz w:val="28"/>
-          <w:szCs w:val="28"/>
-          <w:u w:val="single"/>
-        </w:rPr>
-      </w:pPr>
-      <w:r>
-        <w:rPr>
-          <w:rFonts w:ascii="宋体" w:eastAsia="宋体" w:hAnsi="宋体" w:cs="宋体"/>
-          <w:b/>
-          <w:bCs/>
-          <w:kern w:val="0"/>
-          <w:sz w:val="28"/>
-          <w:szCs w:val="28"/>
-          <w:u w:val="single"/>
-        </w:rPr>
-        <w:t>4.</w:t>
-      </w:r>
-      <w:r>
-        <w:rPr>
-          <w:rFonts w:ascii="宋体" w:eastAsia="宋体" w:hAnsi="宋体" w:cs="宋体" w:hint="eastAsia"/>
-          <w:b/>
-          <w:bCs/>
-          <w:kern w:val="0"/>
-          <w:sz w:val="28"/>
-          <w:szCs w:val="28"/>
-          <w:u w:val="single"/>
-        </w:rPr>
         <w:t>总结</w:t>
       </w:r>
     </w:p>
     <w:p>
       <w:pPr>
         <w:ind w:left="360"/>
-        <w:rPr>
-          <w:rFonts w:hint="eastAsia"/>
-        </w:rPr>
       </w:pPr>
       <w:r>
         <w:rPr>
@@ -17183,7 +20800,6 @@
     <w:name w:val="Hyperlink"/>
     <w:basedOn w:val="a0"/>
     <w:uiPriority w:val="99"/>
-    <w:semiHidden/>
     <w:unhideWhenUsed/>
     <w:rsid w:val="00DD30F0"/>
     <w:rPr>
@@ -17352,6 +20968,18 @@
         <w:insideV w:val="single" w:sz="4" w:space="0" w:color="auto"/>
       </w:tblBorders>
     </w:tblPr>
+  </w:style>
+  <w:style w:type="character" w:styleId="ad">
+    <w:name w:val="Unresolved Mention"/>
+    <w:basedOn w:val="a0"/>
+    <w:uiPriority w:val="99"/>
+    <w:semiHidden/>
+    <w:unhideWhenUsed/>
+    <w:rsid w:val="00910C66"/>
+    <w:rPr>
+      <w:color w:val="605E5C"/>
+      <w:shd w:val="clear" w:color="auto" w:fill="E1DFDD"/>
+    </w:rPr>
   </w:style>
 </w:styles>
 </file>
@@ -17656,7 +21284,7 @@
 </file>
 
 <file path=customXml/itemProps1.xml><?xml version="1.0" encoding="utf-8"?>
-<ds:datastoreItem xmlns:ds="http://schemas.openxmlformats.org/officeDocument/2006/customXml" ds:itemID="{E054FF02-5A55-40B9-BE7E-0FFFD70D3874}">
+<ds:datastoreItem xmlns:ds="http://schemas.openxmlformats.org/officeDocument/2006/customXml" ds:itemID="{0EC2AF7D-2613-4AA3-ABE5-E1EC33F0C110}">
   <ds:schemaRefs>
     <ds:schemaRef ds:uri="http://schemas.openxmlformats.org/officeDocument/2006/bibliography"/>
   </ds:schemaRefs>

--- a/2019.12.docx
+++ b/2019.12.docx
@@ -18434,11 +18434,6 @@
       </w:r>
     </w:p>
     <w:p>
-      <w:pPr>
-        <w:rPr>
-          <w:rFonts w:hint="eastAsia"/>
-        </w:rPr>
-      </w:pPr>
       <w:r>
         <w:rPr>
           <w:rFonts w:ascii="宋体" w:eastAsia="宋体" w:hAnsi="宋体" w:cs="宋体"/>
@@ -18959,8 +18954,6 @@
         </w:rPr>
         <w:t>二</w:t>
       </w:r>
-      <w:bookmarkStart w:id="0" w:name="_GoBack"/>
-      <w:bookmarkEnd w:id="0"/>
     </w:p>
     <w:p>
       <w:pPr>
@@ -18986,11 +18979,6 @@
       </w:r>
     </w:p>
     <w:p>
-      <w:pPr>
-        <w:rPr>
-          <w:rFonts w:hint="eastAsia"/>
-        </w:rPr>
-      </w:pPr>
       <w:r>
         <w:rPr>
           <w:rFonts w:ascii="宋体" w:eastAsia="宋体" w:hAnsi="宋体" w:cs="宋体"/>
@@ -19084,9 +19072,6 @@
     <w:p>
       <w:pPr>
         <w:ind w:left="360"/>
-        <w:rPr>
-          <w:rFonts w:hint="eastAsia"/>
-        </w:rPr>
       </w:pPr>
       <w:r>
         <w:rPr>
@@ -19143,7 +19128,34 @@
           <w:sz w:val="36"/>
           <w:szCs w:val="36"/>
         </w:rPr>
-        <w:t>2019.XX.XX</w:t>
+        <w:t>2019.</w:t>
+      </w:r>
+      <w:r>
+        <w:rPr>
+          <w:rFonts w:ascii="宋体" w:eastAsia="宋体" w:hAnsi="宋体" w:cs="宋体"/>
+          <w:kern w:val="0"/>
+          <w:sz w:val="36"/>
+          <w:szCs w:val="36"/>
+        </w:rPr>
+        <w:t>12</w:t>
+      </w:r>
+      <w:r>
+        <w:rPr>
+          <w:rFonts w:ascii="宋体" w:eastAsia="宋体" w:hAnsi="宋体" w:cs="宋体"/>
+          <w:kern w:val="0"/>
+          <w:sz w:val="36"/>
+          <w:szCs w:val="36"/>
+        </w:rPr>
+        <w:t>.</w:t>
+      </w:r>
+      <w:r>
+        <w:rPr>
+          <w:rFonts w:ascii="宋体" w:eastAsia="宋体" w:hAnsi="宋体" w:cs="宋体"/>
+          <w:kern w:val="0"/>
+          <w:sz w:val="36"/>
+          <w:szCs w:val="36"/>
+        </w:rPr>
+        <w:t>28</w:t>
       </w:r>
     </w:p>
     <w:p>
@@ -19165,7 +19177,77 @@
           <w:szCs w:val="24"/>
           <w:highlight w:val="yellow"/>
         </w:rPr>
-        <w:t>编号：2020.XX.XX.X</w:t>
+        <w:t>编号：20</w:t>
+      </w:r>
+      <w:r>
+        <w:rPr>
+          <w:rFonts w:ascii="宋体" w:eastAsia="宋体" w:hAnsi="宋体" w:cs="宋体"/>
+          <w:kern w:val="0"/>
+          <w:sz w:val="24"/>
+          <w:szCs w:val="24"/>
+          <w:highlight w:val="yellow"/>
+        </w:rPr>
+        <w:t>19</w:t>
+      </w:r>
+      <w:r>
+        <w:rPr>
+          <w:rFonts w:ascii="宋体" w:eastAsia="宋体" w:hAnsi="宋体" w:cs="宋体"/>
+          <w:kern w:val="0"/>
+          <w:sz w:val="24"/>
+          <w:szCs w:val="24"/>
+          <w:highlight w:val="yellow"/>
+        </w:rPr>
+        <w:t>.</w:t>
+      </w:r>
+      <w:r>
+        <w:rPr>
+          <w:rFonts w:ascii="宋体" w:eastAsia="宋体" w:hAnsi="宋体" w:cs="宋体"/>
+          <w:kern w:val="0"/>
+          <w:sz w:val="24"/>
+          <w:szCs w:val="24"/>
+          <w:highlight w:val="yellow"/>
+        </w:rPr>
+        <w:t>12</w:t>
+      </w:r>
+      <w:r>
+        <w:rPr>
+          <w:rFonts w:ascii="宋体" w:eastAsia="宋体" w:hAnsi="宋体" w:cs="宋体"/>
+          <w:kern w:val="0"/>
+          <w:sz w:val="24"/>
+          <w:szCs w:val="24"/>
+          <w:highlight w:val="yellow"/>
+        </w:rPr>
+        <w:t>.</w:t>
+      </w:r>
+      <w:r>
+        <w:rPr>
+          <w:rFonts w:ascii="宋体" w:eastAsia="宋体" w:hAnsi="宋体" w:cs="宋体"/>
+          <w:kern w:val="0"/>
+          <w:sz w:val="24"/>
+          <w:szCs w:val="24"/>
+          <w:highlight w:val="yellow"/>
+        </w:rPr>
+        <w:t>28</w:t>
+      </w:r>
+      <w:r>
+        <w:rPr>
+          <w:rFonts w:ascii="宋体" w:eastAsia="宋体" w:hAnsi="宋体" w:cs="宋体"/>
+          <w:kern w:val="0"/>
+          <w:sz w:val="24"/>
+          <w:szCs w:val="24"/>
+          <w:highlight w:val="yellow"/>
+        </w:rPr>
+        <w:t>.</w:t>
+      </w:r>
+      <w:r>
+        <w:rPr>
+          <w:rFonts w:ascii="宋体" w:eastAsia="宋体" w:hAnsi="宋体" w:cs="宋体"/>
+          <w:kern w:val="0"/>
+          <w:sz w:val="24"/>
+          <w:szCs w:val="24"/>
+          <w:highlight w:val="yellow"/>
+        </w:rPr>
+        <w:t>1</w:t>
       </w:r>
     </w:p>
     <w:p>
@@ -19189,11 +19271,40 @@
       </w:r>
       <w:r>
         <w:rPr>
-          <w:sz w:val="24"/>
-          <w:szCs w:val="28"/>
-          <w:u w:val="single"/>
-        </w:rPr>
-        <w:t>XXXXX</w:t>
+          <w:rFonts w:hint="eastAsia"/>
+          <w:sz w:val="24"/>
+          <w:szCs w:val="28"/>
+          <w:u w:val="single"/>
+        </w:rPr>
+        <w:t>安装</w:t>
+      </w:r>
+      <w:proofErr w:type="spellStart"/>
+      <w:r>
+        <w:rPr>
+          <w:rFonts w:hint="eastAsia"/>
+          <w:sz w:val="24"/>
+          <w:szCs w:val="28"/>
+          <w:u w:val="single"/>
+        </w:rPr>
+        <w:t>active</w:t>
+      </w:r>
+      <w:r>
+        <w:rPr>
+          <w:sz w:val="24"/>
+          <w:szCs w:val="28"/>
+          <w:u w:val="single"/>
+        </w:rPr>
+        <w:t>MQ</w:t>
+      </w:r>
+      <w:proofErr w:type="spellEnd"/>
+      <w:r>
+        <w:rPr>
+          <w:rFonts w:hint="eastAsia"/>
+          <w:sz w:val="24"/>
+          <w:szCs w:val="28"/>
+          <w:u w:val="single"/>
+        </w:rPr>
+        <w:t>后无法启动</w:t>
       </w:r>
     </w:p>
     <w:p>
@@ -19255,7 +19366,24 @@
         <w:rPr>
           <w:rFonts w:hint="eastAsia"/>
         </w:rPr>
-        <w:t>略</w:t>
+        <w:t>安装</w:t>
+      </w:r>
+      <w:proofErr w:type="spellStart"/>
+      <w:r>
+        <w:rPr>
+          <w:rFonts w:hint="eastAsia"/>
+        </w:rPr>
+        <w:t>active</w:t>
+      </w:r>
+      <w:r>
+        <w:t>MQ</w:t>
+      </w:r>
+      <w:proofErr w:type="spellEnd"/>
+      <w:r>
+        <w:rPr>
+          <w:rFonts w:hint="eastAsia"/>
+        </w:rPr>
+        <w:t>后无法启动</w:t>
       </w:r>
     </w:p>
     <w:p>
@@ -19317,7 +19445,7 @@
         <w:rPr>
           <w:rFonts w:hint="eastAsia"/>
         </w:rPr>
-        <w:t>略</w:t>
+        <w:t>这是一个坑，很大的坑。搞了半天才知道，原来ActiveMQ与java的JDK是有版本对应匹配的</w:t>
       </w:r>
     </w:p>
     <w:p>
@@ -19372,45 +19500,434 @@
       </w:r>
     </w:p>
     <w:p>
+      <w:pPr>
+        <w:ind w:left="360"/>
+      </w:pPr>
       <w:r>
         <w:rPr>
           <w:rFonts w:hint="eastAsia"/>
         </w:rPr>
-        <w:t>（1）</w:t>
+        <w:t>匹配</w:t>
       </w:r>
       <w:r>
         <w:rPr>
           <w:rFonts w:hint="eastAsia"/>
         </w:rPr>
-        <w:t>略</w:t>
-      </w:r>
-    </w:p>
-    <w:p>
+        <w:t>信息如下：</w:t>
+      </w:r>
+    </w:p>
+    <w:p>
+      <w:pPr>
+        <w:ind w:left="360"/>
+      </w:pPr>
+      <w:r>
+        <w:t>MQ版本号</w:t>
+      </w:r>
+      <w:r>
+        <w:tab/>
+      </w:r>
+      <w:r>
+        <w:t xml:space="preserve">        </w:t>
+      </w:r>
+      <w:r>
+        <w:t>Build-</w:t>
+      </w:r>
+      <w:proofErr w:type="spellStart"/>
+      <w:r>
+        <w:t>Jdk</w:t>
+      </w:r>
+      <w:proofErr w:type="spellEnd"/>
+      <w:r>
+        <w:t xml:space="preserve"> </w:t>
+      </w:r>
+      <w:r>
+        <w:t>依赖JDK</w:t>
+      </w:r>
+    </w:p>
+    <w:p>
+      <w:pPr>
+        <w:ind w:left="360"/>
+      </w:pPr>
+      <w:r>
+        <w:t>apache-activemq-5.0.0</w:t>
+      </w:r>
+      <w:r>
+        <w:tab/>
+        <w:t>1.5.0_12</w:t>
+      </w:r>
+      <w:r>
+        <w:tab/>
+        <w:t>1.5+</w:t>
+      </w:r>
+    </w:p>
+    <w:p>
+      <w:pPr>
+        <w:ind w:left="360"/>
+      </w:pPr>
+      <w:r>
+        <w:t>apache-activemq-5.1.0</w:t>
+      </w:r>
+      <w:r>
+        <w:tab/>
+        <w:t>1.5.0_12</w:t>
+      </w:r>
+      <w:r>
+        <w:tab/>
+        <w:t>1.5+</w:t>
+      </w:r>
+    </w:p>
+    <w:p>
+      <w:pPr>
+        <w:ind w:left="360"/>
+      </w:pPr>
+      <w:r>
+        <w:t>apache-activemq-5.2.0</w:t>
+      </w:r>
+      <w:r>
+        <w:tab/>
+        <w:t>1.5.0_15</w:t>
+      </w:r>
+      <w:r>
+        <w:tab/>
+        <w:t>1.5+</w:t>
+      </w:r>
+    </w:p>
+    <w:p>
+      <w:pPr>
+        <w:ind w:left="360"/>
+      </w:pPr>
+      <w:r>
+        <w:t>apache-activemq-5.3.0</w:t>
+      </w:r>
+      <w:r>
+        <w:tab/>
+        <w:t>1.5.0_17</w:t>
+      </w:r>
+      <w:r>
+        <w:tab/>
+        <w:t>1.5+</w:t>
+      </w:r>
+    </w:p>
+    <w:p>
+      <w:pPr>
+        <w:ind w:left="360"/>
+      </w:pPr>
+      <w:r>
+        <w:t>apache-activemq-5.4.0</w:t>
+      </w:r>
+      <w:r>
+        <w:tab/>
+        <w:t>1.5.0_19</w:t>
+      </w:r>
+      <w:r>
+        <w:tab/>
+        <w:t>1.5+</w:t>
+      </w:r>
+    </w:p>
+    <w:p>
+      <w:pPr>
+        <w:ind w:left="360"/>
+      </w:pPr>
+      <w:r>
+        <w:lastRenderedPageBreak/>
+        <w:t>apache-activemq-5.5.0</w:t>
+      </w:r>
+      <w:r>
+        <w:tab/>
+        <w:t>1.6.0_23</w:t>
+      </w:r>
+      <w:r>
+        <w:tab/>
+        <w:t>1.6+</w:t>
+      </w:r>
+    </w:p>
+    <w:p>
+      <w:pPr>
+        <w:ind w:left="360"/>
+      </w:pPr>
+      <w:r>
+        <w:t>apache-activemq-5.6.0</w:t>
+      </w:r>
+      <w:r>
+        <w:tab/>
+        <w:t>1.6.0_26</w:t>
+      </w:r>
+      <w:r>
+        <w:tab/>
+        <w:t>1.6+</w:t>
+      </w:r>
+    </w:p>
+    <w:p>
+      <w:pPr>
+        <w:ind w:left="360"/>
+      </w:pPr>
+      <w:r>
+        <w:t>apache-activemq-5.7.0</w:t>
+      </w:r>
+      <w:r>
+        <w:tab/>
+        <w:t>1.6.0_33</w:t>
+      </w:r>
+      <w:r>
+        <w:tab/>
+        <w:t>1.6+</w:t>
+      </w:r>
+    </w:p>
+    <w:p>
+      <w:pPr>
+        <w:ind w:left="360"/>
+      </w:pPr>
+      <w:r>
+        <w:t>apache-activemq-5.8.0</w:t>
+      </w:r>
+      <w:r>
+        <w:tab/>
+        <w:t>1.6.0_37</w:t>
+      </w:r>
+      <w:r>
+        <w:tab/>
+        <w:t>1.6+</w:t>
+      </w:r>
+    </w:p>
+    <w:p>
+      <w:pPr>
+        <w:ind w:left="360"/>
+      </w:pPr>
+      <w:r>
+        <w:t>apache-activemq-5.9.0</w:t>
+      </w:r>
+      <w:r>
+        <w:tab/>
+        <w:t>1.6.0_51</w:t>
+      </w:r>
+      <w:r>
+        <w:tab/>
+        <w:t>1.6+</w:t>
+      </w:r>
+    </w:p>
+    <w:p>
+      <w:pPr>
+        <w:ind w:left="360"/>
+      </w:pPr>
+      <w:r>
+        <w:t>apache-activemq-5.10.0</w:t>
+      </w:r>
+      <w:r>
+        <w:tab/>
+        <w:t>1.7.0_12-ea</w:t>
+      </w:r>
+      <w:r>
+        <w:tab/>
+        <w:t>1.7+</w:t>
+      </w:r>
+    </w:p>
+    <w:p>
+      <w:pPr>
+        <w:ind w:left="360"/>
+      </w:pPr>
+      <w:r>
+        <w:t>apache-activemq-5.11.0</w:t>
+      </w:r>
+      <w:r>
+        <w:tab/>
+        <w:t>1.7.0_60</w:t>
+      </w:r>
+      <w:r>
+        <w:tab/>
+        <w:t>1.7+</w:t>
+      </w:r>
+    </w:p>
+    <w:p>
+      <w:pPr>
+        <w:ind w:left="360"/>
+      </w:pPr>
+      <w:r>
+        <w:t>apache-activemq-5.12.0</w:t>
+      </w:r>
+      <w:r>
+        <w:tab/>
+        <w:t>1.7.0_80</w:t>
+      </w:r>
+      <w:r>
+        <w:tab/>
+        <w:t>1.7+</w:t>
+      </w:r>
+    </w:p>
+    <w:p>
+      <w:pPr>
+        <w:ind w:left="360"/>
+      </w:pPr>
+      <w:r>
+        <w:t>apache-activemq-5.13.0</w:t>
+      </w:r>
+      <w:r>
+        <w:tab/>
+        <w:t>1.7.0_80</w:t>
+      </w:r>
+      <w:r>
+        <w:tab/>
+        <w:t>1.7+</w:t>
+      </w:r>
+    </w:p>
+    <w:p>
+      <w:pPr>
+        <w:ind w:left="360"/>
+      </w:pPr>
+      <w:r>
+        <w:t>apache-activemq-5.14.0</w:t>
+      </w:r>
+      <w:r>
+        <w:tab/>
+        <w:t>1.7.0_80</w:t>
+      </w:r>
+      <w:r>
+        <w:tab/>
+        <w:t>1.7+</w:t>
+      </w:r>
+    </w:p>
+    <w:p>
+      <w:pPr>
+        <w:ind w:left="360"/>
+      </w:pPr>
+      <w:r>
+        <w:t>apache-activemq-5.15.0</w:t>
+      </w:r>
+      <w:r>
+        <w:tab/>
+        <w:t>1.8.0_112</w:t>
+      </w:r>
+      <w:r>
+        <w:tab/>
+        <w:t>1.8+</w:t>
+      </w:r>
+    </w:p>
+    <w:p>
+      <w:pPr>
+        <w:spacing w:beforeLines="150" w:before="468" w:line="360" w:lineRule="auto"/>
+        <w:rPr>
+          <w:rFonts w:ascii="宋体" w:eastAsia="宋体" w:hAnsi="宋体" w:cs="宋体"/>
+          <w:kern w:val="0"/>
+          <w:sz w:val="24"/>
+          <w:szCs w:val="24"/>
+          <w:highlight w:val="yellow"/>
+        </w:rPr>
+      </w:pPr>
+      <w:r>
+        <w:rPr>
+          <w:rFonts w:ascii="宋体" w:eastAsia="宋体" w:hAnsi="宋体" w:cs="宋体"/>
+          <w:kern w:val="0"/>
+          <w:sz w:val="24"/>
+          <w:szCs w:val="24"/>
+          <w:highlight w:val="yellow"/>
+        </w:rPr>
+        <w:t>编号：20</w:t>
+      </w:r>
+      <w:r>
+        <w:rPr>
+          <w:rFonts w:ascii="宋体" w:eastAsia="宋体" w:hAnsi="宋体" w:cs="宋体"/>
+          <w:kern w:val="0"/>
+          <w:sz w:val="24"/>
+          <w:szCs w:val="24"/>
+          <w:highlight w:val="yellow"/>
+        </w:rPr>
+        <w:t>19</w:t>
+      </w:r>
+      <w:r>
+        <w:rPr>
+          <w:rFonts w:ascii="宋体" w:eastAsia="宋体" w:hAnsi="宋体" w:cs="宋体"/>
+          <w:kern w:val="0"/>
+          <w:sz w:val="24"/>
+          <w:szCs w:val="24"/>
+          <w:highlight w:val="yellow"/>
+        </w:rPr>
+        <w:t>.</w:t>
+      </w:r>
+      <w:r>
+        <w:rPr>
+          <w:rFonts w:ascii="宋体" w:eastAsia="宋体" w:hAnsi="宋体" w:cs="宋体"/>
+          <w:kern w:val="0"/>
+          <w:sz w:val="24"/>
+          <w:szCs w:val="24"/>
+          <w:highlight w:val="yellow"/>
+        </w:rPr>
+        <w:t>12</w:t>
+      </w:r>
+      <w:r>
+        <w:rPr>
+          <w:rFonts w:ascii="宋体" w:eastAsia="宋体" w:hAnsi="宋体" w:cs="宋体"/>
+          <w:kern w:val="0"/>
+          <w:sz w:val="24"/>
+          <w:szCs w:val="24"/>
+          <w:highlight w:val="yellow"/>
+        </w:rPr>
+        <w:t>.</w:t>
+      </w:r>
+      <w:r>
+        <w:rPr>
+          <w:rFonts w:ascii="宋体" w:eastAsia="宋体" w:hAnsi="宋体" w:cs="宋体"/>
+          <w:kern w:val="0"/>
+          <w:sz w:val="24"/>
+          <w:szCs w:val="24"/>
+          <w:highlight w:val="yellow"/>
+        </w:rPr>
+        <w:t>28</w:t>
+      </w:r>
+      <w:r>
+        <w:rPr>
+          <w:rFonts w:ascii="宋体" w:eastAsia="宋体" w:hAnsi="宋体" w:cs="宋体"/>
+          <w:kern w:val="0"/>
+          <w:sz w:val="24"/>
+          <w:szCs w:val="24"/>
+          <w:highlight w:val="yellow"/>
+        </w:rPr>
+        <w:t>.</w:t>
+      </w:r>
+      <w:r>
+        <w:rPr>
+          <w:rFonts w:ascii="宋体" w:eastAsia="宋体" w:hAnsi="宋体" w:cs="宋体"/>
+          <w:kern w:val="0"/>
+          <w:sz w:val="24"/>
+          <w:szCs w:val="24"/>
+          <w:highlight w:val="yellow"/>
+        </w:rPr>
+        <w:t>2</w:t>
+      </w:r>
+    </w:p>
+    <w:p>
+      <w:pPr>
+        <w:pStyle w:val="3"/>
+        <w:spacing w:before="0" w:after="0" w:line="415" w:lineRule="auto"/>
+        <w:rPr>
+          <w:sz w:val="24"/>
+          <w:szCs w:val="28"/>
+          <w:u w:val="single"/>
+        </w:rPr>
+      </w:pPr>
       <w:r>
         <w:rPr>
           <w:rFonts w:hint="eastAsia"/>
-        </w:rPr>
-        <w:t>（2）</w:t>
+          <w:sz w:val="24"/>
+          <w:szCs w:val="28"/>
+          <w:u w:val="single"/>
+        </w:rPr>
+        <w:t>标题：</w:t>
+      </w:r>
+      <w:r>
+        <w:rPr>
+          <w:sz w:val="24"/>
+          <w:szCs w:val="28"/>
+          <w:u w:val="single"/>
+        </w:rPr>
+        <w:t>L</w:t>
       </w:r>
       <w:r>
         <w:rPr>
           <w:rFonts w:hint="eastAsia"/>
-        </w:rPr>
-        <w:t>略</w:t>
-      </w:r>
-    </w:p>
-    <w:p>
-      <w:r>
-        <w:rPr>
-          <w:rFonts w:hint="eastAsia"/>
-        </w:rPr>
-        <w:t>（3）</w:t>
-      </w:r>
-      <w:r>
-        <w:rPr>
-          <w:rFonts w:hint="eastAsia"/>
-        </w:rPr>
-        <w:t>略</w:t>
+          <w:sz w:val="24"/>
+          <w:szCs w:val="28"/>
+          <w:u w:val="single"/>
+        </w:rPr>
+        <w:t>inux系统查看所有端口占用情况</w:t>
       </w:r>
     </w:p>
     <w:p>
@@ -19427,18 +19944,6 @@
           <w:u w:val="single"/>
         </w:rPr>
       </w:pPr>
-      <w:r>
-        <w:rPr>
-          <w:rFonts w:ascii="宋体" w:eastAsia="宋体" w:hAnsi="宋体" w:cs="宋体"/>
-          <w:b/>
-          <w:bCs/>
-          <w:kern w:val="0"/>
-          <w:sz w:val="28"/>
-          <w:szCs w:val="28"/>
-          <w:u w:val="single"/>
-        </w:rPr>
-        <w:t>4.</w:t>
-      </w:r>
       <w:r>
         <w:rPr>
           <w:rFonts w:ascii="宋体" w:eastAsia="宋体" w:hAnsi="宋体" w:cs="宋体" w:hint="eastAsia"/>
@@ -19449,7 +19954,31 @@
           <w:szCs w:val="28"/>
           <w:u w:val="single"/>
         </w:rPr>
-        <w:t>总结</w:t>
+        <w:t>1</w:t>
+      </w:r>
+      <w:r>
+        <w:rPr>
+          <w:rFonts w:ascii="宋体" w:eastAsia="宋体" w:hAnsi="宋体" w:cs="宋体"/>
+          <w:b/>
+          <w:bCs/>
+          <w:kern w:val="0"/>
+          <w:sz w:val="28"/>
+          <w:szCs w:val="28"/>
+          <w:u w:val="single"/>
+        </w:rPr>
+        <w:t>.</w:t>
+      </w:r>
+      <w:r>
+        <w:rPr>
+          <w:rFonts w:ascii="宋体" w:eastAsia="宋体" w:hAnsi="宋体" w:cs="宋体"/>
+          <w:b/>
+          <w:bCs/>
+          <w:kern w:val="0"/>
+          <w:sz w:val="28"/>
+          <w:szCs w:val="28"/>
+          <w:u w:val="single"/>
+        </w:rPr>
+        <w:t>问题</w:t>
       </w:r>
     </w:p>
     <w:p>
@@ -19460,58 +19989,7 @@
         <w:rPr>
           <w:rFonts w:hint="eastAsia"/>
         </w:rPr>
-        <w:t>略</w:t>
-      </w:r>
-    </w:p>
-    <w:p>
-      <w:pPr>
-        <w:spacing w:beforeLines="150" w:before="468" w:line="360" w:lineRule="auto"/>
-        <w:rPr>
-          <w:rFonts w:ascii="宋体" w:eastAsia="宋体" w:hAnsi="宋体" w:cs="宋体"/>
-          <w:kern w:val="0"/>
-          <w:sz w:val="24"/>
-          <w:szCs w:val="24"/>
-          <w:highlight w:val="yellow"/>
-        </w:rPr>
-      </w:pPr>
-      <w:r>
-        <w:rPr>
-          <w:rFonts w:ascii="宋体" w:eastAsia="宋体" w:hAnsi="宋体" w:cs="宋体"/>
-          <w:kern w:val="0"/>
-          <w:sz w:val="24"/>
-          <w:szCs w:val="24"/>
-          <w:highlight w:val="yellow"/>
-        </w:rPr>
-        <w:lastRenderedPageBreak/>
-        <w:t>编号：2020.XX.XX.X</w:t>
-      </w:r>
-    </w:p>
-    <w:p>
-      <w:pPr>
-        <w:pStyle w:val="3"/>
-        <w:spacing w:before="0" w:after="0" w:line="415" w:lineRule="auto"/>
-        <w:rPr>
-          <w:sz w:val="24"/>
-          <w:szCs w:val="28"/>
-          <w:u w:val="single"/>
-        </w:rPr>
-      </w:pPr>
-      <w:r>
-        <w:rPr>
-          <w:rFonts w:hint="eastAsia"/>
-          <w:sz w:val="24"/>
-          <w:szCs w:val="28"/>
-          <w:u w:val="single"/>
-        </w:rPr>
-        <w:t>标题：</w:t>
-      </w:r>
-      <w:r>
-        <w:rPr>
-          <w:sz w:val="24"/>
-          <w:szCs w:val="28"/>
-          <w:u w:val="single"/>
-        </w:rPr>
-        <w:t>XXXXX</w:t>
+        <w:t>查看端口占用情况方法</w:t>
       </w:r>
     </w:p>
     <w:p>
@@ -19538,7 +20016,7 @@
           <w:szCs w:val="28"/>
           <w:u w:val="single"/>
         </w:rPr>
-        <w:t>1</w:t>
+        <w:t>2</w:t>
       </w:r>
       <w:r>
         <w:rPr>
@@ -19562,40 +20040,24 @@
           <w:szCs w:val="28"/>
           <w:u w:val="single"/>
         </w:rPr>
-        <w:t>问题</w:t>
+        <w:t>原因</w:t>
       </w:r>
     </w:p>
     <w:p>
       <w:pPr>
         <w:ind w:left="360"/>
       </w:pPr>
-      <w:proofErr w:type="spellStart"/>
       <w:r>
         <w:rPr>
           <w:rFonts w:hint="eastAsia"/>
         </w:rPr>
-        <w:t>x</w:t>
-      </w:r>
-      <w:r>
-        <w:t>xxxx</w:t>
-      </w:r>
-      <w:proofErr w:type="spellEnd"/>
+        <w:t>略</w:t>
+      </w:r>
     </w:p>
     <w:p>
       <w:pPr>
         <w:widowControl/>
         <w:jc w:val="left"/>
-        <w:rPr>
-          <w:rFonts w:ascii="宋体" w:eastAsia="宋体" w:hAnsi="宋体" w:cs="宋体"/>
-          <w:b/>
-          <w:bCs/>
-          <w:kern w:val="0"/>
-          <w:sz w:val="28"/>
-          <w:szCs w:val="28"/>
-          <w:u w:val="single"/>
-        </w:rPr>
-      </w:pPr>
-      <w:r>
         <w:rPr>
           <w:rFonts w:ascii="宋体" w:eastAsia="宋体" w:hAnsi="宋体" w:cs="宋体" w:hint="eastAsia"/>
           <w:b/>
@@ -19605,62 +20067,6 @@
           <w:szCs w:val="28"/>
           <w:u w:val="single"/>
         </w:rPr>
-        <w:t>2</w:t>
-      </w:r>
-      <w:r>
-        <w:rPr>
-          <w:rFonts w:ascii="宋体" w:eastAsia="宋体" w:hAnsi="宋体" w:cs="宋体"/>
-          <w:b/>
-          <w:bCs/>
-          <w:kern w:val="0"/>
-          <w:sz w:val="28"/>
-          <w:szCs w:val="28"/>
-          <w:u w:val="single"/>
-        </w:rPr>
-        <w:t>.</w:t>
-      </w:r>
-      <w:r>
-        <w:rPr>
-          <w:rFonts w:ascii="宋体" w:eastAsia="宋体" w:hAnsi="宋体" w:cs="宋体"/>
-          <w:b/>
-          <w:bCs/>
-          <w:kern w:val="0"/>
-          <w:sz w:val="28"/>
-          <w:szCs w:val="28"/>
-          <w:u w:val="single"/>
-        </w:rPr>
-        <w:t>原因</w:t>
-      </w:r>
-    </w:p>
-    <w:p>
-      <w:pPr>
-        <w:ind w:left="360"/>
-      </w:pPr>
-      <w:proofErr w:type="spellStart"/>
-      <w:r>
-        <w:rPr>
-          <w:rFonts w:hint="eastAsia"/>
-        </w:rPr>
-        <w:t>x</w:t>
-      </w:r>
-      <w:r>
-        <w:t>xxxx</w:t>
-      </w:r>
-      <w:proofErr w:type="spellEnd"/>
-    </w:p>
-    <w:p>
-      <w:pPr>
-        <w:widowControl/>
-        <w:jc w:val="left"/>
-        <w:rPr>
-          <w:rFonts w:ascii="宋体" w:eastAsia="宋体" w:hAnsi="宋体" w:cs="宋体"/>
-          <w:b/>
-          <w:bCs/>
-          <w:kern w:val="0"/>
-          <w:sz w:val="28"/>
-          <w:szCs w:val="28"/>
-          <w:u w:val="single"/>
-        </w:rPr>
       </w:pPr>
       <w:r>
         <w:rPr>
@@ -19700,61 +20106,261 @@
       </w:r>
     </w:p>
     <w:p>
+      <w:pPr>
+        <w:ind w:left="360"/>
+      </w:pPr>
       <w:r>
         <w:rPr>
           <w:rFonts w:hint="eastAsia"/>
         </w:rPr>
-        <w:t>（1）</w:t>
+        <w:t>netstat -</w:t>
       </w:r>
       <w:proofErr w:type="spellStart"/>
       <w:r>
         <w:rPr>
           <w:rFonts w:hint="eastAsia"/>
         </w:rPr>
-        <w:t>x</w:t>
-      </w:r>
-      <w:r>
-        <w:t>xxxx</w:t>
+        <w:t>ntlp</w:t>
       </w:r>
       <w:proofErr w:type="spellEnd"/>
-    </w:p>
-    <w:p>
       <w:r>
         <w:rPr>
           <w:rFonts w:hint="eastAsia"/>
         </w:rPr>
-        <w:t>（2）</w:t>
+        <w:t xml:space="preserve"> //查看当前所有</w:t>
       </w:r>
       <w:proofErr w:type="spellStart"/>
       <w:r>
         <w:rPr>
           <w:rFonts w:hint="eastAsia"/>
         </w:rPr>
-        <w:t>x</w:t>
-      </w:r>
-      <w:r>
-        <w:t>xxxx</w:t>
+        <w:t>tcp</w:t>
       </w:r>
       <w:proofErr w:type="spellEnd"/>
-    </w:p>
-    <w:p>
       <w:r>
         <w:rPr>
           <w:rFonts w:hint="eastAsia"/>
         </w:rPr>
-        <w:t>（3）</w:t>
-      </w:r>
-      <w:proofErr w:type="spellStart"/>
-      <w:r>
+        <w:t>端口</w:t>
+      </w:r>
+    </w:p>
+    <w:p>
+      <w:pPr>
+        <w:ind w:left="360"/>
         <w:rPr>
           <w:rFonts w:hint="eastAsia"/>
         </w:rPr>
-        <w:t>x</w:t>
-      </w:r>
-      <w:r>
-        <w:t>xxxx</w:t>
-      </w:r>
-      <w:proofErr w:type="spellEnd"/>
+      </w:pPr>
+      <w:r>
+        <w:rPr>
+          <w:noProof/>
+        </w:rPr>
+        <w:drawing>
+          <wp:inline distT="0" distB="0" distL="0" distR="0" wp14:anchorId="165AB536" wp14:editId="36F242AC">
+            <wp:extent cx="4819650" cy="1458777"/>
+            <wp:effectExtent l="0" t="0" r="0" b="8255"/>
+            <wp:docPr id="37" name="图片 37"/>
+            <wp:cNvGraphicFramePr>
+              <a:graphicFrameLocks xmlns:a="http://schemas.openxmlformats.org/drawingml/2006/main" noChangeAspect="1"/>
+            </wp:cNvGraphicFramePr>
+            <a:graphic xmlns:a="http://schemas.openxmlformats.org/drawingml/2006/main">
+              <a:graphicData uri="http://schemas.openxmlformats.org/drawingml/2006/picture">
+                <pic:pic xmlns:pic="http://schemas.openxmlformats.org/drawingml/2006/picture">
+                  <pic:nvPicPr>
+                    <pic:cNvPr id="1" name=""/>
+                    <pic:cNvPicPr/>
+                  </pic:nvPicPr>
+                  <pic:blipFill>
+                    <a:blip r:embed="rId43"/>
+                    <a:stretch>
+                      <a:fillRect/>
+                    </a:stretch>
+                  </pic:blipFill>
+                  <pic:spPr>
+                    <a:xfrm>
+                      <a:off x="0" y="0"/>
+                      <a:ext cx="4852768" cy="1468801"/>
+                    </a:xfrm>
+                    <a:prstGeom prst="rect">
+                      <a:avLst/>
+                    </a:prstGeom>
+                  </pic:spPr>
+                </pic:pic>
+              </a:graphicData>
+            </a:graphic>
+          </wp:inline>
+        </w:drawing>
+      </w:r>
+    </w:p>
+    <w:p>
+      <w:pPr>
+        <w:pStyle w:val="2"/>
+        <w:spacing w:beforeLines="200" w:before="624" w:after="0" w:line="415" w:lineRule="auto"/>
+        <w:jc w:val="center"/>
+        <w:rPr>
+          <w:rFonts w:ascii="宋体" w:eastAsia="宋体" w:hAnsi="宋体" w:cs="宋体"/>
+          <w:kern w:val="0"/>
+          <w:sz w:val="36"/>
+          <w:szCs w:val="36"/>
+        </w:rPr>
+      </w:pPr>
+      <w:r>
+        <w:rPr>
+          <w:rFonts w:ascii="宋体" w:eastAsia="宋体" w:hAnsi="宋体" w:cs="宋体"/>
+          <w:kern w:val="0"/>
+          <w:sz w:val="36"/>
+          <w:szCs w:val="36"/>
+        </w:rPr>
+        <w:t>2019.</w:t>
+      </w:r>
+      <w:r>
+        <w:rPr>
+          <w:rFonts w:ascii="宋体" w:eastAsia="宋体" w:hAnsi="宋体" w:cs="宋体"/>
+          <w:kern w:val="0"/>
+          <w:sz w:val="36"/>
+          <w:szCs w:val="36"/>
+        </w:rPr>
+        <w:t>12</w:t>
+      </w:r>
+      <w:r>
+        <w:rPr>
+          <w:rFonts w:ascii="宋体" w:eastAsia="宋体" w:hAnsi="宋体" w:cs="宋体"/>
+          <w:kern w:val="0"/>
+          <w:sz w:val="36"/>
+          <w:szCs w:val="36"/>
+        </w:rPr>
+        <w:t>.</w:t>
+      </w:r>
+      <w:r>
+        <w:rPr>
+          <w:rFonts w:ascii="宋体" w:eastAsia="宋体" w:hAnsi="宋体" w:cs="宋体"/>
+          <w:kern w:val="0"/>
+          <w:sz w:val="36"/>
+          <w:szCs w:val="36"/>
+        </w:rPr>
+        <w:t>29</w:t>
+      </w:r>
+    </w:p>
+    <w:p>
+      <w:pPr>
+        <w:spacing w:beforeLines="150" w:before="468" w:line="360" w:lineRule="auto"/>
+        <w:rPr>
+          <w:rFonts w:ascii="宋体" w:eastAsia="宋体" w:hAnsi="宋体" w:cs="宋体"/>
+          <w:kern w:val="0"/>
+          <w:sz w:val="24"/>
+          <w:szCs w:val="24"/>
+          <w:highlight w:val="yellow"/>
+        </w:rPr>
+      </w:pPr>
+      <w:r>
+        <w:rPr>
+          <w:rFonts w:ascii="宋体" w:eastAsia="宋体" w:hAnsi="宋体" w:cs="宋体"/>
+          <w:kern w:val="0"/>
+          <w:sz w:val="24"/>
+          <w:szCs w:val="24"/>
+          <w:highlight w:val="yellow"/>
+        </w:rPr>
+        <w:t>编号：20</w:t>
+      </w:r>
+      <w:r>
+        <w:rPr>
+          <w:rFonts w:ascii="宋体" w:eastAsia="宋体" w:hAnsi="宋体" w:cs="宋体"/>
+          <w:kern w:val="0"/>
+          <w:sz w:val="24"/>
+          <w:szCs w:val="24"/>
+          <w:highlight w:val="yellow"/>
+        </w:rPr>
+        <w:t>19</w:t>
+      </w:r>
+      <w:r>
+        <w:rPr>
+          <w:rFonts w:ascii="宋体" w:eastAsia="宋体" w:hAnsi="宋体" w:cs="宋体"/>
+          <w:kern w:val="0"/>
+          <w:sz w:val="24"/>
+          <w:szCs w:val="24"/>
+          <w:highlight w:val="yellow"/>
+        </w:rPr>
+        <w:t>.</w:t>
+      </w:r>
+      <w:r>
+        <w:rPr>
+          <w:rFonts w:ascii="宋体" w:eastAsia="宋体" w:hAnsi="宋体" w:cs="宋体"/>
+          <w:kern w:val="0"/>
+          <w:sz w:val="24"/>
+          <w:szCs w:val="24"/>
+          <w:highlight w:val="yellow"/>
+        </w:rPr>
+        <w:t>12</w:t>
+      </w:r>
+      <w:r>
+        <w:rPr>
+          <w:rFonts w:ascii="宋体" w:eastAsia="宋体" w:hAnsi="宋体" w:cs="宋体"/>
+          <w:kern w:val="0"/>
+          <w:sz w:val="24"/>
+          <w:szCs w:val="24"/>
+          <w:highlight w:val="yellow"/>
+        </w:rPr>
+        <w:t>.</w:t>
+      </w:r>
+      <w:r>
+        <w:rPr>
+          <w:rFonts w:ascii="宋体" w:eastAsia="宋体" w:hAnsi="宋体" w:cs="宋体"/>
+          <w:kern w:val="0"/>
+          <w:sz w:val="24"/>
+          <w:szCs w:val="24"/>
+          <w:highlight w:val="yellow"/>
+        </w:rPr>
+        <w:t>12</w:t>
+      </w:r>
+      <w:r>
+        <w:rPr>
+          <w:rFonts w:ascii="宋体" w:eastAsia="宋体" w:hAnsi="宋体" w:cs="宋体"/>
+          <w:kern w:val="0"/>
+          <w:sz w:val="24"/>
+          <w:szCs w:val="24"/>
+          <w:highlight w:val="yellow"/>
+        </w:rPr>
+        <w:t>.</w:t>
+      </w:r>
+      <w:r>
+        <w:rPr>
+          <w:rFonts w:ascii="宋体" w:eastAsia="宋体" w:hAnsi="宋体" w:cs="宋体"/>
+          <w:kern w:val="0"/>
+          <w:sz w:val="24"/>
+          <w:szCs w:val="24"/>
+          <w:highlight w:val="yellow"/>
+        </w:rPr>
+        <w:t>29</w:t>
+      </w:r>
+    </w:p>
+    <w:p>
+      <w:pPr>
+        <w:pStyle w:val="3"/>
+        <w:spacing w:before="0" w:after="0" w:line="415" w:lineRule="auto"/>
+        <w:rPr>
+          <w:sz w:val="24"/>
+          <w:szCs w:val="28"/>
+          <w:u w:val="single"/>
+        </w:rPr>
+      </w:pPr>
+      <w:r>
+        <w:rPr>
+          <w:rFonts w:hint="eastAsia"/>
+          <w:sz w:val="24"/>
+          <w:szCs w:val="28"/>
+          <w:u w:val="single"/>
+        </w:rPr>
+        <w:t>标题：</w:t>
+      </w:r>
+      <w:r>
+        <w:rPr>
+          <w:rFonts w:hint="eastAsia"/>
+          <w:sz w:val="24"/>
+          <w:szCs w:val="28"/>
+          <w:u w:val="single"/>
+        </w:rPr>
+        <w:t>final作用</w:t>
+      </w:r>
     </w:p>
     <w:p>
       <w:pPr>
@@ -19780,8 +20386,3268 @@
           <w:szCs w:val="28"/>
           <w:u w:val="single"/>
         </w:rPr>
-        <w:t>4.</w:t>
-      </w:r>
+        <w:t>1、修饰类</w:t>
+      </w:r>
+      <w:bookmarkStart w:id="0" w:name="_GoBack"/>
+      <w:bookmarkEnd w:id="0"/>
+    </w:p>
+    <w:p>
+      <w:pPr>
+        <w:widowControl/>
+        <w:shd w:val="clear" w:color="auto" w:fill="FFFFFF"/>
+        <w:jc w:val="left"/>
+        <w:rPr>
+          <w:rFonts w:ascii="Verdana" w:eastAsia="宋体" w:hAnsi="Verdana" w:cs="宋体"/>
+          <w:color w:val="000000"/>
+          <w:kern w:val="0"/>
+          <w:szCs w:val="21"/>
+        </w:rPr>
+      </w:pPr>
+      <w:r>
+        <w:rPr>
+          <w:rFonts w:ascii="Verdana" w:eastAsia="宋体" w:hAnsi="Verdana" w:cs="宋体"/>
+          <w:color w:val="000000"/>
+          <w:kern w:val="0"/>
+          <w:szCs w:val="21"/>
+        </w:rPr>
+        <w:lastRenderedPageBreak/>
+        <w:t xml:space="preserve">　</w:t>
+      </w:r>
+      <w:r>
+        <w:rPr>
+          <w:rFonts w:ascii="Verdana" w:eastAsia="宋体" w:hAnsi="Verdana" w:cs="宋体"/>
+          <w:color w:val="000000"/>
+          <w:kern w:val="0"/>
+          <w:szCs w:val="21"/>
+        </w:rPr>
+        <w:t> </w:t>
+      </w:r>
+      <w:r>
+        <w:rPr>
+          <w:rFonts w:ascii="Verdana" w:eastAsia="宋体" w:hAnsi="Verdana" w:cs="宋体"/>
+          <w:color w:val="000000"/>
+          <w:kern w:val="0"/>
+          <w:szCs w:val="21"/>
+          <w:u w:val="single"/>
+        </w:rPr>
+        <w:t> </w:t>
+      </w:r>
+      <w:r>
+        <w:rPr>
+          <w:rFonts w:ascii="Verdana" w:eastAsia="宋体" w:hAnsi="Verdana" w:cs="宋体"/>
+          <w:color w:val="000000"/>
+          <w:kern w:val="0"/>
+          <w:szCs w:val="21"/>
+          <w:u w:val="single"/>
+        </w:rPr>
+        <w:t>当用</w:t>
+      </w:r>
+      <w:r>
+        <w:rPr>
+          <w:rFonts w:ascii="Verdana" w:eastAsia="宋体" w:hAnsi="Verdana" w:cs="宋体"/>
+          <w:color w:val="000000"/>
+          <w:kern w:val="0"/>
+          <w:szCs w:val="21"/>
+          <w:u w:val="single"/>
+        </w:rPr>
+        <w:t>final</w:t>
+      </w:r>
+      <w:r>
+        <w:rPr>
+          <w:rFonts w:ascii="Verdana" w:eastAsia="宋体" w:hAnsi="Verdana" w:cs="宋体"/>
+          <w:color w:val="000000"/>
+          <w:kern w:val="0"/>
+          <w:szCs w:val="21"/>
+          <w:u w:val="single"/>
+        </w:rPr>
+        <w:t>修饰一个类时，表明这个类不能被继承。也就是说，如果</w:t>
+      </w:r>
+      <w:proofErr w:type="gramStart"/>
+      <w:r>
+        <w:rPr>
+          <w:rFonts w:ascii="Verdana" w:eastAsia="宋体" w:hAnsi="Verdana" w:cs="宋体"/>
+          <w:color w:val="000000"/>
+          <w:kern w:val="0"/>
+          <w:szCs w:val="21"/>
+          <w:u w:val="single"/>
+        </w:rPr>
+        <w:t>一个类你永远</w:t>
+      </w:r>
+      <w:proofErr w:type="gramEnd"/>
+      <w:r>
+        <w:rPr>
+          <w:rFonts w:ascii="Verdana" w:eastAsia="宋体" w:hAnsi="Verdana" w:cs="宋体"/>
+          <w:color w:val="000000"/>
+          <w:kern w:val="0"/>
+          <w:szCs w:val="21"/>
+          <w:u w:val="single"/>
+        </w:rPr>
+        <w:t>不会让他被继承，就可以用</w:t>
+      </w:r>
+      <w:r>
+        <w:rPr>
+          <w:rFonts w:ascii="Verdana" w:eastAsia="宋体" w:hAnsi="Verdana" w:cs="宋体"/>
+          <w:color w:val="000000"/>
+          <w:kern w:val="0"/>
+          <w:szCs w:val="21"/>
+          <w:u w:val="single"/>
+        </w:rPr>
+        <w:t>final</w:t>
+      </w:r>
+      <w:r>
+        <w:rPr>
+          <w:rFonts w:ascii="Verdana" w:eastAsia="宋体" w:hAnsi="Verdana" w:cs="宋体"/>
+          <w:color w:val="000000"/>
+          <w:kern w:val="0"/>
+          <w:szCs w:val="21"/>
+          <w:u w:val="single"/>
+        </w:rPr>
+        <w:t>进行修饰。</w:t>
+      </w:r>
+      <w:r>
+        <w:rPr>
+          <w:rFonts w:ascii="Verdana" w:eastAsia="宋体" w:hAnsi="Verdana" w:cs="宋体"/>
+          <w:color w:val="000000"/>
+          <w:kern w:val="0"/>
+          <w:szCs w:val="21"/>
+        </w:rPr>
+        <w:t>final</w:t>
+      </w:r>
+      <w:r>
+        <w:rPr>
+          <w:rFonts w:ascii="Verdana" w:eastAsia="宋体" w:hAnsi="Verdana" w:cs="宋体"/>
+          <w:color w:val="000000"/>
+          <w:kern w:val="0"/>
+          <w:szCs w:val="21"/>
+        </w:rPr>
+        <w:t>类中的成员变量可以根据需要设为</w:t>
+      </w:r>
+      <w:r>
+        <w:rPr>
+          <w:rFonts w:ascii="Verdana" w:eastAsia="宋体" w:hAnsi="Verdana" w:cs="宋体"/>
+          <w:color w:val="000000"/>
+          <w:kern w:val="0"/>
+          <w:szCs w:val="21"/>
+        </w:rPr>
+        <w:t>final</w:t>
+      </w:r>
+      <w:r>
+        <w:rPr>
+          <w:rFonts w:ascii="Verdana" w:eastAsia="宋体" w:hAnsi="Verdana" w:cs="宋体"/>
+          <w:color w:val="000000"/>
+          <w:kern w:val="0"/>
+          <w:szCs w:val="21"/>
+        </w:rPr>
+        <w:t>，但是要注意</w:t>
+      </w:r>
+      <w:r>
+        <w:rPr>
+          <w:rFonts w:ascii="Verdana" w:eastAsia="宋体" w:hAnsi="Verdana" w:cs="宋体"/>
+          <w:color w:val="000000"/>
+          <w:kern w:val="0"/>
+          <w:szCs w:val="21"/>
+        </w:rPr>
+        <w:t>final</w:t>
+      </w:r>
+      <w:r>
+        <w:rPr>
+          <w:rFonts w:ascii="Verdana" w:eastAsia="宋体" w:hAnsi="Verdana" w:cs="宋体"/>
+          <w:color w:val="000000"/>
+          <w:kern w:val="0"/>
+          <w:szCs w:val="21"/>
+        </w:rPr>
+        <w:t>类中的所有成员方法都会被隐式地指定为</w:t>
+      </w:r>
+      <w:r>
+        <w:rPr>
+          <w:rFonts w:ascii="Verdana" w:eastAsia="宋体" w:hAnsi="Verdana" w:cs="宋体"/>
+          <w:color w:val="000000"/>
+          <w:kern w:val="0"/>
+          <w:szCs w:val="21"/>
+        </w:rPr>
+        <w:t>final</w:t>
+      </w:r>
+      <w:r>
+        <w:rPr>
+          <w:rFonts w:ascii="Verdana" w:eastAsia="宋体" w:hAnsi="Verdana" w:cs="宋体"/>
+          <w:color w:val="000000"/>
+          <w:kern w:val="0"/>
+          <w:szCs w:val="21"/>
+        </w:rPr>
+        <w:t>方法。</w:t>
+      </w:r>
+    </w:p>
+    <w:p>
+      <w:pPr>
+        <w:widowControl/>
+        <w:shd w:val="clear" w:color="auto" w:fill="FFFFFF"/>
+        <w:spacing w:before="150" w:after="150"/>
+        <w:jc w:val="left"/>
+        <w:rPr>
+          <w:rFonts w:ascii="Verdana" w:eastAsia="宋体" w:hAnsi="Verdana" w:cs="宋体"/>
+          <w:color w:val="000000"/>
+          <w:kern w:val="0"/>
+          <w:szCs w:val="21"/>
+        </w:rPr>
+      </w:pPr>
+      <w:r>
+        <w:rPr>
+          <w:rFonts w:ascii="Verdana" w:eastAsia="宋体" w:hAnsi="Verdana" w:cs="宋体"/>
+          <w:noProof/>
+          <w:color w:val="000000"/>
+          <w:kern w:val="0"/>
+          <w:szCs w:val="21"/>
+        </w:rPr>
+        <w:drawing>
+          <wp:inline distT="0" distB="0" distL="0" distR="0" wp14:anchorId="30DEAF34" wp14:editId="317C078B">
+            <wp:extent cx="5076825" cy="2895600"/>
+            <wp:effectExtent l="0" t="0" r="9525" b="0"/>
+            <wp:docPr id="41" name="图片 41"/>
+            <wp:cNvGraphicFramePr>
+              <a:graphicFrameLocks xmlns:a="http://schemas.openxmlformats.org/drawingml/2006/main" noChangeAspect="1"/>
+            </wp:cNvGraphicFramePr>
+            <a:graphic xmlns:a="http://schemas.openxmlformats.org/drawingml/2006/main">
+              <a:graphicData uri="http://schemas.openxmlformats.org/drawingml/2006/picture">
+                <pic:pic xmlns:pic="http://schemas.openxmlformats.org/drawingml/2006/picture">
+                  <pic:nvPicPr>
+                    <pic:cNvPr id="0" name="Picture 1"/>
+                    <pic:cNvPicPr>
+                      <a:picLocks noChangeAspect="1" noChangeArrowheads="1"/>
+                    </pic:cNvPicPr>
+                  </pic:nvPicPr>
+                  <pic:blipFill>
+                    <a:blip r:embed="rId44">
+                      <a:extLst>
+                        <a:ext uri="{28A0092B-C50C-407E-A947-70E740481C1C}">
+                          <a14:useLocalDpi xmlns:a14="http://schemas.microsoft.com/office/drawing/2010/main" val="0"/>
+                        </a:ext>
+                      </a:extLst>
+                    </a:blip>
+                    <a:srcRect/>
+                    <a:stretch>
+                      <a:fillRect/>
+                    </a:stretch>
+                  </pic:blipFill>
+                  <pic:spPr bwMode="auto">
+                    <a:xfrm>
+                      <a:off x="0" y="0"/>
+                      <a:ext cx="5076825" cy="2895600"/>
+                    </a:xfrm>
+                    <a:prstGeom prst="rect">
+                      <a:avLst/>
+                    </a:prstGeom>
+                    <a:noFill/>
+                    <a:ln>
+                      <a:noFill/>
+                    </a:ln>
+                  </pic:spPr>
+                </pic:pic>
+              </a:graphicData>
+            </a:graphic>
+          </wp:inline>
+        </w:drawing>
+      </w:r>
+    </w:p>
+    <w:p>
+      <w:pPr>
+        <w:widowControl/>
+        <w:shd w:val="clear" w:color="auto" w:fill="FFFFFF"/>
+        <w:jc w:val="left"/>
+        <w:rPr>
+          <w:rFonts w:ascii="Verdana" w:eastAsia="宋体" w:hAnsi="Verdana" w:cs="宋体"/>
+          <w:color w:val="000000"/>
+          <w:kern w:val="0"/>
+          <w:szCs w:val="21"/>
+        </w:rPr>
+      </w:pPr>
+      <w:r>
+        <w:rPr>
+          <w:rFonts w:ascii="Verdana" w:eastAsia="宋体" w:hAnsi="Verdana" w:cs="宋体"/>
+          <w:color w:val="FF0000"/>
+          <w:kern w:val="0"/>
+          <w:szCs w:val="21"/>
+        </w:rPr>
+        <w:t>在使用</w:t>
+      </w:r>
+      <w:r>
+        <w:rPr>
+          <w:rFonts w:ascii="Verdana" w:eastAsia="宋体" w:hAnsi="Verdana" w:cs="宋体"/>
+          <w:color w:val="FF0000"/>
+          <w:kern w:val="0"/>
+          <w:szCs w:val="21"/>
+        </w:rPr>
+        <w:t>final</w:t>
+      </w:r>
+      <w:r>
+        <w:rPr>
+          <w:rFonts w:ascii="Verdana" w:eastAsia="宋体" w:hAnsi="Verdana" w:cs="宋体"/>
+          <w:color w:val="FF0000"/>
+          <w:kern w:val="0"/>
+          <w:szCs w:val="21"/>
+        </w:rPr>
+        <w:t>修饰类的时候，要注意谨慎选择，除非这个</w:t>
+      </w:r>
+      <w:proofErr w:type="gramStart"/>
+      <w:r>
+        <w:rPr>
+          <w:rFonts w:ascii="Verdana" w:eastAsia="宋体" w:hAnsi="Verdana" w:cs="宋体"/>
+          <w:color w:val="FF0000"/>
+          <w:kern w:val="0"/>
+          <w:szCs w:val="21"/>
+        </w:rPr>
+        <w:t>类真的</w:t>
+      </w:r>
+      <w:proofErr w:type="gramEnd"/>
+      <w:r>
+        <w:rPr>
+          <w:rFonts w:ascii="Verdana" w:eastAsia="宋体" w:hAnsi="Verdana" w:cs="宋体"/>
+          <w:color w:val="FF0000"/>
+          <w:kern w:val="0"/>
+          <w:szCs w:val="21"/>
+        </w:rPr>
+        <w:t>在以后不会用来继承或者出于安全的考虑，尽量</w:t>
+      </w:r>
+      <w:proofErr w:type="gramStart"/>
+      <w:r>
+        <w:rPr>
+          <w:rFonts w:ascii="Verdana" w:eastAsia="宋体" w:hAnsi="Verdana" w:cs="宋体"/>
+          <w:color w:val="FF0000"/>
+          <w:kern w:val="0"/>
+          <w:szCs w:val="21"/>
+        </w:rPr>
+        <w:t>不要将类设计</w:t>
+      </w:r>
+      <w:proofErr w:type="gramEnd"/>
+      <w:r>
+        <w:rPr>
+          <w:rFonts w:ascii="Verdana" w:eastAsia="宋体" w:hAnsi="Verdana" w:cs="宋体"/>
+          <w:color w:val="FF0000"/>
+          <w:kern w:val="0"/>
+          <w:szCs w:val="21"/>
+        </w:rPr>
+        <w:t>为</w:t>
+      </w:r>
+      <w:r>
+        <w:rPr>
+          <w:rFonts w:ascii="Verdana" w:eastAsia="宋体" w:hAnsi="Verdana" w:cs="宋体"/>
+          <w:color w:val="FF0000"/>
+          <w:kern w:val="0"/>
+          <w:szCs w:val="21"/>
+        </w:rPr>
+        <w:t>final</w:t>
+      </w:r>
+      <w:r>
+        <w:rPr>
+          <w:rFonts w:ascii="Verdana" w:eastAsia="宋体" w:hAnsi="Verdana" w:cs="宋体"/>
+          <w:color w:val="FF0000"/>
+          <w:kern w:val="0"/>
+          <w:szCs w:val="21"/>
+        </w:rPr>
+        <w:t>类。</w:t>
+      </w:r>
+    </w:p>
+    <w:p>
+      <w:pPr>
+        <w:widowControl/>
+        <w:jc w:val="left"/>
+        <w:rPr>
+          <w:rFonts w:ascii="宋体" w:eastAsia="宋体" w:hAnsi="宋体" w:cs="宋体"/>
+          <w:b/>
+          <w:bCs/>
+          <w:kern w:val="0"/>
+          <w:sz w:val="28"/>
+          <w:szCs w:val="28"/>
+          <w:u w:val="single"/>
+        </w:rPr>
+      </w:pPr>
+      <w:r>
+        <w:rPr>
+          <w:rFonts w:ascii="宋体" w:eastAsia="宋体" w:hAnsi="宋体" w:cs="宋体"/>
+          <w:b/>
+          <w:bCs/>
+          <w:kern w:val="0"/>
+          <w:sz w:val="28"/>
+          <w:szCs w:val="28"/>
+          <w:u w:val="single"/>
+        </w:rPr>
+        <w:t>2、修饰方法</w:t>
+      </w:r>
+    </w:p>
+    <w:p>
+      <w:pPr>
+        <w:widowControl/>
+        <w:shd w:val="clear" w:color="auto" w:fill="FFFFFF"/>
+        <w:jc w:val="left"/>
+        <w:rPr>
+          <w:rFonts w:ascii="Verdana" w:eastAsia="宋体" w:hAnsi="Verdana" w:cs="宋体"/>
+          <w:color w:val="000000"/>
+          <w:kern w:val="0"/>
+          <w:szCs w:val="21"/>
+        </w:rPr>
+      </w:pPr>
+      <w:r>
+        <w:rPr>
+          <w:rFonts w:ascii="Verdana" w:eastAsia="宋体" w:hAnsi="Verdana" w:cs="宋体"/>
+          <w:color w:val="000000"/>
+          <w:kern w:val="0"/>
+          <w:szCs w:val="21"/>
+        </w:rPr>
+        <w:t xml:space="preserve">     </w:t>
+      </w:r>
+      <w:r>
+        <w:rPr>
+          <w:rFonts w:ascii="Verdana" w:eastAsia="宋体" w:hAnsi="Verdana" w:cs="宋体"/>
+          <w:color w:val="000000"/>
+          <w:kern w:val="0"/>
+          <w:szCs w:val="21"/>
+        </w:rPr>
+        <w:t>下面这段话摘自《</w:t>
+      </w:r>
+      <w:r>
+        <w:rPr>
+          <w:rFonts w:ascii="Verdana" w:eastAsia="宋体" w:hAnsi="Verdana" w:cs="宋体"/>
+          <w:color w:val="000000"/>
+          <w:kern w:val="0"/>
+          <w:szCs w:val="21"/>
+        </w:rPr>
+        <w:t>Java</w:t>
+      </w:r>
+      <w:r>
+        <w:rPr>
+          <w:rFonts w:ascii="Verdana" w:eastAsia="宋体" w:hAnsi="Verdana" w:cs="宋体"/>
+          <w:color w:val="000000"/>
+          <w:kern w:val="0"/>
+          <w:szCs w:val="21"/>
+        </w:rPr>
+        <w:t>编程思想》第四版第</w:t>
+      </w:r>
+      <w:r>
+        <w:rPr>
+          <w:rFonts w:ascii="Verdana" w:eastAsia="宋体" w:hAnsi="Verdana" w:cs="宋体"/>
+          <w:color w:val="000000"/>
+          <w:kern w:val="0"/>
+          <w:szCs w:val="21"/>
+        </w:rPr>
+        <w:t>143</w:t>
+      </w:r>
+      <w:r>
+        <w:rPr>
+          <w:rFonts w:ascii="Verdana" w:eastAsia="宋体" w:hAnsi="Verdana" w:cs="宋体"/>
+          <w:color w:val="000000"/>
+          <w:kern w:val="0"/>
+          <w:szCs w:val="21"/>
+        </w:rPr>
+        <w:t>页：</w:t>
+      </w:r>
+    </w:p>
+    <w:p>
+      <w:pPr>
+        <w:widowControl/>
+        <w:shd w:val="clear" w:color="auto" w:fill="FFFFFF"/>
+        <w:spacing w:before="150" w:after="150"/>
+        <w:jc w:val="left"/>
+        <w:rPr>
+          <w:rFonts w:ascii="Verdana" w:eastAsia="宋体" w:hAnsi="Verdana" w:cs="宋体"/>
+          <w:color w:val="000000"/>
+          <w:kern w:val="0"/>
+          <w:szCs w:val="21"/>
+        </w:rPr>
+      </w:pPr>
+      <w:r>
+        <w:rPr>
+          <w:rFonts w:ascii="Verdana" w:eastAsia="宋体" w:hAnsi="Verdana" w:cs="宋体"/>
+          <w:color w:val="000000"/>
+          <w:kern w:val="0"/>
+          <w:szCs w:val="21"/>
+        </w:rPr>
+        <w:t xml:space="preserve">　</w:t>
+      </w:r>
+      <w:r>
+        <w:rPr>
+          <w:rFonts w:ascii="Verdana" w:eastAsia="宋体" w:hAnsi="Verdana" w:cs="宋体"/>
+          <w:color w:val="000000"/>
+          <w:kern w:val="0"/>
+          <w:szCs w:val="21"/>
+        </w:rPr>
+        <w:t xml:space="preserve"> “</w:t>
+      </w:r>
+      <w:r>
+        <w:rPr>
+          <w:rFonts w:ascii="Verdana" w:eastAsia="宋体" w:hAnsi="Verdana" w:cs="宋体"/>
+          <w:color w:val="000000"/>
+          <w:kern w:val="0"/>
+          <w:szCs w:val="21"/>
+        </w:rPr>
+        <w:t>使用</w:t>
+      </w:r>
+      <w:r>
+        <w:rPr>
+          <w:rFonts w:ascii="Verdana" w:eastAsia="宋体" w:hAnsi="Verdana" w:cs="宋体"/>
+          <w:color w:val="000000"/>
+          <w:kern w:val="0"/>
+          <w:szCs w:val="21"/>
+        </w:rPr>
+        <w:t>final</w:t>
+      </w:r>
+      <w:r>
+        <w:rPr>
+          <w:rFonts w:ascii="Verdana" w:eastAsia="宋体" w:hAnsi="Verdana" w:cs="宋体"/>
+          <w:color w:val="000000"/>
+          <w:kern w:val="0"/>
+          <w:szCs w:val="21"/>
+        </w:rPr>
+        <w:t>方法的原因有两个。第一个原因是把方法锁定，以防任何继承</w:t>
+      </w:r>
+      <w:proofErr w:type="gramStart"/>
+      <w:r>
+        <w:rPr>
+          <w:rFonts w:ascii="Verdana" w:eastAsia="宋体" w:hAnsi="Verdana" w:cs="宋体"/>
+          <w:color w:val="000000"/>
+          <w:kern w:val="0"/>
+          <w:szCs w:val="21"/>
+        </w:rPr>
+        <w:t>类修改</w:t>
+      </w:r>
+      <w:proofErr w:type="gramEnd"/>
+      <w:r>
+        <w:rPr>
+          <w:rFonts w:ascii="Verdana" w:eastAsia="宋体" w:hAnsi="Verdana" w:cs="宋体"/>
+          <w:color w:val="000000"/>
+          <w:kern w:val="0"/>
+          <w:szCs w:val="21"/>
+        </w:rPr>
+        <w:t>它的含义；第二个原因是效率。在早期的</w:t>
+      </w:r>
+      <w:r>
+        <w:rPr>
+          <w:rFonts w:ascii="Verdana" w:eastAsia="宋体" w:hAnsi="Verdana" w:cs="宋体"/>
+          <w:color w:val="000000"/>
+          <w:kern w:val="0"/>
+          <w:szCs w:val="21"/>
+        </w:rPr>
+        <w:t>Java</w:t>
+      </w:r>
+      <w:r>
+        <w:rPr>
+          <w:rFonts w:ascii="Verdana" w:eastAsia="宋体" w:hAnsi="Verdana" w:cs="宋体"/>
+          <w:color w:val="000000"/>
+          <w:kern w:val="0"/>
+          <w:szCs w:val="21"/>
+        </w:rPr>
+        <w:t>实现版本中，会将</w:t>
+      </w:r>
+      <w:r>
+        <w:rPr>
+          <w:rFonts w:ascii="Verdana" w:eastAsia="宋体" w:hAnsi="Verdana" w:cs="宋体"/>
+          <w:color w:val="000000"/>
+          <w:kern w:val="0"/>
+          <w:szCs w:val="21"/>
+        </w:rPr>
+        <w:t>final</w:t>
+      </w:r>
+      <w:r>
+        <w:rPr>
+          <w:rFonts w:ascii="Verdana" w:eastAsia="宋体" w:hAnsi="Verdana" w:cs="宋体"/>
+          <w:color w:val="000000"/>
+          <w:kern w:val="0"/>
+          <w:szCs w:val="21"/>
+        </w:rPr>
+        <w:t>方法转为内嵌调用。但是如果方法过于庞大，可能看不到内嵌调用带来的任何性能提升。在最近的</w:t>
+      </w:r>
+      <w:r>
+        <w:rPr>
+          <w:rFonts w:ascii="Verdana" w:eastAsia="宋体" w:hAnsi="Verdana" w:cs="宋体"/>
+          <w:color w:val="000000"/>
+          <w:kern w:val="0"/>
+          <w:szCs w:val="21"/>
+        </w:rPr>
+        <w:t>Java</w:t>
+      </w:r>
+      <w:r>
+        <w:rPr>
+          <w:rFonts w:ascii="Verdana" w:eastAsia="宋体" w:hAnsi="Verdana" w:cs="宋体"/>
+          <w:color w:val="000000"/>
+          <w:kern w:val="0"/>
+          <w:szCs w:val="21"/>
+        </w:rPr>
+        <w:t>版本中，不需要使用</w:t>
+      </w:r>
+      <w:r>
+        <w:rPr>
+          <w:rFonts w:ascii="Verdana" w:eastAsia="宋体" w:hAnsi="Verdana" w:cs="宋体"/>
+          <w:color w:val="000000"/>
+          <w:kern w:val="0"/>
+          <w:szCs w:val="21"/>
+        </w:rPr>
+        <w:t>final</w:t>
+      </w:r>
+      <w:r>
+        <w:rPr>
+          <w:rFonts w:ascii="Verdana" w:eastAsia="宋体" w:hAnsi="Verdana" w:cs="宋体"/>
+          <w:color w:val="000000"/>
+          <w:kern w:val="0"/>
+          <w:szCs w:val="21"/>
+        </w:rPr>
+        <w:t>方法进行这些优化了。</w:t>
+      </w:r>
+      <w:r>
+        <w:rPr>
+          <w:rFonts w:ascii="Verdana" w:eastAsia="宋体" w:hAnsi="Verdana" w:cs="宋体"/>
+          <w:color w:val="000000"/>
+          <w:kern w:val="0"/>
+          <w:szCs w:val="21"/>
+        </w:rPr>
+        <w:t>“</w:t>
+      </w:r>
+    </w:p>
+    <w:p>
+      <w:pPr>
+        <w:widowControl/>
+        <w:shd w:val="clear" w:color="auto" w:fill="FFFFFF"/>
+        <w:jc w:val="left"/>
+        <w:rPr>
+          <w:rFonts w:ascii="Verdana" w:eastAsia="宋体" w:hAnsi="Verdana" w:cs="宋体"/>
+          <w:color w:val="000000"/>
+          <w:kern w:val="0"/>
+          <w:szCs w:val="21"/>
+        </w:rPr>
+      </w:pPr>
+      <w:r>
+        <w:rPr>
+          <w:rFonts w:ascii="Verdana" w:eastAsia="宋体" w:hAnsi="Verdana" w:cs="宋体"/>
+          <w:color w:val="000000"/>
+          <w:kern w:val="0"/>
+          <w:szCs w:val="21"/>
+        </w:rPr>
+        <w:t xml:space="preserve">　　</w:t>
+      </w:r>
+      <w:r>
+        <w:rPr>
+          <w:rFonts w:ascii="Verdana" w:eastAsia="宋体" w:hAnsi="Verdana" w:cs="宋体"/>
+          <w:color w:val="FF0000"/>
+          <w:kern w:val="0"/>
+          <w:szCs w:val="21"/>
+        </w:rPr>
+        <w:t>因此，如果只有在想明确禁止</w:t>
+      </w:r>
+      <w:r>
+        <w:rPr>
+          <w:rFonts w:ascii="Verdana" w:eastAsia="宋体" w:hAnsi="Verdana" w:cs="宋体"/>
+          <w:color w:val="FF0000"/>
+          <w:kern w:val="0"/>
+          <w:szCs w:val="21"/>
+        </w:rPr>
+        <w:t xml:space="preserve"> </w:t>
+      </w:r>
+      <w:r>
+        <w:rPr>
+          <w:rFonts w:ascii="Verdana" w:eastAsia="宋体" w:hAnsi="Verdana" w:cs="宋体"/>
+          <w:color w:val="FF0000"/>
+          <w:kern w:val="0"/>
+          <w:szCs w:val="21"/>
+        </w:rPr>
+        <w:t>该方法在子类中被覆盖的情况下才将方法设置为</w:t>
+      </w:r>
+      <w:r>
+        <w:rPr>
+          <w:rFonts w:ascii="Verdana" w:eastAsia="宋体" w:hAnsi="Verdana" w:cs="宋体"/>
+          <w:color w:val="FF0000"/>
+          <w:kern w:val="0"/>
+          <w:szCs w:val="21"/>
+        </w:rPr>
+        <w:t>final</w:t>
+      </w:r>
+      <w:r>
+        <w:rPr>
+          <w:rFonts w:ascii="Verdana" w:eastAsia="宋体" w:hAnsi="Verdana" w:cs="宋体"/>
+          <w:color w:val="FF0000"/>
+          <w:kern w:val="0"/>
+          <w:szCs w:val="21"/>
+        </w:rPr>
+        <w:t>的。</w:t>
+      </w:r>
+      <w:proofErr w:type="gramStart"/>
+      <w:r>
+        <w:rPr>
+          <w:rFonts w:ascii="Verdana" w:eastAsia="宋体" w:hAnsi="Verdana" w:cs="宋体"/>
+          <w:color w:val="0000FF"/>
+          <w:kern w:val="0"/>
+          <w:szCs w:val="21"/>
+        </w:rPr>
+        <w:t>即父类的</w:t>
+      </w:r>
+      <w:proofErr w:type="gramEnd"/>
+      <w:r>
+        <w:rPr>
+          <w:rFonts w:ascii="Verdana" w:eastAsia="宋体" w:hAnsi="Verdana" w:cs="宋体"/>
+          <w:color w:val="0000FF"/>
+          <w:kern w:val="0"/>
+          <w:szCs w:val="21"/>
+        </w:rPr>
+        <w:t>final</w:t>
+      </w:r>
+      <w:r>
+        <w:rPr>
+          <w:rFonts w:ascii="Verdana" w:eastAsia="宋体" w:hAnsi="Verdana" w:cs="宋体"/>
+          <w:color w:val="0000FF"/>
+          <w:kern w:val="0"/>
+          <w:szCs w:val="21"/>
+        </w:rPr>
+        <w:t>方法是不能被子类所覆盖的，也就是说子类是不能够存在和</w:t>
+      </w:r>
+      <w:proofErr w:type="gramStart"/>
+      <w:r>
+        <w:rPr>
+          <w:rFonts w:ascii="Verdana" w:eastAsia="宋体" w:hAnsi="Verdana" w:cs="宋体"/>
+          <w:color w:val="0000FF"/>
+          <w:kern w:val="0"/>
+          <w:szCs w:val="21"/>
+        </w:rPr>
+        <w:t>父类</w:t>
+      </w:r>
+      <w:proofErr w:type="gramEnd"/>
+      <w:r>
+        <w:rPr>
+          <w:rFonts w:ascii="Verdana" w:eastAsia="宋体" w:hAnsi="Verdana" w:cs="宋体"/>
+          <w:color w:val="0000FF"/>
+          <w:kern w:val="0"/>
+          <w:szCs w:val="21"/>
+        </w:rPr>
+        <w:t>一模一样的方法的。</w:t>
+      </w:r>
+    </w:p>
+    <w:p>
+      <w:pPr>
+        <w:widowControl/>
+        <w:shd w:val="clear" w:color="auto" w:fill="FFFFFF"/>
+        <w:jc w:val="left"/>
+        <w:rPr>
+          <w:rFonts w:ascii="Verdana" w:eastAsia="宋体" w:hAnsi="Verdana" w:cs="宋体" w:hint="eastAsia"/>
+          <w:color w:val="000000"/>
+          <w:kern w:val="0"/>
+          <w:szCs w:val="21"/>
+        </w:rPr>
+      </w:pPr>
+      <w:r>
+        <w:rPr>
+          <w:rFonts w:ascii="Verdana" w:eastAsia="宋体" w:hAnsi="Verdana" w:cs="宋体"/>
+          <w:color w:val="000000"/>
+          <w:kern w:val="0"/>
+          <w:szCs w:val="21"/>
+        </w:rPr>
+        <w:t>     final</w:t>
+      </w:r>
+      <w:r>
+        <w:rPr>
+          <w:rFonts w:ascii="Verdana" w:eastAsia="宋体" w:hAnsi="Verdana" w:cs="宋体"/>
+          <w:color w:val="000000"/>
+          <w:kern w:val="0"/>
+          <w:szCs w:val="21"/>
+        </w:rPr>
+        <w:t>修饰的方法表示此方法已经是</w:t>
+      </w:r>
+      <w:r>
+        <w:rPr>
+          <w:rFonts w:ascii="Verdana" w:eastAsia="宋体" w:hAnsi="Verdana" w:cs="宋体"/>
+          <w:color w:val="000000"/>
+          <w:kern w:val="0"/>
+          <w:szCs w:val="21"/>
+        </w:rPr>
+        <w:t>“</w:t>
+      </w:r>
+      <w:r>
+        <w:rPr>
+          <w:rFonts w:ascii="Verdana" w:eastAsia="宋体" w:hAnsi="Verdana" w:cs="宋体"/>
+          <w:color w:val="000000"/>
+          <w:kern w:val="0"/>
+          <w:szCs w:val="21"/>
+        </w:rPr>
+        <w:t>最后的、最终的</w:t>
+      </w:r>
+      <w:r>
+        <w:rPr>
+          <w:rFonts w:ascii="Verdana" w:eastAsia="宋体" w:hAnsi="Verdana" w:cs="宋体"/>
+          <w:color w:val="000000"/>
+          <w:kern w:val="0"/>
+          <w:szCs w:val="21"/>
+        </w:rPr>
+        <w:t>”</w:t>
+      </w:r>
+      <w:r>
+        <w:rPr>
+          <w:rFonts w:ascii="Verdana" w:eastAsia="宋体" w:hAnsi="Verdana" w:cs="宋体"/>
+          <w:color w:val="000000"/>
+          <w:kern w:val="0"/>
+          <w:szCs w:val="21"/>
+        </w:rPr>
+        <w:t>含义，亦即此方法</w:t>
+      </w:r>
+      <w:r>
+        <w:rPr>
+          <w:rFonts w:ascii="Verdana" w:eastAsia="宋体" w:hAnsi="Verdana" w:cs="宋体"/>
+          <w:color w:val="000000"/>
+          <w:kern w:val="0"/>
+          <w:szCs w:val="21"/>
+          <w:u w:val="single"/>
+        </w:rPr>
+        <w:t>不能被重写</w:t>
+      </w:r>
+      <w:r>
+        <w:rPr>
+          <w:rFonts w:ascii="Verdana" w:eastAsia="宋体" w:hAnsi="Verdana" w:cs="宋体"/>
+          <w:color w:val="000000"/>
+          <w:kern w:val="0"/>
+          <w:szCs w:val="21"/>
+        </w:rPr>
+        <w:t>（可以重载多个</w:t>
+      </w:r>
+      <w:r>
+        <w:rPr>
+          <w:rFonts w:ascii="Verdana" w:eastAsia="宋体" w:hAnsi="Verdana" w:cs="宋体"/>
+          <w:color w:val="000000"/>
+          <w:kern w:val="0"/>
+          <w:szCs w:val="21"/>
+        </w:rPr>
+        <w:t>final</w:t>
+      </w:r>
+      <w:r>
+        <w:rPr>
+          <w:rFonts w:ascii="Verdana" w:eastAsia="宋体" w:hAnsi="Verdana" w:cs="宋体"/>
+          <w:color w:val="000000"/>
+          <w:kern w:val="0"/>
+          <w:szCs w:val="21"/>
+        </w:rPr>
+        <w:t>修饰的方法）。此处需要注意的一点是：因为重写的前提是子类可以从父类中继承此方法，如果父类中</w:t>
+      </w:r>
+      <w:r>
+        <w:rPr>
+          <w:rFonts w:ascii="Verdana" w:eastAsia="宋体" w:hAnsi="Verdana" w:cs="宋体"/>
+          <w:color w:val="000000"/>
+          <w:kern w:val="0"/>
+          <w:szCs w:val="21"/>
+        </w:rPr>
+        <w:t>final</w:t>
+      </w:r>
+      <w:r>
+        <w:rPr>
+          <w:rFonts w:ascii="Verdana" w:eastAsia="宋体" w:hAnsi="Verdana" w:cs="宋体"/>
+          <w:color w:val="000000"/>
+          <w:kern w:val="0"/>
+          <w:szCs w:val="21"/>
+        </w:rPr>
+        <w:t>修饰的方法同时访问控制权限为</w:t>
+      </w:r>
+      <w:r>
+        <w:rPr>
+          <w:rFonts w:ascii="Verdana" w:eastAsia="宋体" w:hAnsi="Verdana" w:cs="宋体"/>
+          <w:color w:val="000000"/>
+          <w:kern w:val="0"/>
+          <w:szCs w:val="21"/>
+        </w:rPr>
+        <w:t>private</w:t>
+      </w:r>
+      <w:r>
+        <w:rPr>
+          <w:rFonts w:ascii="Verdana" w:eastAsia="宋体" w:hAnsi="Verdana" w:cs="宋体"/>
+          <w:color w:val="000000"/>
+          <w:kern w:val="0"/>
+          <w:szCs w:val="21"/>
+        </w:rPr>
+        <w:t>，将会导致子类中不能直接继承到此方法，因此，此时可以在子类中定义相同的方法名和参数，此时</w:t>
+      </w:r>
+      <w:r>
+        <w:rPr>
+          <w:rFonts w:ascii="Verdana" w:eastAsia="宋体" w:hAnsi="Verdana" w:cs="宋体"/>
+          <w:color w:val="000000"/>
+          <w:kern w:val="0"/>
+          <w:szCs w:val="21"/>
+          <w:u w:val="single"/>
+        </w:rPr>
+        <w:t>不再产生重写与</w:t>
+      </w:r>
+      <w:r>
+        <w:rPr>
+          <w:rFonts w:ascii="Verdana" w:eastAsia="宋体" w:hAnsi="Verdana" w:cs="宋体"/>
+          <w:color w:val="000000"/>
+          <w:kern w:val="0"/>
+          <w:szCs w:val="21"/>
+          <w:u w:val="single"/>
+        </w:rPr>
+        <w:t>final</w:t>
+      </w:r>
+      <w:r>
+        <w:rPr>
+          <w:rFonts w:ascii="Verdana" w:eastAsia="宋体" w:hAnsi="Verdana" w:cs="宋体"/>
+          <w:color w:val="000000"/>
+          <w:kern w:val="0"/>
+          <w:szCs w:val="21"/>
+          <w:u w:val="single"/>
+        </w:rPr>
+        <w:t>的矛盾，而是在子类中重新定义了新的方法。</w:t>
+      </w:r>
+      <w:r>
+        <w:rPr>
+          <w:rFonts w:ascii="Verdana" w:eastAsia="宋体" w:hAnsi="Verdana" w:cs="宋体"/>
+          <w:color w:val="0000FF"/>
+          <w:kern w:val="0"/>
+          <w:szCs w:val="21"/>
+        </w:rPr>
+        <w:t>（注：类的</w:t>
+      </w:r>
+      <w:r>
+        <w:rPr>
+          <w:rFonts w:ascii="Verdana" w:eastAsia="宋体" w:hAnsi="Verdana" w:cs="宋体"/>
+          <w:color w:val="0000FF"/>
+          <w:kern w:val="0"/>
+          <w:szCs w:val="21"/>
+        </w:rPr>
+        <w:t>private</w:t>
+      </w:r>
+      <w:r>
+        <w:rPr>
+          <w:rFonts w:ascii="Verdana" w:eastAsia="宋体" w:hAnsi="Verdana" w:cs="宋体"/>
+          <w:color w:val="0000FF"/>
+          <w:kern w:val="0"/>
+          <w:szCs w:val="21"/>
+        </w:rPr>
+        <w:t>方法会隐式地被指定为</w:t>
+      </w:r>
+      <w:r>
+        <w:rPr>
+          <w:rFonts w:ascii="Verdana" w:eastAsia="宋体" w:hAnsi="Verdana" w:cs="宋体"/>
+          <w:color w:val="0000FF"/>
+          <w:kern w:val="0"/>
+          <w:szCs w:val="21"/>
+        </w:rPr>
+        <w:t>final</w:t>
+      </w:r>
+      <w:r>
+        <w:rPr>
+          <w:rFonts w:ascii="Verdana" w:eastAsia="宋体" w:hAnsi="Verdana" w:cs="宋体"/>
+          <w:color w:val="0000FF"/>
+          <w:kern w:val="0"/>
+          <w:szCs w:val="21"/>
+        </w:rPr>
+        <w:t>方法。）</w:t>
+      </w:r>
+    </w:p>
+    <w:p>
+      <w:pPr>
+        <w:widowControl/>
+        <w:shd w:val="clear" w:color="auto" w:fill="F5F5F5"/>
+        <w:tabs>
+          <w:tab w:val="left" w:pos="916"/>
+          <w:tab w:val="left" w:pos="1832"/>
+          <w:tab w:val="left" w:pos="2748"/>
+          <w:tab w:val="left" w:pos="3664"/>
+          <w:tab w:val="left" w:pos="4580"/>
+          <w:tab w:val="left" w:pos="5496"/>
+          <w:tab w:val="left" w:pos="6412"/>
+          <w:tab w:val="left" w:pos="7328"/>
+          <w:tab w:val="left" w:pos="8244"/>
+          <w:tab w:val="left" w:pos="9160"/>
+          <w:tab w:val="left" w:pos="10076"/>
+          <w:tab w:val="left" w:pos="10992"/>
+          <w:tab w:val="left" w:pos="11908"/>
+          <w:tab w:val="left" w:pos="12824"/>
+          <w:tab w:val="left" w:pos="13740"/>
+          <w:tab w:val="left" w:pos="14656"/>
+        </w:tabs>
+        <w:jc w:val="left"/>
+        <w:rPr>
+          <w:rFonts w:ascii="宋体" w:eastAsia="宋体" w:hAnsi="宋体" w:cs="宋体"/>
+          <w:color w:val="0000FF"/>
+          <w:kern w:val="0"/>
+          <w:sz w:val="24"/>
+          <w:szCs w:val="24"/>
+        </w:rPr>
+      </w:pPr>
+    </w:p>
+    <w:p>
+      <w:pPr>
+        <w:widowControl/>
+        <w:shd w:val="clear" w:color="auto" w:fill="F5F5F5"/>
+        <w:tabs>
+          <w:tab w:val="left" w:pos="916"/>
+          <w:tab w:val="left" w:pos="1832"/>
+          <w:tab w:val="left" w:pos="2748"/>
+          <w:tab w:val="left" w:pos="3664"/>
+          <w:tab w:val="left" w:pos="4580"/>
+          <w:tab w:val="left" w:pos="5496"/>
+          <w:tab w:val="left" w:pos="6412"/>
+          <w:tab w:val="left" w:pos="7328"/>
+          <w:tab w:val="left" w:pos="8244"/>
+          <w:tab w:val="left" w:pos="9160"/>
+          <w:tab w:val="left" w:pos="10076"/>
+          <w:tab w:val="left" w:pos="10992"/>
+          <w:tab w:val="left" w:pos="11908"/>
+          <w:tab w:val="left" w:pos="12824"/>
+          <w:tab w:val="left" w:pos="13740"/>
+          <w:tab w:val="left" w:pos="14656"/>
+        </w:tabs>
+        <w:jc w:val="left"/>
+        <w:rPr>
+          <w:rFonts w:ascii="宋体" w:eastAsia="宋体" w:hAnsi="宋体" w:cs="宋体"/>
+          <w:color w:val="000000"/>
+          <w:kern w:val="0"/>
+          <w:sz w:val="24"/>
+          <w:szCs w:val="24"/>
+        </w:rPr>
+      </w:pPr>
+      <w:r>
+        <w:rPr>
+          <w:rFonts w:ascii="宋体" w:eastAsia="宋体" w:hAnsi="宋体" w:cs="宋体"/>
+          <w:color w:val="0000FF"/>
+          <w:kern w:val="0"/>
+          <w:sz w:val="24"/>
+          <w:szCs w:val="24"/>
+        </w:rPr>
+        <w:t>public</w:t>
+      </w:r>
+      <w:r>
+        <w:rPr>
+          <w:rFonts w:ascii="宋体" w:eastAsia="宋体" w:hAnsi="宋体" w:cs="宋体"/>
+          <w:color w:val="000000"/>
+          <w:kern w:val="0"/>
+          <w:sz w:val="24"/>
+          <w:szCs w:val="24"/>
+        </w:rPr>
+        <w:t xml:space="preserve"> </w:t>
+      </w:r>
+      <w:r>
+        <w:rPr>
+          <w:rFonts w:ascii="宋体" w:eastAsia="宋体" w:hAnsi="宋体" w:cs="宋体"/>
+          <w:color w:val="0000FF"/>
+          <w:kern w:val="0"/>
+          <w:sz w:val="24"/>
+          <w:szCs w:val="24"/>
+        </w:rPr>
+        <w:t>class</w:t>
+      </w:r>
+      <w:r>
+        <w:rPr>
+          <w:rFonts w:ascii="宋体" w:eastAsia="宋体" w:hAnsi="宋体" w:cs="宋体"/>
+          <w:color w:val="000000"/>
+          <w:kern w:val="0"/>
+          <w:sz w:val="24"/>
+          <w:szCs w:val="24"/>
+        </w:rPr>
+        <w:t xml:space="preserve"> B </w:t>
+      </w:r>
+      <w:r>
+        <w:rPr>
+          <w:rFonts w:ascii="宋体" w:eastAsia="宋体" w:hAnsi="宋体" w:cs="宋体"/>
+          <w:color w:val="0000FF"/>
+          <w:kern w:val="0"/>
+          <w:sz w:val="24"/>
+          <w:szCs w:val="24"/>
+        </w:rPr>
+        <w:t>extends</w:t>
+      </w:r>
+      <w:r>
+        <w:rPr>
+          <w:rFonts w:ascii="宋体" w:eastAsia="宋体" w:hAnsi="宋体" w:cs="宋体"/>
+          <w:color w:val="000000"/>
+          <w:kern w:val="0"/>
+          <w:sz w:val="24"/>
+          <w:szCs w:val="24"/>
+        </w:rPr>
+        <w:t xml:space="preserve"> A {</w:t>
+      </w:r>
+    </w:p>
+    <w:p>
+      <w:pPr>
+        <w:widowControl/>
+        <w:shd w:val="clear" w:color="auto" w:fill="F5F5F5"/>
+        <w:tabs>
+          <w:tab w:val="left" w:pos="916"/>
+          <w:tab w:val="left" w:pos="1832"/>
+          <w:tab w:val="left" w:pos="2748"/>
+          <w:tab w:val="left" w:pos="3664"/>
+          <w:tab w:val="left" w:pos="4580"/>
+          <w:tab w:val="left" w:pos="5496"/>
+          <w:tab w:val="left" w:pos="6412"/>
+          <w:tab w:val="left" w:pos="7328"/>
+          <w:tab w:val="left" w:pos="8244"/>
+          <w:tab w:val="left" w:pos="9160"/>
+          <w:tab w:val="left" w:pos="10076"/>
+          <w:tab w:val="left" w:pos="10992"/>
+          <w:tab w:val="left" w:pos="11908"/>
+          <w:tab w:val="left" w:pos="12824"/>
+          <w:tab w:val="left" w:pos="13740"/>
+          <w:tab w:val="left" w:pos="14656"/>
+        </w:tabs>
+        <w:jc w:val="left"/>
+        <w:rPr>
+          <w:rFonts w:ascii="宋体" w:eastAsia="宋体" w:hAnsi="宋体" w:cs="宋体" w:hint="eastAsia"/>
+          <w:color w:val="000000"/>
+          <w:kern w:val="0"/>
+          <w:sz w:val="24"/>
+          <w:szCs w:val="24"/>
+        </w:rPr>
+      </w:pPr>
+    </w:p>
+    <w:p>
+      <w:pPr>
+        <w:widowControl/>
+        <w:shd w:val="clear" w:color="auto" w:fill="F5F5F5"/>
+        <w:tabs>
+          <w:tab w:val="left" w:pos="916"/>
+          <w:tab w:val="left" w:pos="1832"/>
+          <w:tab w:val="left" w:pos="2748"/>
+          <w:tab w:val="left" w:pos="3664"/>
+          <w:tab w:val="left" w:pos="4580"/>
+          <w:tab w:val="left" w:pos="5496"/>
+          <w:tab w:val="left" w:pos="6412"/>
+          <w:tab w:val="left" w:pos="7328"/>
+          <w:tab w:val="left" w:pos="8244"/>
+          <w:tab w:val="left" w:pos="9160"/>
+          <w:tab w:val="left" w:pos="10076"/>
+          <w:tab w:val="left" w:pos="10992"/>
+          <w:tab w:val="left" w:pos="11908"/>
+          <w:tab w:val="left" w:pos="12824"/>
+          <w:tab w:val="left" w:pos="13740"/>
+          <w:tab w:val="left" w:pos="14656"/>
+        </w:tabs>
+        <w:jc w:val="left"/>
+        <w:rPr>
+          <w:rFonts w:ascii="宋体" w:eastAsia="宋体" w:hAnsi="宋体" w:cs="宋体"/>
+          <w:color w:val="000000"/>
+          <w:kern w:val="0"/>
+          <w:sz w:val="24"/>
+          <w:szCs w:val="24"/>
+        </w:rPr>
+      </w:pPr>
+      <w:r>
+        <w:rPr>
+          <w:rFonts w:ascii="宋体" w:eastAsia="宋体" w:hAnsi="宋体" w:cs="宋体"/>
+          <w:color w:val="000000"/>
+          <w:kern w:val="0"/>
+          <w:sz w:val="24"/>
+          <w:szCs w:val="24"/>
+        </w:rPr>
+        <w:t xml:space="preserve">    </w:t>
+      </w:r>
+      <w:r>
+        <w:rPr>
+          <w:rFonts w:ascii="宋体" w:eastAsia="宋体" w:hAnsi="宋体" w:cs="宋体"/>
+          <w:color w:val="0000FF"/>
+          <w:kern w:val="0"/>
+          <w:sz w:val="24"/>
+          <w:szCs w:val="24"/>
+        </w:rPr>
+        <w:t>public</w:t>
+      </w:r>
+      <w:r>
+        <w:rPr>
+          <w:rFonts w:ascii="宋体" w:eastAsia="宋体" w:hAnsi="宋体" w:cs="宋体"/>
+          <w:color w:val="000000"/>
+          <w:kern w:val="0"/>
+          <w:sz w:val="24"/>
+          <w:szCs w:val="24"/>
+        </w:rPr>
+        <w:t xml:space="preserve"> </w:t>
+      </w:r>
+      <w:r>
+        <w:rPr>
+          <w:rFonts w:ascii="宋体" w:eastAsia="宋体" w:hAnsi="宋体" w:cs="宋体"/>
+          <w:color w:val="0000FF"/>
+          <w:kern w:val="0"/>
+          <w:sz w:val="24"/>
+          <w:szCs w:val="24"/>
+        </w:rPr>
+        <w:t>static</w:t>
+      </w:r>
+      <w:r>
+        <w:rPr>
+          <w:rFonts w:ascii="宋体" w:eastAsia="宋体" w:hAnsi="宋体" w:cs="宋体"/>
+          <w:color w:val="000000"/>
+          <w:kern w:val="0"/>
+          <w:sz w:val="24"/>
+          <w:szCs w:val="24"/>
+        </w:rPr>
+        <w:t xml:space="preserve"> </w:t>
+      </w:r>
+      <w:r>
+        <w:rPr>
+          <w:rFonts w:ascii="宋体" w:eastAsia="宋体" w:hAnsi="宋体" w:cs="宋体"/>
+          <w:color w:val="0000FF"/>
+          <w:kern w:val="0"/>
+          <w:sz w:val="24"/>
+          <w:szCs w:val="24"/>
+        </w:rPr>
+        <w:t>void</w:t>
+      </w:r>
+      <w:r>
+        <w:rPr>
+          <w:rFonts w:ascii="宋体" w:eastAsia="宋体" w:hAnsi="宋体" w:cs="宋体"/>
+          <w:color w:val="000000"/>
+          <w:kern w:val="0"/>
+          <w:sz w:val="24"/>
+          <w:szCs w:val="24"/>
+        </w:rPr>
+        <w:t xml:space="preserve"> </w:t>
+      </w:r>
+      <w:proofErr w:type="gramStart"/>
+      <w:r>
+        <w:rPr>
+          <w:rFonts w:ascii="宋体" w:eastAsia="宋体" w:hAnsi="宋体" w:cs="宋体"/>
+          <w:color w:val="000000"/>
+          <w:kern w:val="0"/>
+          <w:sz w:val="24"/>
+          <w:szCs w:val="24"/>
+        </w:rPr>
+        <w:t>main(</w:t>
+      </w:r>
+      <w:proofErr w:type="gramEnd"/>
+      <w:r>
+        <w:rPr>
+          <w:rFonts w:ascii="宋体" w:eastAsia="宋体" w:hAnsi="宋体" w:cs="宋体"/>
+          <w:color w:val="000000"/>
+          <w:kern w:val="0"/>
+          <w:sz w:val="24"/>
+          <w:szCs w:val="24"/>
+        </w:rPr>
+        <w:t xml:space="preserve">String[] </w:t>
+      </w:r>
+      <w:proofErr w:type="spellStart"/>
+      <w:r>
+        <w:rPr>
+          <w:rFonts w:ascii="宋体" w:eastAsia="宋体" w:hAnsi="宋体" w:cs="宋体"/>
+          <w:color w:val="000000"/>
+          <w:kern w:val="0"/>
+          <w:sz w:val="24"/>
+          <w:szCs w:val="24"/>
+        </w:rPr>
+        <w:t>args</w:t>
+      </w:r>
+      <w:proofErr w:type="spellEnd"/>
+      <w:r>
+        <w:rPr>
+          <w:rFonts w:ascii="宋体" w:eastAsia="宋体" w:hAnsi="宋体" w:cs="宋体"/>
+          <w:color w:val="000000"/>
+          <w:kern w:val="0"/>
+          <w:sz w:val="24"/>
+          <w:szCs w:val="24"/>
+        </w:rPr>
+        <w:t>) {</w:t>
+      </w:r>
+    </w:p>
+    <w:p>
+      <w:pPr>
+        <w:widowControl/>
+        <w:shd w:val="clear" w:color="auto" w:fill="F5F5F5"/>
+        <w:tabs>
+          <w:tab w:val="left" w:pos="916"/>
+          <w:tab w:val="left" w:pos="1832"/>
+          <w:tab w:val="left" w:pos="2748"/>
+          <w:tab w:val="left" w:pos="3664"/>
+          <w:tab w:val="left" w:pos="4580"/>
+          <w:tab w:val="left" w:pos="5496"/>
+          <w:tab w:val="left" w:pos="6412"/>
+          <w:tab w:val="left" w:pos="7328"/>
+          <w:tab w:val="left" w:pos="8244"/>
+          <w:tab w:val="left" w:pos="9160"/>
+          <w:tab w:val="left" w:pos="10076"/>
+          <w:tab w:val="left" w:pos="10992"/>
+          <w:tab w:val="left" w:pos="11908"/>
+          <w:tab w:val="left" w:pos="12824"/>
+          <w:tab w:val="left" w:pos="13740"/>
+          <w:tab w:val="left" w:pos="14656"/>
+        </w:tabs>
+        <w:jc w:val="left"/>
+        <w:rPr>
+          <w:rFonts w:ascii="宋体" w:eastAsia="宋体" w:hAnsi="宋体" w:cs="宋体" w:hint="eastAsia"/>
+          <w:color w:val="000000"/>
+          <w:kern w:val="0"/>
+          <w:sz w:val="24"/>
+          <w:szCs w:val="24"/>
+        </w:rPr>
+      </w:pPr>
+    </w:p>
+    <w:p>
+      <w:pPr>
+        <w:widowControl/>
+        <w:shd w:val="clear" w:color="auto" w:fill="F5F5F5"/>
+        <w:tabs>
+          <w:tab w:val="left" w:pos="916"/>
+          <w:tab w:val="left" w:pos="1832"/>
+          <w:tab w:val="left" w:pos="2748"/>
+          <w:tab w:val="left" w:pos="3664"/>
+          <w:tab w:val="left" w:pos="4580"/>
+          <w:tab w:val="left" w:pos="5496"/>
+          <w:tab w:val="left" w:pos="6412"/>
+          <w:tab w:val="left" w:pos="7328"/>
+          <w:tab w:val="left" w:pos="8244"/>
+          <w:tab w:val="left" w:pos="9160"/>
+          <w:tab w:val="left" w:pos="10076"/>
+          <w:tab w:val="left" w:pos="10992"/>
+          <w:tab w:val="left" w:pos="11908"/>
+          <w:tab w:val="left" w:pos="12824"/>
+          <w:tab w:val="left" w:pos="13740"/>
+          <w:tab w:val="left" w:pos="14656"/>
+        </w:tabs>
+        <w:jc w:val="left"/>
+        <w:rPr>
+          <w:rFonts w:ascii="宋体" w:eastAsia="宋体" w:hAnsi="宋体" w:cs="宋体"/>
+          <w:color w:val="000000"/>
+          <w:kern w:val="0"/>
+          <w:sz w:val="24"/>
+          <w:szCs w:val="24"/>
+        </w:rPr>
+      </w:pPr>
+      <w:r>
+        <w:rPr>
+          <w:rFonts w:ascii="宋体" w:eastAsia="宋体" w:hAnsi="宋体" w:cs="宋体"/>
+          <w:color w:val="000000"/>
+          <w:kern w:val="0"/>
+          <w:sz w:val="24"/>
+          <w:szCs w:val="24"/>
+        </w:rPr>
+        <w:t xml:space="preserve">    }</w:t>
+      </w:r>
+    </w:p>
+    <w:p>
+      <w:pPr>
+        <w:widowControl/>
+        <w:shd w:val="clear" w:color="auto" w:fill="F5F5F5"/>
+        <w:tabs>
+          <w:tab w:val="left" w:pos="916"/>
+          <w:tab w:val="left" w:pos="1832"/>
+          <w:tab w:val="left" w:pos="2748"/>
+          <w:tab w:val="left" w:pos="3664"/>
+          <w:tab w:val="left" w:pos="4580"/>
+          <w:tab w:val="left" w:pos="5496"/>
+          <w:tab w:val="left" w:pos="6412"/>
+          <w:tab w:val="left" w:pos="7328"/>
+          <w:tab w:val="left" w:pos="8244"/>
+          <w:tab w:val="left" w:pos="9160"/>
+          <w:tab w:val="left" w:pos="10076"/>
+          <w:tab w:val="left" w:pos="10992"/>
+          <w:tab w:val="left" w:pos="11908"/>
+          <w:tab w:val="left" w:pos="12824"/>
+          <w:tab w:val="left" w:pos="13740"/>
+          <w:tab w:val="left" w:pos="14656"/>
+        </w:tabs>
+        <w:jc w:val="left"/>
+        <w:rPr>
+          <w:rFonts w:ascii="宋体" w:eastAsia="宋体" w:hAnsi="宋体" w:cs="宋体"/>
+          <w:color w:val="000000"/>
+          <w:kern w:val="0"/>
+          <w:sz w:val="24"/>
+          <w:szCs w:val="24"/>
+        </w:rPr>
+      </w:pPr>
+    </w:p>
+    <w:p>
+      <w:pPr>
+        <w:widowControl/>
+        <w:shd w:val="clear" w:color="auto" w:fill="F5F5F5"/>
+        <w:tabs>
+          <w:tab w:val="left" w:pos="916"/>
+          <w:tab w:val="left" w:pos="1832"/>
+          <w:tab w:val="left" w:pos="2748"/>
+          <w:tab w:val="left" w:pos="3664"/>
+          <w:tab w:val="left" w:pos="4580"/>
+          <w:tab w:val="left" w:pos="5496"/>
+          <w:tab w:val="left" w:pos="6412"/>
+          <w:tab w:val="left" w:pos="7328"/>
+          <w:tab w:val="left" w:pos="8244"/>
+          <w:tab w:val="left" w:pos="9160"/>
+          <w:tab w:val="left" w:pos="10076"/>
+          <w:tab w:val="left" w:pos="10992"/>
+          <w:tab w:val="left" w:pos="11908"/>
+          <w:tab w:val="left" w:pos="12824"/>
+          <w:tab w:val="left" w:pos="13740"/>
+          <w:tab w:val="left" w:pos="14656"/>
+        </w:tabs>
+        <w:jc w:val="left"/>
+        <w:rPr>
+          <w:rFonts w:ascii="宋体" w:eastAsia="宋体" w:hAnsi="宋体" w:cs="宋体"/>
+          <w:color w:val="000000"/>
+          <w:kern w:val="0"/>
+          <w:sz w:val="24"/>
+          <w:szCs w:val="24"/>
+        </w:rPr>
+      </w:pPr>
+      <w:r>
+        <w:rPr>
+          <w:rFonts w:ascii="宋体" w:eastAsia="宋体" w:hAnsi="宋体" w:cs="宋体"/>
+          <w:color w:val="000000"/>
+          <w:kern w:val="0"/>
+          <w:sz w:val="24"/>
+          <w:szCs w:val="24"/>
+        </w:rPr>
+        <w:t xml:space="preserve">    </w:t>
+      </w:r>
+      <w:r>
+        <w:rPr>
+          <w:rFonts w:ascii="宋体" w:eastAsia="宋体" w:hAnsi="宋体" w:cs="宋体"/>
+          <w:color w:val="0000FF"/>
+          <w:kern w:val="0"/>
+          <w:sz w:val="24"/>
+          <w:szCs w:val="24"/>
+        </w:rPr>
+        <w:t>public</w:t>
+      </w:r>
+      <w:r>
+        <w:rPr>
+          <w:rFonts w:ascii="宋体" w:eastAsia="宋体" w:hAnsi="宋体" w:cs="宋体"/>
+          <w:color w:val="000000"/>
+          <w:kern w:val="0"/>
+          <w:sz w:val="24"/>
+          <w:szCs w:val="24"/>
+        </w:rPr>
+        <w:t xml:space="preserve"> </w:t>
+      </w:r>
+      <w:r>
+        <w:rPr>
+          <w:rFonts w:ascii="宋体" w:eastAsia="宋体" w:hAnsi="宋体" w:cs="宋体"/>
+          <w:color w:val="0000FF"/>
+          <w:kern w:val="0"/>
+          <w:sz w:val="24"/>
+          <w:szCs w:val="24"/>
+        </w:rPr>
+        <w:t>void</w:t>
+      </w:r>
+      <w:r>
+        <w:rPr>
+          <w:rFonts w:ascii="宋体" w:eastAsia="宋体" w:hAnsi="宋体" w:cs="宋体"/>
+          <w:color w:val="000000"/>
+          <w:kern w:val="0"/>
+          <w:sz w:val="24"/>
+          <w:szCs w:val="24"/>
+        </w:rPr>
+        <w:t xml:space="preserve"> </w:t>
+      </w:r>
+      <w:proofErr w:type="spellStart"/>
+      <w:proofErr w:type="gramStart"/>
+      <w:r>
+        <w:rPr>
+          <w:rFonts w:ascii="宋体" w:eastAsia="宋体" w:hAnsi="宋体" w:cs="宋体"/>
+          <w:color w:val="000000"/>
+          <w:kern w:val="0"/>
+          <w:sz w:val="24"/>
+          <w:szCs w:val="24"/>
+        </w:rPr>
+        <w:t>getName</w:t>
+      </w:r>
+      <w:proofErr w:type="spellEnd"/>
+      <w:r>
+        <w:rPr>
+          <w:rFonts w:ascii="宋体" w:eastAsia="宋体" w:hAnsi="宋体" w:cs="宋体"/>
+          <w:color w:val="000000"/>
+          <w:kern w:val="0"/>
+          <w:sz w:val="24"/>
+          <w:szCs w:val="24"/>
+        </w:rPr>
+        <w:t>(</w:t>
+      </w:r>
+      <w:proofErr w:type="gramEnd"/>
+      <w:r>
+        <w:rPr>
+          <w:rFonts w:ascii="宋体" w:eastAsia="宋体" w:hAnsi="宋体" w:cs="宋体"/>
+          <w:color w:val="000000"/>
+          <w:kern w:val="0"/>
+          <w:sz w:val="24"/>
+          <w:szCs w:val="24"/>
+        </w:rPr>
+        <w:t>) {</w:t>
+      </w:r>
+    </w:p>
+    <w:p>
+      <w:pPr>
+        <w:widowControl/>
+        <w:shd w:val="clear" w:color="auto" w:fill="F5F5F5"/>
+        <w:tabs>
+          <w:tab w:val="left" w:pos="916"/>
+          <w:tab w:val="left" w:pos="1832"/>
+          <w:tab w:val="left" w:pos="2748"/>
+          <w:tab w:val="left" w:pos="3664"/>
+          <w:tab w:val="left" w:pos="4580"/>
+          <w:tab w:val="left" w:pos="5496"/>
+          <w:tab w:val="left" w:pos="6412"/>
+          <w:tab w:val="left" w:pos="7328"/>
+          <w:tab w:val="left" w:pos="8244"/>
+          <w:tab w:val="left" w:pos="9160"/>
+          <w:tab w:val="left" w:pos="10076"/>
+          <w:tab w:val="left" w:pos="10992"/>
+          <w:tab w:val="left" w:pos="11908"/>
+          <w:tab w:val="left" w:pos="12824"/>
+          <w:tab w:val="left" w:pos="13740"/>
+          <w:tab w:val="left" w:pos="14656"/>
+        </w:tabs>
+        <w:jc w:val="left"/>
+        <w:rPr>
+          <w:rFonts w:ascii="宋体" w:eastAsia="宋体" w:hAnsi="宋体" w:cs="宋体"/>
+          <w:color w:val="000000"/>
+          <w:kern w:val="0"/>
+          <w:sz w:val="24"/>
+          <w:szCs w:val="24"/>
+        </w:rPr>
+      </w:pPr>
+      <w:r>
+        <w:rPr>
+          <w:rFonts w:ascii="宋体" w:eastAsia="宋体" w:hAnsi="宋体" w:cs="宋体"/>
+          <w:color w:val="000000"/>
+          <w:kern w:val="0"/>
+          <w:sz w:val="24"/>
+          <w:szCs w:val="24"/>
+        </w:rPr>
+        <w:t xml:space="preserve">        </w:t>
+      </w:r>
+    </w:p>
+    <w:p>
+      <w:pPr>
+        <w:widowControl/>
+        <w:shd w:val="clear" w:color="auto" w:fill="F5F5F5"/>
+        <w:tabs>
+          <w:tab w:val="left" w:pos="916"/>
+          <w:tab w:val="left" w:pos="1832"/>
+          <w:tab w:val="left" w:pos="2748"/>
+          <w:tab w:val="left" w:pos="3664"/>
+          <w:tab w:val="left" w:pos="4580"/>
+          <w:tab w:val="left" w:pos="5496"/>
+          <w:tab w:val="left" w:pos="6412"/>
+          <w:tab w:val="left" w:pos="7328"/>
+          <w:tab w:val="left" w:pos="8244"/>
+          <w:tab w:val="left" w:pos="9160"/>
+          <w:tab w:val="left" w:pos="10076"/>
+          <w:tab w:val="left" w:pos="10992"/>
+          <w:tab w:val="left" w:pos="11908"/>
+          <w:tab w:val="left" w:pos="12824"/>
+          <w:tab w:val="left" w:pos="13740"/>
+          <w:tab w:val="left" w:pos="14656"/>
+        </w:tabs>
+        <w:jc w:val="left"/>
+        <w:rPr>
+          <w:rFonts w:ascii="宋体" w:eastAsia="宋体" w:hAnsi="宋体" w:cs="宋体"/>
+          <w:color w:val="000000"/>
+          <w:kern w:val="0"/>
+          <w:sz w:val="24"/>
+          <w:szCs w:val="24"/>
+        </w:rPr>
+      </w:pPr>
+      <w:r>
+        <w:rPr>
+          <w:rFonts w:ascii="宋体" w:eastAsia="宋体" w:hAnsi="宋体" w:cs="宋体"/>
+          <w:color w:val="000000"/>
+          <w:kern w:val="0"/>
+          <w:sz w:val="24"/>
+          <w:szCs w:val="24"/>
+        </w:rPr>
+        <w:t xml:space="preserve">    }</w:t>
+      </w:r>
+    </w:p>
+    <w:p>
+      <w:pPr>
+        <w:widowControl/>
+        <w:shd w:val="clear" w:color="auto" w:fill="F5F5F5"/>
+        <w:tabs>
+          <w:tab w:val="left" w:pos="916"/>
+          <w:tab w:val="left" w:pos="1832"/>
+          <w:tab w:val="left" w:pos="2748"/>
+          <w:tab w:val="left" w:pos="3664"/>
+          <w:tab w:val="left" w:pos="4580"/>
+          <w:tab w:val="left" w:pos="5496"/>
+          <w:tab w:val="left" w:pos="6412"/>
+          <w:tab w:val="left" w:pos="7328"/>
+          <w:tab w:val="left" w:pos="8244"/>
+          <w:tab w:val="left" w:pos="9160"/>
+          <w:tab w:val="left" w:pos="10076"/>
+          <w:tab w:val="left" w:pos="10992"/>
+          <w:tab w:val="left" w:pos="11908"/>
+          <w:tab w:val="left" w:pos="12824"/>
+          <w:tab w:val="left" w:pos="13740"/>
+          <w:tab w:val="left" w:pos="14656"/>
+        </w:tabs>
+        <w:jc w:val="left"/>
+        <w:rPr>
+          <w:rFonts w:ascii="宋体" w:eastAsia="宋体" w:hAnsi="宋体" w:cs="宋体"/>
+          <w:color w:val="000000"/>
+          <w:kern w:val="0"/>
+          <w:sz w:val="24"/>
+          <w:szCs w:val="24"/>
+        </w:rPr>
+      </w:pPr>
+      <w:r>
+        <w:rPr>
+          <w:rFonts w:ascii="宋体" w:eastAsia="宋体" w:hAnsi="宋体" w:cs="宋体"/>
+          <w:color w:val="000000"/>
+          <w:kern w:val="0"/>
+          <w:sz w:val="24"/>
+          <w:szCs w:val="24"/>
+        </w:rPr>
+        <w:t>}</w:t>
+      </w:r>
+    </w:p>
+    <w:p>
+      <w:pPr>
+        <w:widowControl/>
+        <w:shd w:val="clear" w:color="auto" w:fill="F5F5F5"/>
+        <w:tabs>
+          <w:tab w:val="left" w:pos="916"/>
+          <w:tab w:val="left" w:pos="1832"/>
+          <w:tab w:val="left" w:pos="2748"/>
+          <w:tab w:val="left" w:pos="3664"/>
+          <w:tab w:val="left" w:pos="4580"/>
+          <w:tab w:val="left" w:pos="5496"/>
+          <w:tab w:val="left" w:pos="6412"/>
+          <w:tab w:val="left" w:pos="7328"/>
+          <w:tab w:val="left" w:pos="8244"/>
+          <w:tab w:val="left" w:pos="9160"/>
+          <w:tab w:val="left" w:pos="10076"/>
+          <w:tab w:val="left" w:pos="10992"/>
+          <w:tab w:val="left" w:pos="11908"/>
+          <w:tab w:val="left" w:pos="12824"/>
+          <w:tab w:val="left" w:pos="13740"/>
+          <w:tab w:val="left" w:pos="14656"/>
+        </w:tabs>
+        <w:jc w:val="left"/>
+        <w:rPr>
+          <w:rFonts w:ascii="宋体" w:eastAsia="宋体" w:hAnsi="宋体" w:cs="宋体"/>
+          <w:color w:val="000000"/>
+          <w:kern w:val="0"/>
+          <w:sz w:val="24"/>
+          <w:szCs w:val="24"/>
+        </w:rPr>
+      </w:pPr>
+    </w:p>
+    <w:p>
+      <w:pPr>
+        <w:widowControl/>
+        <w:shd w:val="clear" w:color="auto" w:fill="F5F5F5"/>
+        <w:tabs>
+          <w:tab w:val="left" w:pos="916"/>
+          <w:tab w:val="left" w:pos="1832"/>
+          <w:tab w:val="left" w:pos="2748"/>
+          <w:tab w:val="left" w:pos="3664"/>
+          <w:tab w:val="left" w:pos="4580"/>
+          <w:tab w:val="left" w:pos="5496"/>
+          <w:tab w:val="left" w:pos="6412"/>
+          <w:tab w:val="left" w:pos="7328"/>
+          <w:tab w:val="left" w:pos="8244"/>
+          <w:tab w:val="left" w:pos="9160"/>
+          <w:tab w:val="left" w:pos="10076"/>
+          <w:tab w:val="left" w:pos="10992"/>
+          <w:tab w:val="left" w:pos="11908"/>
+          <w:tab w:val="left" w:pos="12824"/>
+          <w:tab w:val="left" w:pos="13740"/>
+          <w:tab w:val="left" w:pos="14656"/>
+        </w:tabs>
+        <w:jc w:val="left"/>
+        <w:rPr>
+          <w:rFonts w:ascii="宋体" w:eastAsia="宋体" w:hAnsi="宋体" w:cs="宋体"/>
+          <w:color w:val="000000"/>
+          <w:kern w:val="0"/>
+          <w:sz w:val="24"/>
+          <w:szCs w:val="24"/>
+        </w:rPr>
+      </w:pPr>
+      <w:r>
+        <w:rPr>
+          <w:rFonts w:ascii="宋体" w:eastAsia="宋体" w:hAnsi="宋体" w:cs="宋体"/>
+          <w:color w:val="0000FF"/>
+          <w:kern w:val="0"/>
+          <w:sz w:val="24"/>
+          <w:szCs w:val="24"/>
+        </w:rPr>
+        <w:t>class</w:t>
+      </w:r>
+      <w:r>
+        <w:rPr>
+          <w:rFonts w:ascii="宋体" w:eastAsia="宋体" w:hAnsi="宋体" w:cs="宋体"/>
+          <w:color w:val="000000"/>
+          <w:kern w:val="0"/>
+          <w:sz w:val="24"/>
+          <w:szCs w:val="24"/>
+        </w:rPr>
+        <w:t xml:space="preserve"> A {</w:t>
+      </w:r>
+    </w:p>
+    <w:p>
+      <w:pPr>
+        <w:widowControl/>
+        <w:shd w:val="clear" w:color="auto" w:fill="F5F5F5"/>
+        <w:tabs>
+          <w:tab w:val="left" w:pos="916"/>
+          <w:tab w:val="left" w:pos="1832"/>
+          <w:tab w:val="left" w:pos="2748"/>
+          <w:tab w:val="left" w:pos="3664"/>
+          <w:tab w:val="left" w:pos="4580"/>
+          <w:tab w:val="left" w:pos="5496"/>
+          <w:tab w:val="left" w:pos="6412"/>
+          <w:tab w:val="left" w:pos="7328"/>
+          <w:tab w:val="left" w:pos="8244"/>
+          <w:tab w:val="left" w:pos="9160"/>
+          <w:tab w:val="left" w:pos="10076"/>
+          <w:tab w:val="left" w:pos="10992"/>
+          <w:tab w:val="left" w:pos="11908"/>
+          <w:tab w:val="left" w:pos="12824"/>
+          <w:tab w:val="left" w:pos="13740"/>
+          <w:tab w:val="left" w:pos="14656"/>
+        </w:tabs>
+        <w:jc w:val="left"/>
+        <w:rPr>
+          <w:rFonts w:ascii="宋体" w:eastAsia="宋体" w:hAnsi="宋体" w:cs="宋体"/>
+          <w:color w:val="000000"/>
+          <w:kern w:val="0"/>
+          <w:sz w:val="24"/>
+          <w:szCs w:val="24"/>
+        </w:rPr>
+      </w:pPr>
+    </w:p>
+    <w:p>
+      <w:pPr>
+        <w:widowControl/>
+        <w:shd w:val="clear" w:color="auto" w:fill="F5F5F5"/>
+        <w:tabs>
+          <w:tab w:val="left" w:pos="916"/>
+          <w:tab w:val="left" w:pos="1832"/>
+          <w:tab w:val="left" w:pos="2748"/>
+          <w:tab w:val="left" w:pos="3664"/>
+          <w:tab w:val="left" w:pos="4580"/>
+          <w:tab w:val="left" w:pos="5496"/>
+          <w:tab w:val="left" w:pos="6412"/>
+          <w:tab w:val="left" w:pos="7328"/>
+          <w:tab w:val="left" w:pos="8244"/>
+          <w:tab w:val="left" w:pos="9160"/>
+          <w:tab w:val="left" w:pos="10076"/>
+          <w:tab w:val="left" w:pos="10992"/>
+          <w:tab w:val="left" w:pos="11908"/>
+          <w:tab w:val="left" w:pos="12824"/>
+          <w:tab w:val="left" w:pos="13740"/>
+          <w:tab w:val="left" w:pos="14656"/>
+        </w:tabs>
+        <w:jc w:val="left"/>
+        <w:rPr>
+          <w:rFonts w:ascii="宋体" w:eastAsia="宋体" w:hAnsi="宋体" w:cs="宋体"/>
+          <w:color w:val="008000"/>
+          <w:kern w:val="0"/>
+          <w:sz w:val="24"/>
+          <w:szCs w:val="24"/>
+        </w:rPr>
+      </w:pPr>
+      <w:r>
+        <w:rPr>
+          <w:rFonts w:ascii="宋体" w:eastAsia="宋体" w:hAnsi="宋体" w:cs="宋体"/>
+          <w:color w:val="000000"/>
+          <w:kern w:val="0"/>
+          <w:sz w:val="24"/>
+          <w:szCs w:val="24"/>
+        </w:rPr>
+        <w:t xml:space="preserve">    </w:t>
+      </w:r>
+      <w:r>
+        <w:rPr>
+          <w:rFonts w:ascii="宋体" w:eastAsia="宋体" w:hAnsi="宋体" w:cs="宋体"/>
+          <w:color w:val="008000"/>
+          <w:kern w:val="0"/>
+          <w:sz w:val="24"/>
+          <w:szCs w:val="24"/>
+        </w:rPr>
+        <w:t>/**</w:t>
+      </w:r>
+    </w:p>
+    <w:p>
+      <w:pPr>
+        <w:widowControl/>
+        <w:shd w:val="clear" w:color="auto" w:fill="F5F5F5"/>
+        <w:tabs>
+          <w:tab w:val="left" w:pos="916"/>
+          <w:tab w:val="left" w:pos="1832"/>
+          <w:tab w:val="left" w:pos="2748"/>
+          <w:tab w:val="left" w:pos="3664"/>
+          <w:tab w:val="left" w:pos="4580"/>
+          <w:tab w:val="left" w:pos="5496"/>
+          <w:tab w:val="left" w:pos="6412"/>
+          <w:tab w:val="left" w:pos="7328"/>
+          <w:tab w:val="left" w:pos="8244"/>
+          <w:tab w:val="left" w:pos="9160"/>
+          <w:tab w:val="left" w:pos="10076"/>
+          <w:tab w:val="left" w:pos="10992"/>
+          <w:tab w:val="left" w:pos="11908"/>
+          <w:tab w:val="left" w:pos="12824"/>
+          <w:tab w:val="left" w:pos="13740"/>
+          <w:tab w:val="left" w:pos="14656"/>
+        </w:tabs>
+        <w:jc w:val="left"/>
+        <w:rPr>
+          <w:rFonts w:ascii="宋体" w:eastAsia="宋体" w:hAnsi="宋体" w:cs="宋体"/>
+          <w:color w:val="008000"/>
+          <w:kern w:val="0"/>
+          <w:sz w:val="24"/>
+          <w:szCs w:val="24"/>
+        </w:rPr>
+      </w:pPr>
+      <w:r>
+        <w:rPr>
+          <w:rFonts w:ascii="宋体" w:eastAsia="宋体" w:hAnsi="宋体" w:cs="宋体"/>
+          <w:color w:val="008000"/>
+          <w:kern w:val="0"/>
+          <w:sz w:val="24"/>
+          <w:szCs w:val="24"/>
+        </w:rPr>
+        <w:t xml:space="preserve">     * 因为private修饰，子类中不能继承到此方法，因此，子类中的</w:t>
+      </w:r>
+      <w:proofErr w:type="spellStart"/>
+      <w:r>
+        <w:rPr>
+          <w:rFonts w:ascii="宋体" w:eastAsia="宋体" w:hAnsi="宋体" w:cs="宋体"/>
+          <w:color w:val="008000"/>
+          <w:kern w:val="0"/>
+          <w:sz w:val="24"/>
+          <w:szCs w:val="24"/>
+        </w:rPr>
+        <w:t>getName</w:t>
+      </w:r>
+      <w:proofErr w:type="spellEnd"/>
+      <w:r>
+        <w:rPr>
+          <w:rFonts w:ascii="宋体" w:eastAsia="宋体" w:hAnsi="宋体" w:cs="宋体"/>
+          <w:color w:val="008000"/>
+          <w:kern w:val="0"/>
+          <w:sz w:val="24"/>
+          <w:szCs w:val="24"/>
+        </w:rPr>
+        <w:t>方法是重新定义的、</w:t>
+      </w:r>
+    </w:p>
+    <w:p>
+      <w:pPr>
+        <w:widowControl/>
+        <w:shd w:val="clear" w:color="auto" w:fill="F5F5F5"/>
+        <w:tabs>
+          <w:tab w:val="left" w:pos="916"/>
+          <w:tab w:val="left" w:pos="1832"/>
+          <w:tab w:val="left" w:pos="2748"/>
+          <w:tab w:val="left" w:pos="3664"/>
+          <w:tab w:val="left" w:pos="4580"/>
+          <w:tab w:val="left" w:pos="5496"/>
+          <w:tab w:val="left" w:pos="6412"/>
+          <w:tab w:val="left" w:pos="7328"/>
+          <w:tab w:val="left" w:pos="8244"/>
+          <w:tab w:val="left" w:pos="9160"/>
+          <w:tab w:val="left" w:pos="10076"/>
+          <w:tab w:val="left" w:pos="10992"/>
+          <w:tab w:val="left" w:pos="11908"/>
+          <w:tab w:val="left" w:pos="12824"/>
+          <w:tab w:val="left" w:pos="13740"/>
+          <w:tab w:val="left" w:pos="14656"/>
+        </w:tabs>
+        <w:jc w:val="left"/>
+        <w:rPr>
+          <w:rFonts w:ascii="宋体" w:eastAsia="宋体" w:hAnsi="宋体" w:cs="宋体"/>
+          <w:color w:val="008000"/>
+          <w:kern w:val="0"/>
+          <w:sz w:val="24"/>
+          <w:szCs w:val="24"/>
+        </w:rPr>
+      </w:pPr>
+      <w:r>
+        <w:rPr>
+          <w:rFonts w:ascii="宋体" w:eastAsia="宋体" w:hAnsi="宋体" w:cs="宋体"/>
+          <w:color w:val="008000"/>
+          <w:kern w:val="0"/>
+          <w:sz w:val="24"/>
+          <w:szCs w:val="24"/>
+        </w:rPr>
+        <w:t xml:space="preserve">     * 属于子</w:t>
+      </w:r>
+      <w:proofErr w:type="gramStart"/>
+      <w:r>
+        <w:rPr>
+          <w:rFonts w:ascii="宋体" w:eastAsia="宋体" w:hAnsi="宋体" w:cs="宋体"/>
+          <w:color w:val="008000"/>
+          <w:kern w:val="0"/>
+          <w:sz w:val="24"/>
+          <w:szCs w:val="24"/>
+        </w:rPr>
+        <w:t>类本身</w:t>
+      </w:r>
+      <w:proofErr w:type="gramEnd"/>
+      <w:r>
+        <w:rPr>
+          <w:rFonts w:ascii="宋体" w:eastAsia="宋体" w:hAnsi="宋体" w:cs="宋体"/>
+          <w:color w:val="008000"/>
+          <w:kern w:val="0"/>
+          <w:sz w:val="24"/>
+          <w:szCs w:val="24"/>
+        </w:rPr>
+        <w:t>的方法，编译正常</w:t>
+      </w:r>
+    </w:p>
+    <w:p>
+      <w:pPr>
+        <w:widowControl/>
+        <w:shd w:val="clear" w:color="auto" w:fill="F5F5F5"/>
+        <w:tabs>
+          <w:tab w:val="left" w:pos="916"/>
+          <w:tab w:val="left" w:pos="1832"/>
+          <w:tab w:val="left" w:pos="2748"/>
+          <w:tab w:val="left" w:pos="3664"/>
+          <w:tab w:val="left" w:pos="4580"/>
+          <w:tab w:val="left" w:pos="5496"/>
+          <w:tab w:val="left" w:pos="6412"/>
+          <w:tab w:val="left" w:pos="7328"/>
+          <w:tab w:val="left" w:pos="8244"/>
+          <w:tab w:val="left" w:pos="9160"/>
+          <w:tab w:val="left" w:pos="10076"/>
+          <w:tab w:val="left" w:pos="10992"/>
+          <w:tab w:val="left" w:pos="11908"/>
+          <w:tab w:val="left" w:pos="12824"/>
+          <w:tab w:val="left" w:pos="13740"/>
+          <w:tab w:val="left" w:pos="14656"/>
+        </w:tabs>
+        <w:jc w:val="left"/>
+        <w:rPr>
+          <w:rFonts w:ascii="宋体" w:eastAsia="宋体" w:hAnsi="宋体" w:cs="宋体"/>
+          <w:color w:val="000000"/>
+          <w:kern w:val="0"/>
+          <w:sz w:val="24"/>
+          <w:szCs w:val="24"/>
+        </w:rPr>
+      </w:pPr>
+      <w:r>
+        <w:rPr>
+          <w:rFonts w:ascii="宋体" w:eastAsia="宋体" w:hAnsi="宋体" w:cs="宋体"/>
+          <w:color w:val="008000"/>
+          <w:kern w:val="0"/>
+          <w:sz w:val="24"/>
+          <w:szCs w:val="24"/>
+        </w:rPr>
+        <w:t xml:space="preserve">     */</w:t>
+      </w:r>
+    </w:p>
+    <w:p>
+      <w:pPr>
+        <w:widowControl/>
+        <w:shd w:val="clear" w:color="auto" w:fill="F5F5F5"/>
+        <w:tabs>
+          <w:tab w:val="left" w:pos="916"/>
+          <w:tab w:val="left" w:pos="1832"/>
+          <w:tab w:val="left" w:pos="2748"/>
+          <w:tab w:val="left" w:pos="3664"/>
+          <w:tab w:val="left" w:pos="4580"/>
+          <w:tab w:val="left" w:pos="5496"/>
+          <w:tab w:val="left" w:pos="6412"/>
+          <w:tab w:val="left" w:pos="7328"/>
+          <w:tab w:val="left" w:pos="8244"/>
+          <w:tab w:val="left" w:pos="9160"/>
+          <w:tab w:val="left" w:pos="10076"/>
+          <w:tab w:val="left" w:pos="10992"/>
+          <w:tab w:val="left" w:pos="11908"/>
+          <w:tab w:val="left" w:pos="12824"/>
+          <w:tab w:val="left" w:pos="13740"/>
+          <w:tab w:val="left" w:pos="14656"/>
+        </w:tabs>
+        <w:jc w:val="left"/>
+        <w:rPr>
+          <w:rFonts w:ascii="宋体" w:eastAsia="宋体" w:hAnsi="宋体" w:cs="宋体"/>
+          <w:color w:val="000000"/>
+          <w:kern w:val="0"/>
+          <w:sz w:val="24"/>
+          <w:szCs w:val="24"/>
+        </w:rPr>
+      </w:pPr>
+      <w:r>
+        <w:rPr>
+          <w:rFonts w:ascii="宋体" w:eastAsia="宋体" w:hAnsi="宋体" w:cs="宋体"/>
+          <w:color w:val="000000"/>
+          <w:kern w:val="0"/>
+          <w:sz w:val="24"/>
+          <w:szCs w:val="24"/>
+        </w:rPr>
+        <w:t xml:space="preserve">    </w:t>
+      </w:r>
+      <w:r>
+        <w:rPr>
+          <w:rFonts w:ascii="宋体" w:eastAsia="宋体" w:hAnsi="宋体" w:cs="宋体"/>
+          <w:color w:val="0000FF"/>
+          <w:kern w:val="0"/>
+          <w:sz w:val="24"/>
+          <w:szCs w:val="24"/>
+        </w:rPr>
+        <w:t>private</w:t>
+      </w:r>
+      <w:r>
+        <w:rPr>
+          <w:rFonts w:ascii="宋体" w:eastAsia="宋体" w:hAnsi="宋体" w:cs="宋体"/>
+          <w:color w:val="000000"/>
+          <w:kern w:val="0"/>
+          <w:sz w:val="24"/>
+          <w:szCs w:val="24"/>
+        </w:rPr>
+        <w:t xml:space="preserve"> </w:t>
+      </w:r>
+      <w:r>
+        <w:rPr>
+          <w:rFonts w:ascii="宋体" w:eastAsia="宋体" w:hAnsi="宋体" w:cs="宋体"/>
+          <w:color w:val="0000FF"/>
+          <w:kern w:val="0"/>
+          <w:sz w:val="24"/>
+          <w:szCs w:val="24"/>
+        </w:rPr>
+        <w:t>final</w:t>
+      </w:r>
+      <w:r>
+        <w:rPr>
+          <w:rFonts w:ascii="宋体" w:eastAsia="宋体" w:hAnsi="宋体" w:cs="宋体"/>
+          <w:color w:val="000000"/>
+          <w:kern w:val="0"/>
+          <w:sz w:val="24"/>
+          <w:szCs w:val="24"/>
+        </w:rPr>
+        <w:t xml:space="preserve"> </w:t>
+      </w:r>
+      <w:r>
+        <w:rPr>
+          <w:rFonts w:ascii="宋体" w:eastAsia="宋体" w:hAnsi="宋体" w:cs="宋体"/>
+          <w:color w:val="0000FF"/>
+          <w:kern w:val="0"/>
+          <w:sz w:val="24"/>
+          <w:szCs w:val="24"/>
+        </w:rPr>
+        <w:t>void</w:t>
+      </w:r>
+      <w:r>
+        <w:rPr>
+          <w:rFonts w:ascii="宋体" w:eastAsia="宋体" w:hAnsi="宋体" w:cs="宋体"/>
+          <w:color w:val="000000"/>
+          <w:kern w:val="0"/>
+          <w:sz w:val="24"/>
+          <w:szCs w:val="24"/>
+        </w:rPr>
+        <w:t xml:space="preserve"> </w:t>
+      </w:r>
+      <w:proofErr w:type="spellStart"/>
+      <w:proofErr w:type="gramStart"/>
+      <w:r>
+        <w:rPr>
+          <w:rFonts w:ascii="宋体" w:eastAsia="宋体" w:hAnsi="宋体" w:cs="宋体"/>
+          <w:color w:val="000000"/>
+          <w:kern w:val="0"/>
+          <w:sz w:val="24"/>
+          <w:szCs w:val="24"/>
+        </w:rPr>
+        <w:t>getName</w:t>
+      </w:r>
+      <w:proofErr w:type="spellEnd"/>
+      <w:r>
+        <w:rPr>
+          <w:rFonts w:ascii="宋体" w:eastAsia="宋体" w:hAnsi="宋体" w:cs="宋体"/>
+          <w:color w:val="000000"/>
+          <w:kern w:val="0"/>
+          <w:sz w:val="24"/>
+          <w:szCs w:val="24"/>
+        </w:rPr>
+        <w:t>(</w:t>
+      </w:r>
+      <w:proofErr w:type="gramEnd"/>
+      <w:r>
+        <w:rPr>
+          <w:rFonts w:ascii="宋体" w:eastAsia="宋体" w:hAnsi="宋体" w:cs="宋体"/>
+          <w:color w:val="000000"/>
+          <w:kern w:val="0"/>
+          <w:sz w:val="24"/>
+          <w:szCs w:val="24"/>
+        </w:rPr>
+        <w:t>) {</w:t>
+      </w:r>
+    </w:p>
+    <w:p>
+      <w:pPr>
+        <w:widowControl/>
+        <w:shd w:val="clear" w:color="auto" w:fill="F5F5F5"/>
+        <w:tabs>
+          <w:tab w:val="left" w:pos="916"/>
+          <w:tab w:val="left" w:pos="1832"/>
+          <w:tab w:val="left" w:pos="2748"/>
+          <w:tab w:val="left" w:pos="3664"/>
+          <w:tab w:val="left" w:pos="4580"/>
+          <w:tab w:val="left" w:pos="5496"/>
+          <w:tab w:val="left" w:pos="6412"/>
+          <w:tab w:val="left" w:pos="7328"/>
+          <w:tab w:val="left" w:pos="8244"/>
+          <w:tab w:val="left" w:pos="9160"/>
+          <w:tab w:val="left" w:pos="10076"/>
+          <w:tab w:val="left" w:pos="10992"/>
+          <w:tab w:val="left" w:pos="11908"/>
+          <w:tab w:val="left" w:pos="12824"/>
+          <w:tab w:val="left" w:pos="13740"/>
+          <w:tab w:val="left" w:pos="14656"/>
+        </w:tabs>
+        <w:jc w:val="left"/>
+        <w:rPr>
+          <w:rFonts w:ascii="宋体" w:eastAsia="宋体" w:hAnsi="宋体" w:cs="宋体"/>
+          <w:color w:val="000000"/>
+          <w:kern w:val="0"/>
+          <w:sz w:val="24"/>
+          <w:szCs w:val="24"/>
+        </w:rPr>
+      </w:pPr>
+      <w:r>
+        <w:rPr>
+          <w:rFonts w:ascii="宋体" w:eastAsia="宋体" w:hAnsi="宋体" w:cs="宋体"/>
+          <w:color w:val="000000"/>
+          <w:kern w:val="0"/>
+          <w:sz w:val="24"/>
+          <w:szCs w:val="24"/>
+        </w:rPr>
+        <w:t xml:space="preserve">        </w:t>
+      </w:r>
+    </w:p>
+    <w:p>
+      <w:pPr>
+        <w:widowControl/>
+        <w:shd w:val="clear" w:color="auto" w:fill="F5F5F5"/>
+        <w:tabs>
+          <w:tab w:val="left" w:pos="916"/>
+          <w:tab w:val="left" w:pos="1832"/>
+          <w:tab w:val="left" w:pos="2748"/>
+          <w:tab w:val="left" w:pos="3664"/>
+          <w:tab w:val="left" w:pos="4580"/>
+          <w:tab w:val="left" w:pos="5496"/>
+          <w:tab w:val="left" w:pos="6412"/>
+          <w:tab w:val="left" w:pos="7328"/>
+          <w:tab w:val="left" w:pos="8244"/>
+          <w:tab w:val="left" w:pos="9160"/>
+          <w:tab w:val="left" w:pos="10076"/>
+          <w:tab w:val="left" w:pos="10992"/>
+          <w:tab w:val="left" w:pos="11908"/>
+          <w:tab w:val="left" w:pos="12824"/>
+          <w:tab w:val="left" w:pos="13740"/>
+          <w:tab w:val="left" w:pos="14656"/>
+        </w:tabs>
+        <w:jc w:val="left"/>
+        <w:rPr>
+          <w:rFonts w:ascii="宋体" w:eastAsia="宋体" w:hAnsi="宋体" w:cs="宋体"/>
+          <w:color w:val="000000"/>
+          <w:kern w:val="0"/>
+          <w:sz w:val="24"/>
+          <w:szCs w:val="24"/>
+        </w:rPr>
+      </w:pPr>
+      <w:r>
+        <w:rPr>
+          <w:rFonts w:ascii="宋体" w:eastAsia="宋体" w:hAnsi="宋体" w:cs="宋体"/>
+          <w:color w:val="000000"/>
+          <w:kern w:val="0"/>
+          <w:sz w:val="24"/>
+          <w:szCs w:val="24"/>
+        </w:rPr>
+        <w:t xml:space="preserve">    }</w:t>
+      </w:r>
+    </w:p>
+    <w:p>
+      <w:pPr>
+        <w:widowControl/>
+        <w:shd w:val="clear" w:color="auto" w:fill="F5F5F5"/>
+        <w:tabs>
+          <w:tab w:val="left" w:pos="916"/>
+          <w:tab w:val="left" w:pos="1832"/>
+          <w:tab w:val="left" w:pos="2748"/>
+          <w:tab w:val="left" w:pos="3664"/>
+          <w:tab w:val="left" w:pos="4580"/>
+          <w:tab w:val="left" w:pos="5496"/>
+          <w:tab w:val="left" w:pos="6412"/>
+          <w:tab w:val="left" w:pos="7328"/>
+          <w:tab w:val="left" w:pos="8244"/>
+          <w:tab w:val="left" w:pos="9160"/>
+          <w:tab w:val="left" w:pos="10076"/>
+          <w:tab w:val="left" w:pos="10992"/>
+          <w:tab w:val="left" w:pos="11908"/>
+          <w:tab w:val="left" w:pos="12824"/>
+          <w:tab w:val="left" w:pos="13740"/>
+          <w:tab w:val="left" w:pos="14656"/>
+        </w:tabs>
+        <w:jc w:val="left"/>
+        <w:rPr>
+          <w:rFonts w:ascii="宋体" w:eastAsia="宋体" w:hAnsi="宋体" w:cs="宋体"/>
+          <w:color w:val="000000"/>
+          <w:kern w:val="0"/>
+          <w:sz w:val="24"/>
+          <w:szCs w:val="24"/>
+        </w:rPr>
+      </w:pPr>
+    </w:p>
+    <w:p>
+      <w:pPr>
+        <w:widowControl/>
+        <w:shd w:val="clear" w:color="auto" w:fill="F5F5F5"/>
+        <w:tabs>
+          <w:tab w:val="left" w:pos="916"/>
+          <w:tab w:val="left" w:pos="1832"/>
+          <w:tab w:val="left" w:pos="2748"/>
+          <w:tab w:val="left" w:pos="3664"/>
+          <w:tab w:val="left" w:pos="4580"/>
+          <w:tab w:val="left" w:pos="5496"/>
+          <w:tab w:val="left" w:pos="6412"/>
+          <w:tab w:val="left" w:pos="7328"/>
+          <w:tab w:val="left" w:pos="8244"/>
+          <w:tab w:val="left" w:pos="9160"/>
+          <w:tab w:val="left" w:pos="10076"/>
+          <w:tab w:val="left" w:pos="10992"/>
+          <w:tab w:val="left" w:pos="11908"/>
+          <w:tab w:val="left" w:pos="12824"/>
+          <w:tab w:val="left" w:pos="13740"/>
+          <w:tab w:val="left" w:pos="14656"/>
+        </w:tabs>
+        <w:jc w:val="left"/>
+        <w:rPr>
+          <w:rFonts w:ascii="宋体" w:eastAsia="宋体" w:hAnsi="宋体" w:cs="宋体"/>
+          <w:color w:val="008000"/>
+          <w:kern w:val="0"/>
+          <w:sz w:val="24"/>
+          <w:szCs w:val="24"/>
+        </w:rPr>
+      </w:pPr>
+      <w:r>
+        <w:rPr>
+          <w:rFonts w:ascii="宋体" w:eastAsia="宋体" w:hAnsi="宋体" w:cs="宋体"/>
+          <w:color w:val="000000"/>
+          <w:kern w:val="0"/>
+          <w:sz w:val="24"/>
+          <w:szCs w:val="24"/>
+        </w:rPr>
+        <w:t xml:space="preserve">    </w:t>
+      </w:r>
+      <w:r>
+        <w:rPr>
+          <w:rFonts w:ascii="宋体" w:eastAsia="宋体" w:hAnsi="宋体" w:cs="宋体"/>
+          <w:color w:val="008000"/>
+          <w:kern w:val="0"/>
+          <w:sz w:val="24"/>
+          <w:szCs w:val="24"/>
+        </w:rPr>
+        <w:t>/* 因为</w:t>
+      </w:r>
+      <w:proofErr w:type="spellStart"/>
+      <w:r>
+        <w:rPr>
+          <w:rFonts w:ascii="宋体" w:eastAsia="宋体" w:hAnsi="宋体" w:cs="宋体"/>
+          <w:color w:val="008000"/>
+          <w:kern w:val="0"/>
+          <w:sz w:val="24"/>
+          <w:szCs w:val="24"/>
+        </w:rPr>
+        <w:t>pblic</w:t>
+      </w:r>
+      <w:proofErr w:type="spellEnd"/>
+      <w:r>
+        <w:rPr>
+          <w:rFonts w:ascii="宋体" w:eastAsia="宋体" w:hAnsi="宋体" w:cs="宋体"/>
+          <w:color w:val="008000"/>
+          <w:kern w:val="0"/>
+          <w:sz w:val="24"/>
+          <w:szCs w:val="24"/>
+        </w:rPr>
+        <w:t>修饰，子类可以继承到此方法，导致重写</w:t>
+      </w:r>
+      <w:proofErr w:type="gramStart"/>
+      <w:r>
+        <w:rPr>
+          <w:rFonts w:ascii="宋体" w:eastAsia="宋体" w:hAnsi="宋体" w:cs="宋体"/>
+          <w:color w:val="008000"/>
+          <w:kern w:val="0"/>
+          <w:sz w:val="24"/>
+          <w:szCs w:val="24"/>
+        </w:rPr>
+        <w:t>了父类的</w:t>
+      </w:r>
+      <w:proofErr w:type="gramEnd"/>
+      <w:r>
+        <w:rPr>
+          <w:rFonts w:ascii="宋体" w:eastAsia="宋体" w:hAnsi="宋体" w:cs="宋体"/>
+          <w:color w:val="008000"/>
+          <w:kern w:val="0"/>
+          <w:sz w:val="24"/>
+          <w:szCs w:val="24"/>
+        </w:rPr>
+        <w:t>final方法，编译出错</w:t>
+      </w:r>
+    </w:p>
+    <w:p>
+      <w:pPr>
+        <w:widowControl/>
+        <w:shd w:val="clear" w:color="auto" w:fill="F5F5F5"/>
+        <w:tabs>
+          <w:tab w:val="left" w:pos="916"/>
+          <w:tab w:val="left" w:pos="1832"/>
+          <w:tab w:val="left" w:pos="2748"/>
+          <w:tab w:val="left" w:pos="3664"/>
+          <w:tab w:val="left" w:pos="4580"/>
+          <w:tab w:val="left" w:pos="5496"/>
+          <w:tab w:val="left" w:pos="6412"/>
+          <w:tab w:val="left" w:pos="7328"/>
+          <w:tab w:val="left" w:pos="8244"/>
+          <w:tab w:val="left" w:pos="9160"/>
+          <w:tab w:val="left" w:pos="10076"/>
+          <w:tab w:val="left" w:pos="10992"/>
+          <w:tab w:val="left" w:pos="11908"/>
+          <w:tab w:val="left" w:pos="12824"/>
+          <w:tab w:val="left" w:pos="13740"/>
+          <w:tab w:val="left" w:pos="14656"/>
+        </w:tabs>
+        <w:jc w:val="left"/>
+        <w:rPr>
+          <w:rFonts w:ascii="宋体" w:eastAsia="宋体" w:hAnsi="宋体" w:cs="宋体"/>
+          <w:color w:val="008000"/>
+          <w:kern w:val="0"/>
+          <w:sz w:val="24"/>
+          <w:szCs w:val="24"/>
+        </w:rPr>
+      </w:pPr>
+      <w:r>
+        <w:rPr>
+          <w:rFonts w:ascii="宋体" w:eastAsia="宋体" w:hAnsi="宋体" w:cs="宋体"/>
+          <w:color w:val="008000"/>
+          <w:kern w:val="0"/>
+          <w:sz w:val="24"/>
+          <w:szCs w:val="24"/>
+        </w:rPr>
+        <w:t xml:space="preserve">    public final void </w:t>
+      </w:r>
+      <w:proofErr w:type="spellStart"/>
+      <w:proofErr w:type="gramStart"/>
+      <w:r>
+        <w:rPr>
+          <w:rFonts w:ascii="宋体" w:eastAsia="宋体" w:hAnsi="宋体" w:cs="宋体"/>
+          <w:color w:val="008000"/>
+          <w:kern w:val="0"/>
+          <w:sz w:val="24"/>
+          <w:szCs w:val="24"/>
+        </w:rPr>
+        <w:t>getName</w:t>
+      </w:r>
+      <w:proofErr w:type="spellEnd"/>
+      <w:r>
+        <w:rPr>
+          <w:rFonts w:ascii="宋体" w:eastAsia="宋体" w:hAnsi="宋体" w:cs="宋体"/>
+          <w:color w:val="008000"/>
+          <w:kern w:val="0"/>
+          <w:sz w:val="24"/>
+          <w:szCs w:val="24"/>
+        </w:rPr>
+        <w:t>(</w:t>
+      </w:r>
+      <w:proofErr w:type="gramEnd"/>
+      <w:r>
+        <w:rPr>
+          <w:rFonts w:ascii="宋体" w:eastAsia="宋体" w:hAnsi="宋体" w:cs="宋体"/>
+          <w:color w:val="008000"/>
+          <w:kern w:val="0"/>
+          <w:sz w:val="24"/>
+          <w:szCs w:val="24"/>
+        </w:rPr>
+        <w:t>) {</w:t>
+      </w:r>
+    </w:p>
+    <w:p>
+      <w:pPr>
+        <w:widowControl/>
+        <w:shd w:val="clear" w:color="auto" w:fill="F5F5F5"/>
+        <w:tabs>
+          <w:tab w:val="left" w:pos="916"/>
+          <w:tab w:val="left" w:pos="1832"/>
+          <w:tab w:val="left" w:pos="2748"/>
+          <w:tab w:val="left" w:pos="3664"/>
+          <w:tab w:val="left" w:pos="4580"/>
+          <w:tab w:val="left" w:pos="5496"/>
+          <w:tab w:val="left" w:pos="6412"/>
+          <w:tab w:val="left" w:pos="7328"/>
+          <w:tab w:val="left" w:pos="8244"/>
+          <w:tab w:val="left" w:pos="9160"/>
+          <w:tab w:val="left" w:pos="10076"/>
+          <w:tab w:val="left" w:pos="10992"/>
+          <w:tab w:val="left" w:pos="11908"/>
+          <w:tab w:val="left" w:pos="12824"/>
+          <w:tab w:val="left" w:pos="13740"/>
+          <w:tab w:val="left" w:pos="14656"/>
+        </w:tabs>
+        <w:jc w:val="left"/>
+        <w:rPr>
+          <w:rFonts w:ascii="宋体" w:eastAsia="宋体" w:hAnsi="宋体" w:cs="宋体"/>
+          <w:color w:val="008000"/>
+          <w:kern w:val="0"/>
+          <w:sz w:val="24"/>
+          <w:szCs w:val="24"/>
+        </w:rPr>
+      </w:pPr>
+      <w:r>
+        <w:rPr>
+          <w:rFonts w:ascii="宋体" w:eastAsia="宋体" w:hAnsi="宋体" w:cs="宋体"/>
+          <w:color w:val="008000"/>
+          <w:kern w:val="0"/>
+          <w:sz w:val="24"/>
+          <w:szCs w:val="24"/>
+        </w:rPr>
+        <w:t xml:space="preserve">    </w:t>
+      </w:r>
+    </w:p>
+    <w:p>
+      <w:pPr>
+        <w:widowControl/>
+        <w:shd w:val="clear" w:color="auto" w:fill="F5F5F5"/>
+        <w:tabs>
+          <w:tab w:val="left" w:pos="916"/>
+          <w:tab w:val="left" w:pos="1832"/>
+          <w:tab w:val="left" w:pos="2748"/>
+          <w:tab w:val="left" w:pos="3664"/>
+          <w:tab w:val="left" w:pos="4580"/>
+          <w:tab w:val="left" w:pos="5496"/>
+          <w:tab w:val="left" w:pos="6412"/>
+          <w:tab w:val="left" w:pos="7328"/>
+          <w:tab w:val="left" w:pos="8244"/>
+          <w:tab w:val="left" w:pos="9160"/>
+          <w:tab w:val="left" w:pos="10076"/>
+          <w:tab w:val="left" w:pos="10992"/>
+          <w:tab w:val="left" w:pos="11908"/>
+          <w:tab w:val="left" w:pos="12824"/>
+          <w:tab w:val="left" w:pos="13740"/>
+          <w:tab w:val="left" w:pos="14656"/>
+        </w:tabs>
+        <w:jc w:val="left"/>
+        <w:rPr>
+          <w:rFonts w:ascii="宋体" w:eastAsia="宋体" w:hAnsi="宋体" w:cs="宋体"/>
+          <w:color w:val="008000"/>
+          <w:kern w:val="0"/>
+          <w:sz w:val="24"/>
+          <w:szCs w:val="24"/>
+        </w:rPr>
+      </w:pPr>
+      <w:r>
+        <w:rPr>
+          <w:rFonts w:ascii="宋体" w:eastAsia="宋体" w:hAnsi="宋体" w:cs="宋体"/>
+          <w:color w:val="008000"/>
+          <w:kern w:val="0"/>
+          <w:sz w:val="24"/>
+          <w:szCs w:val="24"/>
+        </w:rPr>
+        <w:t xml:space="preserve">    }</w:t>
+      </w:r>
+    </w:p>
+    <w:p>
+      <w:pPr>
+        <w:widowControl/>
+        <w:shd w:val="clear" w:color="auto" w:fill="F5F5F5"/>
+        <w:tabs>
+          <w:tab w:val="left" w:pos="916"/>
+          <w:tab w:val="left" w:pos="1832"/>
+          <w:tab w:val="left" w:pos="2748"/>
+          <w:tab w:val="left" w:pos="3664"/>
+          <w:tab w:val="left" w:pos="4580"/>
+          <w:tab w:val="left" w:pos="5496"/>
+          <w:tab w:val="left" w:pos="6412"/>
+          <w:tab w:val="left" w:pos="7328"/>
+          <w:tab w:val="left" w:pos="8244"/>
+          <w:tab w:val="left" w:pos="9160"/>
+          <w:tab w:val="left" w:pos="10076"/>
+          <w:tab w:val="left" w:pos="10992"/>
+          <w:tab w:val="left" w:pos="11908"/>
+          <w:tab w:val="left" w:pos="12824"/>
+          <w:tab w:val="left" w:pos="13740"/>
+          <w:tab w:val="left" w:pos="14656"/>
+        </w:tabs>
+        <w:jc w:val="left"/>
+        <w:rPr>
+          <w:rFonts w:ascii="宋体" w:eastAsia="宋体" w:hAnsi="宋体" w:cs="宋体"/>
+          <w:color w:val="000000"/>
+          <w:kern w:val="0"/>
+          <w:sz w:val="24"/>
+          <w:szCs w:val="24"/>
+        </w:rPr>
+      </w:pPr>
+      <w:r>
+        <w:rPr>
+          <w:rFonts w:ascii="宋体" w:eastAsia="宋体" w:hAnsi="宋体" w:cs="宋体"/>
+          <w:color w:val="008000"/>
+          <w:kern w:val="0"/>
+          <w:sz w:val="24"/>
+          <w:szCs w:val="24"/>
+        </w:rPr>
+        <w:t xml:space="preserve">    */</w:t>
+      </w:r>
+    </w:p>
+    <w:p>
+      <w:pPr>
+        <w:widowControl/>
+        <w:shd w:val="clear" w:color="auto" w:fill="F5F5F5"/>
+        <w:tabs>
+          <w:tab w:val="left" w:pos="916"/>
+          <w:tab w:val="left" w:pos="1832"/>
+          <w:tab w:val="left" w:pos="2748"/>
+          <w:tab w:val="left" w:pos="3664"/>
+          <w:tab w:val="left" w:pos="4580"/>
+          <w:tab w:val="left" w:pos="5496"/>
+          <w:tab w:val="left" w:pos="6412"/>
+          <w:tab w:val="left" w:pos="7328"/>
+          <w:tab w:val="left" w:pos="8244"/>
+          <w:tab w:val="left" w:pos="9160"/>
+          <w:tab w:val="left" w:pos="10076"/>
+          <w:tab w:val="left" w:pos="10992"/>
+          <w:tab w:val="left" w:pos="11908"/>
+          <w:tab w:val="left" w:pos="12824"/>
+          <w:tab w:val="left" w:pos="13740"/>
+          <w:tab w:val="left" w:pos="14656"/>
+        </w:tabs>
+        <w:jc w:val="left"/>
+        <w:rPr>
+          <w:rFonts w:ascii="宋体" w:eastAsia="宋体" w:hAnsi="宋体" w:cs="宋体"/>
+          <w:color w:val="000000"/>
+          <w:kern w:val="0"/>
+          <w:sz w:val="24"/>
+          <w:szCs w:val="24"/>
+        </w:rPr>
+      </w:pPr>
+      <w:r>
+        <w:rPr>
+          <w:rFonts w:ascii="宋体" w:eastAsia="宋体" w:hAnsi="宋体" w:cs="宋体"/>
+          <w:color w:val="000000"/>
+          <w:kern w:val="0"/>
+          <w:sz w:val="24"/>
+          <w:szCs w:val="24"/>
+        </w:rPr>
+        <w:t>}</w:t>
+      </w:r>
+    </w:p>
+    <w:p>
+      <w:pPr>
+        <w:widowControl/>
+        <w:shd w:val="clear" w:color="auto" w:fill="F5F5F5"/>
+        <w:jc w:val="left"/>
+        <w:rPr>
+          <w:rFonts w:ascii="宋体" w:eastAsia="宋体" w:hAnsi="宋体" w:cs="宋体"/>
+          <w:color w:val="000000"/>
+          <w:kern w:val="0"/>
+          <w:sz w:val="24"/>
+          <w:szCs w:val="24"/>
+        </w:rPr>
+      </w:pPr>
+      <w:r>
+        <w:rPr>
+          <w:rFonts w:ascii="宋体" w:eastAsia="宋体" w:hAnsi="宋体" w:cs="宋体"/>
+          <w:noProof/>
+          <w:color w:val="000000"/>
+          <w:kern w:val="0"/>
+          <w:sz w:val="24"/>
+          <w:szCs w:val="24"/>
+        </w:rPr>
+        <w:drawing>
+          <wp:inline distT="0" distB="0" distL="0" distR="0" wp14:anchorId="5505CC68" wp14:editId="61E88A86">
+            <wp:extent cx="190500" cy="190500"/>
+            <wp:effectExtent l="0" t="0" r="0" b="0"/>
+            <wp:docPr id="39" name="图片 39" descr="复制代码">
+              <a:hlinkClick xmlns:a="http://schemas.openxmlformats.org/drawingml/2006/main" r:id="rId45" tooltip="&quot;复制代码&quot;"/>
+            </wp:docPr>
+            <wp:cNvGraphicFramePr>
+              <a:graphicFrameLocks xmlns:a="http://schemas.openxmlformats.org/drawingml/2006/main" noChangeAspect="1"/>
+            </wp:cNvGraphicFramePr>
+            <a:graphic xmlns:a="http://schemas.openxmlformats.org/drawingml/2006/main">
+              <a:graphicData uri="http://schemas.openxmlformats.org/drawingml/2006/picture">
+                <pic:pic xmlns:pic="http://schemas.openxmlformats.org/drawingml/2006/picture">
+                  <pic:nvPicPr>
+                    <pic:cNvPr id="0" name="Picture 3" descr="复制代码">
+                      <a:hlinkClick r:id="rId45" tooltip="&quot;复制代码&quot;"/>
+                    </pic:cNvPr>
+                    <pic:cNvPicPr>
+                      <a:picLocks noChangeAspect="1" noChangeArrowheads="1"/>
+                    </pic:cNvPicPr>
+                  </pic:nvPicPr>
+                  <pic:blipFill>
+                    <a:blip r:embed="rId46">
+                      <a:extLst>
+                        <a:ext uri="{28A0092B-C50C-407E-A947-70E740481C1C}">
+                          <a14:useLocalDpi xmlns:a14="http://schemas.microsoft.com/office/drawing/2010/main" val="0"/>
+                        </a:ext>
+                      </a:extLst>
+                    </a:blip>
+                    <a:srcRect/>
+                    <a:stretch>
+                      <a:fillRect/>
+                    </a:stretch>
+                  </pic:blipFill>
+                  <pic:spPr bwMode="auto">
+                    <a:xfrm>
+                      <a:off x="0" y="0"/>
+                      <a:ext cx="190500" cy="190500"/>
+                    </a:xfrm>
+                    <a:prstGeom prst="rect">
+                      <a:avLst/>
+                    </a:prstGeom>
+                    <a:noFill/>
+                    <a:ln>
+                      <a:noFill/>
+                    </a:ln>
+                  </pic:spPr>
+                </pic:pic>
+              </a:graphicData>
+            </a:graphic>
+          </wp:inline>
+        </w:drawing>
+      </w:r>
+    </w:p>
+    <w:p>
+      <w:pPr>
+        <w:widowControl/>
+        <w:shd w:val="clear" w:color="auto" w:fill="FFFFFF"/>
+        <w:jc w:val="left"/>
+        <w:rPr>
+          <w:rFonts w:ascii="Verdana" w:eastAsia="宋体" w:hAnsi="Verdana" w:cs="宋体"/>
+          <w:color w:val="000000"/>
+          <w:kern w:val="0"/>
+          <w:szCs w:val="21"/>
+        </w:rPr>
+      </w:pPr>
+      <w:r>
+        <w:rPr>
+          <w:rFonts w:ascii="宋体" w:eastAsia="宋体" w:hAnsi="宋体" w:cs="宋体"/>
+          <w:b/>
+          <w:bCs/>
+          <w:kern w:val="0"/>
+          <w:sz w:val="28"/>
+          <w:szCs w:val="28"/>
+          <w:u w:val="single"/>
+        </w:rPr>
+        <w:t> 3、修饰变量</w:t>
+      </w:r>
+      <w:r>
+        <w:rPr>
+          <w:rFonts w:ascii="Verdana" w:eastAsia="宋体" w:hAnsi="Verdana" w:cs="宋体"/>
+          <w:color w:val="000000"/>
+          <w:kern w:val="0"/>
+          <w:szCs w:val="21"/>
+        </w:rPr>
+        <w:br/>
+        <w:t xml:space="preserve">      </w:t>
+      </w:r>
+      <w:r>
+        <w:rPr>
+          <w:rFonts w:ascii="Verdana" w:eastAsia="宋体" w:hAnsi="Verdana" w:cs="宋体"/>
+          <w:color w:val="000000"/>
+          <w:kern w:val="0"/>
+          <w:szCs w:val="21"/>
+        </w:rPr>
+        <w:t>修饰变量是</w:t>
+      </w:r>
+      <w:r>
+        <w:rPr>
+          <w:rFonts w:ascii="Verdana" w:eastAsia="宋体" w:hAnsi="Verdana" w:cs="宋体"/>
+          <w:color w:val="000000"/>
+          <w:kern w:val="0"/>
+          <w:szCs w:val="21"/>
+        </w:rPr>
+        <w:t>final</w:t>
+      </w:r>
+      <w:r>
+        <w:rPr>
+          <w:rFonts w:ascii="Verdana" w:eastAsia="宋体" w:hAnsi="Verdana" w:cs="宋体"/>
+          <w:color w:val="000000"/>
+          <w:kern w:val="0"/>
+          <w:szCs w:val="21"/>
+        </w:rPr>
+        <w:t>用得最多的地方，也是本文接下来要重点阐述的内容。</w:t>
+      </w:r>
+    </w:p>
+    <w:p>
+      <w:pPr>
+        <w:widowControl/>
+        <w:shd w:val="clear" w:color="auto" w:fill="FFFFFF"/>
+        <w:jc w:val="left"/>
+        <w:rPr>
+          <w:rFonts w:ascii="Verdana" w:eastAsia="宋体" w:hAnsi="Verdana" w:cs="宋体"/>
+          <w:color w:val="000000"/>
+          <w:kern w:val="0"/>
+          <w:szCs w:val="21"/>
+        </w:rPr>
+      </w:pPr>
+      <w:r>
+        <w:rPr>
+          <w:rFonts w:ascii="Verdana" w:eastAsia="宋体" w:hAnsi="Verdana" w:cs="宋体"/>
+          <w:color w:val="FF0000"/>
+          <w:kern w:val="0"/>
+          <w:szCs w:val="21"/>
+        </w:rPr>
+        <w:t>      final</w:t>
+      </w:r>
+      <w:r>
+        <w:rPr>
+          <w:rFonts w:ascii="Verdana" w:eastAsia="宋体" w:hAnsi="Verdana" w:cs="宋体"/>
+          <w:b/>
+          <w:bCs/>
+          <w:color w:val="FF0000"/>
+          <w:kern w:val="0"/>
+          <w:szCs w:val="21"/>
+        </w:rPr>
+        <w:t>成员变量表示常量，只能被赋值一次，赋值后</w:t>
+      </w:r>
+      <w:proofErr w:type="gramStart"/>
+      <w:r>
+        <w:rPr>
+          <w:rFonts w:ascii="Verdana" w:eastAsia="宋体" w:hAnsi="Verdana" w:cs="宋体"/>
+          <w:b/>
+          <w:bCs/>
+          <w:color w:val="FF0000"/>
+          <w:kern w:val="0"/>
+          <w:szCs w:val="21"/>
+        </w:rPr>
+        <w:t>值不再</w:t>
+      </w:r>
+      <w:proofErr w:type="gramEnd"/>
+      <w:r>
+        <w:rPr>
+          <w:rFonts w:ascii="Verdana" w:eastAsia="宋体" w:hAnsi="Verdana" w:cs="宋体"/>
+          <w:b/>
+          <w:bCs/>
+          <w:color w:val="FF0000"/>
+          <w:kern w:val="0"/>
+          <w:szCs w:val="21"/>
+        </w:rPr>
+        <w:t>改变。</w:t>
+      </w:r>
+    </w:p>
+    <w:p>
+      <w:pPr>
+        <w:widowControl/>
+        <w:shd w:val="clear" w:color="auto" w:fill="FFFFFF"/>
+        <w:jc w:val="left"/>
+        <w:rPr>
+          <w:rFonts w:ascii="Verdana" w:eastAsia="宋体" w:hAnsi="Verdana" w:cs="宋体"/>
+          <w:color w:val="000000"/>
+          <w:kern w:val="0"/>
+          <w:szCs w:val="21"/>
+        </w:rPr>
+      </w:pPr>
+      <w:r>
+        <w:rPr>
+          <w:rFonts w:ascii="Verdana" w:eastAsia="宋体" w:hAnsi="Verdana" w:cs="宋体"/>
+          <w:color w:val="000000"/>
+          <w:kern w:val="0"/>
+          <w:sz w:val="23"/>
+          <w:szCs w:val="23"/>
+        </w:rPr>
+        <w:t xml:space="preserve">　　</w:t>
+      </w:r>
+      <w:r>
+        <w:rPr>
+          <w:rFonts w:ascii="Verdana" w:eastAsia="宋体" w:hAnsi="Verdana" w:cs="宋体"/>
+          <w:color w:val="000000"/>
+          <w:kern w:val="0"/>
+          <w:sz w:val="23"/>
+          <w:szCs w:val="23"/>
+          <w:u w:val="single"/>
+        </w:rPr>
+        <w:t>当</w:t>
+      </w:r>
+      <w:r>
+        <w:rPr>
+          <w:rFonts w:ascii="Verdana" w:eastAsia="宋体" w:hAnsi="Verdana" w:cs="宋体"/>
+          <w:color w:val="000000"/>
+          <w:kern w:val="0"/>
+          <w:sz w:val="23"/>
+          <w:szCs w:val="23"/>
+          <w:u w:val="single"/>
+        </w:rPr>
+        <w:t>final</w:t>
+      </w:r>
+      <w:r>
+        <w:rPr>
+          <w:rFonts w:ascii="Verdana" w:eastAsia="宋体" w:hAnsi="Verdana" w:cs="宋体"/>
+          <w:color w:val="000000"/>
+          <w:kern w:val="0"/>
+          <w:sz w:val="23"/>
+          <w:szCs w:val="23"/>
+          <w:u w:val="single"/>
+        </w:rPr>
+        <w:t>修饰一个基本数据类型时，表示该基本数据类型的值一旦在初始化后便不能发生变化；如果</w:t>
+      </w:r>
+      <w:r>
+        <w:rPr>
+          <w:rFonts w:ascii="Verdana" w:eastAsia="宋体" w:hAnsi="Verdana" w:cs="宋体"/>
+          <w:color w:val="000000"/>
+          <w:kern w:val="0"/>
+          <w:sz w:val="23"/>
+          <w:szCs w:val="23"/>
+          <w:u w:val="single"/>
+        </w:rPr>
+        <w:t>final</w:t>
+      </w:r>
+      <w:r>
+        <w:rPr>
+          <w:rFonts w:ascii="Verdana" w:eastAsia="宋体" w:hAnsi="Verdana" w:cs="宋体"/>
+          <w:color w:val="000000"/>
+          <w:kern w:val="0"/>
+          <w:sz w:val="23"/>
+          <w:szCs w:val="23"/>
+          <w:u w:val="single"/>
+        </w:rPr>
+        <w:t>修饰一个引用类型时，则在对其初始化之后便不能再让其指向其他对象了，但该引用所指向的对象的内容是可以发生变化的。</w:t>
+      </w:r>
+      <w:r>
+        <w:rPr>
+          <w:rFonts w:ascii="Verdana" w:eastAsia="宋体" w:hAnsi="Verdana" w:cs="宋体"/>
+          <w:color w:val="000000"/>
+          <w:kern w:val="0"/>
+          <w:sz w:val="23"/>
+          <w:szCs w:val="23"/>
+        </w:rPr>
+        <w:t>本质上是一回事，因为引用的值是一个地址，</w:t>
+      </w:r>
+      <w:r>
+        <w:rPr>
+          <w:rFonts w:ascii="Verdana" w:eastAsia="宋体" w:hAnsi="Verdana" w:cs="宋体"/>
+          <w:color w:val="000000"/>
+          <w:kern w:val="0"/>
+          <w:sz w:val="23"/>
+          <w:szCs w:val="23"/>
+        </w:rPr>
+        <w:t>final</w:t>
+      </w:r>
+      <w:r>
+        <w:rPr>
+          <w:rFonts w:ascii="Verdana" w:eastAsia="宋体" w:hAnsi="Verdana" w:cs="宋体"/>
+          <w:color w:val="000000"/>
+          <w:kern w:val="0"/>
+          <w:sz w:val="23"/>
+          <w:szCs w:val="23"/>
+        </w:rPr>
+        <w:t>要求值，即地址的值不发生变化。</w:t>
+      </w:r>
+    </w:p>
+    <w:p>
+      <w:pPr>
+        <w:widowControl/>
+        <w:shd w:val="clear" w:color="auto" w:fill="FFFFFF"/>
+        <w:jc w:val="left"/>
+        <w:rPr>
+          <w:rFonts w:ascii="Verdana" w:eastAsia="宋体" w:hAnsi="Verdana" w:cs="宋体"/>
+          <w:color w:val="000000"/>
+          <w:kern w:val="0"/>
+          <w:szCs w:val="21"/>
+        </w:rPr>
+      </w:pPr>
+      <w:r>
+        <w:rPr>
+          <w:rFonts w:ascii="Verdana" w:eastAsia="宋体" w:hAnsi="Verdana" w:cs="宋体"/>
+          <w:color w:val="000000"/>
+          <w:kern w:val="0"/>
+          <w:sz w:val="23"/>
+          <w:szCs w:val="23"/>
+        </w:rPr>
+        <w:t xml:space="preserve">　　</w:t>
+      </w:r>
+      <w:r>
+        <w:rPr>
+          <w:rFonts w:ascii="Verdana" w:eastAsia="宋体" w:hAnsi="Verdana" w:cs="宋体"/>
+          <w:b/>
+          <w:bCs/>
+          <w:color w:val="000000"/>
+          <w:kern w:val="0"/>
+          <w:sz w:val="23"/>
+          <w:szCs w:val="23"/>
+        </w:rPr>
+        <w:t>final</w:t>
+      </w:r>
+      <w:r>
+        <w:rPr>
+          <w:rFonts w:ascii="Verdana" w:eastAsia="宋体" w:hAnsi="Verdana" w:cs="宋体"/>
+          <w:b/>
+          <w:bCs/>
+          <w:color w:val="000000"/>
+          <w:kern w:val="0"/>
+          <w:sz w:val="23"/>
+          <w:szCs w:val="23"/>
+        </w:rPr>
+        <w:t>修饰一个成员变量（属性），必须要显示初始化。</w:t>
+      </w:r>
+      <w:r>
+        <w:rPr>
+          <w:rFonts w:ascii="Verdana" w:eastAsia="宋体" w:hAnsi="Verdana" w:cs="宋体"/>
+          <w:b/>
+          <w:bCs/>
+          <w:color w:val="000000"/>
+          <w:kern w:val="0"/>
+          <w:sz w:val="23"/>
+          <w:szCs w:val="23"/>
+          <w:u w:val="single"/>
+        </w:rPr>
+        <w:t>这里有两种初始化方式</w:t>
+      </w:r>
+      <w:r>
+        <w:rPr>
+          <w:rFonts w:ascii="Verdana" w:eastAsia="宋体" w:hAnsi="Verdana" w:cs="宋体"/>
+          <w:color w:val="000000"/>
+          <w:kern w:val="0"/>
+          <w:sz w:val="23"/>
+          <w:szCs w:val="23"/>
+        </w:rPr>
+        <w:t>，一种是在变量声明的时候初始化；第二种方法是在声明变量的时候不赋初值，但是要在这个变量所在的类的所有的构造函数中对这个变量赋初值。</w:t>
+      </w:r>
+    </w:p>
+    <w:p>
+      <w:pPr>
+        <w:widowControl/>
+        <w:shd w:val="clear" w:color="auto" w:fill="FFFFFF"/>
+        <w:jc w:val="left"/>
+        <w:rPr>
+          <w:rFonts w:ascii="Verdana" w:eastAsia="宋体" w:hAnsi="Verdana" w:cs="宋体"/>
+          <w:color w:val="000000"/>
+          <w:kern w:val="0"/>
+          <w:sz w:val="23"/>
+          <w:szCs w:val="23"/>
+          <w:u w:val="single"/>
+        </w:rPr>
+      </w:pPr>
+      <w:r>
+        <w:rPr>
+          <w:rFonts w:ascii="Verdana" w:eastAsia="宋体" w:hAnsi="Verdana" w:cs="宋体"/>
+          <w:color w:val="000000"/>
+          <w:kern w:val="0"/>
+          <w:sz w:val="23"/>
+          <w:szCs w:val="23"/>
+        </w:rPr>
+        <w:t xml:space="preserve">　　当函数的参数类型声明为</w:t>
+      </w:r>
+      <w:r>
+        <w:rPr>
+          <w:rFonts w:ascii="Verdana" w:eastAsia="宋体" w:hAnsi="Verdana" w:cs="宋体"/>
+          <w:color w:val="000000"/>
+          <w:kern w:val="0"/>
+          <w:sz w:val="23"/>
+          <w:szCs w:val="23"/>
+        </w:rPr>
+        <w:t>final</w:t>
+      </w:r>
+      <w:r>
+        <w:rPr>
+          <w:rFonts w:ascii="Verdana" w:eastAsia="宋体" w:hAnsi="Verdana" w:cs="宋体"/>
+          <w:color w:val="000000"/>
+          <w:kern w:val="0"/>
+          <w:sz w:val="23"/>
+          <w:szCs w:val="23"/>
+        </w:rPr>
+        <w:t>时，说明该参数是只读型的。</w:t>
+      </w:r>
+      <w:r>
+        <w:rPr>
+          <w:rFonts w:ascii="Verdana" w:eastAsia="宋体" w:hAnsi="Verdana" w:cs="宋体"/>
+          <w:color w:val="000000"/>
+          <w:kern w:val="0"/>
+          <w:sz w:val="23"/>
+          <w:szCs w:val="23"/>
+          <w:u w:val="single"/>
+        </w:rPr>
+        <w:t>即你可以读取使用该参数，但是无法改变该参数的值。</w:t>
+      </w:r>
+    </w:p>
+    <w:p>
+      <w:pPr>
+        <w:widowControl/>
+        <w:shd w:val="clear" w:color="auto" w:fill="FFFFFF"/>
+        <w:jc w:val="left"/>
+        <w:rPr>
+          <w:rFonts w:ascii="Verdana" w:eastAsia="宋体" w:hAnsi="Verdana" w:cs="宋体"/>
+          <w:color w:val="000000"/>
+          <w:kern w:val="0"/>
+          <w:szCs w:val="21"/>
+        </w:rPr>
+      </w:pPr>
+      <w:r>
+        <w:rPr>
+          <w:rFonts w:ascii="Verdana" w:eastAsia="宋体" w:hAnsi="Verdana" w:cs="宋体"/>
+          <w:color w:val="000000"/>
+          <w:kern w:val="0"/>
+          <w:sz w:val="23"/>
+          <w:szCs w:val="23"/>
+        </w:rPr>
+        <w:t>      </w:t>
+      </w:r>
+      <w:r>
+        <w:rPr>
+          <w:rFonts w:ascii="Verdana" w:eastAsia="宋体" w:hAnsi="Verdana" w:cs="宋体"/>
+          <w:color w:val="000000"/>
+          <w:kern w:val="0"/>
+          <w:sz w:val="23"/>
+          <w:szCs w:val="23"/>
+        </w:rPr>
+        <w:t>举个例子：</w:t>
+      </w:r>
+    </w:p>
+    <w:p>
+      <w:pPr>
+        <w:widowControl/>
+        <w:shd w:val="clear" w:color="auto" w:fill="FFFFFF"/>
+        <w:jc w:val="left"/>
+        <w:rPr>
+          <w:rFonts w:ascii="Verdana" w:eastAsia="宋体" w:hAnsi="Verdana" w:cs="宋体"/>
+          <w:color w:val="000000"/>
+          <w:kern w:val="0"/>
+          <w:szCs w:val="21"/>
+        </w:rPr>
+      </w:pPr>
+      <w:r>
+        <w:rPr>
+          <w:rFonts w:ascii="Verdana" w:eastAsia="宋体" w:hAnsi="Verdana" w:cs="宋体"/>
+          <w:noProof/>
+          <w:color w:val="000000"/>
+          <w:kern w:val="0"/>
+          <w:sz w:val="23"/>
+          <w:szCs w:val="23"/>
+        </w:rPr>
+        <w:lastRenderedPageBreak/>
+        <w:drawing>
+          <wp:inline distT="0" distB="0" distL="0" distR="0" wp14:anchorId="5A7F84F3" wp14:editId="52AA0E0C">
+            <wp:extent cx="3762375" cy="1695450"/>
+            <wp:effectExtent l="0" t="0" r="9525" b="0"/>
+            <wp:docPr id="38" name="图片 38"/>
+            <wp:cNvGraphicFramePr>
+              <a:graphicFrameLocks xmlns:a="http://schemas.openxmlformats.org/drawingml/2006/main" noChangeAspect="1"/>
+            </wp:cNvGraphicFramePr>
+            <a:graphic xmlns:a="http://schemas.openxmlformats.org/drawingml/2006/main">
+              <a:graphicData uri="http://schemas.openxmlformats.org/drawingml/2006/picture">
+                <pic:pic xmlns:pic="http://schemas.openxmlformats.org/drawingml/2006/picture">
+                  <pic:nvPicPr>
+                    <pic:cNvPr id="0" name="Picture 4"/>
+                    <pic:cNvPicPr>
+                      <a:picLocks noChangeAspect="1" noChangeArrowheads="1"/>
+                    </pic:cNvPicPr>
+                  </pic:nvPicPr>
+                  <pic:blipFill>
+                    <a:blip r:embed="rId47">
+                      <a:extLst>
+                        <a:ext uri="{28A0092B-C50C-407E-A947-70E740481C1C}">
+                          <a14:useLocalDpi xmlns:a14="http://schemas.microsoft.com/office/drawing/2010/main" val="0"/>
+                        </a:ext>
+                      </a:extLst>
+                    </a:blip>
+                    <a:srcRect/>
+                    <a:stretch>
+                      <a:fillRect/>
+                    </a:stretch>
+                  </pic:blipFill>
+                  <pic:spPr bwMode="auto">
+                    <a:xfrm>
+                      <a:off x="0" y="0"/>
+                      <a:ext cx="3762375" cy="1695450"/>
+                    </a:xfrm>
+                    <a:prstGeom prst="rect">
+                      <a:avLst/>
+                    </a:prstGeom>
+                    <a:noFill/>
+                    <a:ln>
+                      <a:noFill/>
+                    </a:ln>
+                  </pic:spPr>
+                </pic:pic>
+              </a:graphicData>
+            </a:graphic>
+          </wp:inline>
+        </w:drawing>
+      </w:r>
+    </w:p>
+    <w:p>
+      <w:pPr>
+        <w:widowControl/>
+        <w:shd w:val="clear" w:color="auto" w:fill="FFFFFF"/>
+        <w:spacing w:before="150" w:after="150"/>
+        <w:jc w:val="left"/>
+        <w:rPr>
+          <w:rFonts w:ascii="Verdana" w:eastAsia="宋体" w:hAnsi="Verdana" w:cs="宋体"/>
+          <w:color w:val="000000"/>
+          <w:kern w:val="0"/>
+          <w:szCs w:val="21"/>
+        </w:rPr>
+      </w:pPr>
+      <w:r>
+        <w:rPr>
+          <w:rFonts w:ascii="Verdana" w:eastAsia="宋体" w:hAnsi="Verdana" w:cs="宋体"/>
+          <w:color w:val="000000"/>
+          <w:kern w:val="0"/>
+          <w:szCs w:val="21"/>
+        </w:rPr>
+        <w:t xml:space="preserve">     </w:t>
+      </w:r>
+      <w:r>
+        <w:rPr>
+          <w:rFonts w:ascii="Verdana" w:eastAsia="宋体" w:hAnsi="Verdana" w:cs="宋体"/>
+          <w:color w:val="000000"/>
+          <w:kern w:val="0"/>
+          <w:szCs w:val="21"/>
+        </w:rPr>
+        <w:t>上面的</w:t>
+      </w:r>
+      <w:proofErr w:type="gramStart"/>
+      <w:r>
+        <w:rPr>
+          <w:rFonts w:ascii="Verdana" w:eastAsia="宋体" w:hAnsi="Verdana" w:cs="宋体"/>
+          <w:color w:val="000000"/>
+          <w:kern w:val="0"/>
+          <w:szCs w:val="21"/>
+        </w:rPr>
+        <w:t>一</w:t>
+      </w:r>
+      <w:proofErr w:type="gramEnd"/>
+      <w:r>
+        <w:rPr>
+          <w:rFonts w:ascii="Verdana" w:eastAsia="宋体" w:hAnsi="Verdana" w:cs="宋体"/>
+          <w:color w:val="000000"/>
+          <w:kern w:val="0"/>
+          <w:szCs w:val="21"/>
+        </w:rPr>
+        <w:t>段代码中，对变量</w:t>
+      </w:r>
+      <w:proofErr w:type="spellStart"/>
+      <w:r>
+        <w:rPr>
+          <w:rFonts w:ascii="Verdana" w:eastAsia="宋体" w:hAnsi="Verdana" w:cs="宋体"/>
+          <w:color w:val="000000"/>
+          <w:kern w:val="0"/>
+          <w:szCs w:val="21"/>
+        </w:rPr>
+        <w:t>i</w:t>
+      </w:r>
+      <w:proofErr w:type="spellEnd"/>
+      <w:r>
+        <w:rPr>
+          <w:rFonts w:ascii="Verdana" w:eastAsia="宋体" w:hAnsi="Verdana" w:cs="宋体"/>
+          <w:color w:val="000000"/>
+          <w:kern w:val="0"/>
+          <w:szCs w:val="21"/>
+        </w:rPr>
+        <w:t>和</w:t>
+      </w:r>
+      <w:r>
+        <w:rPr>
+          <w:rFonts w:ascii="Verdana" w:eastAsia="宋体" w:hAnsi="Verdana" w:cs="宋体"/>
+          <w:color w:val="000000"/>
+          <w:kern w:val="0"/>
+          <w:szCs w:val="21"/>
+        </w:rPr>
+        <w:t>obj</w:t>
+      </w:r>
+      <w:r>
+        <w:rPr>
+          <w:rFonts w:ascii="Verdana" w:eastAsia="宋体" w:hAnsi="Verdana" w:cs="宋体"/>
+          <w:color w:val="000000"/>
+          <w:kern w:val="0"/>
+          <w:szCs w:val="21"/>
+        </w:rPr>
+        <w:t>的重新赋值都报错了。</w:t>
+      </w:r>
+    </w:p>
+    <w:p>
+      <w:pPr>
+        <w:pStyle w:val="2"/>
+        <w:spacing w:beforeLines="200" w:before="624" w:after="0" w:line="415" w:lineRule="auto"/>
+        <w:jc w:val="center"/>
+        <w:rPr>
+          <w:rFonts w:ascii="宋体" w:eastAsia="宋体" w:hAnsi="宋体" w:cs="宋体" w:hint="eastAsia"/>
+          <w:kern w:val="0"/>
+          <w:sz w:val="36"/>
+          <w:szCs w:val="36"/>
+        </w:rPr>
+      </w:pPr>
+      <w:r>
+        <w:rPr>
+          <w:rFonts w:ascii="宋体" w:eastAsia="宋体" w:hAnsi="宋体" w:cs="宋体"/>
+          <w:kern w:val="0"/>
+          <w:sz w:val="36"/>
+          <w:szCs w:val="36"/>
+        </w:rPr>
+        <w:t>2019.</w:t>
+      </w:r>
+      <w:r>
+        <w:rPr>
+          <w:rFonts w:ascii="宋体" w:eastAsia="宋体" w:hAnsi="宋体" w:cs="宋体"/>
+          <w:kern w:val="0"/>
+          <w:sz w:val="36"/>
+          <w:szCs w:val="36"/>
+        </w:rPr>
+        <w:t>12</w:t>
+      </w:r>
+      <w:r>
+        <w:rPr>
+          <w:rFonts w:ascii="宋体" w:eastAsia="宋体" w:hAnsi="宋体" w:cs="宋体"/>
+          <w:kern w:val="0"/>
+          <w:sz w:val="36"/>
+          <w:szCs w:val="36"/>
+        </w:rPr>
+        <w:t>.</w:t>
+      </w:r>
+      <w:r>
+        <w:rPr>
+          <w:rFonts w:ascii="宋体" w:eastAsia="宋体" w:hAnsi="宋体" w:cs="宋体"/>
+          <w:kern w:val="0"/>
+          <w:sz w:val="36"/>
+          <w:szCs w:val="36"/>
+        </w:rPr>
+        <w:t>29</w:t>
+      </w:r>
+    </w:p>
+    <w:p>
+      <w:pPr>
+        <w:spacing w:beforeLines="150" w:before="468" w:line="360" w:lineRule="auto"/>
+        <w:rPr>
+          <w:rFonts w:ascii="宋体" w:eastAsia="宋体" w:hAnsi="宋体" w:cs="宋体"/>
+          <w:kern w:val="0"/>
+          <w:sz w:val="24"/>
+          <w:szCs w:val="24"/>
+          <w:highlight w:val="yellow"/>
+        </w:rPr>
+      </w:pPr>
+      <w:r>
+        <w:rPr>
+          <w:rFonts w:ascii="宋体" w:eastAsia="宋体" w:hAnsi="宋体" w:cs="宋体"/>
+          <w:kern w:val="0"/>
+          <w:sz w:val="24"/>
+          <w:szCs w:val="24"/>
+          <w:highlight w:val="yellow"/>
+        </w:rPr>
+        <w:t>编号：2020.XX.XX.X</w:t>
+      </w:r>
+    </w:p>
+    <w:p>
+      <w:pPr>
+        <w:pStyle w:val="3"/>
+        <w:spacing w:before="0" w:after="0" w:line="415" w:lineRule="auto"/>
+        <w:rPr>
+          <w:sz w:val="24"/>
+          <w:szCs w:val="28"/>
+          <w:u w:val="single"/>
+        </w:rPr>
+      </w:pPr>
+      <w:r>
+        <w:rPr>
+          <w:rFonts w:hint="eastAsia"/>
+          <w:sz w:val="24"/>
+          <w:szCs w:val="28"/>
+          <w:u w:val="single"/>
+        </w:rPr>
+        <w:t>标题：</w:t>
+      </w:r>
+      <w:r>
+        <w:rPr>
+          <w:sz w:val="24"/>
+          <w:szCs w:val="28"/>
+          <w:u w:val="single"/>
+        </w:rPr>
+        <w:t>XXXXX</w:t>
+      </w:r>
+    </w:p>
+    <w:p>
+      <w:pPr>
+        <w:widowControl/>
+        <w:jc w:val="left"/>
+        <w:rPr>
+          <w:rFonts w:ascii="宋体" w:eastAsia="宋体" w:hAnsi="宋体" w:cs="宋体"/>
+          <w:b/>
+          <w:bCs/>
+          <w:kern w:val="0"/>
+          <w:sz w:val="28"/>
+          <w:szCs w:val="28"/>
+          <w:u w:val="single"/>
+        </w:rPr>
+      </w:pPr>
       <w:r>
         <w:rPr>
           <w:rFonts w:ascii="宋体" w:eastAsia="宋体" w:hAnsi="宋体" w:cs="宋体" w:hint="eastAsia"/>
@@ -19792,6 +23658,261 @@
           <w:szCs w:val="28"/>
           <w:u w:val="single"/>
         </w:rPr>
+        <w:t>1</w:t>
+      </w:r>
+      <w:r>
+        <w:rPr>
+          <w:rFonts w:ascii="宋体" w:eastAsia="宋体" w:hAnsi="宋体" w:cs="宋体"/>
+          <w:b/>
+          <w:bCs/>
+          <w:kern w:val="0"/>
+          <w:sz w:val="28"/>
+          <w:szCs w:val="28"/>
+          <w:u w:val="single"/>
+        </w:rPr>
+        <w:t>.</w:t>
+      </w:r>
+      <w:r>
+        <w:rPr>
+          <w:rFonts w:ascii="宋体" w:eastAsia="宋体" w:hAnsi="宋体" w:cs="宋体"/>
+          <w:b/>
+          <w:bCs/>
+          <w:kern w:val="0"/>
+          <w:sz w:val="28"/>
+          <w:szCs w:val="28"/>
+          <w:u w:val="single"/>
+        </w:rPr>
+        <w:t>问题</w:t>
+      </w:r>
+    </w:p>
+    <w:p>
+      <w:pPr>
+        <w:ind w:left="360"/>
+      </w:pPr>
+      <w:proofErr w:type="spellStart"/>
+      <w:r>
+        <w:rPr>
+          <w:rFonts w:hint="eastAsia"/>
+        </w:rPr>
+        <w:t>x</w:t>
+      </w:r>
+      <w:r>
+        <w:t>xxxx</w:t>
+      </w:r>
+      <w:proofErr w:type="spellEnd"/>
+    </w:p>
+    <w:p>
+      <w:pPr>
+        <w:widowControl/>
+        <w:jc w:val="left"/>
+        <w:rPr>
+          <w:rFonts w:ascii="宋体" w:eastAsia="宋体" w:hAnsi="宋体" w:cs="宋体"/>
+          <w:b/>
+          <w:bCs/>
+          <w:kern w:val="0"/>
+          <w:sz w:val="28"/>
+          <w:szCs w:val="28"/>
+          <w:u w:val="single"/>
+        </w:rPr>
+      </w:pPr>
+      <w:r>
+        <w:rPr>
+          <w:rFonts w:ascii="宋体" w:eastAsia="宋体" w:hAnsi="宋体" w:cs="宋体" w:hint="eastAsia"/>
+          <w:b/>
+          <w:bCs/>
+          <w:kern w:val="0"/>
+          <w:sz w:val="28"/>
+          <w:szCs w:val="28"/>
+          <w:u w:val="single"/>
+        </w:rPr>
+        <w:t>2</w:t>
+      </w:r>
+      <w:r>
+        <w:rPr>
+          <w:rFonts w:ascii="宋体" w:eastAsia="宋体" w:hAnsi="宋体" w:cs="宋体"/>
+          <w:b/>
+          <w:bCs/>
+          <w:kern w:val="0"/>
+          <w:sz w:val="28"/>
+          <w:szCs w:val="28"/>
+          <w:u w:val="single"/>
+        </w:rPr>
+        <w:t>.</w:t>
+      </w:r>
+      <w:r>
+        <w:rPr>
+          <w:rFonts w:ascii="宋体" w:eastAsia="宋体" w:hAnsi="宋体" w:cs="宋体"/>
+          <w:b/>
+          <w:bCs/>
+          <w:kern w:val="0"/>
+          <w:sz w:val="28"/>
+          <w:szCs w:val="28"/>
+          <w:u w:val="single"/>
+        </w:rPr>
+        <w:t>原因</w:t>
+      </w:r>
+    </w:p>
+    <w:p>
+      <w:pPr>
+        <w:ind w:left="360"/>
+      </w:pPr>
+      <w:proofErr w:type="spellStart"/>
+      <w:r>
+        <w:rPr>
+          <w:rFonts w:hint="eastAsia"/>
+        </w:rPr>
+        <w:t>x</w:t>
+      </w:r>
+      <w:r>
+        <w:t>xxxx</w:t>
+      </w:r>
+      <w:proofErr w:type="spellEnd"/>
+    </w:p>
+    <w:p>
+      <w:pPr>
+        <w:widowControl/>
+        <w:jc w:val="left"/>
+        <w:rPr>
+          <w:rFonts w:ascii="宋体" w:eastAsia="宋体" w:hAnsi="宋体" w:cs="宋体"/>
+          <w:b/>
+          <w:bCs/>
+          <w:kern w:val="0"/>
+          <w:sz w:val="28"/>
+          <w:szCs w:val="28"/>
+          <w:u w:val="single"/>
+        </w:rPr>
+      </w:pPr>
+      <w:r>
+        <w:rPr>
+          <w:rFonts w:ascii="宋体" w:eastAsia="宋体" w:hAnsi="宋体" w:cs="宋体" w:hint="eastAsia"/>
+          <w:b/>
+          <w:bCs/>
+          <w:kern w:val="0"/>
+          <w:sz w:val="28"/>
+          <w:szCs w:val="28"/>
+          <w:u w:val="single"/>
+        </w:rPr>
+        <w:t>3</w:t>
+      </w:r>
+      <w:r>
+        <w:rPr>
+          <w:rFonts w:ascii="宋体" w:eastAsia="宋体" w:hAnsi="宋体" w:cs="宋体"/>
+          <w:b/>
+          <w:bCs/>
+          <w:kern w:val="0"/>
+          <w:sz w:val="28"/>
+          <w:szCs w:val="28"/>
+          <w:u w:val="single"/>
+        </w:rPr>
+        <w:t>.</w:t>
+      </w:r>
+      <w:r>
+        <w:rPr>
+          <w:rFonts w:ascii="宋体" w:eastAsia="宋体" w:hAnsi="宋体" w:cs="宋体"/>
+          <w:b/>
+          <w:bCs/>
+          <w:kern w:val="0"/>
+          <w:sz w:val="28"/>
+          <w:szCs w:val="28"/>
+          <w:u w:val="single"/>
+        </w:rPr>
+        <w:t>解决方法</w:t>
+      </w:r>
+    </w:p>
+    <w:p>
+      <w:r>
+        <w:rPr>
+          <w:rFonts w:hint="eastAsia"/>
+        </w:rPr>
+        <w:t>（1）</w:t>
+      </w:r>
+      <w:proofErr w:type="spellStart"/>
+      <w:r>
+        <w:rPr>
+          <w:rFonts w:hint="eastAsia"/>
+        </w:rPr>
+        <w:t>x</w:t>
+      </w:r>
+      <w:r>
+        <w:t>xxxx</w:t>
+      </w:r>
+      <w:proofErr w:type="spellEnd"/>
+    </w:p>
+    <w:p>
+      <w:r>
+        <w:rPr>
+          <w:rFonts w:hint="eastAsia"/>
+        </w:rPr>
+        <w:t>（2）</w:t>
+      </w:r>
+      <w:proofErr w:type="spellStart"/>
+      <w:r>
+        <w:rPr>
+          <w:rFonts w:hint="eastAsia"/>
+        </w:rPr>
+        <w:t>x</w:t>
+      </w:r>
+      <w:r>
+        <w:t>xxxx</w:t>
+      </w:r>
+      <w:proofErr w:type="spellEnd"/>
+    </w:p>
+    <w:p>
+      <w:r>
+        <w:rPr>
+          <w:rFonts w:hint="eastAsia"/>
+        </w:rPr>
+        <w:t>（3）</w:t>
+      </w:r>
+      <w:proofErr w:type="spellStart"/>
+      <w:r>
+        <w:rPr>
+          <w:rFonts w:hint="eastAsia"/>
+        </w:rPr>
+        <w:t>x</w:t>
+      </w:r>
+      <w:r>
+        <w:t>xxxx</w:t>
+      </w:r>
+      <w:proofErr w:type="spellEnd"/>
+    </w:p>
+    <w:p/>
+    <w:p>
+      <w:pPr>
+        <w:widowControl/>
+        <w:jc w:val="left"/>
+        <w:rPr>
+          <w:rFonts w:ascii="宋体" w:eastAsia="宋体" w:hAnsi="宋体" w:cs="宋体"/>
+          <w:b/>
+          <w:bCs/>
+          <w:kern w:val="0"/>
+          <w:sz w:val="28"/>
+          <w:szCs w:val="28"/>
+          <w:u w:val="single"/>
+        </w:rPr>
+      </w:pPr>
+      <w:r>
+        <w:rPr>
+          <w:rFonts w:ascii="宋体" w:eastAsia="宋体" w:hAnsi="宋体" w:cs="宋体"/>
+          <w:b/>
+          <w:bCs/>
+          <w:kern w:val="0"/>
+          <w:sz w:val="28"/>
+          <w:szCs w:val="28"/>
+          <w:u w:val="single"/>
+        </w:rPr>
+        <w:t>4.</w:t>
+      </w:r>
+      <w:r>
+        <w:rPr>
+          <w:rFonts w:ascii="宋体" w:eastAsia="宋体" w:hAnsi="宋体" w:cs="宋体" w:hint="eastAsia"/>
+          <w:b/>
+          <w:bCs/>
+          <w:kern w:val="0"/>
+          <w:sz w:val="28"/>
+          <w:szCs w:val="28"/>
+          <w:u w:val="single"/>
+        </w:rPr>
         <w:t>总结</w:t>
       </w:r>
     </w:p>
@@ -19805,6 +23926,358 @@
         </w:rPr>
         <w:t>略</w:t>
       </w:r>
+    </w:p>
+    <w:p>
+      <w:pPr>
+        <w:spacing w:beforeLines="150" w:before="468" w:line="360" w:lineRule="auto"/>
+        <w:rPr>
+          <w:rFonts w:ascii="宋体" w:eastAsia="宋体" w:hAnsi="宋体" w:cs="宋体"/>
+          <w:kern w:val="0"/>
+          <w:sz w:val="24"/>
+          <w:szCs w:val="24"/>
+          <w:highlight w:val="yellow"/>
+        </w:rPr>
+      </w:pPr>
+      <w:r>
+        <w:rPr>
+          <w:rFonts w:ascii="宋体" w:eastAsia="宋体" w:hAnsi="宋体" w:cs="宋体"/>
+          <w:kern w:val="0"/>
+          <w:sz w:val="24"/>
+          <w:szCs w:val="24"/>
+          <w:highlight w:val="yellow"/>
+        </w:rPr>
+        <w:t>编号：2020.XX.XX.X</w:t>
+      </w:r>
+    </w:p>
+    <w:p>
+      <w:pPr>
+        <w:pStyle w:val="3"/>
+        <w:spacing w:before="0" w:after="0" w:line="415" w:lineRule="auto"/>
+        <w:rPr>
+          <w:sz w:val="24"/>
+          <w:szCs w:val="28"/>
+          <w:u w:val="single"/>
+        </w:rPr>
+      </w:pPr>
+      <w:r>
+        <w:rPr>
+          <w:rFonts w:hint="eastAsia"/>
+          <w:sz w:val="24"/>
+          <w:szCs w:val="28"/>
+          <w:u w:val="single"/>
+        </w:rPr>
+        <w:t>标题：</w:t>
+      </w:r>
+      <w:r>
+        <w:rPr>
+          <w:sz w:val="24"/>
+          <w:szCs w:val="28"/>
+          <w:u w:val="single"/>
+        </w:rPr>
+        <w:t>XXXXX</w:t>
+      </w:r>
+    </w:p>
+    <w:p>
+      <w:pPr>
+        <w:widowControl/>
+        <w:jc w:val="left"/>
+        <w:rPr>
+          <w:rFonts w:ascii="宋体" w:eastAsia="宋体" w:hAnsi="宋体" w:cs="宋体"/>
+          <w:b/>
+          <w:bCs/>
+          <w:kern w:val="0"/>
+          <w:sz w:val="28"/>
+          <w:szCs w:val="28"/>
+          <w:u w:val="single"/>
+        </w:rPr>
+      </w:pPr>
+      <w:r>
+        <w:rPr>
+          <w:rFonts w:ascii="宋体" w:eastAsia="宋体" w:hAnsi="宋体" w:cs="宋体" w:hint="eastAsia"/>
+          <w:b/>
+          <w:bCs/>
+          <w:kern w:val="0"/>
+          <w:sz w:val="28"/>
+          <w:szCs w:val="28"/>
+          <w:u w:val="single"/>
+        </w:rPr>
+        <w:t>1</w:t>
+      </w:r>
+      <w:r>
+        <w:rPr>
+          <w:rFonts w:ascii="宋体" w:eastAsia="宋体" w:hAnsi="宋体" w:cs="宋体"/>
+          <w:b/>
+          <w:bCs/>
+          <w:kern w:val="0"/>
+          <w:sz w:val="28"/>
+          <w:szCs w:val="28"/>
+          <w:u w:val="single"/>
+        </w:rPr>
+        <w:t>.</w:t>
+      </w:r>
+      <w:r>
+        <w:rPr>
+          <w:rFonts w:ascii="宋体" w:eastAsia="宋体" w:hAnsi="宋体" w:cs="宋体"/>
+          <w:b/>
+          <w:bCs/>
+          <w:kern w:val="0"/>
+          <w:sz w:val="28"/>
+          <w:szCs w:val="28"/>
+          <w:u w:val="single"/>
+        </w:rPr>
+        <w:t>问题</w:t>
+      </w:r>
+    </w:p>
+    <w:p>
+      <w:pPr>
+        <w:ind w:left="360"/>
+      </w:pPr>
+      <w:proofErr w:type="spellStart"/>
+      <w:r>
+        <w:rPr>
+          <w:rFonts w:hint="eastAsia"/>
+        </w:rPr>
+        <w:t>x</w:t>
+      </w:r>
+      <w:r>
+        <w:t>xxxx</w:t>
+      </w:r>
+      <w:proofErr w:type="spellEnd"/>
+    </w:p>
+    <w:p>
+      <w:pPr>
+        <w:widowControl/>
+        <w:jc w:val="left"/>
+        <w:rPr>
+          <w:rFonts w:ascii="宋体" w:eastAsia="宋体" w:hAnsi="宋体" w:cs="宋体"/>
+          <w:b/>
+          <w:bCs/>
+          <w:kern w:val="0"/>
+          <w:sz w:val="28"/>
+          <w:szCs w:val="28"/>
+          <w:u w:val="single"/>
+        </w:rPr>
+      </w:pPr>
+      <w:r>
+        <w:rPr>
+          <w:rFonts w:ascii="宋体" w:eastAsia="宋体" w:hAnsi="宋体" w:cs="宋体" w:hint="eastAsia"/>
+          <w:b/>
+          <w:bCs/>
+          <w:kern w:val="0"/>
+          <w:sz w:val="28"/>
+          <w:szCs w:val="28"/>
+          <w:u w:val="single"/>
+        </w:rPr>
+        <w:t>2</w:t>
+      </w:r>
+      <w:r>
+        <w:rPr>
+          <w:rFonts w:ascii="宋体" w:eastAsia="宋体" w:hAnsi="宋体" w:cs="宋体"/>
+          <w:b/>
+          <w:bCs/>
+          <w:kern w:val="0"/>
+          <w:sz w:val="28"/>
+          <w:szCs w:val="28"/>
+          <w:u w:val="single"/>
+        </w:rPr>
+        <w:t>.</w:t>
+      </w:r>
+      <w:r>
+        <w:rPr>
+          <w:rFonts w:ascii="宋体" w:eastAsia="宋体" w:hAnsi="宋体" w:cs="宋体"/>
+          <w:b/>
+          <w:bCs/>
+          <w:kern w:val="0"/>
+          <w:sz w:val="28"/>
+          <w:szCs w:val="28"/>
+          <w:u w:val="single"/>
+        </w:rPr>
+        <w:t>原因</w:t>
+      </w:r>
+    </w:p>
+    <w:p>
+      <w:pPr>
+        <w:ind w:left="360"/>
+      </w:pPr>
+      <w:proofErr w:type="spellStart"/>
+      <w:r>
+        <w:rPr>
+          <w:rFonts w:hint="eastAsia"/>
+        </w:rPr>
+        <w:lastRenderedPageBreak/>
+        <w:t>x</w:t>
+      </w:r>
+      <w:r>
+        <w:t>xxxx</w:t>
+      </w:r>
+      <w:proofErr w:type="spellEnd"/>
+    </w:p>
+    <w:p>
+      <w:pPr>
+        <w:widowControl/>
+        <w:jc w:val="left"/>
+        <w:rPr>
+          <w:rFonts w:ascii="宋体" w:eastAsia="宋体" w:hAnsi="宋体" w:cs="宋体"/>
+          <w:b/>
+          <w:bCs/>
+          <w:kern w:val="0"/>
+          <w:sz w:val="28"/>
+          <w:szCs w:val="28"/>
+          <w:u w:val="single"/>
+        </w:rPr>
+      </w:pPr>
+      <w:r>
+        <w:rPr>
+          <w:rFonts w:ascii="宋体" w:eastAsia="宋体" w:hAnsi="宋体" w:cs="宋体" w:hint="eastAsia"/>
+          <w:b/>
+          <w:bCs/>
+          <w:kern w:val="0"/>
+          <w:sz w:val="28"/>
+          <w:szCs w:val="28"/>
+          <w:u w:val="single"/>
+        </w:rPr>
+        <w:t>3</w:t>
+      </w:r>
+      <w:r>
+        <w:rPr>
+          <w:rFonts w:ascii="宋体" w:eastAsia="宋体" w:hAnsi="宋体" w:cs="宋体"/>
+          <w:b/>
+          <w:bCs/>
+          <w:kern w:val="0"/>
+          <w:sz w:val="28"/>
+          <w:szCs w:val="28"/>
+          <w:u w:val="single"/>
+        </w:rPr>
+        <w:t>.</w:t>
+      </w:r>
+      <w:r>
+        <w:rPr>
+          <w:rFonts w:ascii="宋体" w:eastAsia="宋体" w:hAnsi="宋体" w:cs="宋体"/>
+          <w:b/>
+          <w:bCs/>
+          <w:kern w:val="0"/>
+          <w:sz w:val="28"/>
+          <w:szCs w:val="28"/>
+          <w:u w:val="single"/>
+        </w:rPr>
+        <w:t>解决方法</w:t>
+      </w:r>
+    </w:p>
+    <w:p>
+      <w:r>
+        <w:rPr>
+          <w:rFonts w:hint="eastAsia"/>
+        </w:rPr>
+        <w:t>（1）</w:t>
+      </w:r>
+      <w:proofErr w:type="spellStart"/>
+      <w:r>
+        <w:rPr>
+          <w:rFonts w:hint="eastAsia"/>
+        </w:rPr>
+        <w:t>x</w:t>
+      </w:r>
+      <w:r>
+        <w:t>xxxx</w:t>
+      </w:r>
+      <w:proofErr w:type="spellEnd"/>
+    </w:p>
+    <w:p>
+      <w:r>
+        <w:rPr>
+          <w:rFonts w:hint="eastAsia"/>
+        </w:rPr>
+        <w:t>（2）</w:t>
+      </w:r>
+      <w:proofErr w:type="spellStart"/>
+      <w:r>
+        <w:rPr>
+          <w:rFonts w:hint="eastAsia"/>
+        </w:rPr>
+        <w:t>x</w:t>
+      </w:r>
+      <w:r>
+        <w:t>xxxx</w:t>
+      </w:r>
+      <w:proofErr w:type="spellEnd"/>
+    </w:p>
+    <w:p>
+      <w:r>
+        <w:rPr>
+          <w:rFonts w:hint="eastAsia"/>
+        </w:rPr>
+        <w:t>（3）</w:t>
+      </w:r>
+      <w:proofErr w:type="spellStart"/>
+      <w:r>
+        <w:rPr>
+          <w:rFonts w:hint="eastAsia"/>
+        </w:rPr>
+        <w:t>x</w:t>
+      </w:r>
+      <w:r>
+        <w:t>xxxx</w:t>
+      </w:r>
+      <w:proofErr w:type="spellEnd"/>
+    </w:p>
+    <w:p/>
+    <w:p>
+      <w:pPr>
+        <w:widowControl/>
+        <w:jc w:val="left"/>
+        <w:rPr>
+          <w:rFonts w:ascii="宋体" w:eastAsia="宋体" w:hAnsi="宋体" w:cs="宋体"/>
+          <w:b/>
+          <w:bCs/>
+          <w:kern w:val="0"/>
+          <w:sz w:val="28"/>
+          <w:szCs w:val="28"/>
+          <w:u w:val="single"/>
+        </w:rPr>
+      </w:pPr>
+      <w:r>
+        <w:rPr>
+          <w:rFonts w:ascii="宋体" w:eastAsia="宋体" w:hAnsi="宋体" w:cs="宋体"/>
+          <w:b/>
+          <w:bCs/>
+          <w:kern w:val="0"/>
+          <w:sz w:val="28"/>
+          <w:szCs w:val="28"/>
+          <w:u w:val="single"/>
+        </w:rPr>
+        <w:t>4.</w:t>
+      </w:r>
+      <w:r>
+        <w:rPr>
+          <w:rFonts w:ascii="宋体" w:eastAsia="宋体" w:hAnsi="宋体" w:cs="宋体" w:hint="eastAsia"/>
+          <w:b/>
+          <w:bCs/>
+          <w:kern w:val="0"/>
+          <w:sz w:val="28"/>
+          <w:szCs w:val="28"/>
+          <w:u w:val="single"/>
+        </w:rPr>
+        <w:t>总结</w:t>
+      </w:r>
+    </w:p>
+    <w:p>
+      <w:pPr>
+        <w:ind w:left="360"/>
+      </w:pPr>
+      <w:r>
+        <w:rPr>
+          <w:rFonts w:hint="eastAsia"/>
+        </w:rPr>
+        <w:t>略</w:t>
+      </w:r>
+    </w:p>
+    <w:p>
+      <w:pPr>
+        <w:ind w:left="360"/>
+        <w:rPr>
+          <w:rFonts w:hint="eastAsia"/>
+        </w:rPr>
+      </w:pPr>
     </w:p>
     <w:sectPr>
       <w:pgSz w:w="11906" w:h="16838"/>
@@ -20981,6 +25454,22 @@
       <w:shd w:val="clear" w:color="auto" w:fill="E1DFDD"/>
     </w:rPr>
   </w:style>
+  <w:style w:type="character" w:styleId="ae">
+    <w:name w:val="Strong"/>
+    <w:basedOn w:val="a0"/>
+    <w:uiPriority w:val="22"/>
+    <w:qFormat/>
+    <w:rsid w:val="006E0795"/>
+    <w:rPr>
+      <w:b/>
+      <w:bCs/>
+    </w:rPr>
+  </w:style>
+  <w:style w:type="character" w:customStyle="1" w:styleId="cnblogscodecopy">
+    <w:name w:val="cnblogs_code_copy"/>
+    <w:basedOn w:val="a0"/>
+    <w:rsid w:val="006E0795"/>
+  </w:style>
 </w:styles>
 </file>
 
@@ -21284,7 +25773,7 @@
 </file>
 
 <file path=customXml/itemProps1.xml><?xml version="1.0" encoding="utf-8"?>
-<ds:datastoreItem xmlns:ds="http://schemas.openxmlformats.org/officeDocument/2006/customXml" ds:itemID="{0EC2AF7D-2613-4AA3-ABE5-E1EC33F0C110}">
+<ds:datastoreItem xmlns:ds="http://schemas.openxmlformats.org/officeDocument/2006/customXml" ds:itemID="{B08124CD-55DC-407C-9818-69756E476DB6}">
   <ds:schemaRefs>
     <ds:schemaRef ds:uri="http://schemas.openxmlformats.org/officeDocument/2006/bibliography"/>
   </ds:schemaRefs>

--- a/2019.12.docx
+++ b/2019.12.docx
@@ -20059,6 +20059,17 @@
         <w:widowControl/>
         <w:jc w:val="left"/>
         <w:rPr>
+          <w:rFonts w:ascii="宋体" w:eastAsia="宋体" w:hAnsi="宋体" w:cs="宋体"/>
+          <w:b/>
+          <w:bCs/>
+          <w:kern w:val="0"/>
+          <w:sz w:val="28"/>
+          <w:szCs w:val="28"/>
+          <w:u w:val="single"/>
+        </w:rPr>
+      </w:pPr>
+      <w:r>
+        <w:rPr>
           <w:rFonts w:ascii="宋体" w:eastAsia="宋体" w:hAnsi="宋体" w:cs="宋体" w:hint="eastAsia"/>
           <w:b/>
           <w:bCs/>
@@ -20067,10 +20078,11 @@
           <w:szCs w:val="28"/>
           <w:u w:val="single"/>
         </w:rPr>
-      </w:pPr>
-      <w:r>
-        <w:rPr>
-          <w:rFonts w:ascii="宋体" w:eastAsia="宋体" w:hAnsi="宋体" w:cs="宋体" w:hint="eastAsia"/>
+        <w:t>3</w:t>
+      </w:r>
+      <w:r>
+        <w:rPr>
+          <w:rFonts w:ascii="宋体" w:eastAsia="宋体" w:hAnsi="宋体" w:cs="宋体"/>
           <w:b/>
           <w:bCs/>
           <w:kern w:val="0"/>
@@ -20078,7 +20090,7 @@
           <w:szCs w:val="28"/>
           <w:u w:val="single"/>
         </w:rPr>
-        <w:t>3</w:t>
+        <w:t>.</w:t>
       </w:r>
       <w:r>
         <w:rPr>
@@ -20090,18 +20102,6 @@
           <w:szCs w:val="28"/>
           <w:u w:val="single"/>
         </w:rPr>
-        <w:t>.</w:t>
-      </w:r>
-      <w:r>
-        <w:rPr>
-          <w:rFonts w:ascii="宋体" w:eastAsia="宋体" w:hAnsi="宋体" w:cs="宋体"/>
-          <w:b/>
-          <w:bCs/>
-          <w:kern w:val="0"/>
-          <w:sz w:val="28"/>
-          <w:szCs w:val="28"/>
-          <w:u w:val="single"/>
-        </w:rPr>
         <w:t>解决方法</w:t>
       </w:r>
     </w:p>
@@ -20147,9 +20147,6 @@
     <w:p>
       <w:pPr>
         <w:ind w:left="360"/>
-        <w:rPr>
-          <w:rFonts w:hint="eastAsia"/>
-        </w:rPr>
       </w:pPr>
       <w:r>
         <w:rPr>
@@ -20359,7 +20356,25 @@
           <w:szCs w:val="28"/>
           <w:u w:val="single"/>
         </w:rPr>
-        <w:t>final作用</w:t>
+        <w:t>final</w:t>
+      </w:r>
+      <w:r>
+        <w:rPr>
+          <w:rFonts w:hint="eastAsia"/>
+          <w:sz w:val="24"/>
+          <w:szCs w:val="28"/>
+          <w:u w:val="single"/>
+        </w:rPr>
+        <w:t>修饰符</w:t>
+      </w:r>
+      <w:r>
+        <w:rPr>
+          <w:rFonts w:hint="eastAsia"/>
+          <w:sz w:val="24"/>
+          <w:szCs w:val="28"/>
+          <w:u w:val="single"/>
+        </w:rPr>
+        <w:t>作用</w:t>
       </w:r>
     </w:p>
     <w:p>
@@ -20388,8 +20403,6 @@
         </w:rPr>
         <w:t>1、修饰类</w:t>
       </w:r>
-      <w:bookmarkStart w:id="0" w:name="_GoBack"/>
-      <w:bookmarkEnd w:id="0"/>
     </w:p>
     <w:p>
       <w:pPr>
@@ -21122,7 +21135,7 @@
         <w:shd w:val="clear" w:color="auto" w:fill="FFFFFF"/>
         <w:jc w:val="left"/>
         <w:rPr>
-          <w:rFonts w:ascii="Verdana" w:eastAsia="宋体" w:hAnsi="Verdana" w:cs="宋体" w:hint="eastAsia"/>
+          <w:rFonts w:ascii="Verdana" w:eastAsia="宋体" w:hAnsi="Verdana" w:cs="宋体"/>
           <w:color w:val="000000"/>
           <w:kern w:val="0"/>
           <w:szCs w:val="21"/>
@@ -21479,7 +21492,7 @@
         </w:tabs>
         <w:jc w:val="left"/>
         <w:rPr>
-          <w:rFonts w:ascii="宋体" w:eastAsia="宋体" w:hAnsi="宋体" w:cs="宋体" w:hint="eastAsia"/>
+          <w:rFonts w:ascii="宋体" w:eastAsia="宋体" w:hAnsi="宋体" w:cs="宋体"/>
           <w:color w:val="000000"/>
           <w:kern w:val="0"/>
           <w:sz w:val="24"/>
@@ -21657,7 +21670,7 @@
         </w:tabs>
         <w:jc w:val="left"/>
         <w:rPr>
-          <w:rFonts w:ascii="宋体" w:eastAsia="宋体" w:hAnsi="宋体" w:cs="宋体" w:hint="eastAsia"/>
+          <w:rFonts w:ascii="宋体" w:eastAsia="宋体" w:hAnsi="宋体" w:cs="宋体"/>
           <w:color w:val="000000"/>
           <w:kern w:val="0"/>
           <w:sz w:val="24"/>
@@ -23581,7 +23594,7 @@
           <w:sz w:val="36"/>
           <w:szCs w:val="36"/>
         </w:rPr>
-        <w:t>29</w:t>
+        <w:t>30</w:t>
       </w:r>
     </w:p>
     <w:p>
@@ -23603,7 +23616,77 @@
           <w:szCs w:val="24"/>
           <w:highlight w:val="yellow"/>
         </w:rPr>
-        <w:t>编号：2020.XX.XX.X</w:t>
+        <w:t>编号：20</w:t>
+      </w:r>
+      <w:r>
+        <w:rPr>
+          <w:rFonts w:ascii="宋体" w:eastAsia="宋体" w:hAnsi="宋体" w:cs="宋体"/>
+          <w:kern w:val="0"/>
+          <w:sz w:val="24"/>
+          <w:szCs w:val="24"/>
+          <w:highlight w:val="yellow"/>
+        </w:rPr>
+        <w:t>19</w:t>
+      </w:r>
+      <w:r>
+        <w:rPr>
+          <w:rFonts w:ascii="宋体" w:eastAsia="宋体" w:hAnsi="宋体" w:cs="宋体"/>
+          <w:kern w:val="0"/>
+          <w:sz w:val="24"/>
+          <w:szCs w:val="24"/>
+          <w:highlight w:val="yellow"/>
+        </w:rPr>
+        <w:t>.</w:t>
+      </w:r>
+      <w:r>
+        <w:rPr>
+          <w:rFonts w:ascii="宋体" w:eastAsia="宋体" w:hAnsi="宋体" w:cs="宋体"/>
+          <w:kern w:val="0"/>
+          <w:sz w:val="24"/>
+          <w:szCs w:val="24"/>
+          <w:highlight w:val="yellow"/>
+        </w:rPr>
+        <w:t>12</w:t>
+      </w:r>
+      <w:r>
+        <w:rPr>
+          <w:rFonts w:ascii="宋体" w:eastAsia="宋体" w:hAnsi="宋体" w:cs="宋体"/>
+          <w:kern w:val="0"/>
+          <w:sz w:val="24"/>
+          <w:szCs w:val="24"/>
+          <w:highlight w:val="yellow"/>
+        </w:rPr>
+        <w:t>.</w:t>
+      </w:r>
+      <w:r>
+        <w:rPr>
+          <w:rFonts w:ascii="宋体" w:eastAsia="宋体" w:hAnsi="宋体" w:cs="宋体"/>
+          <w:kern w:val="0"/>
+          <w:sz w:val="24"/>
+          <w:szCs w:val="24"/>
+          <w:highlight w:val="yellow"/>
+        </w:rPr>
+        <w:t>30</w:t>
+      </w:r>
+      <w:r>
+        <w:rPr>
+          <w:rFonts w:ascii="宋体" w:eastAsia="宋体" w:hAnsi="宋体" w:cs="宋体"/>
+          <w:kern w:val="0"/>
+          <w:sz w:val="24"/>
+          <w:szCs w:val="24"/>
+          <w:highlight w:val="yellow"/>
+        </w:rPr>
+        <w:t>.</w:t>
+      </w:r>
+      <w:r>
+        <w:rPr>
+          <w:rFonts w:ascii="宋体" w:eastAsia="宋体" w:hAnsi="宋体" w:cs="宋体"/>
+          <w:kern w:val="0"/>
+          <w:sz w:val="24"/>
+          <w:szCs w:val="24"/>
+          <w:highlight w:val="yellow"/>
+        </w:rPr>
+        <w:t>1</w:t>
       </w:r>
     </w:p>
     <w:p>
@@ -23616,6 +23699,8 @@
           <w:u w:val="single"/>
         </w:rPr>
       </w:pPr>
+      <w:bookmarkStart w:id="0" w:name="_GoBack"/>
+      <w:bookmarkEnd w:id="0"/>
       <w:r>
         <w:rPr>
           <w:rFonts w:hint="eastAsia"/>
@@ -23627,11 +23712,48 @@
       </w:r>
       <w:r>
         <w:rPr>
-          <w:sz w:val="24"/>
-          <w:szCs w:val="28"/>
-          <w:u w:val="single"/>
-        </w:rPr>
-        <w:t>XXXXX</w:t>
+          <w:rFonts w:hint="eastAsia"/>
+          <w:sz w:val="24"/>
+          <w:szCs w:val="28"/>
+          <w:u w:val="single"/>
+        </w:rPr>
+        <w:t>导入</w:t>
+      </w:r>
+      <w:proofErr w:type="spellStart"/>
+      <w:r>
+        <w:rPr>
+          <w:rFonts w:hint="eastAsia"/>
+          <w:sz w:val="24"/>
+          <w:szCs w:val="28"/>
+          <w:u w:val="single"/>
+        </w:rPr>
+        <w:t>active</w:t>
+      </w:r>
+      <w:r>
+        <w:rPr>
+          <w:sz w:val="24"/>
+          <w:szCs w:val="28"/>
+          <w:u w:val="single"/>
+        </w:rPr>
+        <w:t>MQ</w:t>
+      </w:r>
+      <w:proofErr w:type="spellEnd"/>
+      <w:r>
+        <w:rPr>
+          <w:sz w:val="24"/>
+          <w:szCs w:val="28"/>
+          <w:u w:val="single"/>
+        </w:rPr>
+        <w:t xml:space="preserve"> jar</w:t>
+      </w:r>
+      <w:r>
+        <w:rPr>
+          <w:rFonts w:hint="eastAsia"/>
+          <w:sz w:val="24"/>
+          <w:szCs w:val="28"/>
+          <w:u w:val="single"/>
+        </w:rPr>
+        <w:t>包后工程报错</w:t>
       </w:r>
     </w:p>
     <w:p>
@@ -23689,17 +23811,88 @@
       <w:pPr>
         <w:ind w:left="360"/>
       </w:pPr>
+      <w:r>
+        <w:rPr>
+          <w:rFonts w:hint="eastAsia"/>
+        </w:rPr>
+        <w:t>报错信息：</w:t>
+      </w:r>
+    </w:p>
+    <w:p>
+      <w:pPr>
+        <w:ind w:left="360"/>
+      </w:pPr>
       <w:proofErr w:type="spellStart"/>
-      <w:r>
-        <w:rPr>
-          <w:rFonts w:hint="eastAsia"/>
-        </w:rPr>
-        <w:t>x</w:t>
-      </w:r>
-      <w:r>
-        <w:t>xxxx</w:t>
+      <w:proofErr w:type="gramStart"/>
+      <w:r>
+        <w:t>java.lang</w:t>
+      </w:r>
+      <w:proofErr w:type="gramEnd"/>
+      <w:r>
+        <w:t>.NoSuchMethodError</w:t>
       </w:r>
       <w:proofErr w:type="spellEnd"/>
+      <w:r>
+        <w:t>: org.springframework.core.annotation.AnnotatedElementUtils.findMergedAnnotation(Ljava/lang/reflect/AnnotatedElement;Ljava/lang/Class;)Ljava/lang/annotation/Annotation;</w:t>
+      </w:r>
+    </w:p>
+    <w:p>
+      <w:pPr>
+        <w:ind w:left="360"/>
+      </w:pPr>
+      <w:r>
+        <w:rPr>
+          <w:noProof/>
+        </w:rPr>
+        <w:drawing>
+          <wp:inline distT="0" distB="0" distL="0" distR="0" wp14:anchorId="1601D9B8" wp14:editId="1DBA6BED">
+            <wp:extent cx="5274310" cy="967740"/>
+            <wp:effectExtent l="0" t="0" r="2540" b="3810"/>
+            <wp:docPr id="40" name="图片 40"/>
+            <wp:cNvGraphicFramePr>
+              <a:graphicFrameLocks xmlns:a="http://schemas.openxmlformats.org/drawingml/2006/main" noChangeAspect="1"/>
+            </wp:cNvGraphicFramePr>
+            <a:graphic xmlns:a="http://schemas.openxmlformats.org/drawingml/2006/main">
+              <a:graphicData uri="http://schemas.openxmlformats.org/drawingml/2006/picture">
+                <pic:pic xmlns:pic="http://schemas.openxmlformats.org/drawingml/2006/picture">
+                  <pic:nvPicPr>
+                    <pic:cNvPr id="0" name="Picture 1"/>
+                    <pic:cNvPicPr>
+                      <a:picLocks noChangeAspect="1" noChangeArrowheads="1"/>
+                    </pic:cNvPicPr>
+                  </pic:nvPicPr>
+                  <pic:blipFill>
+                    <a:blip r:embed="rId48">
+                      <a:extLst>
+                        <a:ext uri="{28A0092B-C50C-407E-A947-70E740481C1C}">
+                          <a14:useLocalDpi xmlns:a14="http://schemas.microsoft.com/office/drawing/2010/main" val="0"/>
+                        </a:ext>
+                      </a:extLst>
+                    </a:blip>
+                    <a:srcRect/>
+                    <a:stretch>
+                      <a:fillRect/>
+                    </a:stretch>
+                  </pic:blipFill>
+                  <pic:spPr bwMode="auto">
+                    <a:xfrm>
+                      <a:off x="0" y="0"/>
+                      <a:ext cx="5274310" cy="967740"/>
+                    </a:xfrm>
+                    <a:prstGeom prst="rect">
+                      <a:avLst/>
+                    </a:prstGeom>
+                    <a:noFill/>
+                    <a:ln>
+                      <a:noFill/>
+                    </a:ln>
+                  </pic:spPr>
+                </pic:pic>
+              </a:graphicData>
+            </a:graphic>
+          </wp:inline>
+        </w:drawing>
+      </w:r>
     </w:p>
     <w:p>
       <w:pPr>
@@ -23756,18 +23949,559 @@
       <w:pPr>
         <w:ind w:left="360"/>
       </w:pPr>
+      <w:r>
+        <w:rPr>
+          <w:rFonts w:hint="eastAsia"/>
+        </w:rPr>
+        <w:t>由于自带的有日志jar文件，造成maven导入</w:t>
+      </w:r>
       <w:proofErr w:type="spellStart"/>
       <w:r>
         <w:rPr>
           <w:rFonts w:hint="eastAsia"/>
         </w:rPr>
-        <w:t>x</w:t>
-      </w:r>
-      <w:r>
-        <w:t>xxxx</w:t>
+        <w:t>activemq</w:t>
       </w:r>
       <w:proofErr w:type="spellEnd"/>
-    </w:p>
+      <w:r>
+        <w:rPr>
+          <w:rFonts w:hint="eastAsia"/>
+        </w:rPr>
+        <w:t>-all的时候，会出现jar包冲突</w:t>
+      </w:r>
+    </w:p>
+    <w:p>
+      <w:pPr>
+        <w:widowControl/>
+        <w:shd w:val="clear" w:color="auto" w:fill="FFFFFF"/>
+        <w:ind w:leftChars="200" w:left="420"/>
+        <w:jc w:val="left"/>
+      </w:pPr>
+      <w:r>
+        <w:rPr>
+          <w:rFonts w:hint="eastAsia"/>
+        </w:rPr>
+        <w:t>slf4j-api.jar</w:t>
+      </w:r>
+    </w:p>
+    <w:p>
+      <w:pPr>
+        <w:widowControl/>
+        <w:shd w:val="clear" w:color="auto" w:fill="FFFFFF"/>
+        <w:ind w:leftChars="200" w:left="420"/>
+        <w:jc w:val="left"/>
+        <w:rPr>
+          <w:rFonts w:hint="eastAsia"/>
+        </w:rPr>
+      </w:pPr>
+      <w:r>
+        <w:rPr>
+          <w:rFonts w:hint="eastAsia"/>
+        </w:rPr>
+        <w:t>slf4j-log4j12.jar</w:t>
+      </w:r>
+    </w:p>
+    <w:p>
+      <w:pPr>
+        <w:widowControl/>
+        <w:shd w:val="clear" w:color="auto" w:fill="FFFFFF"/>
+        <w:ind w:leftChars="200" w:left="420"/>
+        <w:jc w:val="left"/>
+        <w:rPr>
+          <w:rFonts w:hint="eastAsia"/>
+        </w:rPr>
+      </w:pPr>
+      <w:r>
+        <w:rPr>
+          <w:rFonts w:hint="eastAsia"/>
+        </w:rPr>
+        <w:t>log4j-1.2.17.jar</w:t>
+      </w:r>
+    </w:p>
+    <w:tbl>
+      <w:tblPr>
+        <w:tblStyle w:val="ac"/>
+        <w:tblW w:w="0" w:type="auto"/>
+        <w:tblInd w:w="360" w:type="dxa"/>
+        <w:tblLook w:val="04A0" w:firstRow="1" w:lastRow="0" w:firstColumn="1" w:lastColumn="0" w:noHBand="0" w:noVBand="1"/>
+      </w:tblPr>
+      <w:tblGrid>
+        <w:gridCol w:w="7936"/>
+      </w:tblGrid>
+      <w:tr>
+        <w:tc>
+          <w:tcPr>
+            <w:tcW w:w="8296" w:type="dxa"/>
+          </w:tcPr>
+          <w:p>
+            <w:pPr>
+              <w:autoSpaceDE w:val="0"/>
+              <w:autoSpaceDN w:val="0"/>
+              <w:adjustRightInd w:val="0"/>
+              <w:jc w:val="left"/>
+              <w:rPr>
+                <w:rFonts w:ascii="Consolas" w:hAnsi="Consolas" w:cs="Consolas"/>
+                <w:kern w:val="0"/>
+                <w:sz w:val="15"/>
+                <w:szCs w:val="15"/>
+              </w:rPr>
+            </w:pPr>
+            <w:proofErr w:type="gramStart"/>
+            <w:r>
+              <w:rPr>
+                <w:rFonts w:ascii="Consolas" w:hAnsi="Consolas" w:cs="Consolas"/>
+                <w:color w:val="3F5FBF"/>
+                <w:kern w:val="0"/>
+                <w:sz w:val="15"/>
+                <w:szCs w:val="15"/>
+              </w:rPr>
+              <w:t>&lt;!--</w:t>
+            </w:r>
+            <w:proofErr w:type="gramEnd"/>
+            <w:r>
+              <w:rPr>
+                <w:rFonts w:ascii="Consolas" w:hAnsi="Consolas" w:cs="Consolas"/>
+                <w:color w:val="3F5FBF"/>
+                <w:kern w:val="0"/>
+                <w:sz w:val="15"/>
+                <w:szCs w:val="15"/>
+              </w:rPr>
+              <w:t xml:space="preserve"> </w:t>
+            </w:r>
+            <w:proofErr w:type="spellStart"/>
+            <w:r>
+              <w:rPr>
+                <w:rFonts w:ascii="Consolas" w:hAnsi="Consolas" w:cs="Consolas"/>
+                <w:color w:val="3F5FBF"/>
+                <w:kern w:val="0"/>
+                <w:sz w:val="15"/>
+                <w:szCs w:val="15"/>
+                <w:u w:val="single"/>
+              </w:rPr>
+              <w:t>activemq</w:t>
+            </w:r>
+            <w:proofErr w:type="spellEnd"/>
+            <w:r>
+              <w:rPr>
+                <w:rFonts w:ascii="Consolas" w:hAnsi="Consolas" w:cs="Consolas"/>
+                <w:color w:val="3F5FBF"/>
+                <w:kern w:val="0"/>
+                <w:sz w:val="15"/>
+                <w:szCs w:val="15"/>
+              </w:rPr>
+              <w:t xml:space="preserve"> --&gt;</w:t>
+            </w:r>
+          </w:p>
+          <w:p>
+            <w:pPr>
+              <w:autoSpaceDE w:val="0"/>
+              <w:autoSpaceDN w:val="0"/>
+              <w:adjustRightInd w:val="0"/>
+              <w:jc w:val="left"/>
+              <w:rPr>
+                <w:rFonts w:ascii="Consolas" w:hAnsi="Consolas" w:cs="Consolas"/>
+                <w:kern w:val="0"/>
+                <w:sz w:val="15"/>
+                <w:szCs w:val="15"/>
+              </w:rPr>
+            </w:pPr>
+            <w:r>
+              <w:rPr>
+                <w:rFonts w:ascii="Consolas" w:hAnsi="Consolas" w:cs="Consolas"/>
+                <w:color w:val="008080"/>
+                <w:kern w:val="0"/>
+                <w:sz w:val="15"/>
+                <w:szCs w:val="15"/>
+              </w:rPr>
+              <w:t>&lt;</w:t>
+            </w:r>
+            <w:r>
+              <w:rPr>
+                <w:rFonts w:ascii="Consolas" w:hAnsi="Consolas" w:cs="Consolas"/>
+                <w:color w:val="3F7F7F"/>
+                <w:kern w:val="0"/>
+                <w:sz w:val="15"/>
+                <w:szCs w:val="15"/>
+              </w:rPr>
+              <w:t>dependency</w:t>
+            </w:r>
+            <w:r>
+              <w:rPr>
+                <w:rFonts w:ascii="Consolas" w:hAnsi="Consolas" w:cs="Consolas"/>
+                <w:color w:val="008080"/>
+                <w:kern w:val="0"/>
+                <w:sz w:val="15"/>
+                <w:szCs w:val="15"/>
+              </w:rPr>
+              <w:t>&gt;</w:t>
+            </w:r>
+          </w:p>
+          <w:p>
+            <w:pPr>
+              <w:autoSpaceDE w:val="0"/>
+              <w:autoSpaceDN w:val="0"/>
+              <w:adjustRightInd w:val="0"/>
+              <w:jc w:val="left"/>
+              <w:rPr>
+                <w:rFonts w:ascii="Consolas" w:hAnsi="Consolas" w:cs="Consolas"/>
+                <w:kern w:val="0"/>
+                <w:sz w:val="15"/>
+                <w:szCs w:val="15"/>
+              </w:rPr>
+            </w:pPr>
+            <w:r>
+              <w:rPr>
+                <w:rFonts w:ascii="Consolas" w:hAnsi="Consolas" w:cs="Consolas"/>
+                <w:color w:val="000000"/>
+                <w:kern w:val="0"/>
+                <w:sz w:val="15"/>
+                <w:szCs w:val="15"/>
+              </w:rPr>
+              <w:tab/>
+            </w:r>
+            <w:proofErr w:type="gramStart"/>
+            <w:r>
+              <w:rPr>
+                <w:rFonts w:ascii="Consolas" w:hAnsi="Consolas" w:cs="Consolas"/>
+                <w:color w:val="008080"/>
+                <w:kern w:val="0"/>
+                <w:sz w:val="15"/>
+                <w:szCs w:val="15"/>
+              </w:rPr>
+              <w:t>&lt;</w:t>
+            </w:r>
+            <w:proofErr w:type="spellStart"/>
+            <w:r>
+              <w:rPr>
+                <w:rFonts w:ascii="Consolas" w:hAnsi="Consolas" w:cs="Consolas"/>
+                <w:color w:val="3F7F7F"/>
+                <w:kern w:val="0"/>
+                <w:sz w:val="15"/>
+                <w:szCs w:val="15"/>
+              </w:rPr>
+              <w:t>groupId</w:t>
+            </w:r>
+            <w:proofErr w:type="spellEnd"/>
+            <w:r>
+              <w:rPr>
+                <w:rFonts w:ascii="Consolas" w:hAnsi="Consolas" w:cs="Consolas"/>
+                <w:color w:val="008080"/>
+                <w:kern w:val="0"/>
+                <w:sz w:val="15"/>
+                <w:szCs w:val="15"/>
+              </w:rPr>
+              <w:t>&gt;</w:t>
+            </w:r>
+            <w:proofErr w:type="spellStart"/>
+            <w:r>
+              <w:rPr>
+                <w:rFonts w:ascii="Consolas" w:hAnsi="Consolas" w:cs="Consolas"/>
+                <w:color w:val="000000"/>
+                <w:kern w:val="0"/>
+                <w:sz w:val="15"/>
+                <w:szCs w:val="15"/>
+              </w:rPr>
+              <w:t>org.apache.activemq</w:t>
+            </w:r>
+            <w:proofErr w:type="spellEnd"/>
+            <w:proofErr w:type="gramEnd"/>
+            <w:r>
+              <w:rPr>
+                <w:rFonts w:ascii="Consolas" w:hAnsi="Consolas" w:cs="Consolas"/>
+                <w:color w:val="008080"/>
+                <w:kern w:val="0"/>
+                <w:sz w:val="15"/>
+                <w:szCs w:val="15"/>
+              </w:rPr>
+              <w:t>&lt;/</w:t>
+            </w:r>
+            <w:proofErr w:type="spellStart"/>
+            <w:r>
+              <w:rPr>
+                <w:rFonts w:ascii="Consolas" w:hAnsi="Consolas" w:cs="Consolas"/>
+                <w:color w:val="3F7F7F"/>
+                <w:kern w:val="0"/>
+                <w:sz w:val="15"/>
+                <w:szCs w:val="15"/>
+              </w:rPr>
+              <w:t>groupId</w:t>
+            </w:r>
+            <w:proofErr w:type="spellEnd"/>
+            <w:r>
+              <w:rPr>
+                <w:rFonts w:ascii="Consolas" w:hAnsi="Consolas" w:cs="Consolas"/>
+                <w:color w:val="008080"/>
+                <w:kern w:val="0"/>
+                <w:sz w:val="15"/>
+                <w:szCs w:val="15"/>
+              </w:rPr>
+              <w:t>&gt;</w:t>
+            </w:r>
+          </w:p>
+          <w:p>
+            <w:pPr>
+              <w:autoSpaceDE w:val="0"/>
+              <w:autoSpaceDN w:val="0"/>
+              <w:adjustRightInd w:val="0"/>
+              <w:jc w:val="left"/>
+              <w:rPr>
+                <w:rFonts w:ascii="Consolas" w:hAnsi="Consolas" w:cs="Consolas"/>
+                <w:kern w:val="0"/>
+                <w:sz w:val="15"/>
+                <w:szCs w:val="15"/>
+              </w:rPr>
+            </w:pPr>
+            <w:r>
+              <w:rPr>
+                <w:rFonts w:ascii="Consolas" w:hAnsi="Consolas" w:cs="Consolas"/>
+                <w:color w:val="000000"/>
+                <w:kern w:val="0"/>
+                <w:sz w:val="15"/>
+                <w:szCs w:val="15"/>
+              </w:rPr>
+              <w:tab/>
+            </w:r>
+            <w:r>
+              <w:rPr>
+                <w:rFonts w:ascii="Consolas" w:hAnsi="Consolas" w:cs="Consolas"/>
+                <w:color w:val="008080"/>
+                <w:kern w:val="0"/>
+                <w:sz w:val="15"/>
+                <w:szCs w:val="15"/>
+              </w:rPr>
+              <w:t>&lt;</w:t>
+            </w:r>
+            <w:proofErr w:type="spellStart"/>
+            <w:r>
+              <w:rPr>
+                <w:rFonts w:ascii="Consolas" w:hAnsi="Consolas" w:cs="Consolas"/>
+                <w:color w:val="3F7F7F"/>
+                <w:kern w:val="0"/>
+                <w:sz w:val="15"/>
+                <w:szCs w:val="15"/>
+              </w:rPr>
+              <w:t>artifactId</w:t>
+            </w:r>
+            <w:proofErr w:type="spellEnd"/>
+            <w:r>
+              <w:rPr>
+                <w:rFonts w:ascii="Consolas" w:hAnsi="Consolas" w:cs="Consolas"/>
+                <w:color w:val="008080"/>
+                <w:kern w:val="0"/>
+                <w:sz w:val="15"/>
+                <w:szCs w:val="15"/>
+              </w:rPr>
+              <w:t>&gt;</w:t>
+            </w:r>
+            <w:proofErr w:type="spellStart"/>
+            <w:r>
+              <w:rPr>
+                <w:rFonts w:ascii="Consolas" w:hAnsi="Consolas" w:cs="Consolas"/>
+                <w:color w:val="000000"/>
+                <w:kern w:val="0"/>
+                <w:sz w:val="15"/>
+                <w:szCs w:val="15"/>
+                <w:u w:val="single"/>
+              </w:rPr>
+              <w:t>activemq</w:t>
+            </w:r>
+            <w:proofErr w:type="spellEnd"/>
+            <w:r>
+              <w:rPr>
+                <w:rFonts w:ascii="Consolas" w:hAnsi="Consolas" w:cs="Consolas"/>
+                <w:color w:val="000000"/>
+                <w:kern w:val="0"/>
+                <w:sz w:val="15"/>
+                <w:szCs w:val="15"/>
+              </w:rPr>
+              <w:t>-all</w:t>
+            </w:r>
+            <w:r>
+              <w:rPr>
+                <w:rFonts w:ascii="Consolas" w:hAnsi="Consolas" w:cs="Consolas"/>
+                <w:color w:val="008080"/>
+                <w:kern w:val="0"/>
+                <w:sz w:val="15"/>
+                <w:szCs w:val="15"/>
+              </w:rPr>
+              <w:t>&lt;/</w:t>
+            </w:r>
+            <w:proofErr w:type="spellStart"/>
+            <w:r>
+              <w:rPr>
+                <w:rFonts w:ascii="Consolas" w:hAnsi="Consolas" w:cs="Consolas"/>
+                <w:color w:val="3F7F7F"/>
+                <w:kern w:val="0"/>
+                <w:sz w:val="15"/>
+                <w:szCs w:val="15"/>
+              </w:rPr>
+              <w:t>artifactId</w:t>
+            </w:r>
+            <w:proofErr w:type="spellEnd"/>
+            <w:r>
+              <w:rPr>
+                <w:rFonts w:ascii="Consolas" w:hAnsi="Consolas" w:cs="Consolas"/>
+                <w:color w:val="008080"/>
+                <w:kern w:val="0"/>
+                <w:sz w:val="15"/>
+                <w:szCs w:val="15"/>
+              </w:rPr>
+              <w:t>&gt;</w:t>
+            </w:r>
+          </w:p>
+          <w:p>
+            <w:pPr>
+              <w:autoSpaceDE w:val="0"/>
+              <w:autoSpaceDN w:val="0"/>
+              <w:adjustRightInd w:val="0"/>
+              <w:jc w:val="left"/>
+              <w:rPr>
+                <w:rFonts w:ascii="Consolas" w:hAnsi="Consolas" w:cs="Consolas"/>
+                <w:kern w:val="0"/>
+                <w:sz w:val="15"/>
+                <w:szCs w:val="15"/>
+              </w:rPr>
+            </w:pPr>
+            <w:r>
+              <w:rPr>
+                <w:rFonts w:ascii="Consolas" w:hAnsi="Consolas" w:cs="Consolas"/>
+                <w:color w:val="000000"/>
+                <w:kern w:val="0"/>
+                <w:sz w:val="15"/>
+                <w:szCs w:val="15"/>
+              </w:rPr>
+              <w:tab/>
+            </w:r>
+            <w:r>
+              <w:rPr>
+                <w:rFonts w:ascii="Consolas" w:hAnsi="Consolas" w:cs="Consolas"/>
+                <w:color w:val="008080"/>
+                <w:kern w:val="0"/>
+                <w:sz w:val="15"/>
+                <w:szCs w:val="15"/>
+              </w:rPr>
+              <w:t>&lt;</w:t>
+            </w:r>
+            <w:r>
+              <w:rPr>
+                <w:rFonts w:ascii="Consolas" w:hAnsi="Consolas" w:cs="Consolas"/>
+                <w:color w:val="3F7F7F"/>
+                <w:kern w:val="0"/>
+                <w:sz w:val="15"/>
+                <w:szCs w:val="15"/>
+              </w:rPr>
+              <w:t>version</w:t>
+            </w:r>
+            <w:r>
+              <w:rPr>
+                <w:rFonts w:ascii="Consolas" w:hAnsi="Consolas" w:cs="Consolas"/>
+                <w:color w:val="008080"/>
+                <w:kern w:val="0"/>
+                <w:sz w:val="15"/>
+                <w:szCs w:val="15"/>
+              </w:rPr>
+              <w:t>&gt;</w:t>
+            </w:r>
+            <w:r>
+              <w:rPr>
+                <w:rFonts w:ascii="Consolas" w:hAnsi="Consolas" w:cs="Consolas"/>
+                <w:color w:val="000000"/>
+                <w:kern w:val="0"/>
+                <w:sz w:val="15"/>
+                <w:szCs w:val="15"/>
+              </w:rPr>
+              <w:t>${</w:t>
+            </w:r>
+            <w:proofErr w:type="spellStart"/>
+            <w:proofErr w:type="gramStart"/>
+            <w:r>
+              <w:rPr>
+                <w:rFonts w:ascii="Consolas" w:hAnsi="Consolas" w:cs="Consolas"/>
+                <w:color w:val="000000"/>
+                <w:kern w:val="0"/>
+                <w:sz w:val="15"/>
+                <w:szCs w:val="15"/>
+              </w:rPr>
+              <w:t>activemq.version</w:t>
+            </w:r>
+            <w:proofErr w:type="spellEnd"/>
+            <w:proofErr w:type="gramEnd"/>
+            <w:r>
+              <w:rPr>
+                <w:rFonts w:ascii="Consolas" w:hAnsi="Consolas" w:cs="Consolas"/>
+                <w:color w:val="000000"/>
+                <w:kern w:val="0"/>
+                <w:sz w:val="15"/>
+                <w:szCs w:val="15"/>
+              </w:rPr>
+              <w:t>}</w:t>
+            </w:r>
+            <w:r>
+              <w:rPr>
+                <w:rFonts w:ascii="Consolas" w:hAnsi="Consolas" w:cs="Consolas"/>
+                <w:color w:val="008080"/>
+                <w:kern w:val="0"/>
+                <w:sz w:val="15"/>
+                <w:szCs w:val="15"/>
+              </w:rPr>
+              <w:t>&lt;/</w:t>
+            </w:r>
+            <w:r>
+              <w:rPr>
+                <w:rFonts w:ascii="Consolas" w:hAnsi="Consolas" w:cs="Consolas"/>
+                <w:color w:val="3F7F7F"/>
+                <w:kern w:val="0"/>
+                <w:sz w:val="15"/>
+                <w:szCs w:val="15"/>
+              </w:rPr>
+              <w:t>version</w:t>
+            </w:r>
+            <w:r>
+              <w:rPr>
+                <w:rFonts w:ascii="Consolas" w:hAnsi="Consolas" w:cs="Consolas"/>
+                <w:color w:val="008080"/>
+                <w:kern w:val="0"/>
+                <w:sz w:val="15"/>
+                <w:szCs w:val="15"/>
+              </w:rPr>
+              <w:t>&gt;</w:t>
+            </w:r>
+          </w:p>
+          <w:p>
+            <w:r>
+              <w:rPr>
+                <w:rFonts w:ascii="Consolas" w:hAnsi="Consolas" w:cs="Consolas"/>
+                <w:color w:val="008080"/>
+                <w:kern w:val="0"/>
+                <w:sz w:val="15"/>
+                <w:szCs w:val="15"/>
+              </w:rPr>
+              <w:t>&lt;/</w:t>
+            </w:r>
+            <w:r>
+              <w:rPr>
+                <w:rFonts w:ascii="Consolas" w:hAnsi="Consolas" w:cs="Consolas"/>
+                <w:color w:val="3F7F7F"/>
+                <w:kern w:val="0"/>
+                <w:sz w:val="15"/>
+                <w:szCs w:val="15"/>
+              </w:rPr>
+              <w:t>dependency</w:t>
+            </w:r>
+            <w:r>
+              <w:rPr>
+                <w:rFonts w:ascii="Consolas" w:hAnsi="Consolas" w:cs="Consolas"/>
+                <w:color w:val="008080"/>
+                <w:kern w:val="0"/>
+                <w:sz w:val="15"/>
+                <w:szCs w:val="15"/>
+              </w:rPr>
+              <w:t>&gt;</w:t>
+            </w:r>
+          </w:p>
+        </w:tc>
+      </w:tr>
+    </w:tbl>
     <w:p>
       <w:pPr>
         <w:widowControl/>
@@ -23820,63 +24554,867 @@
       </w:r>
     </w:p>
     <w:p>
+      <w:pPr>
+        <w:widowControl/>
+        <w:shd w:val="clear" w:color="auto" w:fill="FFFFFF"/>
+        <w:spacing w:after="240" w:line="390" w:lineRule="atLeast"/>
+        <w:ind w:firstLine="420"/>
+        <w:jc w:val="left"/>
+      </w:pPr>
       <w:r>
         <w:rPr>
           <w:rFonts w:hint="eastAsia"/>
         </w:rPr>
-        <w:t>（1）</w:t>
-      </w:r>
-      <w:proofErr w:type="spellStart"/>
+        <w:lastRenderedPageBreak/>
+        <w:t>剔除其中的jar</w:t>
+      </w:r>
+      <w:proofErr w:type="gramStart"/>
       <w:r>
         <w:rPr>
           <w:rFonts w:hint="eastAsia"/>
         </w:rPr>
-        <w:t>x</w:t>
-      </w:r>
-      <w:r>
-        <w:t>xxxx</w:t>
-      </w:r>
-      <w:proofErr w:type="spellEnd"/>
-    </w:p>
-    <w:p>
+        <w:t>包文件</w:t>
+      </w:r>
+      <w:proofErr w:type="gramEnd"/>
       <w:r>
         <w:rPr>
           <w:rFonts w:hint="eastAsia"/>
         </w:rPr>
-        <w:t>（2）</w:t>
-      </w:r>
-      <w:proofErr w:type="spellStart"/>
+        <w:t>没能实现，通过一个一个引入jar包实现</w:t>
+      </w:r>
+    </w:p>
+    <w:tbl>
+      <w:tblPr>
+        <w:tblStyle w:val="ac"/>
+        <w:tblW w:w="0" w:type="auto"/>
+        <w:tblLook w:val="04A0" w:firstRow="1" w:lastRow="0" w:firstColumn="1" w:lastColumn="0" w:noHBand="0" w:noVBand="1"/>
+      </w:tblPr>
+      <w:tblGrid>
+        <w:gridCol w:w="8296"/>
+      </w:tblGrid>
+      <w:tr>
+        <w:tc>
+          <w:tcPr>
+            <w:tcW w:w="8296" w:type="dxa"/>
+          </w:tcPr>
+          <w:p>
+            <w:pPr>
+              <w:widowControl/>
+              <w:shd w:val="clear" w:color="auto" w:fill="FFFFFF"/>
+              <w:spacing w:line="390" w:lineRule="atLeast"/>
+              <w:jc w:val="left"/>
+              <w:rPr>
+                <w:rFonts w:hint="eastAsia"/>
+                <w:sz w:val="20"/>
+                <w:szCs w:val="21"/>
+              </w:rPr>
+            </w:pPr>
+            <w:r>
+              <w:rPr>
+                <w:rFonts w:hint="eastAsia"/>
+                <w:sz w:val="20"/>
+                <w:szCs w:val="21"/>
+              </w:rPr>
+              <w:t>&lt;dependency&gt;</w:t>
+            </w:r>
+            <w:r>
+              <w:rPr>
+                <w:rFonts w:hint="eastAsia"/>
+                <w:sz w:val="20"/>
+                <w:szCs w:val="21"/>
+              </w:rPr>
+              <w:br/>
+              <w:t xml:space="preserve">    </w:t>
+            </w:r>
+            <w:proofErr w:type="gramStart"/>
+            <w:r>
+              <w:rPr>
+                <w:rFonts w:hint="eastAsia"/>
+                <w:sz w:val="20"/>
+                <w:szCs w:val="21"/>
+              </w:rPr>
+              <w:t>&lt;</w:t>
+            </w:r>
+            <w:proofErr w:type="spellStart"/>
+            <w:r>
+              <w:rPr>
+                <w:rFonts w:hint="eastAsia"/>
+                <w:sz w:val="20"/>
+                <w:szCs w:val="21"/>
+              </w:rPr>
+              <w:t>groupId</w:t>
+            </w:r>
+            <w:proofErr w:type="spellEnd"/>
+            <w:r>
+              <w:rPr>
+                <w:rFonts w:hint="eastAsia"/>
+                <w:sz w:val="20"/>
+                <w:szCs w:val="21"/>
+              </w:rPr>
+              <w:t>&gt;</w:t>
+            </w:r>
+            <w:proofErr w:type="spellStart"/>
+            <w:r>
+              <w:rPr>
+                <w:rFonts w:hint="eastAsia"/>
+                <w:sz w:val="20"/>
+                <w:szCs w:val="21"/>
+              </w:rPr>
+              <w:t>org.apache.activemq</w:t>
+            </w:r>
+            <w:proofErr w:type="spellEnd"/>
+            <w:proofErr w:type="gramEnd"/>
+            <w:r>
+              <w:rPr>
+                <w:rFonts w:hint="eastAsia"/>
+                <w:sz w:val="20"/>
+                <w:szCs w:val="21"/>
+              </w:rPr>
+              <w:t>&lt;/</w:t>
+            </w:r>
+            <w:proofErr w:type="spellStart"/>
+            <w:r>
+              <w:rPr>
+                <w:rFonts w:hint="eastAsia"/>
+                <w:sz w:val="20"/>
+                <w:szCs w:val="21"/>
+              </w:rPr>
+              <w:t>groupId</w:t>
+            </w:r>
+            <w:proofErr w:type="spellEnd"/>
+            <w:r>
+              <w:rPr>
+                <w:rFonts w:hint="eastAsia"/>
+                <w:sz w:val="20"/>
+                <w:szCs w:val="21"/>
+              </w:rPr>
+              <w:t>&gt;</w:t>
+            </w:r>
+            <w:r>
+              <w:rPr>
+                <w:rFonts w:hint="eastAsia"/>
+                <w:sz w:val="20"/>
+                <w:szCs w:val="21"/>
+              </w:rPr>
+              <w:br/>
+              <w:t>    &lt;</w:t>
+            </w:r>
+            <w:proofErr w:type="spellStart"/>
+            <w:r>
+              <w:rPr>
+                <w:rFonts w:hint="eastAsia"/>
+                <w:sz w:val="20"/>
+                <w:szCs w:val="21"/>
+              </w:rPr>
+              <w:t>artifactId</w:t>
+            </w:r>
+            <w:proofErr w:type="spellEnd"/>
+            <w:r>
+              <w:rPr>
+                <w:rFonts w:hint="eastAsia"/>
+                <w:sz w:val="20"/>
+                <w:szCs w:val="21"/>
+              </w:rPr>
+              <w:t>&gt;</w:t>
+            </w:r>
+            <w:proofErr w:type="spellStart"/>
+            <w:r>
+              <w:rPr>
+                <w:rFonts w:hint="eastAsia"/>
+                <w:sz w:val="20"/>
+                <w:szCs w:val="21"/>
+              </w:rPr>
+              <w:t>activemq</w:t>
+            </w:r>
+            <w:proofErr w:type="spellEnd"/>
+            <w:r>
+              <w:rPr>
+                <w:rFonts w:hint="eastAsia"/>
+                <w:sz w:val="20"/>
+                <w:szCs w:val="21"/>
+              </w:rPr>
+              <w:t>-broker&lt;/</w:t>
+            </w:r>
+            <w:proofErr w:type="spellStart"/>
+            <w:r>
+              <w:rPr>
+                <w:rFonts w:hint="eastAsia"/>
+                <w:sz w:val="20"/>
+                <w:szCs w:val="21"/>
+              </w:rPr>
+              <w:t>artifactId</w:t>
+            </w:r>
+            <w:proofErr w:type="spellEnd"/>
+            <w:r>
+              <w:rPr>
+                <w:rFonts w:hint="eastAsia"/>
+                <w:sz w:val="20"/>
+                <w:szCs w:val="21"/>
+              </w:rPr>
+              <w:t>&gt;</w:t>
+            </w:r>
+            <w:r>
+              <w:rPr>
+                <w:rFonts w:hint="eastAsia"/>
+                <w:sz w:val="20"/>
+                <w:szCs w:val="21"/>
+              </w:rPr>
+              <w:br/>
+              <w:t>    &lt;version&gt;5.9.0&lt;/version&gt;</w:t>
+            </w:r>
+            <w:r>
+              <w:rPr>
+                <w:rFonts w:hint="eastAsia"/>
+                <w:sz w:val="20"/>
+                <w:szCs w:val="21"/>
+              </w:rPr>
+              <w:br/>
+              <w:t>&lt;/dependency&gt;</w:t>
+            </w:r>
+          </w:p>
+          <w:p>
+            <w:pPr>
+              <w:widowControl/>
+              <w:shd w:val="clear" w:color="auto" w:fill="FFFFFF"/>
+              <w:spacing w:line="390" w:lineRule="atLeast"/>
+              <w:jc w:val="left"/>
+              <w:rPr>
+                <w:rFonts w:hint="eastAsia"/>
+                <w:sz w:val="20"/>
+                <w:szCs w:val="21"/>
+              </w:rPr>
+            </w:pPr>
+            <w:r>
+              <w:rPr>
+                <w:rFonts w:hint="eastAsia"/>
+                <w:sz w:val="20"/>
+                <w:szCs w:val="21"/>
+              </w:rPr>
+              <w:t>&lt;dependency&gt;</w:t>
+            </w:r>
+            <w:r>
+              <w:rPr>
+                <w:rFonts w:hint="eastAsia"/>
+                <w:sz w:val="20"/>
+                <w:szCs w:val="21"/>
+              </w:rPr>
+              <w:br/>
+              <w:t xml:space="preserve">    </w:t>
+            </w:r>
+            <w:proofErr w:type="gramStart"/>
+            <w:r>
+              <w:rPr>
+                <w:rFonts w:hint="eastAsia"/>
+                <w:sz w:val="20"/>
+                <w:szCs w:val="21"/>
+              </w:rPr>
+              <w:t>&lt;</w:t>
+            </w:r>
+            <w:proofErr w:type="spellStart"/>
+            <w:r>
+              <w:rPr>
+                <w:rFonts w:hint="eastAsia"/>
+                <w:sz w:val="20"/>
+                <w:szCs w:val="21"/>
+              </w:rPr>
+              <w:t>groupId</w:t>
+            </w:r>
+            <w:proofErr w:type="spellEnd"/>
+            <w:r>
+              <w:rPr>
+                <w:rFonts w:hint="eastAsia"/>
+                <w:sz w:val="20"/>
+                <w:szCs w:val="21"/>
+              </w:rPr>
+              <w:t>&gt;</w:t>
+            </w:r>
+            <w:proofErr w:type="spellStart"/>
+            <w:r>
+              <w:rPr>
+                <w:rFonts w:hint="eastAsia"/>
+                <w:sz w:val="20"/>
+                <w:szCs w:val="21"/>
+              </w:rPr>
+              <w:t>org.apache.activemq</w:t>
+            </w:r>
+            <w:proofErr w:type="spellEnd"/>
+            <w:proofErr w:type="gramEnd"/>
+            <w:r>
+              <w:rPr>
+                <w:rFonts w:hint="eastAsia"/>
+                <w:sz w:val="20"/>
+                <w:szCs w:val="21"/>
+              </w:rPr>
+              <w:t>&lt;/</w:t>
+            </w:r>
+            <w:proofErr w:type="spellStart"/>
+            <w:r>
+              <w:rPr>
+                <w:rFonts w:hint="eastAsia"/>
+                <w:sz w:val="20"/>
+                <w:szCs w:val="21"/>
+              </w:rPr>
+              <w:t>groupId</w:t>
+            </w:r>
+            <w:proofErr w:type="spellEnd"/>
+            <w:r>
+              <w:rPr>
+                <w:rFonts w:hint="eastAsia"/>
+                <w:sz w:val="20"/>
+                <w:szCs w:val="21"/>
+              </w:rPr>
+              <w:t>&gt;</w:t>
+            </w:r>
+            <w:r>
+              <w:rPr>
+                <w:rFonts w:hint="eastAsia"/>
+                <w:sz w:val="20"/>
+                <w:szCs w:val="21"/>
+              </w:rPr>
+              <w:br/>
+              <w:t>    &lt;</w:t>
+            </w:r>
+            <w:proofErr w:type="spellStart"/>
+            <w:r>
+              <w:rPr>
+                <w:rFonts w:hint="eastAsia"/>
+                <w:sz w:val="20"/>
+                <w:szCs w:val="21"/>
+              </w:rPr>
+              <w:t>artifactId</w:t>
+            </w:r>
+            <w:proofErr w:type="spellEnd"/>
+            <w:r>
+              <w:rPr>
+                <w:rFonts w:hint="eastAsia"/>
+                <w:sz w:val="20"/>
+                <w:szCs w:val="21"/>
+              </w:rPr>
+              <w:t>&gt;</w:t>
+            </w:r>
+            <w:proofErr w:type="spellStart"/>
+            <w:r>
+              <w:rPr>
+                <w:rFonts w:hint="eastAsia"/>
+                <w:sz w:val="20"/>
+                <w:szCs w:val="21"/>
+              </w:rPr>
+              <w:t>activemq</w:t>
+            </w:r>
+            <w:proofErr w:type="spellEnd"/>
+            <w:r>
+              <w:rPr>
+                <w:rFonts w:hint="eastAsia"/>
+                <w:sz w:val="20"/>
+                <w:szCs w:val="21"/>
+              </w:rPr>
+              <w:t>-client&lt;/</w:t>
+            </w:r>
+            <w:proofErr w:type="spellStart"/>
+            <w:r>
+              <w:rPr>
+                <w:rFonts w:hint="eastAsia"/>
+                <w:sz w:val="20"/>
+                <w:szCs w:val="21"/>
+              </w:rPr>
+              <w:t>artifactId</w:t>
+            </w:r>
+            <w:proofErr w:type="spellEnd"/>
+            <w:r>
+              <w:rPr>
+                <w:rFonts w:hint="eastAsia"/>
+                <w:sz w:val="20"/>
+                <w:szCs w:val="21"/>
+              </w:rPr>
+              <w:t>&gt;</w:t>
+            </w:r>
+            <w:r>
+              <w:rPr>
+                <w:rFonts w:hint="eastAsia"/>
+                <w:sz w:val="20"/>
+                <w:szCs w:val="21"/>
+              </w:rPr>
+              <w:br/>
+              <w:t>    &lt;version&gt;5.9.0&lt;/version&gt;</w:t>
+            </w:r>
+            <w:r>
+              <w:rPr>
+                <w:rFonts w:hint="eastAsia"/>
+                <w:sz w:val="20"/>
+                <w:szCs w:val="21"/>
+              </w:rPr>
+              <w:br/>
+              <w:t>&lt;/dependency&gt;</w:t>
+            </w:r>
+          </w:p>
+          <w:p>
+            <w:pPr>
+              <w:widowControl/>
+              <w:shd w:val="clear" w:color="auto" w:fill="FFFFFF"/>
+              <w:spacing w:line="390" w:lineRule="atLeast"/>
+              <w:jc w:val="left"/>
+              <w:rPr>
+                <w:rFonts w:hint="eastAsia"/>
+                <w:sz w:val="20"/>
+                <w:szCs w:val="21"/>
+              </w:rPr>
+            </w:pPr>
+            <w:r>
+              <w:rPr>
+                <w:rFonts w:hint="eastAsia"/>
+                <w:sz w:val="20"/>
+                <w:szCs w:val="21"/>
+              </w:rPr>
+              <w:t>&lt;dependency&gt;</w:t>
+            </w:r>
+            <w:r>
+              <w:rPr>
+                <w:rFonts w:hint="eastAsia"/>
+                <w:sz w:val="20"/>
+                <w:szCs w:val="21"/>
+              </w:rPr>
+              <w:br/>
+              <w:t xml:space="preserve">    </w:t>
+            </w:r>
+            <w:proofErr w:type="gramStart"/>
+            <w:r>
+              <w:rPr>
+                <w:rFonts w:hint="eastAsia"/>
+                <w:sz w:val="20"/>
+                <w:szCs w:val="21"/>
+              </w:rPr>
+              <w:t>&lt;</w:t>
+            </w:r>
+            <w:proofErr w:type="spellStart"/>
+            <w:r>
+              <w:rPr>
+                <w:rFonts w:hint="eastAsia"/>
+                <w:sz w:val="20"/>
+                <w:szCs w:val="21"/>
+              </w:rPr>
+              <w:t>groupId</w:t>
+            </w:r>
+            <w:proofErr w:type="spellEnd"/>
+            <w:r>
+              <w:rPr>
+                <w:rFonts w:hint="eastAsia"/>
+                <w:sz w:val="20"/>
+                <w:szCs w:val="21"/>
+              </w:rPr>
+              <w:t>&gt;</w:t>
+            </w:r>
+            <w:proofErr w:type="spellStart"/>
+            <w:r>
+              <w:rPr>
+                <w:rFonts w:hint="eastAsia"/>
+                <w:sz w:val="20"/>
+                <w:szCs w:val="21"/>
+              </w:rPr>
+              <w:t>org.apache.activemq</w:t>
+            </w:r>
+            <w:proofErr w:type="spellEnd"/>
+            <w:proofErr w:type="gramEnd"/>
+            <w:r>
+              <w:rPr>
+                <w:rFonts w:hint="eastAsia"/>
+                <w:sz w:val="20"/>
+                <w:szCs w:val="21"/>
+              </w:rPr>
+              <w:t>&lt;/</w:t>
+            </w:r>
+            <w:proofErr w:type="spellStart"/>
+            <w:r>
+              <w:rPr>
+                <w:rFonts w:hint="eastAsia"/>
+                <w:sz w:val="20"/>
+                <w:szCs w:val="21"/>
+              </w:rPr>
+              <w:t>groupId</w:t>
+            </w:r>
+            <w:proofErr w:type="spellEnd"/>
+            <w:r>
+              <w:rPr>
+                <w:rFonts w:hint="eastAsia"/>
+                <w:sz w:val="20"/>
+                <w:szCs w:val="21"/>
+              </w:rPr>
+              <w:t>&gt;</w:t>
+            </w:r>
+            <w:r>
+              <w:rPr>
+                <w:rFonts w:hint="eastAsia"/>
+                <w:sz w:val="20"/>
+                <w:szCs w:val="21"/>
+              </w:rPr>
+              <w:br/>
+              <w:t>    &lt;</w:t>
+            </w:r>
+            <w:proofErr w:type="spellStart"/>
+            <w:r>
+              <w:rPr>
+                <w:rFonts w:hint="eastAsia"/>
+                <w:sz w:val="20"/>
+                <w:szCs w:val="21"/>
+              </w:rPr>
+              <w:t>artifactId</w:t>
+            </w:r>
+            <w:proofErr w:type="spellEnd"/>
+            <w:r>
+              <w:rPr>
+                <w:rFonts w:hint="eastAsia"/>
+                <w:sz w:val="20"/>
+                <w:szCs w:val="21"/>
+              </w:rPr>
+              <w:t>&gt;</w:t>
+            </w:r>
+            <w:proofErr w:type="spellStart"/>
+            <w:r>
+              <w:rPr>
+                <w:rFonts w:hint="eastAsia"/>
+                <w:sz w:val="20"/>
+                <w:szCs w:val="21"/>
+              </w:rPr>
+              <w:t>activemq</w:t>
+            </w:r>
+            <w:proofErr w:type="spellEnd"/>
+            <w:r>
+              <w:rPr>
+                <w:rFonts w:hint="eastAsia"/>
+                <w:sz w:val="20"/>
+                <w:szCs w:val="21"/>
+              </w:rPr>
+              <w:t>-spring&lt;/</w:t>
+            </w:r>
+            <w:proofErr w:type="spellStart"/>
+            <w:r>
+              <w:rPr>
+                <w:rFonts w:hint="eastAsia"/>
+                <w:sz w:val="20"/>
+                <w:szCs w:val="21"/>
+              </w:rPr>
+              <w:t>artifactId</w:t>
+            </w:r>
+            <w:proofErr w:type="spellEnd"/>
+            <w:r>
+              <w:rPr>
+                <w:rFonts w:hint="eastAsia"/>
+                <w:sz w:val="20"/>
+                <w:szCs w:val="21"/>
+              </w:rPr>
+              <w:t>&gt;</w:t>
+            </w:r>
+            <w:r>
+              <w:rPr>
+                <w:rFonts w:hint="eastAsia"/>
+                <w:sz w:val="20"/>
+                <w:szCs w:val="21"/>
+              </w:rPr>
+              <w:br/>
+              <w:t>    &lt;version&gt;5.9.0&lt;/version&gt;</w:t>
+            </w:r>
+            <w:r>
+              <w:rPr>
+                <w:rFonts w:hint="eastAsia"/>
+                <w:sz w:val="20"/>
+                <w:szCs w:val="21"/>
+              </w:rPr>
+              <w:br/>
+              <w:t>&lt;/dependency&gt;</w:t>
+            </w:r>
+          </w:p>
+          <w:p>
+            <w:pPr>
+              <w:widowControl/>
+              <w:shd w:val="clear" w:color="auto" w:fill="FFFFFF"/>
+              <w:spacing w:line="390" w:lineRule="atLeast"/>
+              <w:jc w:val="left"/>
+              <w:rPr>
+                <w:rFonts w:hint="eastAsia"/>
+              </w:rPr>
+            </w:pPr>
+            <w:r>
+              <w:rPr>
+                <w:rFonts w:hint="eastAsia"/>
+                <w:sz w:val="20"/>
+                <w:szCs w:val="21"/>
+              </w:rPr>
+              <w:t>&lt;dependency&gt;</w:t>
+            </w:r>
+            <w:r>
+              <w:rPr>
+                <w:rFonts w:hint="eastAsia"/>
+                <w:sz w:val="20"/>
+                <w:szCs w:val="21"/>
+              </w:rPr>
+              <w:br/>
+              <w:t xml:space="preserve">    </w:t>
+            </w:r>
+            <w:proofErr w:type="gramStart"/>
+            <w:r>
+              <w:rPr>
+                <w:rFonts w:hint="eastAsia"/>
+                <w:sz w:val="20"/>
+                <w:szCs w:val="21"/>
+              </w:rPr>
+              <w:t>&lt;</w:t>
+            </w:r>
+            <w:proofErr w:type="spellStart"/>
+            <w:r>
+              <w:rPr>
+                <w:rFonts w:hint="eastAsia"/>
+                <w:sz w:val="20"/>
+                <w:szCs w:val="21"/>
+              </w:rPr>
+              <w:t>groupId</w:t>
+            </w:r>
+            <w:proofErr w:type="spellEnd"/>
+            <w:r>
+              <w:rPr>
+                <w:rFonts w:hint="eastAsia"/>
+                <w:sz w:val="20"/>
+                <w:szCs w:val="21"/>
+              </w:rPr>
+              <w:t>&gt;</w:t>
+            </w:r>
+            <w:proofErr w:type="spellStart"/>
+            <w:r>
+              <w:rPr>
+                <w:rFonts w:hint="eastAsia"/>
+                <w:sz w:val="20"/>
+                <w:szCs w:val="21"/>
+              </w:rPr>
+              <w:t>org.apache.activemq</w:t>
+            </w:r>
+            <w:proofErr w:type="spellEnd"/>
+            <w:proofErr w:type="gramEnd"/>
+            <w:r>
+              <w:rPr>
+                <w:rFonts w:hint="eastAsia"/>
+                <w:sz w:val="20"/>
+                <w:szCs w:val="21"/>
+              </w:rPr>
+              <w:t>&lt;/</w:t>
+            </w:r>
+            <w:proofErr w:type="spellStart"/>
+            <w:r>
+              <w:rPr>
+                <w:rFonts w:hint="eastAsia"/>
+                <w:sz w:val="20"/>
+                <w:szCs w:val="21"/>
+              </w:rPr>
+              <w:t>groupId</w:t>
+            </w:r>
+            <w:proofErr w:type="spellEnd"/>
+            <w:r>
+              <w:rPr>
+                <w:rFonts w:hint="eastAsia"/>
+                <w:sz w:val="20"/>
+                <w:szCs w:val="21"/>
+              </w:rPr>
+              <w:t>&gt;</w:t>
+            </w:r>
+            <w:r>
+              <w:rPr>
+                <w:rFonts w:hint="eastAsia"/>
+                <w:sz w:val="20"/>
+                <w:szCs w:val="21"/>
+              </w:rPr>
+              <w:br/>
+              <w:t>    &lt;</w:t>
+            </w:r>
+            <w:proofErr w:type="spellStart"/>
+            <w:r>
+              <w:rPr>
+                <w:rFonts w:hint="eastAsia"/>
+                <w:sz w:val="20"/>
+                <w:szCs w:val="21"/>
+              </w:rPr>
+              <w:t>artifactId</w:t>
+            </w:r>
+            <w:proofErr w:type="spellEnd"/>
+            <w:r>
+              <w:rPr>
+                <w:rFonts w:hint="eastAsia"/>
+                <w:sz w:val="20"/>
+                <w:szCs w:val="21"/>
+              </w:rPr>
+              <w:t>&gt;</w:t>
+            </w:r>
+            <w:proofErr w:type="spellStart"/>
+            <w:r>
+              <w:rPr>
+                <w:rFonts w:hint="eastAsia"/>
+                <w:sz w:val="20"/>
+                <w:szCs w:val="21"/>
+              </w:rPr>
+              <w:t>activemq</w:t>
+            </w:r>
+            <w:proofErr w:type="spellEnd"/>
+            <w:r>
+              <w:rPr>
+                <w:rFonts w:hint="eastAsia"/>
+                <w:sz w:val="20"/>
+                <w:szCs w:val="21"/>
+              </w:rPr>
+              <w:t>-</w:t>
+            </w:r>
+            <w:proofErr w:type="spellStart"/>
+            <w:r>
+              <w:rPr>
+                <w:rFonts w:hint="eastAsia"/>
+                <w:sz w:val="20"/>
+                <w:szCs w:val="21"/>
+              </w:rPr>
+              <w:t>kahadb</w:t>
+            </w:r>
+            <w:proofErr w:type="spellEnd"/>
+            <w:r>
+              <w:rPr>
+                <w:rFonts w:hint="eastAsia"/>
+                <w:sz w:val="20"/>
+                <w:szCs w:val="21"/>
+              </w:rPr>
+              <w:t>-store&lt;/</w:t>
+            </w:r>
+            <w:proofErr w:type="spellStart"/>
+            <w:r>
+              <w:rPr>
+                <w:rFonts w:hint="eastAsia"/>
+                <w:sz w:val="20"/>
+                <w:szCs w:val="21"/>
+              </w:rPr>
+              <w:t>artifactId</w:t>
+            </w:r>
+            <w:proofErr w:type="spellEnd"/>
+            <w:r>
+              <w:rPr>
+                <w:rFonts w:hint="eastAsia"/>
+                <w:sz w:val="20"/>
+                <w:szCs w:val="21"/>
+              </w:rPr>
+              <w:t>&gt;</w:t>
+            </w:r>
+            <w:r>
+              <w:rPr>
+                <w:rFonts w:hint="eastAsia"/>
+                <w:sz w:val="20"/>
+                <w:szCs w:val="21"/>
+              </w:rPr>
+              <w:br/>
+              <w:t>    &lt;version&gt;5.9.0&lt;/version&gt;</w:t>
+            </w:r>
+            <w:r>
+              <w:rPr>
+                <w:rFonts w:hint="eastAsia"/>
+                <w:sz w:val="20"/>
+                <w:szCs w:val="21"/>
+              </w:rPr>
+              <w:br/>
+              <w:t>&lt;/dependency&gt;</w:t>
+            </w:r>
+          </w:p>
+        </w:tc>
+      </w:tr>
+    </w:tbl>
+    <w:p>
+      <w:pPr>
+        <w:pStyle w:val="2"/>
+        <w:spacing w:beforeLines="200" w:before="624" w:after="0" w:line="415" w:lineRule="auto"/>
+        <w:jc w:val="center"/>
+        <w:rPr>
+          <w:rFonts w:ascii="宋体" w:eastAsia="宋体" w:hAnsi="宋体" w:cs="宋体"/>
+          <w:kern w:val="0"/>
+          <w:sz w:val="36"/>
+          <w:szCs w:val="36"/>
+        </w:rPr>
+      </w:pPr>
+      <w:r>
+        <w:rPr>
+          <w:rFonts w:ascii="宋体" w:eastAsia="宋体" w:hAnsi="宋体" w:cs="宋体"/>
+          <w:kern w:val="0"/>
+          <w:sz w:val="36"/>
+          <w:szCs w:val="36"/>
+        </w:rPr>
+        <w:t>2019.</w:t>
+      </w:r>
+      <w:r>
+        <w:rPr>
+          <w:rFonts w:ascii="宋体" w:eastAsia="宋体" w:hAnsi="宋体" w:cs="宋体"/>
+          <w:kern w:val="0"/>
+          <w:sz w:val="36"/>
+          <w:szCs w:val="36"/>
+        </w:rPr>
+        <w:t>12</w:t>
+      </w:r>
+      <w:r>
+        <w:rPr>
+          <w:rFonts w:ascii="宋体" w:eastAsia="宋体" w:hAnsi="宋体" w:cs="宋体"/>
+          <w:kern w:val="0"/>
+          <w:sz w:val="36"/>
+          <w:szCs w:val="36"/>
+        </w:rPr>
+        <w:t>.</w:t>
+      </w:r>
+      <w:r>
+        <w:rPr>
+          <w:rFonts w:ascii="宋体" w:eastAsia="宋体" w:hAnsi="宋体" w:cs="宋体"/>
+          <w:kern w:val="0"/>
+          <w:sz w:val="36"/>
+          <w:szCs w:val="36"/>
+        </w:rPr>
+        <w:t>29</w:t>
+      </w:r>
+    </w:p>
+    <w:p>
+      <w:pPr>
+        <w:spacing w:beforeLines="150" w:before="468" w:line="360" w:lineRule="auto"/>
+        <w:rPr>
+          <w:rFonts w:ascii="宋体" w:eastAsia="宋体" w:hAnsi="宋体" w:cs="宋体"/>
+          <w:kern w:val="0"/>
+          <w:sz w:val="24"/>
+          <w:szCs w:val="24"/>
+          <w:highlight w:val="yellow"/>
+        </w:rPr>
+      </w:pPr>
+      <w:r>
+        <w:rPr>
+          <w:rFonts w:ascii="宋体" w:eastAsia="宋体" w:hAnsi="宋体" w:cs="宋体"/>
+          <w:kern w:val="0"/>
+          <w:sz w:val="24"/>
+          <w:szCs w:val="24"/>
+          <w:highlight w:val="yellow"/>
+        </w:rPr>
+        <w:t>编号：2020.XX.XX.X</w:t>
+      </w:r>
+    </w:p>
+    <w:p>
+      <w:pPr>
+        <w:pStyle w:val="3"/>
+        <w:spacing w:before="0" w:after="0" w:line="415" w:lineRule="auto"/>
+        <w:rPr>
+          <w:sz w:val="24"/>
+          <w:szCs w:val="28"/>
+          <w:u w:val="single"/>
+        </w:rPr>
+      </w:pPr>
       <w:r>
         <w:rPr>
           <w:rFonts w:hint="eastAsia"/>
-        </w:rPr>
-        <w:t>x</w:t>
-      </w:r>
-      <w:r>
-        <w:t>xxxx</w:t>
-      </w:r>
-      <w:proofErr w:type="spellEnd"/>
-    </w:p>
-    <w:p>
-      <w:r>
-        <w:rPr>
-          <w:rFonts w:hint="eastAsia"/>
-        </w:rPr>
-        <w:t>（3）</w:t>
-      </w:r>
-      <w:proofErr w:type="spellStart"/>
-      <w:r>
-        <w:rPr>
-          <w:rFonts w:hint="eastAsia"/>
-        </w:rPr>
-        <w:t>x</w:t>
-      </w:r>
-      <w:r>
-        <w:t>xxxx</w:t>
-      </w:r>
-      <w:proofErr w:type="spellEnd"/>
-    </w:p>
-    <w:p/>
+          <w:sz w:val="24"/>
+          <w:szCs w:val="28"/>
+          <w:u w:val="single"/>
+        </w:rPr>
+        <w:t>标题：</w:t>
+      </w:r>
+      <w:r>
+        <w:rPr>
+          <w:sz w:val="24"/>
+          <w:szCs w:val="28"/>
+          <w:u w:val="single"/>
+        </w:rPr>
+        <w:t>XXXXX</w:t>
+      </w:r>
+    </w:p>
     <w:p>
       <w:pPr>
         <w:widowControl/>
@@ -23891,18 +25429,6 @@
           <w:u w:val="single"/>
         </w:rPr>
       </w:pPr>
-      <w:r>
-        <w:rPr>
-          <w:rFonts w:ascii="宋体" w:eastAsia="宋体" w:hAnsi="宋体" w:cs="宋体"/>
-          <w:b/>
-          <w:bCs/>
-          <w:kern w:val="0"/>
-          <w:sz w:val="28"/>
-          <w:szCs w:val="28"/>
-          <w:u w:val="single"/>
-        </w:rPr>
-        <w:t>4.</w:t>
-      </w:r>
       <w:r>
         <w:rPr>
           <w:rFonts w:ascii="宋体" w:eastAsia="宋体" w:hAnsi="宋体" w:cs="宋体" w:hint="eastAsia"/>
@@ -23913,69 +25439,48 @@
           <w:szCs w:val="28"/>
           <w:u w:val="single"/>
         </w:rPr>
-        <w:t>总结</w:t>
+        <w:t>1</w:t>
+      </w:r>
+      <w:r>
+        <w:rPr>
+          <w:rFonts w:ascii="宋体" w:eastAsia="宋体" w:hAnsi="宋体" w:cs="宋体"/>
+          <w:b/>
+          <w:bCs/>
+          <w:kern w:val="0"/>
+          <w:sz w:val="28"/>
+          <w:szCs w:val="28"/>
+          <w:u w:val="single"/>
+        </w:rPr>
+        <w:t>.</w:t>
+      </w:r>
+      <w:r>
+        <w:rPr>
+          <w:rFonts w:ascii="宋体" w:eastAsia="宋体" w:hAnsi="宋体" w:cs="宋体"/>
+          <w:b/>
+          <w:bCs/>
+          <w:kern w:val="0"/>
+          <w:sz w:val="28"/>
+          <w:szCs w:val="28"/>
+          <w:u w:val="single"/>
+        </w:rPr>
+        <w:t>问题</w:t>
       </w:r>
     </w:p>
     <w:p>
       <w:pPr>
         <w:ind w:left="360"/>
       </w:pPr>
+      <w:proofErr w:type="spellStart"/>
       <w:r>
         <w:rPr>
           <w:rFonts w:hint="eastAsia"/>
         </w:rPr>
-        <w:t>略</w:t>
-      </w:r>
-    </w:p>
-    <w:p>
-      <w:pPr>
-        <w:spacing w:beforeLines="150" w:before="468" w:line="360" w:lineRule="auto"/>
-        <w:rPr>
-          <w:rFonts w:ascii="宋体" w:eastAsia="宋体" w:hAnsi="宋体" w:cs="宋体"/>
-          <w:kern w:val="0"/>
-          <w:sz w:val="24"/>
-          <w:szCs w:val="24"/>
-          <w:highlight w:val="yellow"/>
-        </w:rPr>
-      </w:pPr>
-      <w:r>
-        <w:rPr>
-          <w:rFonts w:ascii="宋体" w:eastAsia="宋体" w:hAnsi="宋体" w:cs="宋体"/>
-          <w:kern w:val="0"/>
-          <w:sz w:val="24"/>
-          <w:szCs w:val="24"/>
-          <w:highlight w:val="yellow"/>
-        </w:rPr>
-        <w:t>编号：2020.XX.XX.X</w:t>
-      </w:r>
-    </w:p>
-    <w:p>
-      <w:pPr>
-        <w:pStyle w:val="3"/>
-        <w:spacing w:before="0" w:after="0" w:line="415" w:lineRule="auto"/>
-        <w:rPr>
-          <w:sz w:val="24"/>
-          <w:szCs w:val="28"/>
-          <w:u w:val="single"/>
-        </w:rPr>
-      </w:pPr>
-      <w:r>
-        <w:rPr>
-          <w:rFonts w:hint="eastAsia"/>
-          <w:sz w:val="24"/>
-          <w:szCs w:val="28"/>
-          <w:u w:val="single"/>
-        </w:rPr>
-        <w:t>标题：</w:t>
-      </w:r>
-      <w:r>
-        <w:rPr>
-          <w:sz w:val="24"/>
-          <w:szCs w:val="28"/>
-          <w:u w:val="single"/>
-        </w:rPr>
-        <w:t>XXXXX</w:t>
-      </w:r>
+        <w:t>x</w:t>
+      </w:r>
+      <w:r>
+        <w:t>xxxx</w:t>
+      </w:r>
+      <w:proofErr w:type="spellEnd"/>
     </w:p>
     <w:p>
       <w:pPr>
@@ -24001,7 +25506,7 @@
           <w:szCs w:val="28"/>
           <w:u w:val="single"/>
         </w:rPr>
-        <w:t>1</w:t>
+        <w:t>2</w:t>
       </w:r>
       <w:r>
         <w:rPr>
@@ -24025,7 +25530,7 @@
           <w:szCs w:val="28"/>
           <w:u w:val="single"/>
         </w:rPr>
-        <w:t>问题</w:t>
+        <w:t>原因</w:t>
       </w:r>
     </w:p>
     <w:p>
@@ -24068,7 +25573,7 @@
           <w:szCs w:val="28"/>
           <w:u w:val="single"/>
         </w:rPr>
-        <w:t>2</w:t>
+        <w:t>3</w:t>
       </w:r>
       <w:r>
         <w:rPr>
@@ -24092,19 +25597,22 @@
           <w:szCs w:val="28"/>
           <w:u w:val="single"/>
         </w:rPr>
-        <w:t>原因</w:t>
-      </w:r>
-    </w:p>
-    <w:p>
-      <w:pPr>
-        <w:ind w:left="360"/>
-      </w:pPr>
+        <w:t>解决方法</w:t>
+      </w:r>
+    </w:p>
+    <w:p>
+      <w:r>
+        <w:rPr>
+          <w:rFonts w:hint="eastAsia"/>
+        </w:rPr>
+        <w:lastRenderedPageBreak/>
+        <w:t>（1）</w:t>
+      </w:r>
       <w:proofErr w:type="spellStart"/>
       <w:r>
         <w:rPr>
           <w:rFonts w:hint="eastAsia"/>
         </w:rPr>
-        <w:lastRenderedPageBreak/>
         <w:t>x</w:t>
       </w:r>
       <w:r>
@@ -24112,6 +25620,45 @@
       </w:r>
       <w:proofErr w:type="spellEnd"/>
     </w:p>
+    <w:p>
+      <w:r>
+        <w:rPr>
+          <w:rFonts w:hint="eastAsia"/>
+        </w:rPr>
+        <w:t>（2）</w:t>
+      </w:r>
+      <w:proofErr w:type="spellStart"/>
+      <w:r>
+        <w:rPr>
+          <w:rFonts w:hint="eastAsia"/>
+        </w:rPr>
+        <w:t>x</w:t>
+      </w:r>
+      <w:r>
+        <w:t>xxxx</w:t>
+      </w:r>
+      <w:proofErr w:type="spellEnd"/>
+    </w:p>
+    <w:p>
+      <w:r>
+        <w:rPr>
+          <w:rFonts w:hint="eastAsia"/>
+        </w:rPr>
+        <w:t>（3）</w:t>
+      </w:r>
+      <w:proofErr w:type="spellStart"/>
+      <w:r>
+        <w:rPr>
+          <w:rFonts w:hint="eastAsia"/>
+        </w:rPr>
+        <w:t>x</w:t>
+      </w:r>
+      <w:r>
+        <w:t>xxxx</w:t>
+      </w:r>
+      <w:proofErr w:type="spellEnd"/>
+    </w:p>
+    <w:p/>
     <w:p>
       <w:pPr>
         <w:widowControl/>
@@ -24126,6 +25673,18 @@
           <w:u w:val="single"/>
         </w:rPr>
       </w:pPr>
+      <w:r>
+        <w:rPr>
+          <w:rFonts w:ascii="宋体" w:eastAsia="宋体" w:hAnsi="宋体" w:cs="宋体"/>
+          <w:b/>
+          <w:bCs/>
+          <w:kern w:val="0"/>
+          <w:sz w:val="28"/>
+          <w:szCs w:val="28"/>
+          <w:u w:val="single"/>
+        </w:rPr>
+        <w:t>4.</w:t>
+      </w:r>
       <w:r>
         <w:rPr>
           <w:rFonts w:ascii="宋体" w:eastAsia="宋体" w:hAnsi="宋体" w:cs="宋体" w:hint="eastAsia"/>
@@ -24136,9 +25695,74 @@
           <w:szCs w:val="28"/>
           <w:u w:val="single"/>
         </w:rPr>
-        <w:t>3</w:t>
-      </w:r>
-      <w:r>
+        <w:t>总结</w:t>
+      </w:r>
+    </w:p>
+    <w:p>
+      <w:pPr>
+        <w:ind w:left="360"/>
+      </w:pPr>
+      <w:r>
+        <w:rPr>
+          <w:rFonts w:hint="eastAsia"/>
+        </w:rPr>
+        <w:t>略</w:t>
+      </w:r>
+    </w:p>
+    <w:p>
+      <w:pPr>
+        <w:spacing w:beforeLines="150" w:before="468" w:line="360" w:lineRule="auto"/>
+        <w:rPr>
+          <w:rFonts w:ascii="宋体" w:eastAsia="宋体" w:hAnsi="宋体" w:cs="宋体"/>
+          <w:kern w:val="0"/>
+          <w:sz w:val="24"/>
+          <w:szCs w:val="24"/>
+          <w:highlight w:val="yellow"/>
+        </w:rPr>
+      </w:pPr>
+      <w:r>
+        <w:rPr>
+          <w:rFonts w:ascii="宋体" w:eastAsia="宋体" w:hAnsi="宋体" w:cs="宋体"/>
+          <w:kern w:val="0"/>
+          <w:sz w:val="24"/>
+          <w:szCs w:val="24"/>
+          <w:highlight w:val="yellow"/>
+        </w:rPr>
+        <w:t>编号：2020.XX.XX.X</w:t>
+      </w:r>
+    </w:p>
+    <w:p>
+      <w:pPr>
+        <w:pStyle w:val="3"/>
+        <w:spacing w:before="0" w:after="0" w:line="415" w:lineRule="auto"/>
+        <w:rPr>
+          <w:sz w:val="24"/>
+          <w:szCs w:val="28"/>
+          <w:u w:val="single"/>
+        </w:rPr>
+      </w:pPr>
+      <w:r>
+        <w:rPr>
+          <w:rFonts w:hint="eastAsia"/>
+          <w:sz w:val="24"/>
+          <w:szCs w:val="28"/>
+          <w:u w:val="single"/>
+        </w:rPr>
+        <w:t>标题：</w:t>
+      </w:r>
+      <w:r>
+        <w:rPr>
+          <w:sz w:val="24"/>
+          <w:szCs w:val="28"/>
+          <w:u w:val="single"/>
+        </w:rPr>
+        <w:t>XXXXX</w:t>
+      </w:r>
+    </w:p>
+    <w:p>
+      <w:pPr>
+        <w:widowControl/>
+        <w:jc w:val="left"/>
         <w:rPr>
           <w:rFonts w:ascii="宋体" w:eastAsia="宋体" w:hAnsi="宋体" w:cs="宋体"/>
           <w:b/>
@@ -24148,105 +25772,7 @@
           <w:szCs w:val="28"/>
           <w:u w:val="single"/>
         </w:rPr>
-        <w:t>.</w:t>
-      </w:r>
-      <w:r>
-        <w:rPr>
-          <w:rFonts w:ascii="宋体" w:eastAsia="宋体" w:hAnsi="宋体" w:cs="宋体"/>
-          <w:b/>
-          <w:bCs/>
-          <w:kern w:val="0"/>
-          <w:sz w:val="28"/>
-          <w:szCs w:val="28"/>
-          <w:u w:val="single"/>
-        </w:rPr>
-        <w:t>解决方法</w:t>
-      </w:r>
-    </w:p>
-    <w:p>
-      <w:r>
-        <w:rPr>
-          <w:rFonts w:hint="eastAsia"/>
-        </w:rPr>
-        <w:t>（1）</w:t>
-      </w:r>
-      <w:proofErr w:type="spellStart"/>
-      <w:r>
-        <w:rPr>
-          <w:rFonts w:hint="eastAsia"/>
-        </w:rPr>
-        <w:t>x</w:t>
-      </w:r>
-      <w:r>
-        <w:t>xxxx</w:t>
-      </w:r>
-      <w:proofErr w:type="spellEnd"/>
-    </w:p>
-    <w:p>
-      <w:r>
-        <w:rPr>
-          <w:rFonts w:hint="eastAsia"/>
-        </w:rPr>
-        <w:t>（2）</w:t>
-      </w:r>
-      <w:proofErr w:type="spellStart"/>
-      <w:r>
-        <w:rPr>
-          <w:rFonts w:hint="eastAsia"/>
-        </w:rPr>
-        <w:t>x</w:t>
-      </w:r>
-      <w:r>
-        <w:t>xxxx</w:t>
-      </w:r>
-      <w:proofErr w:type="spellEnd"/>
-    </w:p>
-    <w:p>
-      <w:r>
-        <w:rPr>
-          <w:rFonts w:hint="eastAsia"/>
-        </w:rPr>
-        <w:t>（3）</w:t>
-      </w:r>
-      <w:proofErr w:type="spellStart"/>
-      <w:r>
-        <w:rPr>
-          <w:rFonts w:hint="eastAsia"/>
-        </w:rPr>
-        <w:t>x</w:t>
-      </w:r>
-      <w:r>
-        <w:t>xxxx</w:t>
-      </w:r>
-      <w:proofErr w:type="spellEnd"/>
-    </w:p>
-    <w:p/>
-    <w:p>
-      <w:pPr>
-        <w:widowControl/>
-        <w:jc w:val="left"/>
-        <w:rPr>
-          <w:rFonts w:ascii="宋体" w:eastAsia="宋体" w:hAnsi="宋体" w:cs="宋体"/>
-          <w:b/>
-          <w:bCs/>
-          <w:kern w:val="0"/>
-          <w:sz w:val="28"/>
-          <w:szCs w:val="28"/>
-          <w:u w:val="single"/>
-        </w:rPr>
-      </w:pPr>
-      <w:r>
-        <w:rPr>
-          <w:rFonts w:ascii="宋体" w:eastAsia="宋体" w:hAnsi="宋体" w:cs="宋体"/>
-          <w:b/>
-          <w:bCs/>
-          <w:kern w:val="0"/>
-          <w:sz w:val="28"/>
-          <w:szCs w:val="28"/>
-          <w:u w:val="single"/>
-        </w:rPr>
-        <w:t>4.</w:t>
-      </w:r>
+      </w:pPr>
       <w:r>
         <w:rPr>
           <w:rFonts w:ascii="宋体" w:eastAsia="宋体" w:hAnsi="宋体" w:cs="宋体" w:hint="eastAsia"/>
@@ -24257,6 +25783,261 @@
           <w:szCs w:val="28"/>
           <w:u w:val="single"/>
         </w:rPr>
+        <w:t>1</w:t>
+      </w:r>
+      <w:r>
+        <w:rPr>
+          <w:rFonts w:ascii="宋体" w:eastAsia="宋体" w:hAnsi="宋体" w:cs="宋体"/>
+          <w:b/>
+          <w:bCs/>
+          <w:kern w:val="0"/>
+          <w:sz w:val="28"/>
+          <w:szCs w:val="28"/>
+          <w:u w:val="single"/>
+        </w:rPr>
+        <w:t>.</w:t>
+      </w:r>
+      <w:r>
+        <w:rPr>
+          <w:rFonts w:ascii="宋体" w:eastAsia="宋体" w:hAnsi="宋体" w:cs="宋体"/>
+          <w:b/>
+          <w:bCs/>
+          <w:kern w:val="0"/>
+          <w:sz w:val="28"/>
+          <w:szCs w:val="28"/>
+          <w:u w:val="single"/>
+        </w:rPr>
+        <w:t>问题</w:t>
+      </w:r>
+    </w:p>
+    <w:p>
+      <w:pPr>
+        <w:ind w:left="360"/>
+      </w:pPr>
+      <w:proofErr w:type="spellStart"/>
+      <w:r>
+        <w:rPr>
+          <w:rFonts w:hint="eastAsia"/>
+        </w:rPr>
+        <w:t>x</w:t>
+      </w:r>
+      <w:r>
+        <w:t>xxxx</w:t>
+      </w:r>
+      <w:proofErr w:type="spellEnd"/>
+    </w:p>
+    <w:p>
+      <w:pPr>
+        <w:widowControl/>
+        <w:jc w:val="left"/>
+        <w:rPr>
+          <w:rFonts w:ascii="宋体" w:eastAsia="宋体" w:hAnsi="宋体" w:cs="宋体"/>
+          <w:b/>
+          <w:bCs/>
+          <w:kern w:val="0"/>
+          <w:sz w:val="28"/>
+          <w:szCs w:val="28"/>
+          <w:u w:val="single"/>
+        </w:rPr>
+      </w:pPr>
+      <w:r>
+        <w:rPr>
+          <w:rFonts w:ascii="宋体" w:eastAsia="宋体" w:hAnsi="宋体" w:cs="宋体" w:hint="eastAsia"/>
+          <w:b/>
+          <w:bCs/>
+          <w:kern w:val="0"/>
+          <w:sz w:val="28"/>
+          <w:szCs w:val="28"/>
+          <w:u w:val="single"/>
+        </w:rPr>
+        <w:t>2</w:t>
+      </w:r>
+      <w:r>
+        <w:rPr>
+          <w:rFonts w:ascii="宋体" w:eastAsia="宋体" w:hAnsi="宋体" w:cs="宋体"/>
+          <w:b/>
+          <w:bCs/>
+          <w:kern w:val="0"/>
+          <w:sz w:val="28"/>
+          <w:szCs w:val="28"/>
+          <w:u w:val="single"/>
+        </w:rPr>
+        <w:t>.</w:t>
+      </w:r>
+      <w:r>
+        <w:rPr>
+          <w:rFonts w:ascii="宋体" w:eastAsia="宋体" w:hAnsi="宋体" w:cs="宋体"/>
+          <w:b/>
+          <w:bCs/>
+          <w:kern w:val="0"/>
+          <w:sz w:val="28"/>
+          <w:szCs w:val="28"/>
+          <w:u w:val="single"/>
+        </w:rPr>
+        <w:t>原因</w:t>
+      </w:r>
+    </w:p>
+    <w:p>
+      <w:pPr>
+        <w:ind w:left="360"/>
+      </w:pPr>
+      <w:proofErr w:type="spellStart"/>
+      <w:r>
+        <w:rPr>
+          <w:rFonts w:hint="eastAsia"/>
+        </w:rPr>
+        <w:t>x</w:t>
+      </w:r>
+      <w:r>
+        <w:t>xxxx</w:t>
+      </w:r>
+      <w:proofErr w:type="spellEnd"/>
+    </w:p>
+    <w:p>
+      <w:pPr>
+        <w:widowControl/>
+        <w:jc w:val="left"/>
+        <w:rPr>
+          <w:rFonts w:ascii="宋体" w:eastAsia="宋体" w:hAnsi="宋体" w:cs="宋体"/>
+          <w:b/>
+          <w:bCs/>
+          <w:kern w:val="0"/>
+          <w:sz w:val="28"/>
+          <w:szCs w:val="28"/>
+          <w:u w:val="single"/>
+        </w:rPr>
+      </w:pPr>
+      <w:r>
+        <w:rPr>
+          <w:rFonts w:ascii="宋体" w:eastAsia="宋体" w:hAnsi="宋体" w:cs="宋体" w:hint="eastAsia"/>
+          <w:b/>
+          <w:bCs/>
+          <w:kern w:val="0"/>
+          <w:sz w:val="28"/>
+          <w:szCs w:val="28"/>
+          <w:u w:val="single"/>
+        </w:rPr>
+        <w:t>3</w:t>
+      </w:r>
+      <w:r>
+        <w:rPr>
+          <w:rFonts w:ascii="宋体" w:eastAsia="宋体" w:hAnsi="宋体" w:cs="宋体"/>
+          <w:b/>
+          <w:bCs/>
+          <w:kern w:val="0"/>
+          <w:sz w:val="28"/>
+          <w:szCs w:val="28"/>
+          <w:u w:val="single"/>
+        </w:rPr>
+        <w:t>.</w:t>
+      </w:r>
+      <w:r>
+        <w:rPr>
+          <w:rFonts w:ascii="宋体" w:eastAsia="宋体" w:hAnsi="宋体" w:cs="宋体"/>
+          <w:b/>
+          <w:bCs/>
+          <w:kern w:val="0"/>
+          <w:sz w:val="28"/>
+          <w:szCs w:val="28"/>
+          <w:u w:val="single"/>
+        </w:rPr>
+        <w:t>解决方法</w:t>
+      </w:r>
+    </w:p>
+    <w:p>
+      <w:r>
+        <w:rPr>
+          <w:rFonts w:hint="eastAsia"/>
+        </w:rPr>
+        <w:t>（1）</w:t>
+      </w:r>
+      <w:proofErr w:type="spellStart"/>
+      <w:r>
+        <w:rPr>
+          <w:rFonts w:hint="eastAsia"/>
+        </w:rPr>
+        <w:t>x</w:t>
+      </w:r>
+      <w:r>
+        <w:t>xxxx</w:t>
+      </w:r>
+      <w:proofErr w:type="spellEnd"/>
+    </w:p>
+    <w:p>
+      <w:r>
+        <w:rPr>
+          <w:rFonts w:hint="eastAsia"/>
+        </w:rPr>
+        <w:t>（2）</w:t>
+      </w:r>
+      <w:proofErr w:type="spellStart"/>
+      <w:r>
+        <w:rPr>
+          <w:rFonts w:hint="eastAsia"/>
+        </w:rPr>
+        <w:t>x</w:t>
+      </w:r>
+      <w:r>
+        <w:t>xxxx</w:t>
+      </w:r>
+      <w:proofErr w:type="spellEnd"/>
+    </w:p>
+    <w:p>
+      <w:r>
+        <w:rPr>
+          <w:rFonts w:hint="eastAsia"/>
+        </w:rPr>
+        <w:t>（3）</w:t>
+      </w:r>
+      <w:proofErr w:type="spellStart"/>
+      <w:r>
+        <w:rPr>
+          <w:rFonts w:hint="eastAsia"/>
+        </w:rPr>
+        <w:t>x</w:t>
+      </w:r>
+      <w:r>
+        <w:t>xxxx</w:t>
+      </w:r>
+      <w:proofErr w:type="spellEnd"/>
+    </w:p>
+    <w:p/>
+    <w:p>
+      <w:pPr>
+        <w:widowControl/>
+        <w:jc w:val="left"/>
+        <w:rPr>
+          <w:rFonts w:ascii="宋体" w:eastAsia="宋体" w:hAnsi="宋体" w:cs="宋体"/>
+          <w:b/>
+          <w:bCs/>
+          <w:kern w:val="0"/>
+          <w:sz w:val="28"/>
+          <w:szCs w:val="28"/>
+          <w:u w:val="single"/>
+        </w:rPr>
+      </w:pPr>
+      <w:r>
+        <w:rPr>
+          <w:rFonts w:ascii="宋体" w:eastAsia="宋体" w:hAnsi="宋体" w:cs="宋体"/>
+          <w:b/>
+          <w:bCs/>
+          <w:kern w:val="0"/>
+          <w:sz w:val="28"/>
+          <w:szCs w:val="28"/>
+          <w:u w:val="single"/>
+        </w:rPr>
+        <w:t>4.</w:t>
+      </w:r>
+      <w:r>
+        <w:rPr>
+          <w:rFonts w:ascii="宋体" w:eastAsia="宋体" w:hAnsi="宋体" w:cs="宋体" w:hint="eastAsia"/>
+          <w:b/>
+          <w:bCs/>
+          <w:kern w:val="0"/>
+          <w:sz w:val="28"/>
+          <w:szCs w:val="28"/>
+          <w:u w:val="single"/>
+        </w:rPr>
         <w:t>总结</w:t>
       </w:r>
     </w:p>
@@ -24274,9 +26055,6 @@
     <w:p>
       <w:pPr>
         <w:ind w:left="360"/>
-        <w:rPr>
-          <w:rFonts w:hint="eastAsia"/>
-        </w:rPr>
       </w:pPr>
     </w:p>
     <w:sectPr>
@@ -25773,7 +27551,7 @@
 </file>
 
 <file path=customXml/itemProps1.xml><?xml version="1.0" encoding="utf-8"?>
-<ds:datastoreItem xmlns:ds="http://schemas.openxmlformats.org/officeDocument/2006/customXml" ds:itemID="{B08124CD-55DC-407C-9818-69756E476DB6}">
+<ds:datastoreItem xmlns:ds="http://schemas.openxmlformats.org/officeDocument/2006/customXml" ds:itemID="{AF04C27B-18F1-4D2B-A900-7D21B42D50B8}">
   <ds:schemaRefs>
     <ds:schemaRef ds:uri="http://schemas.openxmlformats.org/officeDocument/2006/bibliography"/>
   </ds:schemaRefs>

--- a/2019.12.docx
+++ b/2019.12.docx
@@ -9503,6 +9503,9 @@
     </w:p>
     <w:p>
       <w:pPr>
+        <w:tabs>
+          <w:tab w:val="left" w:pos="3386"/>
+        </w:tabs>
         <w:ind w:left="360"/>
       </w:pPr>
       <w:r>
@@ -9519,6 +9522,97 @@
           <w:rFonts w:hint="eastAsia"/>
         </w:rPr>
         <w:t>首先进入编辑构造</w:t>
+      </w:r>
+      <w:r>
+        <w:tab/>
+      </w:r>
+    </w:p>
+    <w:p>
+      <w:pPr>
+        <w:tabs>
+          <w:tab w:val="left" w:pos="3386"/>
+        </w:tabs>
+        <w:ind w:left="360"/>
+      </w:pPr>
+      <w:r>
+        <w:rPr>
+          <w:noProof/>
+        </w:rPr>
+        <w:drawing>
+          <wp:inline distT="0" distB="0" distL="0" distR="0" wp14:anchorId="27495B9E" wp14:editId="19AAD21F">
+            <wp:extent cx="2200894" cy="1034707"/>
+            <wp:effectExtent l="0" t="0" r="0" b="0"/>
+            <wp:docPr id="50" name="图片 50"/>
+            <wp:cNvGraphicFramePr>
+              <a:graphicFrameLocks xmlns:a="http://schemas.openxmlformats.org/drawingml/2006/main" noChangeAspect="1"/>
+            </wp:cNvGraphicFramePr>
+            <a:graphic xmlns:a="http://schemas.openxmlformats.org/drawingml/2006/main">
+              <a:graphicData uri="http://schemas.openxmlformats.org/drawingml/2006/picture">
+                <pic:pic xmlns:pic="http://schemas.openxmlformats.org/drawingml/2006/picture">
+                  <pic:nvPicPr>
+                    <pic:cNvPr id="1" name=""/>
+                    <pic:cNvPicPr/>
+                  </pic:nvPicPr>
+                  <pic:blipFill>
+                    <a:blip r:embed="rId16"/>
+                    <a:stretch>
+                      <a:fillRect/>
+                    </a:stretch>
+                  </pic:blipFill>
+                  <pic:spPr>
+                    <a:xfrm>
+                      <a:off x="0" y="0"/>
+                      <a:ext cx="2235035" cy="1050758"/>
+                    </a:xfrm>
+                    <a:prstGeom prst="rect">
+                      <a:avLst/>
+                    </a:prstGeom>
+                  </pic:spPr>
+                </pic:pic>
+              </a:graphicData>
+            </a:graphic>
+          </wp:inline>
+        </w:drawing>
+      </w:r>
+      <w:r>
+        <w:rPr>
+          <w:noProof/>
+        </w:rPr>
+        <w:drawing>
+          <wp:inline distT="0" distB="0" distL="0" distR="0" wp14:anchorId="496D67EE" wp14:editId="0538E69D">
+            <wp:extent cx="1800403" cy="2494189"/>
+            <wp:effectExtent l="0" t="0" r="0" b="1905"/>
+            <wp:docPr id="51" name="图片 51"/>
+            <wp:cNvGraphicFramePr>
+              <a:graphicFrameLocks xmlns:a="http://schemas.openxmlformats.org/drawingml/2006/main" noChangeAspect="1"/>
+            </wp:cNvGraphicFramePr>
+            <a:graphic xmlns:a="http://schemas.openxmlformats.org/drawingml/2006/main">
+              <a:graphicData uri="http://schemas.openxmlformats.org/drawingml/2006/picture">
+                <pic:pic xmlns:pic="http://schemas.openxmlformats.org/drawingml/2006/picture">
+                  <pic:nvPicPr>
+                    <pic:cNvPr id="1" name=""/>
+                    <pic:cNvPicPr/>
+                  </pic:nvPicPr>
+                  <pic:blipFill>
+                    <a:blip r:embed="rId17"/>
+                    <a:stretch>
+                      <a:fillRect/>
+                    </a:stretch>
+                  </pic:blipFill>
+                  <pic:spPr>
+                    <a:xfrm>
+                      <a:off x="0" y="0"/>
+                      <a:ext cx="1803358" cy="2498282"/>
+                    </a:xfrm>
+                    <a:prstGeom prst="rect">
+                      <a:avLst/>
+                    </a:prstGeom>
+                  </pic:spPr>
+                </pic:pic>
+              </a:graphicData>
+            </a:graphic>
+          </wp:inline>
+        </w:drawing>
       </w:r>
     </w:p>
     <w:p>
@@ -9533,7 +9627,7 @@
         <mc:AlternateContent>
           <mc:Choice Requires="wps">
             <w:drawing>
-              <wp:anchor distT="0" distB="0" distL="114300" distR="114300" simplePos="0" relativeHeight="251661312" behindDoc="0" locked="0" layoutInCell="1" allowOverlap="1" wp14:anchorId="35EEB68C" wp14:editId="6E8DCD2D">
+              <wp:anchor distT="0" distB="0" distL="114300" distR="114300" simplePos="0" relativeHeight="251661312" behindDoc="0" locked="0" layoutInCell="1" allowOverlap="1" wp14:anchorId="35EEB68C" wp14:editId="314256DC">
                 <wp:simplePos x="0" y="0"/>
                 <wp:positionH relativeFrom="column">
                   <wp:posOffset>2677341</wp:posOffset>
@@ -9681,7 +9775,7 @@
         <mc:AlternateContent>
           <mc:Choice Requires="wps">
             <w:drawing>
-              <wp:anchor distT="0" distB="0" distL="114300" distR="114300" simplePos="0" relativeHeight="251659264" behindDoc="0" locked="0" layoutInCell="1" allowOverlap="1" wp14:anchorId="4502681C" wp14:editId="547E53F3">
+              <wp:anchor distT="0" distB="0" distL="114300" distR="114300" simplePos="0" relativeHeight="251659264" behindDoc="0" locked="0" layoutInCell="1" allowOverlap="1" wp14:anchorId="4502681C" wp14:editId="5E71E396">
                 <wp:simplePos x="0" y="0"/>
                 <wp:positionH relativeFrom="column">
                   <wp:posOffset>778237</wp:posOffset>
@@ -9778,35 +9872,75 @@
           </mc:Fallback>
         </mc:AlternateContent>
       </w:r>
-      <w:r>
-        <w:rPr>
-          <w:rFonts w:ascii="微软雅黑" w:eastAsia="微软雅黑" w:hAnsi="微软雅黑"/>
-          <w:color w:val="000000"/>
-          <w:sz w:val="27"/>
-          <w:szCs w:val="27"/>
-          <w:shd w:val="clear" w:color="auto" w:fill="FFFFFF"/>
+    </w:p>
+    <w:p>
+      <w:pPr>
+        <w:ind w:firstLine="420"/>
+        <w:rPr>
+          <w:rFonts w:hint="eastAsia"/>
+        </w:rPr>
+      </w:pPr>
+      <w:r>
+        <w:rPr>
+          <w:rFonts w:hint="eastAsia"/>
+        </w:rPr>
+        <w:lastRenderedPageBreak/>
+        <w:t>（</w:t>
+      </w:r>
+      <w:r>
+        <w:t>2</w:t>
+      </w:r>
+      <w:r>
+        <w:rPr>
+          <w:rFonts w:hint="eastAsia"/>
+        </w:rPr>
+        <w:t>）</w:t>
+      </w:r>
+      <w:r>
+        <w:rPr>
+          <w:rFonts w:hint="eastAsia"/>
+        </w:rPr>
+        <w:t>选择绿色的“+”号往下拉找到“Maven”这个选项点进去</w:t>
+      </w:r>
+    </w:p>
+    <w:p>
+      <w:pPr>
+        <w:ind w:firstLine="420"/>
+      </w:pPr>
+      <w:r>
+        <w:rPr>
+          <w:rFonts w:hint="eastAsia"/>
+        </w:rPr>
+        <w:t>（3）</w:t>
+      </w:r>
+      <w:r>
+        <w:rPr>
+          <w:rFonts w:hint="eastAsia"/>
+        </w:rPr>
+        <w:t>选择要debug运行的项目</w:t>
+      </w:r>
+    </w:p>
+    <w:p>
+      <w:pPr>
+        <w:rPr>
+          <w:rFonts w:hint="eastAsia"/>
+        </w:rPr>
+      </w:pPr>
+      <w:r>
+        <w:rPr>
+          <w:noProof/>
         </w:rPr>
         <w:tab/>
       </w:r>
       <w:r>
         <w:rPr>
-          <w:rFonts w:ascii="微软雅黑" w:eastAsia="微软雅黑" w:hAnsi="微软雅黑"/>
-          <w:color w:val="000000"/>
-          <w:sz w:val="27"/>
-          <w:szCs w:val="27"/>
-          <w:shd w:val="clear" w:color="auto" w:fill="FFFFFF"/>
-        </w:rPr>
-        <w:tab/>
-      </w:r>
-      <w:r>
-        <w:rPr>
           <w:noProof/>
         </w:rPr>
         <w:drawing>
-          <wp:inline distT="0" distB="0" distL="0" distR="0" wp14:anchorId="4AA23745" wp14:editId="4C2F2071">
-            <wp:extent cx="2639786" cy="1392135"/>
-            <wp:effectExtent l="0" t="0" r="8255" b="0"/>
-            <wp:docPr id="8" name="图片 8"/>
+          <wp:inline distT="0" distB="0" distL="0" distR="0" wp14:anchorId="32D1097B" wp14:editId="18658090">
+            <wp:extent cx="4162425" cy="3190875"/>
+            <wp:effectExtent l="0" t="0" r="9525" b="9525"/>
+            <wp:docPr id="46" name="图片 46"/>
             <wp:cNvGraphicFramePr>
               <a:graphicFrameLocks xmlns:a="http://schemas.openxmlformats.org/drawingml/2006/main" noChangeAspect="1"/>
             </wp:cNvGraphicFramePr>
@@ -9814,36 +9948,23 @@
               <a:graphicData uri="http://schemas.openxmlformats.org/drawingml/2006/picture">
                 <pic:pic xmlns:pic="http://schemas.openxmlformats.org/drawingml/2006/picture">
                   <pic:nvPicPr>
-                    <pic:cNvPr id="0" name="Picture 3"/>
-                    <pic:cNvPicPr>
-                      <a:picLocks noChangeAspect="1" noChangeArrowheads="1"/>
-                    </pic:cNvPicPr>
+                    <pic:cNvPr id="1" name=""/>
+                    <pic:cNvPicPr/>
                   </pic:nvPicPr>
                   <pic:blipFill>
-                    <a:blip r:embed="rId16">
-                      <a:extLst>
-                        <a:ext uri="{28A0092B-C50C-407E-A947-70E740481C1C}">
-                          <a14:useLocalDpi xmlns:a14="http://schemas.microsoft.com/office/drawing/2010/main" val="0"/>
-                        </a:ext>
-                      </a:extLst>
-                    </a:blip>
-                    <a:srcRect/>
+                    <a:blip r:embed="rId18"/>
                     <a:stretch>
                       <a:fillRect/>
                     </a:stretch>
                   </pic:blipFill>
-                  <pic:spPr bwMode="auto">
+                  <pic:spPr>
                     <a:xfrm>
                       <a:off x="0" y="0"/>
-                      <a:ext cx="2642424" cy="1393526"/>
+                      <a:ext cx="4162425" cy="3190875"/>
                     </a:xfrm>
                     <a:prstGeom prst="rect">
                       <a:avLst/>
                     </a:prstGeom>
-                    <a:noFill/>
-                    <a:ln>
-                      <a:noFill/>
-                    </a:ln>
                   </pic:spPr>
                 </pic:pic>
               </a:graphicData>
@@ -9851,15 +9972,37 @@
           </wp:inline>
         </w:drawing>
       </w:r>
-      <w:r>
+    </w:p>
+    <w:p>
+      <w:r>
+        <w:rPr>
+          <w:rFonts w:hint="eastAsia"/>
+        </w:rPr>
+        <w:t>（4）</w:t>
+      </w:r>
+      <w:r>
+        <w:rPr>
+          <w:rFonts w:hint="eastAsia"/>
+        </w:rPr>
+        <w:t>debug运行即可</w:t>
+      </w:r>
+    </w:p>
+    <w:p>
+      <w:pPr>
+        <w:ind w:firstLineChars="200" w:firstLine="420"/>
         <w:rPr>
           <w:noProof/>
         </w:rPr>
+      </w:pPr>
+      <w:r>
+        <w:rPr>
+          <w:noProof/>
+        </w:rPr>
         <w:drawing>
-          <wp:inline distT="0" distB="0" distL="0" distR="0" wp14:anchorId="6280487B" wp14:editId="6E698127">
-            <wp:extent cx="1441450" cy="2312228"/>
-            <wp:effectExtent l="0" t="0" r="6350" b="0"/>
-            <wp:docPr id="12" name="图片 12"/>
+          <wp:inline distT="0" distB="0" distL="0" distR="0" wp14:anchorId="1E4A70AD" wp14:editId="08F3897B">
+            <wp:extent cx="1982479" cy="1888671"/>
+            <wp:effectExtent l="0" t="0" r="0" b="0"/>
+            <wp:docPr id="45" name="图片 45"/>
             <wp:cNvGraphicFramePr>
               <a:graphicFrameLocks xmlns:a="http://schemas.openxmlformats.org/drawingml/2006/main" noChangeAspect="1"/>
             </wp:cNvGraphicFramePr>
@@ -9867,36 +10010,23 @@
               <a:graphicData uri="http://schemas.openxmlformats.org/drawingml/2006/picture">
                 <pic:pic xmlns:pic="http://schemas.openxmlformats.org/drawingml/2006/picture">
                   <pic:nvPicPr>
-                    <pic:cNvPr id="0" name="Picture 5"/>
-                    <pic:cNvPicPr>
-                      <a:picLocks noChangeAspect="1" noChangeArrowheads="1"/>
-                    </pic:cNvPicPr>
+                    <pic:cNvPr id="1" name=""/>
+                    <pic:cNvPicPr/>
                   </pic:nvPicPr>
                   <pic:blipFill>
-                    <a:blip r:embed="rId17">
-                      <a:extLst>
-                        <a:ext uri="{28A0092B-C50C-407E-A947-70E740481C1C}">
-                          <a14:useLocalDpi xmlns:a14="http://schemas.microsoft.com/office/drawing/2010/main" val="0"/>
-                        </a:ext>
-                      </a:extLst>
-                    </a:blip>
-                    <a:srcRect/>
+                    <a:blip r:embed="rId19"/>
                     <a:stretch>
                       <a:fillRect/>
                     </a:stretch>
                   </pic:blipFill>
-                  <pic:spPr bwMode="auto">
+                  <pic:spPr>
                     <a:xfrm>
                       <a:off x="0" y="0"/>
-                      <a:ext cx="1453954" cy="2332286"/>
+                      <a:ext cx="1996753" cy="1902269"/>
                     </a:xfrm>
                     <a:prstGeom prst="rect">
                       <a:avLst/>
                     </a:prstGeom>
-                    <a:noFill/>
-                    <a:ln>
-                      <a:noFill/>
-                    </a:ln>
                   </pic:spPr>
                 </pic:pic>
               </a:graphicData>
@@ -9907,175 +10037,8 @@
     </w:p>
     <w:p>
       <w:pPr>
-        <w:ind w:firstLine="420"/>
-      </w:pPr>
-      <w:r>
-        <w:rPr>
-          <w:rFonts w:hint="eastAsia"/>
-        </w:rPr>
-        <w:t>（</w:t>
-      </w:r>
-      <w:r>
-        <w:t>2</w:t>
-      </w:r>
-      <w:r>
-        <w:rPr>
-          <w:rFonts w:hint="eastAsia"/>
-        </w:rPr>
-        <w:t>）</w:t>
-      </w:r>
-      <w:r>
-        <w:rPr>
-          <w:rFonts w:hint="eastAsia"/>
-        </w:rPr>
-        <w:t>选择绿色的“+”号往下拉找到“Maven”这个选项点进去</w:t>
-      </w:r>
-    </w:p>
-    <w:p/>
-    <w:p>
-      <w:r>
-        <w:rPr>
-          <w:rFonts w:hint="eastAsia"/>
-        </w:rPr>
-        <w:lastRenderedPageBreak/>
-        <w:t>（3）</w:t>
-      </w:r>
-      <w:r>
-        <w:rPr>
-          <w:rFonts w:hint="eastAsia"/>
-        </w:rPr>
-        <w:t>选择要debug运行的项目</w:t>
-      </w:r>
-    </w:p>
-    <w:p>
-      <w:pPr>
         <w:ind w:firstLineChars="200" w:firstLine="420"/>
       </w:pPr>
-      <w:r>
-        <w:rPr>
-          <w:noProof/>
-        </w:rPr>
-        <w:drawing>
-          <wp:inline distT="0" distB="0" distL="0" distR="0" wp14:anchorId="6CA53BA9" wp14:editId="73B2A07E">
-            <wp:extent cx="2819724" cy="2149929"/>
-            <wp:effectExtent l="0" t="0" r="0" b="3175"/>
-            <wp:docPr id="13" name="图片 13"/>
-            <wp:cNvGraphicFramePr>
-              <a:graphicFrameLocks xmlns:a="http://schemas.openxmlformats.org/drawingml/2006/main" noChangeAspect="1"/>
-            </wp:cNvGraphicFramePr>
-            <a:graphic xmlns:a="http://schemas.openxmlformats.org/drawingml/2006/main">
-              <a:graphicData uri="http://schemas.openxmlformats.org/drawingml/2006/picture">
-                <pic:pic xmlns:pic="http://schemas.openxmlformats.org/drawingml/2006/picture">
-                  <pic:nvPicPr>
-                    <pic:cNvPr id="0" name="Picture 7"/>
-                    <pic:cNvPicPr>
-                      <a:picLocks noChangeAspect="1" noChangeArrowheads="1"/>
-                    </pic:cNvPicPr>
-                  </pic:nvPicPr>
-                  <pic:blipFill>
-                    <a:blip r:embed="rId18" cstate="print">
-                      <a:extLst>
-                        <a:ext uri="{28A0092B-C50C-407E-A947-70E740481C1C}">
-                          <a14:useLocalDpi xmlns:a14="http://schemas.microsoft.com/office/drawing/2010/main" val="0"/>
-                        </a:ext>
-                      </a:extLst>
-                    </a:blip>
-                    <a:srcRect/>
-                    <a:stretch>
-                      <a:fillRect/>
-                    </a:stretch>
-                  </pic:blipFill>
-                  <pic:spPr bwMode="auto">
-                    <a:xfrm>
-                      <a:off x="0" y="0"/>
-                      <a:ext cx="2823229" cy="2152602"/>
-                    </a:xfrm>
-                    <a:prstGeom prst="rect">
-                      <a:avLst/>
-                    </a:prstGeom>
-                    <a:noFill/>
-                    <a:ln>
-                      <a:noFill/>
-                    </a:ln>
-                  </pic:spPr>
-                </pic:pic>
-              </a:graphicData>
-            </a:graphic>
-          </wp:inline>
-        </w:drawing>
-      </w:r>
-    </w:p>
-    <w:p>
-      <w:r>
-        <w:rPr>
-          <w:rFonts w:hint="eastAsia"/>
-        </w:rPr>
-        <w:t>（4）</w:t>
-      </w:r>
-      <w:r>
-        <w:rPr>
-          <w:rFonts w:hint="eastAsia"/>
-        </w:rPr>
-        <w:t>debug运行即可</w:t>
-      </w:r>
-    </w:p>
-    <w:p>
-      <w:pPr>
-        <w:ind w:firstLineChars="200" w:firstLine="420"/>
-      </w:pPr>
-      <w:r>
-        <w:rPr>
-          <w:noProof/>
-        </w:rPr>
-        <w:drawing>
-          <wp:inline distT="0" distB="0" distL="0" distR="0" wp14:anchorId="49534FCA" wp14:editId="46E9A8F7">
-            <wp:extent cx="2190855" cy="2237014"/>
-            <wp:effectExtent l="0" t="0" r="0" b="0"/>
-            <wp:docPr id="15" name="图片 15"/>
-            <wp:cNvGraphicFramePr>
-              <a:graphicFrameLocks xmlns:a="http://schemas.openxmlformats.org/drawingml/2006/main" noChangeAspect="1"/>
-            </wp:cNvGraphicFramePr>
-            <a:graphic xmlns:a="http://schemas.openxmlformats.org/drawingml/2006/main">
-              <a:graphicData uri="http://schemas.openxmlformats.org/drawingml/2006/picture">
-                <pic:pic xmlns:pic="http://schemas.openxmlformats.org/drawingml/2006/picture">
-                  <pic:nvPicPr>
-                    <pic:cNvPr id="0" name="Picture 14"/>
-                    <pic:cNvPicPr>
-                      <a:picLocks noChangeAspect="1" noChangeArrowheads="1"/>
-                    </pic:cNvPicPr>
-                  </pic:nvPicPr>
-                  <pic:blipFill>
-                    <a:blip r:embed="rId19" cstate="print">
-                      <a:extLst>
-                        <a:ext uri="{28A0092B-C50C-407E-A947-70E740481C1C}">
-                          <a14:useLocalDpi xmlns:a14="http://schemas.microsoft.com/office/drawing/2010/main" val="0"/>
-                        </a:ext>
-                      </a:extLst>
-                    </a:blip>
-                    <a:srcRect/>
-                    <a:stretch>
-                      <a:fillRect/>
-                    </a:stretch>
-                  </pic:blipFill>
-                  <pic:spPr bwMode="auto">
-                    <a:xfrm>
-                      <a:off x="0" y="0"/>
-                      <a:ext cx="2200085" cy="2246438"/>
-                    </a:xfrm>
-                    <a:prstGeom prst="rect">
-                      <a:avLst/>
-                    </a:prstGeom>
-                    <a:noFill/>
-                    <a:ln>
-                      <a:noFill/>
-                    </a:ln>
-                  </pic:spPr>
-                </pic:pic>
-              </a:graphicData>
-            </a:graphic>
-          </wp:inline>
-        </w:drawing>
-      </w:r>
     </w:p>
     <w:p>
       <w:pPr>
@@ -10156,7 +10119,7 @@
           <w:noProof/>
         </w:rPr>
         <w:drawing>
-          <wp:inline distT="0" distB="0" distL="0" distR="0" wp14:anchorId="3B2B1744" wp14:editId="5BAB5C55">
+          <wp:inline distT="0" distB="0" distL="0" distR="0" wp14:anchorId="3B2B1744" wp14:editId="72654F96">
             <wp:extent cx="3303815" cy="1339664"/>
             <wp:effectExtent l="0" t="0" r="0" b="0"/>
             <wp:docPr id="17" name="图片 17"/>
@@ -10179,7 +10142,7 @@
                   <pic:spPr>
                     <a:xfrm>
                       <a:off x="0" y="0"/>
-                      <a:ext cx="3357566" cy="1361459"/>
+                      <a:ext cx="3303815" cy="1339664"/>
                     </a:xfrm>
                     <a:prstGeom prst="rect">
                       <a:avLst/>
@@ -10255,6 +10218,7 @@
         <w:ind w:firstLineChars="100" w:firstLine="210"/>
       </w:pPr>
       <w:r>
+        <w:lastRenderedPageBreak/>
         <w:tab/>
       </w:r>
       <w:r>
@@ -10336,7 +10300,6 @@
           <w:sz w:val="36"/>
           <w:szCs w:val="36"/>
         </w:rPr>
-        <w:lastRenderedPageBreak/>
         <w:t>2019.</w:t>
       </w:r>
       <w:r>
@@ -11609,6 +11572,7 @@
           <w:sz w:val="15"/>
           <w:szCs w:val="15"/>
         </w:rPr>
+        <w:lastRenderedPageBreak/>
         <w:t>&lt;</w:t>
       </w:r>
       <w:proofErr w:type="spellStart"/>
@@ -11700,14 +11664,7 @@
         <w:rPr>
           <w:rFonts w:hint="eastAsia"/>
         </w:rPr>
-        <w:t>跨系统传递流，会使得流为空，最简单有效的方法是将流转变为byte数</w:t>
-      </w:r>
-      <w:r>
-        <w:rPr>
-          <w:rFonts w:hint="eastAsia"/>
-        </w:rPr>
-        <w:lastRenderedPageBreak/>
-        <w:t>组，然后再将byte数组转化为流，即用byte为中介传递</w:t>
+        <w:t>跨系统传递流，会使得流为空，最简单有效的方法是将流转变为byte数组，然后再将byte数组转化为流，即用byte为中介传递</w:t>
       </w:r>
     </w:p>
     <w:p>
@@ -14207,6 +14164,7 @@
         <w:rPr>
           <w:rFonts w:hint="eastAsia"/>
         </w:rPr>
+        <w:lastRenderedPageBreak/>
         <w:t>略</w:t>
       </w:r>
     </w:p>
@@ -14274,7 +14232,6 @@
     </w:p>
     <w:p>
       <w:r>
-        <w:lastRenderedPageBreak/>
         <w:tab/>
       </w:r>
       <w:r>
@@ -14590,16 +14547,20 @@
     <w:p>
       <w:pPr>
         <w:ind w:left="360"/>
-      </w:pPr>
-      <w:r>
-        <w:rPr>
+        <w:rPr>
+          <w:rFonts w:hint="eastAsia"/>
           <w:noProof/>
         </w:rPr>
+      </w:pPr>
+      <w:r>
+        <w:rPr>
+          <w:noProof/>
+        </w:rPr>
         <w:drawing>
-          <wp:inline distT="0" distB="0" distL="0" distR="0" wp14:anchorId="73340C91" wp14:editId="41D00CBE">
-            <wp:extent cx="5274310" cy="3082290"/>
-            <wp:effectExtent l="0" t="0" r="2540" b="3810"/>
-            <wp:docPr id="14" name="图片 14"/>
+          <wp:inline distT="0" distB="0" distL="0" distR="0" wp14:anchorId="62ADA5BB" wp14:editId="0556AF02">
+            <wp:extent cx="5274310" cy="2398395"/>
+            <wp:effectExtent l="0" t="0" r="2540" b="1905"/>
+            <wp:docPr id="44" name="图片 44"/>
             <wp:cNvGraphicFramePr>
               <a:graphicFrameLocks xmlns:a="http://schemas.openxmlformats.org/drawingml/2006/main" noChangeAspect="1"/>
             </wp:cNvGraphicFramePr>
@@ -14607,36 +14568,23 @@
               <a:graphicData uri="http://schemas.openxmlformats.org/drawingml/2006/picture">
                 <pic:pic xmlns:pic="http://schemas.openxmlformats.org/drawingml/2006/picture">
                   <pic:nvPicPr>
-                    <pic:cNvPr id="0" name="Picture 6"/>
-                    <pic:cNvPicPr>
-                      <a:picLocks noChangeAspect="1" noChangeArrowheads="1"/>
-                    </pic:cNvPicPr>
+                    <pic:cNvPr id="1" name=""/>
+                    <pic:cNvPicPr/>
                   </pic:nvPicPr>
                   <pic:blipFill>
-                    <a:blip r:embed="rId24">
-                      <a:extLst>
-                        <a:ext uri="{28A0092B-C50C-407E-A947-70E740481C1C}">
-                          <a14:useLocalDpi xmlns:a14="http://schemas.microsoft.com/office/drawing/2010/main" val="0"/>
-                        </a:ext>
-                      </a:extLst>
-                    </a:blip>
-                    <a:srcRect/>
+                    <a:blip r:embed="rId24"/>
                     <a:stretch>
                       <a:fillRect/>
                     </a:stretch>
                   </pic:blipFill>
-                  <pic:spPr bwMode="auto">
+                  <pic:spPr>
                     <a:xfrm>
                       <a:off x="0" y="0"/>
-                      <a:ext cx="5274310" cy="3082290"/>
+                      <a:ext cx="5274310" cy="2398395"/>
                     </a:xfrm>
                     <a:prstGeom prst="rect">
                       <a:avLst/>
                     </a:prstGeom>
-                    <a:noFill/>
-                    <a:ln>
-                      <a:noFill/>
-                    </a:ln>
                   </pic:spPr>
                 </pic:pic>
               </a:graphicData>
@@ -14834,15 +14782,21 @@
       </w:r>
     </w:p>
     <w:p>
-      <w:r>
+      <w:pPr>
         <w:rPr>
           <w:noProof/>
         </w:rPr>
-        <w:lastRenderedPageBreak/>
+      </w:pPr>
+    </w:p>
+    <w:p>
+      <w:r>
+        <w:rPr>
+          <w:noProof/>
+        </w:rPr>
         <w:drawing>
-          <wp:inline distT="0" distB="0" distL="0" distR="0" wp14:anchorId="321ED782" wp14:editId="1422F64F">
-            <wp:extent cx="4448769" cy="1747157"/>
-            <wp:effectExtent l="0" t="0" r="0" b="5715"/>
+          <wp:inline distT="0" distB="0" distL="0" distR="0" wp14:anchorId="321ED782" wp14:editId="1D01FD58">
+            <wp:extent cx="4448075" cy="1621971"/>
+            <wp:effectExtent l="0" t="0" r="0" b="0"/>
             <wp:docPr id="21" name="图片 21"/>
             <wp:cNvGraphicFramePr>
               <a:graphicFrameLocks xmlns:a="http://schemas.openxmlformats.org/drawingml/2006/main" noChangeAspect="1"/>
@@ -14856,7 +14810,7 @@
                       <a:picLocks noChangeAspect="1" noChangeArrowheads="1"/>
                     </pic:cNvPicPr>
                   </pic:nvPicPr>
-                  <pic:blipFill>
+                  <pic:blipFill rotWithShape="1">
                     <a:blip r:embed="rId25">
                       <a:extLst>
                         <a:ext uri="{28A0092B-C50C-407E-A947-70E740481C1C}">
@@ -14864,15 +14818,13 @@
                         </a:ext>
                       </a:extLst>
                     </a:blip>
-                    <a:srcRect/>
-                    <a:stretch>
-                      <a:fillRect/>
-                    </a:stretch>
+                    <a:srcRect b="7151"/>
+                    <a:stretch/>
                   </pic:blipFill>
                   <pic:spPr bwMode="auto">
                     <a:xfrm>
                       <a:off x="0" y="0"/>
-                      <a:ext cx="4459373" cy="1751322"/>
+                      <a:ext cx="4459373" cy="1626091"/>
                     </a:xfrm>
                     <a:prstGeom prst="rect">
                       <a:avLst/>
@@ -14881,6 +14833,11 @@
                     <a:ln>
                       <a:noFill/>
                     </a:ln>
+                    <a:extLst>
+                      <a:ext uri="{53640926-AAD7-44D8-BBD7-CCE9431645EC}">
+                        <a14:shadowObscured xmlns:a14="http://schemas.microsoft.com/office/drawing/2010/main"/>
+                      </a:ext>
+                    </a:extLst>
                   </pic:spPr>
                 </pic:pic>
               </a:graphicData>
@@ -15439,6 +15396,29 @@
         <w:widowControl/>
         <w:jc w:val="left"/>
         <w:rPr>
+          <w:rFonts w:ascii="宋体" w:eastAsia="宋体" w:hAnsi="宋体" w:cs="宋体"/>
+          <w:b/>
+          <w:bCs/>
+          <w:kern w:val="0"/>
+          <w:sz w:val="28"/>
+          <w:szCs w:val="28"/>
+          <w:u w:val="single"/>
+        </w:rPr>
+      </w:pPr>
+      <w:r>
+        <w:rPr>
+          <w:rFonts w:ascii="宋体" w:eastAsia="宋体" w:hAnsi="宋体" w:cs="宋体"/>
+          <w:b/>
+          <w:bCs/>
+          <w:kern w:val="0"/>
+          <w:sz w:val="28"/>
+          <w:szCs w:val="28"/>
+          <w:u w:val="single"/>
+        </w:rPr>
+        <w:t>4.</w:t>
+      </w:r>
+      <w:r>
+        <w:rPr>
           <w:rFonts w:ascii="宋体" w:eastAsia="宋体" w:hAnsi="宋体" w:cs="宋体" w:hint="eastAsia"/>
           <w:b/>
           <w:bCs/>
@@ -15447,32 +15427,135 @@
           <w:szCs w:val="28"/>
           <w:u w:val="single"/>
         </w:rPr>
-      </w:pPr>
-      <w:r>
-        <w:rPr>
-          <w:rFonts w:ascii="宋体" w:eastAsia="宋体" w:hAnsi="宋体" w:cs="宋体"/>
-          <w:b/>
-          <w:bCs/>
-          <w:kern w:val="0"/>
-          <w:sz w:val="28"/>
-          <w:szCs w:val="28"/>
-          <w:u w:val="single"/>
-        </w:rPr>
-        <w:t>4</w:t>
-      </w:r>
-      <w:r>
-        <w:rPr>
-          <w:rFonts w:ascii="宋体" w:eastAsia="宋体" w:hAnsi="宋体" w:cs="宋体"/>
-          <w:b/>
-          <w:bCs/>
-          <w:kern w:val="0"/>
-          <w:sz w:val="28"/>
-          <w:szCs w:val="28"/>
-          <w:u w:val="single"/>
+        <w:t>总结</w:t>
+      </w:r>
+    </w:p>
+    <w:p>
+      <w:pPr>
+        <w:ind w:left="420"/>
+      </w:pPr>
+      <w:r>
+        <w:rPr>
+          <w:rFonts w:hint="eastAsia"/>
+        </w:rPr>
+        <w:t>在往数据库添加数据需要判断数据库中是否已有记录，判断的返回结果通常是List。在List为空的情况下，调用其方法需要格外注意，例如：调用get()则会报下标越界的异常。当然还可以联想到其他情况，当判断数组、集合为空后，注意不要取其中内容，不然就会报上述错误。</w:t>
+      </w:r>
+    </w:p>
+    <w:p>
+      <w:pPr>
+        <w:spacing w:beforeLines="150" w:before="468" w:line="360" w:lineRule="auto"/>
+        <w:rPr>
+          <w:rFonts w:ascii="宋体" w:eastAsia="宋体" w:hAnsi="宋体" w:cs="宋体"/>
+          <w:kern w:val="0"/>
+          <w:sz w:val="24"/>
+          <w:szCs w:val="24"/>
+          <w:highlight w:val="yellow"/>
+        </w:rPr>
+      </w:pPr>
+      <w:r>
+        <w:rPr>
+          <w:rFonts w:ascii="宋体" w:eastAsia="宋体" w:hAnsi="宋体" w:cs="宋体"/>
+          <w:kern w:val="0"/>
+          <w:sz w:val="24"/>
+          <w:szCs w:val="24"/>
+          <w:highlight w:val="yellow"/>
+        </w:rPr>
+        <w:lastRenderedPageBreak/>
+        <w:t>编号：2020.</w:t>
+      </w:r>
+      <w:r>
+        <w:rPr>
+          <w:rFonts w:ascii="宋体" w:eastAsia="宋体" w:hAnsi="宋体" w:cs="宋体"/>
+          <w:kern w:val="0"/>
+          <w:sz w:val="24"/>
+          <w:szCs w:val="24"/>
+          <w:highlight w:val="yellow"/>
+        </w:rPr>
+        <w:t>12</w:t>
+      </w:r>
+      <w:r>
+        <w:rPr>
+          <w:rFonts w:ascii="宋体" w:eastAsia="宋体" w:hAnsi="宋体" w:cs="宋体"/>
+          <w:kern w:val="0"/>
+          <w:sz w:val="24"/>
+          <w:szCs w:val="24"/>
+          <w:highlight w:val="yellow"/>
         </w:rPr>
         <w:t>.</w:t>
       </w:r>
       <w:r>
+        <w:rPr>
+          <w:rFonts w:ascii="宋体" w:eastAsia="宋体" w:hAnsi="宋体" w:cs="宋体"/>
+          <w:kern w:val="0"/>
+          <w:sz w:val="24"/>
+          <w:szCs w:val="24"/>
+          <w:highlight w:val="yellow"/>
+        </w:rPr>
+        <w:t>19</w:t>
+      </w:r>
+      <w:r>
+        <w:rPr>
+          <w:rFonts w:ascii="宋体" w:eastAsia="宋体" w:hAnsi="宋体" w:cs="宋体"/>
+          <w:kern w:val="0"/>
+          <w:sz w:val="24"/>
+          <w:szCs w:val="24"/>
+          <w:highlight w:val="yellow"/>
+        </w:rPr>
+        <w:t>.</w:t>
+      </w:r>
+      <w:r>
+        <w:rPr>
+          <w:rFonts w:ascii="宋体" w:eastAsia="宋体" w:hAnsi="宋体" w:cs="宋体"/>
+          <w:kern w:val="0"/>
+          <w:sz w:val="24"/>
+          <w:szCs w:val="24"/>
+          <w:highlight w:val="yellow"/>
+        </w:rPr>
+        <w:t>2</w:t>
+      </w:r>
+    </w:p>
+    <w:p>
+      <w:pPr>
+        <w:pStyle w:val="3"/>
+        <w:spacing w:before="0" w:after="0" w:line="415" w:lineRule="auto"/>
+        <w:rPr>
+          <w:rFonts w:hint="eastAsia"/>
+          <w:sz w:val="24"/>
+          <w:szCs w:val="28"/>
+          <w:u w:val="single"/>
+        </w:rPr>
+      </w:pPr>
+      <w:r>
+        <w:rPr>
+          <w:rFonts w:hint="eastAsia"/>
+          <w:sz w:val="24"/>
+          <w:szCs w:val="28"/>
+          <w:u w:val="single"/>
+        </w:rPr>
+        <w:t>标题：</w:t>
+      </w:r>
+      <w:r>
+        <w:rPr>
+          <w:sz w:val="24"/>
+          <w:szCs w:val="28"/>
+          <w:u w:val="single"/>
+        </w:rPr>
+        <w:t>IDEA</w:t>
+      </w:r>
+      <w:r>
+        <w:rPr>
+          <w:rFonts w:hint="eastAsia"/>
+          <w:sz w:val="24"/>
+          <w:szCs w:val="28"/>
+          <w:u w:val="single"/>
+        </w:rPr>
+        <w:t>创建类、方法模板方法</w:t>
+      </w:r>
+    </w:p>
+    <w:p>
+      <w:pPr>
+        <w:widowControl/>
+        <w:jc w:val="left"/>
         <w:rPr>
           <w:rFonts w:ascii="宋体" w:eastAsia="宋体" w:hAnsi="宋体" w:cs="宋体" w:hint="eastAsia"/>
           <w:b/>
@@ -15482,21 +15565,1292 @@
           <w:szCs w:val="28"/>
           <w:u w:val="single"/>
         </w:rPr>
-        <w:t>总结</w:t>
-      </w:r>
-    </w:p>
-    <w:p>
-      <w:pPr>
-        <w:ind w:left="420"/>
-        <w:rPr>
-          <w:rFonts w:hint="eastAsia"/>
-        </w:rPr>
-      </w:pPr>
-      <w:r>
-        <w:rPr>
-          <w:rFonts w:hint="eastAsia"/>
-        </w:rPr>
-        <w:t>在往数据库添加数据需要判断数据库中是否已有记录，判断的返回结果通常是List。在List为空的情况下，调用其方法需要格外注意，例如：调用get()则会报下标越界的异常。当然还可以联想到其他情况，当判断数组、集合为空后，注意不要取其中内容，不然就会报上述错误。</w:t>
+      </w:pPr>
+      <w:r>
+        <w:rPr>
+          <w:rFonts w:ascii="宋体" w:eastAsia="宋体" w:hAnsi="宋体" w:cs="宋体"/>
+          <w:b/>
+          <w:bCs/>
+          <w:kern w:val="0"/>
+          <w:sz w:val="28"/>
+          <w:szCs w:val="28"/>
+          <w:u w:val="single"/>
+        </w:rPr>
+        <w:t>1.</w:t>
+      </w:r>
+      <w:r>
+        <w:rPr>
+          <w:rFonts w:ascii="宋体" w:eastAsia="宋体" w:hAnsi="宋体" w:cs="宋体" w:hint="eastAsia"/>
+          <w:b/>
+          <w:bCs/>
+          <w:kern w:val="0"/>
+          <w:sz w:val="28"/>
+          <w:szCs w:val="28"/>
+          <w:u w:val="single"/>
+        </w:rPr>
+        <w:t>类模板创建</w:t>
+      </w:r>
+    </w:p>
+    <w:p>
+      <w:pPr>
+        <w:rPr>
+          <w:rFonts w:hint="eastAsia"/>
+        </w:rPr>
+      </w:pPr>
+      <w:r>
+        <w:rPr>
+          <w:rFonts w:hint="eastAsia"/>
+        </w:rPr>
+        <w:t>（1）</w:t>
+      </w:r>
+      <w:proofErr w:type="gramStart"/>
+      <w:r>
+        <w:rPr>
+          <w:rFonts w:hint="eastAsia"/>
+        </w:rPr>
+        <w:t>略</w:t>
+      </w:r>
+      <w:r>
+        <w:rPr>
+          <w:rFonts w:hint="eastAsia"/>
+        </w:rPr>
+        <w:t>按照</w:t>
+      </w:r>
+      <w:proofErr w:type="gramEnd"/>
+      <w:r>
+        <w:rPr>
+          <w:rFonts w:hint="eastAsia"/>
+        </w:rPr>
+        <w:t>顺序打开File–&gt;settings–&gt;Editor–&gt;File and Code Templates–&gt;Includes</w:t>
+      </w:r>
+    </w:p>
+    <w:p>
+      <w:pPr>
+        <w:rPr>
+          <w:rFonts w:hint="eastAsia"/>
+        </w:rPr>
+      </w:pPr>
+      <w:r>
+        <w:rPr>
+          <w:noProof/>
+        </w:rPr>
+        <w:drawing>
+          <wp:inline distT="0" distB="0" distL="0" distR="0" wp14:anchorId="54E6ED2D" wp14:editId="2DC1E45A">
+            <wp:extent cx="2743200" cy="1873937"/>
+            <wp:effectExtent l="0" t="0" r="0" b="0"/>
+            <wp:docPr id="37" name="图片 37"/>
+            <wp:cNvGraphicFramePr>
+              <a:graphicFrameLocks xmlns:a="http://schemas.openxmlformats.org/drawingml/2006/main" noChangeAspect="1"/>
+            </wp:cNvGraphicFramePr>
+            <a:graphic xmlns:a="http://schemas.openxmlformats.org/drawingml/2006/main">
+              <a:graphicData uri="http://schemas.openxmlformats.org/drawingml/2006/picture">
+                <pic:pic xmlns:pic="http://schemas.openxmlformats.org/drawingml/2006/picture">
+                  <pic:nvPicPr>
+                    <pic:cNvPr id="1" name=""/>
+                    <pic:cNvPicPr/>
+                  </pic:nvPicPr>
+                  <pic:blipFill>
+                    <a:blip r:embed="rId26"/>
+                    <a:stretch>
+                      <a:fillRect/>
+                    </a:stretch>
+                  </pic:blipFill>
+                  <pic:spPr>
+                    <a:xfrm>
+                      <a:off x="0" y="0"/>
+                      <a:ext cx="2750304" cy="1878790"/>
+                    </a:xfrm>
+                    <a:prstGeom prst="rect">
+                      <a:avLst/>
+                    </a:prstGeom>
+                  </pic:spPr>
+                </pic:pic>
+              </a:graphicData>
+            </a:graphic>
+          </wp:inline>
+        </w:drawing>
+      </w:r>
+    </w:p>
+    <w:p>
+      <w:r>
+        <w:rPr>
+          <w:rFonts w:hint="eastAsia"/>
+        </w:rPr>
+        <w:t>（</w:t>
+      </w:r>
+      <w:r>
+        <w:rPr>
+          <w:rFonts w:hint="eastAsia"/>
+        </w:rPr>
+        <w:t>2）</w:t>
+      </w:r>
+      <w:r>
+        <w:rPr>
+          <w:rFonts w:hint="eastAsia"/>
+        </w:rPr>
+        <w:t>输入类注释模板</w:t>
+      </w:r>
+    </w:p>
+    <w:tbl>
+      <w:tblPr>
+        <w:tblStyle w:val="ac"/>
+        <w:tblW w:w="0" w:type="auto"/>
+        <w:tblLook w:val="04A0" w:firstRow="1" w:lastRow="0" w:firstColumn="1" w:lastColumn="0" w:noHBand="0" w:noVBand="1"/>
+      </w:tblPr>
+      <w:tblGrid>
+        <w:gridCol w:w="8296"/>
+      </w:tblGrid>
+      <w:tr>
+        <w:tc>
+          <w:tcPr>
+            <w:tcW w:w="8296" w:type="dxa"/>
+          </w:tcPr>
+          <w:p>
+            <w:pPr>
+              <w:widowControl/>
+              <w:jc w:val="left"/>
+              <w:rPr>
+                <w:rFonts w:hint="eastAsia"/>
+              </w:rPr>
+            </w:pPr>
+            <w:r>
+              <w:rPr>
+                <w:rFonts w:hint="eastAsia"/>
+              </w:rPr>
+              <w:t>/**</w:t>
+            </w:r>
+          </w:p>
+          <w:p>
+            <w:pPr>
+              <w:widowControl/>
+              <w:jc w:val="left"/>
+              <w:rPr>
+                <w:rFonts w:hint="eastAsia"/>
+              </w:rPr>
+            </w:pPr>
+            <w:r>
+              <w:rPr>
+                <w:rFonts w:hint="eastAsia"/>
+              </w:rPr>
+              <w:t xml:space="preserve"> * @</w:t>
+            </w:r>
+            <w:proofErr w:type="spellStart"/>
+            <w:r>
+              <w:rPr>
+                <w:rFonts w:hint="eastAsia"/>
+              </w:rPr>
+              <w:t>Classname</w:t>
+            </w:r>
+            <w:proofErr w:type="spellEnd"/>
+            <w:r>
+              <w:rPr>
+                <w:rFonts w:hint="eastAsia"/>
+              </w:rPr>
+              <w:t xml:space="preserve"> ${NAME}</w:t>
+            </w:r>
+          </w:p>
+          <w:p>
+            <w:pPr>
+              <w:widowControl/>
+              <w:jc w:val="left"/>
+              <w:rPr>
+                <w:rFonts w:hint="eastAsia"/>
+              </w:rPr>
+            </w:pPr>
+            <w:r>
+              <w:rPr>
+                <w:rFonts w:hint="eastAsia"/>
+              </w:rPr>
+              <w:t xml:space="preserve"> * @Description TODO</w:t>
+            </w:r>
+          </w:p>
+          <w:p>
+            <w:pPr>
+              <w:widowControl/>
+              <w:jc w:val="left"/>
+              <w:rPr>
+                <w:rFonts w:hint="eastAsia"/>
+              </w:rPr>
+            </w:pPr>
+            <w:r>
+              <w:rPr>
+                <w:rFonts w:hint="eastAsia"/>
+              </w:rPr>
+              <w:t xml:space="preserve"> * @Date ${DATE} ${TIME}</w:t>
+            </w:r>
+          </w:p>
+          <w:p>
+            <w:pPr>
+              <w:widowControl/>
+              <w:jc w:val="left"/>
+              <w:rPr>
+                <w:rFonts w:hint="eastAsia"/>
+              </w:rPr>
+            </w:pPr>
+            <w:r>
+              <w:rPr>
+                <w:rFonts w:hint="eastAsia"/>
+              </w:rPr>
+              <w:t xml:space="preserve"> * @Created by ${USER}</w:t>
+            </w:r>
+          </w:p>
+          <w:p>
+            <w:pPr>
+              <w:rPr>
+                <w:rFonts w:hint="eastAsia"/>
+              </w:rPr>
+            </w:pPr>
+            <w:r>
+              <w:rPr>
+                <w:rFonts w:hint="eastAsia"/>
+              </w:rPr>
+              <w:t xml:space="preserve"> */</w:t>
+            </w:r>
+          </w:p>
+        </w:tc>
+      </w:tr>
+    </w:tbl>
+    <w:p>
+      <w:pPr>
+        <w:pStyle w:val="a8"/>
+        <w:numPr>
+          <w:ilvl w:val="0"/>
+          <w:numId w:val="13"/>
+        </w:numPr>
+        <w:ind w:firstLineChars="0"/>
+        <w:rPr>
+          <w:rFonts w:hint="eastAsia"/>
+        </w:rPr>
+      </w:pPr>
+      <w:r>
+        <w:rPr>
+          <w:rFonts w:hint="eastAsia"/>
+        </w:rPr>
+        <w:t>结果：</w:t>
+      </w:r>
+    </w:p>
+    <w:p>
+      <w:r>
+        <w:rPr>
+          <w:noProof/>
+        </w:rPr>
+        <w:drawing>
+          <wp:inline distT="0" distB="0" distL="0" distR="0" wp14:anchorId="397131D3" wp14:editId="734E7E2C">
+            <wp:extent cx="1616529" cy="996377"/>
+            <wp:effectExtent l="0" t="0" r="3175" b="0"/>
+            <wp:docPr id="22" name="图片 22"/>
+            <wp:cNvGraphicFramePr>
+              <a:graphicFrameLocks xmlns:a="http://schemas.openxmlformats.org/drawingml/2006/main" noChangeAspect="1"/>
+            </wp:cNvGraphicFramePr>
+            <a:graphic xmlns:a="http://schemas.openxmlformats.org/drawingml/2006/main">
+              <a:graphicData uri="http://schemas.openxmlformats.org/drawingml/2006/picture">
+                <pic:pic xmlns:pic="http://schemas.openxmlformats.org/drawingml/2006/picture">
+                  <pic:nvPicPr>
+                    <pic:cNvPr id="1" name=""/>
+                    <pic:cNvPicPr/>
+                  </pic:nvPicPr>
+                  <pic:blipFill>
+                    <a:blip r:embed="rId27"/>
+                    <a:stretch>
+                      <a:fillRect/>
+                    </a:stretch>
+                  </pic:blipFill>
+                  <pic:spPr>
+                    <a:xfrm>
+                      <a:off x="0" y="0"/>
+                      <a:ext cx="1639041" cy="1010253"/>
+                    </a:xfrm>
+                    <a:prstGeom prst="rect">
+                      <a:avLst/>
+                    </a:prstGeom>
+                  </pic:spPr>
+                </pic:pic>
+              </a:graphicData>
+            </a:graphic>
+          </wp:inline>
+        </w:drawing>
+      </w:r>
+    </w:p>
+    <w:p>
+      <w:pPr>
+        <w:widowControl/>
+        <w:jc w:val="left"/>
+        <w:rPr>
+          <w:rFonts w:ascii="宋体" w:eastAsia="宋体" w:hAnsi="宋体" w:cs="宋体"/>
+          <w:b/>
+          <w:bCs/>
+          <w:kern w:val="0"/>
+          <w:sz w:val="28"/>
+          <w:szCs w:val="28"/>
+          <w:u w:val="single"/>
+        </w:rPr>
+      </w:pPr>
+      <w:r>
+        <w:rPr>
+          <w:rFonts w:ascii="宋体" w:eastAsia="宋体" w:hAnsi="宋体" w:cs="宋体"/>
+          <w:b/>
+          <w:bCs/>
+          <w:kern w:val="0"/>
+          <w:sz w:val="28"/>
+          <w:szCs w:val="28"/>
+          <w:u w:val="single"/>
+        </w:rPr>
+        <w:t>2.</w:t>
+      </w:r>
+      <w:r>
+        <w:rPr>
+          <w:rFonts w:ascii="宋体" w:eastAsia="宋体" w:hAnsi="宋体" w:cs="宋体" w:hint="eastAsia"/>
+          <w:b/>
+          <w:bCs/>
+          <w:kern w:val="0"/>
+          <w:sz w:val="28"/>
+          <w:szCs w:val="28"/>
+          <w:u w:val="single"/>
+        </w:rPr>
+        <w:t>方法模板创建</w:t>
+      </w:r>
+    </w:p>
+    <w:p>
+      <w:pPr>
+        <w:widowControl/>
+        <w:shd w:val="clear" w:color="auto" w:fill="FFFFFF"/>
+        <w:ind w:firstLine="360"/>
+        <w:jc w:val="left"/>
+        <w:rPr>
+          <w:b/>
+          <w:bCs/>
+        </w:rPr>
+      </w:pPr>
+      <w:r>
+        <w:t>(1)</w:t>
+      </w:r>
+      <w:r>
+        <w:rPr>
+          <w:rFonts w:hint="eastAsia"/>
+        </w:rPr>
+        <w:t>按照顺序打开</w:t>
+      </w:r>
+      <w:r>
+        <w:rPr>
+          <w:rFonts w:hint="eastAsia"/>
+          <w:b/>
+          <w:bCs/>
+        </w:rPr>
+        <w:t>File–&gt;Settings–&gt;Editor–&gt;Live Templates</w:t>
+      </w:r>
+    </w:p>
+    <w:p>
+      <w:pPr>
+        <w:pStyle w:val="a8"/>
+        <w:widowControl/>
+        <w:shd w:val="clear" w:color="auto" w:fill="FFFFFF"/>
+        <w:ind w:left="360" w:firstLineChars="0" w:firstLine="0"/>
+        <w:jc w:val="left"/>
+        <w:rPr>
+          <w:b/>
+          <w:bCs/>
+        </w:rPr>
+      </w:pPr>
+      <w:r>
+        <w:rPr>
+          <w:rFonts w:hint="eastAsia"/>
+        </w:rPr>
+        <w:t>(</w:t>
+      </w:r>
+      <w:r>
+        <w:t>2)</w:t>
+      </w:r>
+      <w:r>
+        <w:rPr>
+          <w:rFonts w:hint="eastAsia"/>
+          <w:b/>
+          <w:bCs/>
+        </w:rPr>
+        <w:t>点击右边的</w:t>
+      </w:r>
+      <w:proofErr w:type="gramStart"/>
+      <w:r>
+        <w:rPr>
+          <w:rFonts w:hint="eastAsia"/>
+          <w:b/>
+          <w:bCs/>
+        </w:rPr>
+        <w:t>”</w:t>
+      </w:r>
+      <w:proofErr w:type="gramEnd"/>
+      <w:r>
+        <w:rPr>
+          <w:rFonts w:hint="eastAsia"/>
+        </w:rPr>
+        <w:t>+</w:t>
+      </w:r>
+      <w:r>
+        <w:rPr>
+          <w:rFonts w:hint="eastAsia"/>
+          <w:b/>
+          <w:bCs/>
+        </w:rPr>
+        <w:t>“号,选择</w:t>
+      </w:r>
+      <w:r>
+        <w:rPr>
+          <w:rFonts w:hint="eastAsia"/>
+        </w:rPr>
+        <w:t>Template Group</w:t>
+      </w:r>
+      <w:r>
+        <w:rPr>
+          <w:rFonts w:hint="eastAsia"/>
+          <w:b/>
+          <w:bCs/>
+        </w:rPr>
+        <w:t> </w:t>
+      </w:r>
+    </w:p>
+    <w:p>
+      <w:pPr>
+        <w:pStyle w:val="a8"/>
+        <w:ind w:left="360" w:firstLineChars="0" w:firstLine="0"/>
+      </w:pPr>
+      <w:r>
+        <w:rPr>
+          <w:rFonts w:hint="eastAsia"/>
+        </w:rPr>
+        <w:t>(</w:t>
+      </w:r>
+      <w:r>
+        <w:t>3)</w:t>
+      </w:r>
+      <w:r>
+        <w:rPr>
+          <w:rFonts w:hint="eastAsia"/>
+        </w:rPr>
+        <w:t>创建自己的组名 </w:t>
+      </w:r>
+    </w:p>
+    <w:p>
+      <w:pPr>
+        <w:pStyle w:val="a8"/>
+        <w:ind w:left="360" w:firstLineChars="0" w:firstLine="0"/>
+        <w:rPr>
+          <w:rFonts w:hint="eastAsia"/>
+        </w:rPr>
+      </w:pPr>
+      <w:r>
+        <w:rPr>
+          <w:noProof/>
+        </w:rPr>
+        <w:drawing>
+          <wp:inline distT="0" distB="0" distL="0" distR="0" wp14:anchorId="41BDC9D4" wp14:editId="407046D4">
+            <wp:extent cx="2465796" cy="1361146"/>
+            <wp:effectExtent l="0" t="0" r="0" b="0"/>
+            <wp:docPr id="39" name="图片 39"/>
+            <wp:cNvGraphicFramePr>
+              <a:graphicFrameLocks xmlns:a="http://schemas.openxmlformats.org/drawingml/2006/main" noChangeAspect="1"/>
+            </wp:cNvGraphicFramePr>
+            <a:graphic xmlns:a="http://schemas.openxmlformats.org/drawingml/2006/main">
+              <a:graphicData uri="http://schemas.openxmlformats.org/drawingml/2006/picture">
+                <pic:pic xmlns:pic="http://schemas.openxmlformats.org/drawingml/2006/picture">
+                  <pic:nvPicPr>
+                    <pic:cNvPr id="1" name=""/>
+                    <pic:cNvPicPr/>
+                  </pic:nvPicPr>
+                  <pic:blipFill>
+                    <a:blip r:embed="rId28"/>
+                    <a:stretch>
+                      <a:fillRect/>
+                    </a:stretch>
+                  </pic:blipFill>
+                  <pic:spPr>
+                    <a:xfrm>
+                      <a:off x="0" y="0"/>
+                      <a:ext cx="2484784" cy="1371628"/>
+                    </a:xfrm>
+                    <a:prstGeom prst="rect">
+                      <a:avLst/>
+                    </a:prstGeom>
+                  </pic:spPr>
+                </pic:pic>
+              </a:graphicData>
+            </a:graphic>
+          </wp:inline>
+        </w:drawing>
+      </w:r>
+      <w:r>
+        <w:rPr>
+          <w:noProof/>
+        </w:rPr>
+        <w:drawing>
+          <wp:inline distT="0" distB="0" distL="0" distR="0" wp14:anchorId="17110553" wp14:editId="03060561">
+            <wp:extent cx="2001062" cy="974271"/>
+            <wp:effectExtent l="0" t="0" r="0" b="0"/>
+            <wp:docPr id="38" name="图片 38"/>
+            <wp:cNvGraphicFramePr>
+              <a:graphicFrameLocks xmlns:a="http://schemas.openxmlformats.org/drawingml/2006/main" noChangeAspect="1"/>
+            </wp:cNvGraphicFramePr>
+            <a:graphic xmlns:a="http://schemas.openxmlformats.org/drawingml/2006/main">
+              <a:graphicData uri="http://schemas.openxmlformats.org/drawingml/2006/picture">
+                <pic:pic xmlns:pic="http://schemas.openxmlformats.org/drawingml/2006/picture">
+                  <pic:nvPicPr>
+                    <pic:cNvPr id="1" name=""/>
+                    <pic:cNvPicPr/>
+                  </pic:nvPicPr>
+                  <pic:blipFill>
+                    <a:blip r:embed="rId29"/>
+                    <a:stretch>
+                      <a:fillRect/>
+                    </a:stretch>
+                  </pic:blipFill>
+                  <pic:spPr>
+                    <a:xfrm>
+                      <a:off x="0" y="0"/>
+                      <a:ext cx="2016079" cy="981582"/>
+                    </a:xfrm>
+                    <a:prstGeom prst="rect">
+                      <a:avLst/>
+                    </a:prstGeom>
+                  </pic:spPr>
+                </pic:pic>
+              </a:graphicData>
+            </a:graphic>
+          </wp:inline>
+        </w:drawing>
+      </w:r>
+    </w:p>
+    <w:p>
+      <w:pPr>
+        <w:pStyle w:val="a8"/>
+        <w:ind w:left="360" w:firstLineChars="0" w:firstLine="0"/>
+        <w:rPr>
+          <w:noProof/>
+        </w:rPr>
+      </w:pPr>
+    </w:p>
+    <w:p>
+      <w:pPr>
+        <w:pStyle w:val="a8"/>
+        <w:ind w:left="360" w:firstLineChars="0" w:firstLine="0"/>
+        <w:rPr>
+          <w:rFonts w:hint="eastAsia"/>
+        </w:rPr>
+      </w:pPr>
+    </w:p>
+    <w:p>
+      <w:pPr>
+        <w:pStyle w:val="a8"/>
+        <w:ind w:left="360" w:firstLineChars="0" w:firstLine="0"/>
+      </w:pPr>
+    </w:p>
+    <w:p>
+      <w:pPr>
+        <w:ind w:firstLine="360"/>
+        <w:rPr>
+          <w:rFonts w:ascii="微软雅黑" w:eastAsia="微软雅黑" w:hAnsi="微软雅黑"/>
+          <w:shd w:val="clear" w:color="auto" w:fill="FFFFFF"/>
+        </w:rPr>
+      </w:pPr>
+      <w:r>
+        <w:rPr>
+          <w:rFonts w:hint="eastAsia"/>
+        </w:rPr>
+        <w:t>(</w:t>
+      </w:r>
+      <w:r>
+        <w:t>4)</w:t>
+      </w:r>
+      <w:r>
+        <w:rPr>
+          <w:rFonts w:hint="eastAsia"/>
+        </w:rPr>
+        <w:t>选择自己的组名，点击</w:t>
+      </w:r>
+      <w:proofErr w:type="gramStart"/>
+      <w:r>
+        <w:rPr>
+          <w:rFonts w:hint="eastAsia"/>
+        </w:rPr>
+        <w:t>”</w:t>
+      </w:r>
+      <w:proofErr w:type="gramEnd"/>
+      <w:r>
+        <w:rPr>
+          <w:rFonts w:hint="eastAsia"/>
+        </w:rPr>
+        <w:t>+</w:t>
+      </w:r>
+      <w:proofErr w:type="gramStart"/>
+      <w:r>
+        <w:rPr>
+          <w:rFonts w:hint="eastAsia"/>
+        </w:rPr>
+        <w:t>”</w:t>
+      </w:r>
+      <w:proofErr w:type="gramEnd"/>
+      <w:r>
+        <w:rPr>
+          <w:rFonts w:hint="eastAsia"/>
+        </w:rPr>
+        <w:t>号，选择Live Template</w:t>
+      </w:r>
+      <w:r>
+        <w:rPr>
+          <w:rFonts w:ascii="微软雅黑" w:eastAsia="微软雅黑" w:hAnsi="微软雅黑" w:hint="eastAsia"/>
+          <w:shd w:val="clear" w:color="auto" w:fill="FFFFFF"/>
+        </w:rPr>
+        <w:t> </w:t>
+      </w:r>
+    </w:p>
+    <w:p>
+      <w:pPr>
+        <w:ind w:firstLine="360"/>
+      </w:pPr>
+      <w:r>
+        <w:rPr>
+          <w:rFonts w:hint="eastAsia"/>
+        </w:rPr>
+        <w:t>(</w:t>
+      </w:r>
+      <w:r>
+        <w:t>5)</w:t>
+      </w:r>
+      <w:r>
+        <w:rPr>
+          <w:rFonts w:hint="eastAsia"/>
+        </w:rPr>
+        <w:t>填写Abbreviation，Description，Template text </w:t>
+      </w:r>
+    </w:p>
+    <w:p>
+      <w:pPr>
+        <w:ind w:firstLine="360"/>
+      </w:pPr>
+    </w:p>
+    <w:p>
+      <w:pPr>
+        <w:ind w:firstLine="360"/>
+      </w:pPr>
+      <w:r>
+        <w:rPr>
+          <w:noProof/>
+        </w:rPr>
+        <w:drawing>
+          <wp:inline distT="0" distB="0" distL="0" distR="0" wp14:anchorId="657F3F3A" wp14:editId="6DC6B698">
+            <wp:extent cx="2601010" cy="1338308"/>
+            <wp:effectExtent l="0" t="0" r="0" b="0"/>
+            <wp:docPr id="40" name="图片 40"/>
+            <wp:cNvGraphicFramePr>
+              <a:graphicFrameLocks xmlns:a="http://schemas.openxmlformats.org/drawingml/2006/main" noChangeAspect="1"/>
+            </wp:cNvGraphicFramePr>
+            <a:graphic xmlns:a="http://schemas.openxmlformats.org/drawingml/2006/main">
+              <a:graphicData uri="http://schemas.openxmlformats.org/drawingml/2006/picture">
+                <pic:pic xmlns:pic="http://schemas.openxmlformats.org/drawingml/2006/picture">
+                  <pic:nvPicPr>
+                    <pic:cNvPr id="1" name=""/>
+                    <pic:cNvPicPr/>
+                  </pic:nvPicPr>
+                  <pic:blipFill>
+                    <a:blip r:embed="rId30"/>
+                    <a:stretch>
+                      <a:fillRect/>
+                    </a:stretch>
+                  </pic:blipFill>
+                  <pic:spPr>
+                    <a:xfrm>
+                      <a:off x="0" y="0"/>
+                      <a:ext cx="2633495" cy="1355023"/>
+                    </a:xfrm>
+                    <a:prstGeom prst="rect">
+                      <a:avLst/>
+                    </a:prstGeom>
+                  </pic:spPr>
+                </pic:pic>
+              </a:graphicData>
+            </a:graphic>
+          </wp:inline>
+        </w:drawing>
+      </w:r>
+      <w:r>
+        <w:rPr>
+          <w:noProof/>
+        </w:rPr>
+        <w:drawing>
+          <wp:inline distT="0" distB="0" distL="0" distR="0" wp14:anchorId="2173BDBB" wp14:editId="70427B35">
+            <wp:extent cx="2371271" cy="1354930"/>
+            <wp:effectExtent l="0" t="0" r="0" b="0"/>
+            <wp:docPr id="41" name="图片 41"/>
+            <wp:cNvGraphicFramePr>
+              <a:graphicFrameLocks xmlns:a="http://schemas.openxmlformats.org/drawingml/2006/main" noChangeAspect="1"/>
+            </wp:cNvGraphicFramePr>
+            <a:graphic xmlns:a="http://schemas.openxmlformats.org/drawingml/2006/main">
+              <a:graphicData uri="http://schemas.openxmlformats.org/drawingml/2006/picture">
+                <pic:pic xmlns:pic="http://schemas.openxmlformats.org/drawingml/2006/picture">
+                  <pic:nvPicPr>
+                    <pic:cNvPr id="1" name=""/>
+                    <pic:cNvPicPr/>
+                  </pic:nvPicPr>
+                  <pic:blipFill>
+                    <a:blip r:embed="rId31"/>
+                    <a:stretch>
+                      <a:fillRect/>
+                    </a:stretch>
+                  </pic:blipFill>
+                  <pic:spPr>
+                    <a:xfrm>
+                      <a:off x="0" y="0"/>
+                      <a:ext cx="2412003" cy="1378204"/>
+                    </a:xfrm>
+                    <a:prstGeom prst="rect">
+                      <a:avLst/>
+                    </a:prstGeom>
+                  </pic:spPr>
+                </pic:pic>
+              </a:graphicData>
+            </a:graphic>
+          </wp:inline>
+        </w:drawing>
+      </w:r>
+    </w:p>
+    <w:p>
+      <w:pPr>
+        <w:ind w:firstLine="360"/>
+        <w:rPr>
+          <w:rFonts w:hint="eastAsia"/>
+        </w:rPr>
+      </w:pPr>
+    </w:p>
+    <w:p>
+      <w:pPr>
+        <w:ind w:left="360"/>
+      </w:pPr>
+      <w:r>
+        <w:rPr>
+          <w:rFonts w:hint="eastAsia"/>
+        </w:rPr>
+        <w:t>(</w:t>
+      </w:r>
+      <w:r>
+        <w:t>6)</w:t>
+      </w:r>
+      <w:r>
+        <w:rPr>
+          <w:rFonts w:ascii="微软雅黑" w:eastAsia="微软雅黑" w:hAnsi="微软雅黑" w:hint="eastAsia"/>
+          <w:shd w:val="clear" w:color="auto" w:fill="FFFFFF"/>
+        </w:rPr>
+        <w:t xml:space="preserve"> </w:t>
+      </w:r>
+      <w:r>
+        <w:rPr>
+          <w:rFonts w:hint="eastAsia"/>
+        </w:rPr>
+        <w:t>点击 Define 选择java，也可以选择everywhere </w:t>
+      </w:r>
+    </w:p>
+    <w:p>
+      <w:pPr>
+        <w:ind w:left="360"/>
+      </w:pPr>
+      <w:r>
+        <w:rPr>
+          <w:rFonts w:hint="eastAsia"/>
+        </w:rPr>
+        <w:t>(</w:t>
+      </w:r>
+      <w:r>
+        <w:t>7)</w:t>
+      </w:r>
+      <w:r>
+        <w:rPr>
+          <w:rFonts w:ascii="微软雅黑" w:eastAsia="微软雅黑" w:hAnsi="微软雅黑" w:hint="eastAsia"/>
+          <w:color w:val="4D4D4D"/>
+          <w:shd w:val="clear" w:color="auto" w:fill="FFFFFF"/>
+        </w:rPr>
+        <w:t xml:space="preserve"> </w:t>
+      </w:r>
+      <w:r>
+        <w:rPr>
+          <w:rFonts w:hint="eastAsia"/>
+        </w:rPr>
+        <w:t>设置Edit variables </w:t>
+      </w:r>
+    </w:p>
+    <w:p>
+      <w:pPr>
+        <w:ind w:left="360"/>
+        <w:rPr>
+          <w:rFonts w:hint="eastAsia"/>
+        </w:rPr>
+      </w:pPr>
+      <w:r>
+        <w:rPr>
+          <w:noProof/>
+        </w:rPr>
+        <w:drawing>
+          <wp:inline distT="0" distB="0" distL="0" distR="0" wp14:anchorId="416BD1EA" wp14:editId="3E04FFB7">
+            <wp:extent cx="2274722" cy="1817915"/>
+            <wp:effectExtent l="0" t="0" r="0" b="0"/>
+            <wp:docPr id="42" name="图片 42"/>
+            <wp:cNvGraphicFramePr>
+              <a:graphicFrameLocks xmlns:a="http://schemas.openxmlformats.org/drawingml/2006/main" noChangeAspect="1"/>
+            </wp:cNvGraphicFramePr>
+            <a:graphic xmlns:a="http://schemas.openxmlformats.org/drawingml/2006/main">
+              <a:graphicData uri="http://schemas.openxmlformats.org/drawingml/2006/picture">
+                <pic:pic xmlns:pic="http://schemas.openxmlformats.org/drawingml/2006/picture">
+                  <pic:nvPicPr>
+                    <pic:cNvPr id="1" name=""/>
+                    <pic:cNvPicPr/>
+                  </pic:nvPicPr>
+                  <pic:blipFill>
+                    <a:blip r:embed="rId32"/>
+                    <a:stretch>
+                      <a:fillRect/>
+                    </a:stretch>
+                  </pic:blipFill>
+                  <pic:spPr>
+                    <a:xfrm>
+                      <a:off x="0" y="0"/>
+                      <a:ext cx="2282793" cy="1824365"/>
+                    </a:xfrm>
+                    <a:prstGeom prst="rect">
+                      <a:avLst/>
+                    </a:prstGeom>
+                  </pic:spPr>
+                </pic:pic>
+              </a:graphicData>
+            </a:graphic>
+          </wp:inline>
+        </w:drawing>
+      </w:r>
+      <w:r>
+        <w:rPr>
+          <w:noProof/>
+        </w:rPr>
+        <w:drawing>
+          <wp:inline distT="0" distB="0" distL="0" distR="0" wp14:anchorId="505385C5" wp14:editId="5A6A8D3C">
+            <wp:extent cx="2160815" cy="1814294"/>
+            <wp:effectExtent l="0" t="0" r="0" b="0"/>
+            <wp:docPr id="43" name="图片 43"/>
+            <wp:cNvGraphicFramePr>
+              <a:graphicFrameLocks xmlns:a="http://schemas.openxmlformats.org/drawingml/2006/main" noChangeAspect="1"/>
+            </wp:cNvGraphicFramePr>
+            <a:graphic xmlns:a="http://schemas.openxmlformats.org/drawingml/2006/main">
+              <a:graphicData uri="http://schemas.openxmlformats.org/drawingml/2006/picture">
+                <pic:pic xmlns:pic="http://schemas.openxmlformats.org/drawingml/2006/picture">
+                  <pic:nvPicPr>
+                    <pic:cNvPr id="1" name=""/>
+                    <pic:cNvPicPr/>
+                  </pic:nvPicPr>
+                  <pic:blipFill>
+                    <a:blip r:embed="rId33"/>
+                    <a:stretch>
+                      <a:fillRect/>
+                    </a:stretch>
+                  </pic:blipFill>
+                  <pic:spPr>
+                    <a:xfrm>
+                      <a:off x="0" y="0"/>
+                      <a:ext cx="2189370" cy="1838270"/>
+                    </a:xfrm>
+                    <a:prstGeom prst="rect">
+                      <a:avLst/>
+                    </a:prstGeom>
+                  </pic:spPr>
+                </pic:pic>
+              </a:graphicData>
+            </a:graphic>
+          </wp:inline>
+        </w:drawing>
+      </w:r>
+    </w:p>
+    <w:p>
+      <w:pPr>
+        <w:ind w:left="360"/>
+      </w:pPr>
+      <w:r>
+        <w:rPr>
+          <w:rFonts w:hint="eastAsia"/>
+        </w:rPr>
+        <w:t>选择相对应的方法就可以了，点击ok，ok </w:t>
+      </w:r>
+      <w:r>
+        <w:rPr>
+          <w:rFonts w:hint="eastAsia"/>
+        </w:rPr>
+        <w:br/>
+      </w:r>
+      <w:r>
+        <w:rPr>
+          <w:rFonts w:hint="eastAsia"/>
+          <w:i/>
+          <w:iCs/>
+        </w:rPr>
+        <w:t>注意这里使用的是tab 的方式使用注释模板</w:t>
+      </w:r>
+      <w:r>
+        <w:rPr>
+          <w:rFonts w:hint="eastAsia"/>
+        </w:rPr>
+        <w:t> </w:t>
+      </w:r>
+    </w:p>
+    <w:p>
+      <w:pPr>
+        <w:ind w:left="360"/>
+      </w:pPr>
+      <w:r>
+        <w:rPr>
+          <w:noProof/>
+        </w:rPr>
+        <w:drawing>
+          <wp:inline distT="0" distB="0" distL="0" distR="0" wp14:anchorId="0F10F7A2" wp14:editId="298A3AB0">
+            <wp:extent cx="1921329" cy="1601879"/>
+            <wp:effectExtent l="0" t="0" r="3175" b="0"/>
+            <wp:docPr id="36" name="图片 36"/>
+            <wp:cNvGraphicFramePr>
+              <a:graphicFrameLocks xmlns:a="http://schemas.openxmlformats.org/drawingml/2006/main" noChangeAspect="1"/>
+            </wp:cNvGraphicFramePr>
+            <a:graphic xmlns:a="http://schemas.openxmlformats.org/drawingml/2006/main">
+              <a:graphicData uri="http://schemas.openxmlformats.org/drawingml/2006/picture">
+                <pic:pic xmlns:pic="http://schemas.openxmlformats.org/drawingml/2006/picture">
+                  <pic:nvPicPr>
+                    <pic:cNvPr id="1" name=""/>
+                    <pic:cNvPicPr/>
+                  </pic:nvPicPr>
+                  <pic:blipFill>
+                    <a:blip r:embed="rId34"/>
+                    <a:stretch>
+                      <a:fillRect/>
+                    </a:stretch>
+                  </pic:blipFill>
+                  <pic:spPr>
+                    <a:xfrm>
+                      <a:off x="0" y="0"/>
+                      <a:ext cx="1926591" cy="1606266"/>
+                    </a:xfrm>
+                    <a:prstGeom prst="rect">
+                      <a:avLst/>
+                    </a:prstGeom>
+                  </pic:spPr>
+                </pic:pic>
+              </a:graphicData>
+            </a:graphic>
+          </wp:inline>
+        </w:drawing>
+      </w:r>
+      <w:r>
+        <w:rPr>
+          <w:noProof/>
+        </w:rPr>
+        <w:drawing>
+          <wp:inline distT="0" distB="0" distL="0" distR="0" wp14:anchorId="68425E02" wp14:editId="7490A2D8">
+            <wp:extent cx="3080657" cy="929835"/>
+            <wp:effectExtent l="0" t="0" r="5715" b="3810"/>
+            <wp:docPr id="35" name="图片 35"/>
+            <wp:cNvGraphicFramePr>
+              <a:graphicFrameLocks xmlns:a="http://schemas.openxmlformats.org/drawingml/2006/main" noChangeAspect="1"/>
+            </wp:cNvGraphicFramePr>
+            <a:graphic xmlns:a="http://schemas.openxmlformats.org/drawingml/2006/main">
+              <a:graphicData uri="http://schemas.openxmlformats.org/drawingml/2006/picture">
+                <pic:pic xmlns:pic="http://schemas.openxmlformats.org/drawingml/2006/picture">
+                  <pic:nvPicPr>
+                    <pic:cNvPr id="1" name=""/>
+                    <pic:cNvPicPr/>
+                  </pic:nvPicPr>
+                  <pic:blipFill>
+                    <a:blip r:embed="rId35"/>
+                    <a:stretch>
+                      <a:fillRect/>
+                    </a:stretch>
+                  </pic:blipFill>
+                  <pic:spPr>
+                    <a:xfrm>
+                      <a:off x="0" y="0"/>
+                      <a:ext cx="3118948" cy="941392"/>
+                    </a:xfrm>
+                    <a:prstGeom prst="rect">
+                      <a:avLst/>
+                    </a:prstGeom>
+                  </pic:spPr>
+                </pic:pic>
+              </a:graphicData>
+            </a:graphic>
+          </wp:inline>
+        </w:drawing>
+      </w:r>
+    </w:p>
+    <w:p>
+      <w:pPr>
+        <w:ind w:left="360"/>
+      </w:pPr>
+      <w:r>
+        <w:rPr>
+          <w:rFonts w:hint="eastAsia"/>
+        </w:rPr>
+        <w:t>（</w:t>
+      </w:r>
+      <w:r>
+        <w:t>8</w:t>
+      </w:r>
+      <w:r>
+        <w:rPr>
+          <w:rFonts w:hint="eastAsia"/>
+        </w:rPr>
+        <w:t>）</w:t>
+      </w:r>
+      <w:r>
+        <w:rPr>
+          <w:rFonts w:hint="eastAsia"/>
+        </w:rPr>
+        <w:t>优化参数显示方式</w:t>
+      </w:r>
+    </w:p>
+    <w:p>
+      <w:pPr>
+        <w:ind w:left="360"/>
+      </w:pPr>
+      <w:r>
+        <w:rPr>
+          <w:rFonts w:hint="eastAsia"/>
+        </w:rPr>
+        <w:t>这种数组显示很别扭，所以执行一下这个操作就可以了 </w:t>
+      </w:r>
+    </w:p>
+    <w:p>
+      <w:pPr>
+        <w:ind w:left="360"/>
+        <w:rPr>
+          <w:rFonts w:hint="eastAsia"/>
+        </w:rPr>
+      </w:pPr>
+      <w:r>
+        <w:rPr>
+          <w:noProof/>
+        </w:rPr>
+        <w:drawing>
+          <wp:inline distT="0" distB="0" distL="0" distR="0" wp14:anchorId="55549DCF" wp14:editId="1687DAE6">
+            <wp:extent cx="2231571" cy="1026050"/>
+            <wp:effectExtent l="0" t="0" r="0" b="3175"/>
+            <wp:docPr id="34" name="图片 34"/>
+            <wp:cNvGraphicFramePr>
+              <a:graphicFrameLocks xmlns:a="http://schemas.openxmlformats.org/drawingml/2006/main" noChangeAspect="1"/>
+            </wp:cNvGraphicFramePr>
+            <a:graphic xmlns:a="http://schemas.openxmlformats.org/drawingml/2006/main">
+              <a:graphicData uri="http://schemas.openxmlformats.org/drawingml/2006/picture">
+                <pic:pic xmlns:pic="http://schemas.openxmlformats.org/drawingml/2006/picture">
+                  <pic:nvPicPr>
+                    <pic:cNvPr id="1" name=""/>
+                    <pic:cNvPicPr/>
+                  </pic:nvPicPr>
+                  <pic:blipFill>
+                    <a:blip r:embed="rId36"/>
+                    <a:stretch>
+                      <a:fillRect/>
+                    </a:stretch>
+                  </pic:blipFill>
+                  <pic:spPr>
+                    <a:xfrm>
+                      <a:off x="0" y="0"/>
+                      <a:ext cx="2241056" cy="1030411"/>
+                    </a:xfrm>
+                    <a:prstGeom prst="rect">
+                      <a:avLst/>
+                    </a:prstGeom>
+                  </pic:spPr>
+                </pic:pic>
+              </a:graphicData>
+            </a:graphic>
+          </wp:inline>
+        </w:drawing>
+      </w:r>
+    </w:p>
+    <w:tbl>
+      <w:tblPr>
+        <w:tblStyle w:val="ac"/>
+        <w:tblW w:w="0" w:type="auto"/>
+        <w:tblInd w:w="360" w:type="dxa"/>
+        <w:tblLook w:val="04A0" w:firstRow="1" w:lastRow="0" w:firstColumn="1" w:lastColumn="0" w:noHBand="0" w:noVBand="1"/>
+      </w:tblPr>
+      <w:tblGrid>
+        <w:gridCol w:w="7936"/>
+      </w:tblGrid>
+      <w:tr>
+        <w:tc>
+          <w:tcPr>
+            <w:tcW w:w="7936" w:type="dxa"/>
+          </w:tcPr>
+          <w:p>
+            <w:pPr>
+              <w:rPr>
+                <w:rFonts w:hint="eastAsia"/>
+              </w:rPr>
+            </w:pPr>
+            <w:proofErr w:type="spellStart"/>
+            <w:r>
+              <w:lastRenderedPageBreak/>
+              <w:t>groovyScript</w:t>
+            </w:r>
+            <w:proofErr w:type="spellEnd"/>
+            <w:r>
+              <w:t>("def result=''; def params=\"${_1}\".</w:t>
+            </w:r>
+            <w:proofErr w:type="spellStart"/>
+            <w:r>
+              <w:t>replaceAll</w:t>
+            </w:r>
+            <w:proofErr w:type="spellEnd"/>
+            <w:r>
+              <w:t>('[\\\\[|\\\\]|\\\\s]', '').split(',').</w:t>
+            </w:r>
+            <w:proofErr w:type="spellStart"/>
+            <w:r>
+              <w:t>toList</w:t>
+            </w:r>
+            <w:proofErr w:type="spellEnd"/>
+            <w:r>
+              <w:t>(); for(</w:t>
+            </w:r>
+            <w:proofErr w:type="spellStart"/>
+            <w:r>
+              <w:t>i</w:t>
+            </w:r>
+            <w:proofErr w:type="spellEnd"/>
+            <w:r>
+              <w:t xml:space="preserve"> = 0; </w:t>
+            </w:r>
+            <w:proofErr w:type="spellStart"/>
+            <w:r>
+              <w:t>i</w:t>
+            </w:r>
+            <w:proofErr w:type="spellEnd"/>
+            <w:r>
+              <w:t xml:space="preserve"> &lt; </w:t>
+            </w:r>
+            <w:proofErr w:type="spellStart"/>
+            <w:r>
+              <w:t>params.size</w:t>
+            </w:r>
+            <w:proofErr w:type="spellEnd"/>
+            <w:r>
+              <w:t xml:space="preserve">(); </w:t>
+            </w:r>
+            <w:proofErr w:type="spellStart"/>
+            <w:r>
+              <w:t>i</w:t>
+            </w:r>
+            <w:proofErr w:type="spellEnd"/>
+            <w:r>
+              <w:t>++) {if(params[</w:t>
+            </w:r>
+            <w:proofErr w:type="spellStart"/>
+            <w:r>
+              <w:t>i</w:t>
+            </w:r>
+            <w:proofErr w:type="spellEnd"/>
+            <w:r>
+              <w:t xml:space="preserve">] == '') return </w:t>
+            </w:r>
+            <w:proofErr w:type="spellStart"/>
+            <w:r>
+              <w:t>result;if</w:t>
+            </w:r>
+            <w:proofErr w:type="spellEnd"/>
+            <w:r>
+              <w:t>(</w:t>
+            </w:r>
+            <w:proofErr w:type="spellStart"/>
+            <w:r>
+              <w:t>i</w:t>
+            </w:r>
+            <w:proofErr w:type="spellEnd"/>
+            <w:r>
+              <w:t>==0) result += '\\n'; result+=' * @param ' + params[</w:t>
+            </w:r>
+            <w:proofErr w:type="spellStart"/>
+            <w:r>
+              <w:t>i</w:t>
+            </w:r>
+            <w:proofErr w:type="spellEnd"/>
+            <w:r>
+              <w:t>] + ((</w:t>
+            </w:r>
+            <w:proofErr w:type="spellStart"/>
+            <w:r>
+              <w:t>i</w:t>
+            </w:r>
+            <w:proofErr w:type="spellEnd"/>
+            <w:r>
+              <w:t xml:space="preserve"> &lt; </w:t>
+            </w:r>
+            <w:proofErr w:type="spellStart"/>
+            <w:r>
+              <w:t>params.size</w:t>
+            </w:r>
+            <w:proofErr w:type="spellEnd"/>
+            <w:r>
+              <w:t>() - 1) ? '\\n</w:t>
+            </w:r>
+            <w:proofErr w:type="gramStart"/>
+            <w:r>
+              <w:t>' :</w:t>
+            </w:r>
+            <w:proofErr w:type="gramEnd"/>
+            <w:r>
+              <w:t xml:space="preserve"> '')}; return result", </w:t>
+            </w:r>
+            <w:proofErr w:type="spellStart"/>
+            <w:r>
+              <w:t>methodParameters</w:t>
+            </w:r>
+            <w:proofErr w:type="spellEnd"/>
+            <w:r>
+              <w:t>())</w:t>
+            </w:r>
+          </w:p>
+        </w:tc>
+      </w:tr>
+    </w:tbl>
+    <w:p>
+      <w:pPr>
+        <w:ind w:left="360"/>
+        <w:rPr>
+          <w:rFonts w:hint="eastAsia"/>
+        </w:rPr>
+      </w:pPr>
+      <w:r>
+        <w:drawing>
+          <wp:inline distT="0" distB="0" distL="0" distR="0" wp14:anchorId="74FF164D" wp14:editId="5FBC4946">
+            <wp:extent cx="2803071" cy="1406260"/>
+            <wp:effectExtent l="0" t="0" r="0" b="3810"/>
+            <wp:docPr id="32" name="图片 32"/>
+            <wp:cNvGraphicFramePr>
+              <a:graphicFrameLocks xmlns:a="http://schemas.openxmlformats.org/drawingml/2006/main" noChangeAspect="1"/>
+            </wp:cNvGraphicFramePr>
+            <a:graphic xmlns:a="http://schemas.openxmlformats.org/drawingml/2006/main">
+              <a:graphicData uri="http://schemas.openxmlformats.org/drawingml/2006/picture">
+                <pic:pic xmlns:pic="http://schemas.openxmlformats.org/drawingml/2006/picture">
+                  <pic:nvPicPr>
+                    <pic:cNvPr id="1" name=""/>
+                    <pic:cNvPicPr/>
+                  </pic:nvPicPr>
+                  <pic:blipFill>
+                    <a:blip r:embed="rId37"/>
+                    <a:stretch>
+                      <a:fillRect/>
+                    </a:stretch>
+                  </pic:blipFill>
+                  <pic:spPr>
+                    <a:xfrm>
+                      <a:off x="0" y="0"/>
+                      <a:ext cx="2849076" cy="1429340"/>
+                    </a:xfrm>
+                    <a:prstGeom prst="rect">
+                      <a:avLst/>
+                    </a:prstGeom>
+                  </pic:spPr>
+                </pic:pic>
+              </a:graphicData>
+            </a:graphic>
+          </wp:inline>
+        </w:drawing>
       </w:r>
     </w:p>
     <w:p>
@@ -15518,7 +16872,6 @@
           <w:sz w:val="36"/>
           <w:szCs w:val="36"/>
         </w:rPr>
-        <w:lastRenderedPageBreak/>
         <w:t>2019.XX.XX</w:t>
       </w:r>
     </w:p>
@@ -15543,6 +16896,8 @@
         </w:rPr>
         <w:t>编号：2020.XX.XX.X</w:t>
       </w:r>
+      <w:bookmarkStart w:id="0" w:name="_GoBack"/>
+      <w:bookmarkEnd w:id="0"/>
     </w:p>
     <w:p>
       <w:pPr>
@@ -15746,8 +17101,6 @@
         </w:rPr>
         <w:t>解决方法</w:t>
       </w:r>
-      <w:bookmarkStart w:id="0" w:name="_GoBack"/>
-      <w:bookmarkEnd w:id="0"/>
     </w:p>
     <w:p>
       <w:r>
@@ -15795,6 +17148,29 @@
       <w:pPr>
         <w:widowControl/>
         <w:jc w:val="left"/>
+        <w:rPr>
+          <w:rFonts w:ascii="宋体" w:eastAsia="宋体" w:hAnsi="宋体" w:cs="宋体"/>
+          <w:b/>
+          <w:bCs/>
+          <w:kern w:val="0"/>
+          <w:sz w:val="28"/>
+          <w:szCs w:val="28"/>
+          <w:u w:val="single"/>
+        </w:rPr>
+      </w:pPr>
+      <w:r>
+        <w:rPr>
+          <w:rFonts w:ascii="宋体" w:eastAsia="宋体" w:hAnsi="宋体" w:cs="宋体"/>
+          <w:b/>
+          <w:bCs/>
+          <w:kern w:val="0"/>
+          <w:sz w:val="28"/>
+          <w:szCs w:val="28"/>
+          <w:u w:val="single"/>
+        </w:rPr>
+        <w:t>4.</w:t>
+      </w:r>
+      <w:r>
         <w:rPr>
           <w:rFonts w:ascii="宋体" w:eastAsia="宋体" w:hAnsi="宋体" w:cs="宋体" w:hint="eastAsia"/>
           <w:b/>
@@ -15804,8 +17180,74 @@
           <w:szCs w:val="28"/>
           <w:u w:val="single"/>
         </w:rPr>
-      </w:pPr>
-      <w:r>
+        <w:t>总结</w:t>
+      </w:r>
+    </w:p>
+    <w:p>
+      <w:pPr>
+        <w:ind w:left="360"/>
+      </w:pPr>
+      <w:r>
+        <w:rPr>
+          <w:rFonts w:hint="eastAsia"/>
+        </w:rPr>
+        <w:t>略</w:t>
+      </w:r>
+    </w:p>
+    <w:p>
+      <w:pPr>
+        <w:spacing w:beforeLines="150" w:before="468" w:line="360" w:lineRule="auto"/>
+        <w:rPr>
+          <w:rFonts w:ascii="宋体" w:eastAsia="宋体" w:hAnsi="宋体" w:cs="宋体"/>
+          <w:kern w:val="0"/>
+          <w:sz w:val="24"/>
+          <w:szCs w:val="24"/>
+          <w:highlight w:val="yellow"/>
+        </w:rPr>
+      </w:pPr>
+      <w:r>
+        <w:rPr>
+          <w:rFonts w:ascii="宋体" w:eastAsia="宋体" w:hAnsi="宋体" w:cs="宋体"/>
+          <w:kern w:val="0"/>
+          <w:sz w:val="24"/>
+          <w:szCs w:val="24"/>
+          <w:highlight w:val="yellow"/>
+        </w:rPr>
+        <w:t>编号：2020.XX.XX.X</w:t>
+      </w:r>
+    </w:p>
+    <w:p>
+      <w:pPr>
+        <w:pStyle w:val="3"/>
+        <w:spacing w:before="0" w:after="0" w:line="415" w:lineRule="auto"/>
+        <w:rPr>
+          <w:sz w:val="24"/>
+          <w:szCs w:val="28"/>
+          <w:u w:val="single"/>
+        </w:rPr>
+      </w:pPr>
+      <w:r>
+        <w:rPr>
+          <w:rFonts w:hint="eastAsia"/>
+          <w:sz w:val="24"/>
+          <w:szCs w:val="28"/>
+          <w:u w:val="single"/>
+        </w:rPr>
+        <w:t>标题：</w:t>
+      </w:r>
+      <w:r>
+        <w:rPr>
+          <w:sz w:val="24"/>
+          <w:szCs w:val="28"/>
+          <w:u w:val="single"/>
+        </w:rPr>
+        <w:t>XXXXX</w:t>
+      </w:r>
+    </w:p>
+    <w:p>
+      <w:pPr>
+        <w:widowControl/>
+        <w:jc w:val="left"/>
         <w:rPr>
           <w:rFonts w:ascii="宋体" w:eastAsia="宋体" w:hAnsi="宋体" w:cs="宋体"/>
           <w:b/>
@@ -15815,8 +17257,7 @@
           <w:szCs w:val="28"/>
           <w:u w:val="single"/>
         </w:rPr>
-        <w:t>4.</w:t>
-      </w:r>
+      </w:pPr>
       <w:r>
         <w:rPr>
           <w:rFonts w:ascii="宋体" w:eastAsia="宋体" w:hAnsi="宋体" w:cs="宋体" w:hint="eastAsia"/>
@@ -15827,72 +17268,48 @@
           <w:szCs w:val="28"/>
           <w:u w:val="single"/>
         </w:rPr>
-        <w:t>总结</w:t>
+        <w:t>1</w:t>
+      </w:r>
+      <w:r>
+        <w:rPr>
+          <w:rFonts w:ascii="宋体" w:eastAsia="宋体" w:hAnsi="宋体" w:cs="宋体"/>
+          <w:b/>
+          <w:bCs/>
+          <w:kern w:val="0"/>
+          <w:sz w:val="28"/>
+          <w:szCs w:val="28"/>
+          <w:u w:val="single"/>
+        </w:rPr>
+        <w:t>.</w:t>
+      </w:r>
+      <w:r>
+        <w:rPr>
+          <w:rFonts w:ascii="宋体" w:eastAsia="宋体" w:hAnsi="宋体" w:cs="宋体"/>
+          <w:b/>
+          <w:bCs/>
+          <w:kern w:val="0"/>
+          <w:sz w:val="28"/>
+          <w:szCs w:val="28"/>
+          <w:u w:val="single"/>
+        </w:rPr>
+        <w:t>问题</w:t>
       </w:r>
     </w:p>
     <w:p>
       <w:pPr>
         <w:ind w:left="360"/>
-        <w:rPr>
-          <w:rFonts w:hint="eastAsia"/>
-        </w:rPr>
-      </w:pPr>
-      <w:r>
-        <w:rPr>
-          <w:rFonts w:hint="eastAsia"/>
-        </w:rPr>
-        <w:t>略</w:t>
-      </w:r>
-    </w:p>
-    <w:p>
-      <w:pPr>
-        <w:spacing w:beforeLines="150" w:before="468" w:line="360" w:lineRule="auto"/>
-        <w:rPr>
-          <w:rFonts w:ascii="宋体" w:eastAsia="宋体" w:hAnsi="宋体" w:cs="宋体"/>
-          <w:kern w:val="0"/>
-          <w:sz w:val="24"/>
-          <w:szCs w:val="24"/>
-          <w:highlight w:val="yellow"/>
-        </w:rPr>
-      </w:pPr>
-      <w:r>
-        <w:rPr>
-          <w:rFonts w:ascii="宋体" w:eastAsia="宋体" w:hAnsi="宋体" w:cs="宋体"/>
-          <w:kern w:val="0"/>
-          <w:sz w:val="24"/>
-          <w:szCs w:val="24"/>
-          <w:highlight w:val="yellow"/>
-        </w:rPr>
-        <w:t>编号：2020.XX.XX.X</w:t>
-      </w:r>
-    </w:p>
-    <w:p>
-      <w:pPr>
-        <w:pStyle w:val="3"/>
-        <w:spacing w:before="0" w:after="0" w:line="415" w:lineRule="auto"/>
-        <w:rPr>
-          <w:sz w:val="24"/>
-          <w:szCs w:val="28"/>
-          <w:u w:val="single"/>
-        </w:rPr>
-      </w:pPr>
-      <w:r>
-        <w:rPr>
-          <w:rFonts w:hint="eastAsia"/>
-          <w:sz w:val="24"/>
-          <w:szCs w:val="28"/>
-          <w:u w:val="single"/>
-        </w:rPr>
-        <w:t>标题：</w:t>
-      </w:r>
-      <w:r>
-        <w:rPr>
-          <w:sz w:val="24"/>
-          <w:szCs w:val="28"/>
-          <w:u w:val="single"/>
-        </w:rPr>
-        <w:t>XXXXX</w:t>
-      </w:r>
+      </w:pPr>
+      <w:proofErr w:type="spellStart"/>
+      <w:r>
+        <w:rPr>
+          <w:rFonts w:hint="eastAsia"/>
+        </w:rPr>
+        <w:t>x</w:t>
+      </w:r>
+      <w:r>
+        <w:t>xxxx</w:t>
+      </w:r>
+      <w:proofErr w:type="spellEnd"/>
     </w:p>
     <w:p>
       <w:pPr>
@@ -15918,7 +17335,7 @@
           <w:szCs w:val="28"/>
           <w:u w:val="single"/>
         </w:rPr>
-        <w:t>1</w:t>
+        <w:t>2</w:t>
       </w:r>
       <w:r>
         <w:rPr>
@@ -15942,7 +17359,7 @@
           <w:szCs w:val="28"/>
           <w:u w:val="single"/>
         </w:rPr>
-        <w:t>问题</w:t>
+        <w:t>原因</w:t>
       </w:r>
     </w:p>
     <w:p>
@@ -15954,6 +17371,7 @@
         <w:rPr>
           <w:rFonts w:hint="eastAsia"/>
         </w:rPr>
+        <w:lastRenderedPageBreak/>
         <w:t>x</w:t>
       </w:r>
       <w:r>
@@ -15985,7 +17403,7 @@
           <w:szCs w:val="28"/>
           <w:u w:val="single"/>
         </w:rPr>
-        <w:t>2</w:t>
+        <w:t>3</w:t>
       </w:r>
       <w:r>
         <w:rPr>
@@ -16009,13 +17427,54 @@
           <w:szCs w:val="28"/>
           <w:u w:val="single"/>
         </w:rPr>
-        <w:t>原因</w:t>
-      </w:r>
-    </w:p>
-    <w:p>
-      <w:pPr>
-        <w:ind w:left="360"/>
-      </w:pPr>
+        <w:t>解决方法</w:t>
+      </w:r>
+    </w:p>
+    <w:p>
+      <w:r>
+        <w:rPr>
+          <w:rFonts w:hint="eastAsia"/>
+        </w:rPr>
+        <w:t>（1）</w:t>
+      </w:r>
+      <w:proofErr w:type="spellStart"/>
+      <w:r>
+        <w:rPr>
+          <w:rFonts w:hint="eastAsia"/>
+        </w:rPr>
+        <w:t>x</w:t>
+      </w:r>
+      <w:r>
+        <w:t>xxxx</w:t>
+      </w:r>
+      <w:proofErr w:type="spellEnd"/>
+    </w:p>
+    <w:p>
+      <w:r>
+        <w:rPr>
+          <w:rFonts w:hint="eastAsia"/>
+        </w:rPr>
+        <w:t>（2）</w:t>
+      </w:r>
+      <w:proofErr w:type="spellStart"/>
+      <w:r>
+        <w:rPr>
+          <w:rFonts w:hint="eastAsia"/>
+        </w:rPr>
+        <w:t>x</w:t>
+      </w:r>
+      <w:r>
+        <w:t>xxxx</w:t>
+      </w:r>
+      <w:proofErr w:type="spellEnd"/>
+    </w:p>
+    <w:p>
+      <w:r>
+        <w:rPr>
+          <w:rFonts w:hint="eastAsia"/>
+        </w:rPr>
+        <w:t>（3）</w:t>
+      </w:r>
       <w:proofErr w:type="spellStart"/>
       <w:r>
         <w:rPr>
@@ -16042,6 +17501,18 @@
           <w:u w:val="single"/>
         </w:rPr>
       </w:pPr>
+      <w:r>
+        <w:rPr>
+          <w:rFonts w:ascii="宋体" w:eastAsia="宋体" w:hAnsi="宋体" w:cs="宋体"/>
+          <w:b/>
+          <w:bCs/>
+          <w:kern w:val="0"/>
+          <w:sz w:val="28"/>
+          <w:szCs w:val="28"/>
+          <w:u w:val="single"/>
+        </w:rPr>
+        <w:t>4.</w:t>
+      </w:r>
       <w:r>
         <w:rPr>
           <w:rFonts w:ascii="宋体" w:eastAsia="宋体" w:hAnsi="宋体" w:cs="宋体" w:hint="eastAsia"/>
@@ -16052,135 +17523,12 @@
           <w:szCs w:val="28"/>
           <w:u w:val="single"/>
         </w:rPr>
-        <w:t>3</w:t>
-      </w:r>
-      <w:r>
-        <w:rPr>
-          <w:rFonts w:ascii="宋体" w:eastAsia="宋体" w:hAnsi="宋体" w:cs="宋体"/>
-          <w:b/>
-          <w:bCs/>
-          <w:kern w:val="0"/>
-          <w:sz w:val="28"/>
-          <w:szCs w:val="28"/>
-          <w:u w:val="single"/>
-        </w:rPr>
-        <w:t>.</w:t>
-      </w:r>
-      <w:r>
-        <w:rPr>
-          <w:rFonts w:ascii="宋体" w:eastAsia="宋体" w:hAnsi="宋体" w:cs="宋体"/>
-          <w:b/>
-          <w:bCs/>
-          <w:kern w:val="0"/>
-          <w:sz w:val="28"/>
-          <w:szCs w:val="28"/>
-          <w:u w:val="single"/>
-        </w:rPr>
-        <w:t>解决方法</w:t>
-      </w:r>
-    </w:p>
-    <w:p>
-      <w:r>
-        <w:rPr>
-          <w:rFonts w:hint="eastAsia"/>
-        </w:rPr>
-        <w:t>（1）</w:t>
-      </w:r>
-      <w:proofErr w:type="spellStart"/>
-      <w:r>
-        <w:rPr>
-          <w:rFonts w:hint="eastAsia"/>
-        </w:rPr>
-        <w:t>x</w:t>
-      </w:r>
-      <w:r>
-        <w:t>xxxx</w:t>
-      </w:r>
-      <w:proofErr w:type="spellEnd"/>
-    </w:p>
-    <w:p>
-      <w:r>
-        <w:rPr>
-          <w:rFonts w:hint="eastAsia"/>
-        </w:rPr>
-        <w:t>（2）</w:t>
-      </w:r>
-      <w:proofErr w:type="spellStart"/>
-      <w:r>
-        <w:rPr>
-          <w:rFonts w:hint="eastAsia"/>
-        </w:rPr>
-        <w:t>x</w:t>
-      </w:r>
-      <w:r>
-        <w:t>xxxx</w:t>
-      </w:r>
-      <w:proofErr w:type="spellEnd"/>
-    </w:p>
-    <w:p>
-      <w:r>
-        <w:rPr>
-          <w:rFonts w:hint="eastAsia"/>
-        </w:rPr>
-        <w:t>（3）</w:t>
-      </w:r>
-      <w:proofErr w:type="spellStart"/>
-      <w:r>
-        <w:rPr>
-          <w:rFonts w:hint="eastAsia"/>
-        </w:rPr>
-        <w:t>x</w:t>
-      </w:r>
-      <w:r>
-        <w:t>xxxx</w:t>
-      </w:r>
-      <w:proofErr w:type="spellEnd"/>
-    </w:p>
-    <w:p>
-      <w:pPr>
-        <w:widowControl/>
-        <w:jc w:val="left"/>
-        <w:rPr>
-          <w:rFonts w:ascii="宋体" w:eastAsia="宋体" w:hAnsi="宋体" w:cs="宋体" w:hint="eastAsia"/>
-          <w:b/>
-          <w:bCs/>
-          <w:kern w:val="0"/>
-          <w:sz w:val="28"/>
-          <w:szCs w:val="28"/>
-          <w:u w:val="single"/>
-        </w:rPr>
-      </w:pPr>
-      <w:r>
-        <w:rPr>
-          <w:rFonts w:ascii="宋体" w:eastAsia="宋体" w:hAnsi="宋体" w:cs="宋体"/>
-          <w:b/>
-          <w:bCs/>
-          <w:kern w:val="0"/>
-          <w:sz w:val="28"/>
-          <w:szCs w:val="28"/>
-          <w:u w:val="single"/>
-        </w:rPr>
-        <w:t>4.</w:t>
-      </w:r>
-      <w:r>
-        <w:rPr>
-          <w:rFonts w:ascii="宋体" w:eastAsia="宋体" w:hAnsi="宋体" w:cs="宋体" w:hint="eastAsia"/>
-          <w:b/>
-          <w:bCs/>
-          <w:kern w:val="0"/>
-          <w:sz w:val="28"/>
-          <w:szCs w:val="28"/>
-          <w:u w:val="single"/>
-        </w:rPr>
         <w:t>总结</w:t>
       </w:r>
     </w:p>
     <w:p>
       <w:pPr>
         <w:ind w:left="360"/>
-        <w:rPr>
-          <w:rFonts w:hint="eastAsia"/>
-        </w:rPr>
       </w:pPr>
       <w:r>
         <w:rPr>
@@ -16329,6 +17677,524 @@
     </w:lvl>
   </w:abstractNum>
   <w:abstractNum w:abstractNumId="1" w15:restartNumberingAfterBreak="0">
+    <w:nsid w:val="10C92EFA"/>
+    <w:multiLevelType w:val="multilevel"/>
+    <w:tmpl w:val="CB700F96"/>
+    <w:lvl w:ilvl="0">
+      <w:start w:val="1"/>
+      <w:numFmt w:val="decimal"/>
+      <w:lvlText w:val="%1."/>
+      <w:lvlJc w:val="left"/>
+      <w:pPr>
+        <w:tabs>
+          <w:tab w:val="num" w:pos="720"/>
+        </w:tabs>
+        <w:ind w:left="720" w:hanging="360"/>
+      </w:pPr>
+    </w:lvl>
+    <w:lvl w:ilvl="1" w:tentative="1">
+      <w:start w:val="1"/>
+      <w:numFmt w:val="decimal"/>
+      <w:lvlText w:val="%2."/>
+      <w:lvlJc w:val="left"/>
+      <w:pPr>
+        <w:tabs>
+          <w:tab w:val="num" w:pos="1440"/>
+        </w:tabs>
+        <w:ind w:left="1440" w:hanging="360"/>
+      </w:pPr>
+    </w:lvl>
+    <w:lvl w:ilvl="2" w:tentative="1">
+      <w:start w:val="1"/>
+      <w:numFmt w:val="decimal"/>
+      <w:lvlText w:val="%3."/>
+      <w:lvlJc w:val="left"/>
+      <w:pPr>
+        <w:tabs>
+          <w:tab w:val="num" w:pos="2160"/>
+        </w:tabs>
+        <w:ind w:left="2160" w:hanging="360"/>
+      </w:pPr>
+    </w:lvl>
+    <w:lvl w:ilvl="3" w:tentative="1">
+      <w:start w:val="1"/>
+      <w:numFmt w:val="decimal"/>
+      <w:lvlText w:val="%4."/>
+      <w:lvlJc w:val="left"/>
+      <w:pPr>
+        <w:tabs>
+          <w:tab w:val="num" w:pos="2880"/>
+        </w:tabs>
+        <w:ind w:left="2880" w:hanging="360"/>
+      </w:pPr>
+    </w:lvl>
+    <w:lvl w:ilvl="4" w:tentative="1">
+      <w:start w:val="1"/>
+      <w:numFmt w:val="decimal"/>
+      <w:lvlText w:val="%5."/>
+      <w:lvlJc w:val="left"/>
+      <w:pPr>
+        <w:tabs>
+          <w:tab w:val="num" w:pos="3600"/>
+        </w:tabs>
+        <w:ind w:left="3600" w:hanging="360"/>
+      </w:pPr>
+    </w:lvl>
+    <w:lvl w:ilvl="5" w:tentative="1">
+      <w:start w:val="1"/>
+      <w:numFmt w:val="decimal"/>
+      <w:lvlText w:val="%6."/>
+      <w:lvlJc w:val="left"/>
+      <w:pPr>
+        <w:tabs>
+          <w:tab w:val="num" w:pos="4320"/>
+        </w:tabs>
+        <w:ind w:left="4320" w:hanging="360"/>
+      </w:pPr>
+    </w:lvl>
+    <w:lvl w:ilvl="6" w:tentative="1">
+      <w:start w:val="1"/>
+      <w:numFmt w:val="decimal"/>
+      <w:lvlText w:val="%7."/>
+      <w:lvlJc w:val="left"/>
+      <w:pPr>
+        <w:tabs>
+          <w:tab w:val="num" w:pos="5040"/>
+        </w:tabs>
+        <w:ind w:left="5040" w:hanging="360"/>
+      </w:pPr>
+    </w:lvl>
+    <w:lvl w:ilvl="7" w:tentative="1">
+      <w:start w:val="1"/>
+      <w:numFmt w:val="decimal"/>
+      <w:lvlText w:val="%8."/>
+      <w:lvlJc w:val="left"/>
+      <w:pPr>
+        <w:tabs>
+          <w:tab w:val="num" w:pos="5760"/>
+        </w:tabs>
+        <w:ind w:left="5760" w:hanging="360"/>
+      </w:pPr>
+    </w:lvl>
+    <w:lvl w:ilvl="8" w:tentative="1">
+      <w:start w:val="1"/>
+      <w:numFmt w:val="decimal"/>
+      <w:lvlText w:val="%9."/>
+      <w:lvlJc w:val="left"/>
+      <w:pPr>
+        <w:tabs>
+          <w:tab w:val="num" w:pos="6480"/>
+        </w:tabs>
+        <w:ind w:left="6480" w:hanging="360"/>
+      </w:pPr>
+    </w:lvl>
+  </w:abstractNum>
+  <w:abstractNum w:abstractNumId="2" w15:restartNumberingAfterBreak="0">
+    <w:nsid w:val="11B87080"/>
+    <w:multiLevelType w:val="hybridMultilevel"/>
+    <w:tmpl w:val="B3C89618"/>
+    <w:lvl w:ilvl="0" w:tplc="A6E2A648">
+      <w:start w:val="3"/>
+      <w:numFmt w:val="decimal"/>
+      <w:lvlText w:val="（%1）"/>
+      <w:lvlJc w:val="left"/>
+      <w:pPr>
+        <w:ind w:left="720" w:hanging="720"/>
+      </w:pPr>
+      <w:rPr>
+        <w:rFonts w:hint="default"/>
+      </w:rPr>
+    </w:lvl>
+    <w:lvl w:ilvl="1" w:tplc="04090019" w:tentative="1">
+      <w:start w:val="1"/>
+      <w:numFmt w:val="lowerLetter"/>
+      <w:lvlText w:val="%2)"/>
+      <w:lvlJc w:val="left"/>
+      <w:pPr>
+        <w:ind w:left="840" w:hanging="420"/>
+      </w:pPr>
+    </w:lvl>
+    <w:lvl w:ilvl="2" w:tplc="0409001B" w:tentative="1">
+      <w:start w:val="1"/>
+      <w:numFmt w:val="lowerRoman"/>
+      <w:lvlText w:val="%3."/>
+      <w:lvlJc w:val="right"/>
+      <w:pPr>
+        <w:ind w:left="1260" w:hanging="420"/>
+      </w:pPr>
+    </w:lvl>
+    <w:lvl w:ilvl="3" w:tplc="0409000F" w:tentative="1">
+      <w:start w:val="1"/>
+      <w:numFmt w:val="decimal"/>
+      <w:lvlText w:val="%4."/>
+      <w:lvlJc w:val="left"/>
+      <w:pPr>
+        <w:ind w:left="1680" w:hanging="420"/>
+      </w:pPr>
+    </w:lvl>
+    <w:lvl w:ilvl="4" w:tplc="04090019" w:tentative="1">
+      <w:start w:val="1"/>
+      <w:numFmt w:val="lowerLetter"/>
+      <w:lvlText w:val="%5)"/>
+      <w:lvlJc w:val="left"/>
+      <w:pPr>
+        <w:ind w:left="2100" w:hanging="420"/>
+      </w:pPr>
+    </w:lvl>
+    <w:lvl w:ilvl="5" w:tplc="0409001B" w:tentative="1">
+      <w:start w:val="1"/>
+      <w:numFmt w:val="lowerRoman"/>
+      <w:lvlText w:val="%6."/>
+      <w:lvlJc w:val="right"/>
+      <w:pPr>
+        <w:ind w:left="2520" w:hanging="420"/>
+      </w:pPr>
+    </w:lvl>
+    <w:lvl w:ilvl="6" w:tplc="0409000F" w:tentative="1">
+      <w:start w:val="1"/>
+      <w:numFmt w:val="decimal"/>
+      <w:lvlText w:val="%7."/>
+      <w:lvlJc w:val="left"/>
+      <w:pPr>
+        <w:ind w:left="2940" w:hanging="420"/>
+      </w:pPr>
+    </w:lvl>
+    <w:lvl w:ilvl="7" w:tplc="04090019" w:tentative="1">
+      <w:start w:val="1"/>
+      <w:numFmt w:val="lowerLetter"/>
+      <w:lvlText w:val="%8)"/>
+      <w:lvlJc w:val="left"/>
+      <w:pPr>
+        <w:ind w:left="3360" w:hanging="420"/>
+      </w:pPr>
+    </w:lvl>
+    <w:lvl w:ilvl="8" w:tplc="0409001B" w:tentative="1">
+      <w:start w:val="1"/>
+      <w:numFmt w:val="lowerRoman"/>
+      <w:lvlText w:val="%9."/>
+      <w:lvlJc w:val="right"/>
+      <w:pPr>
+        <w:ind w:left="3780" w:hanging="420"/>
+      </w:pPr>
+    </w:lvl>
+  </w:abstractNum>
+  <w:abstractNum w:abstractNumId="3" w15:restartNumberingAfterBreak="0">
+    <w:nsid w:val="2CC40FAC"/>
+    <w:multiLevelType w:val="multilevel"/>
+    <w:tmpl w:val="CCBA9244"/>
+    <w:lvl w:ilvl="0">
+      <w:start w:val="1"/>
+      <w:numFmt w:val="decimal"/>
+      <w:lvlText w:val="%1."/>
+      <w:lvlJc w:val="left"/>
+      <w:pPr>
+        <w:tabs>
+          <w:tab w:val="num" w:pos="720"/>
+        </w:tabs>
+        <w:ind w:left="720" w:hanging="360"/>
+      </w:pPr>
+    </w:lvl>
+    <w:lvl w:ilvl="1" w:tentative="1">
+      <w:start w:val="1"/>
+      <w:numFmt w:val="decimal"/>
+      <w:lvlText w:val="%2."/>
+      <w:lvlJc w:val="left"/>
+      <w:pPr>
+        <w:tabs>
+          <w:tab w:val="num" w:pos="1440"/>
+        </w:tabs>
+        <w:ind w:left="1440" w:hanging="360"/>
+      </w:pPr>
+    </w:lvl>
+    <w:lvl w:ilvl="2" w:tentative="1">
+      <w:start w:val="1"/>
+      <w:numFmt w:val="decimal"/>
+      <w:lvlText w:val="%3."/>
+      <w:lvlJc w:val="left"/>
+      <w:pPr>
+        <w:tabs>
+          <w:tab w:val="num" w:pos="2160"/>
+        </w:tabs>
+        <w:ind w:left="2160" w:hanging="360"/>
+      </w:pPr>
+    </w:lvl>
+    <w:lvl w:ilvl="3" w:tentative="1">
+      <w:start w:val="1"/>
+      <w:numFmt w:val="decimal"/>
+      <w:lvlText w:val="%4."/>
+      <w:lvlJc w:val="left"/>
+      <w:pPr>
+        <w:tabs>
+          <w:tab w:val="num" w:pos="2880"/>
+        </w:tabs>
+        <w:ind w:left="2880" w:hanging="360"/>
+      </w:pPr>
+    </w:lvl>
+    <w:lvl w:ilvl="4" w:tentative="1">
+      <w:start w:val="1"/>
+      <w:numFmt w:val="decimal"/>
+      <w:lvlText w:val="%5."/>
+      <w:lvlJc w:val="left"/>
+      <w:pPr>
+        <w:tabs>
+          <w:tab w:val="num" w:pos="3600"/>
+        </w:tabs>
+        <w:ind w:left="3600" w:hanging="360"/>
+      </w:pPr>
+    </w:lvl>
+    <w:lvl w:ilvl="5" w:tentative="1">
+      <w:start w:val="1"/>
+      <w:numFmt w:val="decimal"/>
+      <w:lvlText w:val="%6."/>
+      <w:lvlJc w:val="left"/>
+      <w:pPr>
+        <w:tabs>
+          <w:tab w:val="num" w:pos="4320"/>
+        </w:tabs>
+        <w:ind w:left="4320" w:hanging="360"/>
+      </w:pPr>
+    </w:lvl>
+    <w:lvl w:ilvl="6" w:tentative="1">
+      <w:start w:val="1"/>
+      <w:numFmt w:val="decimal"/>
+      <w:lvlText w:val="%7."/>
+      <w:lvlJc w:val="left"/>
+      <w:pPr>
+        <w:tabs>
+          <w:tab w:val="num" w:pos="5040"/>
+        </w:tabs>
+        <w:ind w:left="5040" w:hanging="360"/>
+      </w:pPr>
+    </w:lvl>
+    <w:lvl w:ilvl="7" w:tentative="1">
+      <w:start w:val="1"/>
+      <w:numFmt w:val="decimal"/>
+      <w:lvlText w:val="%8."/>
+      <w:lvlJc w:val="left"/>
+      <w:pPr>
+        <w:tabs>
+          <w:tab w:val="num" w:pos="5760"/>
+        </w:tabs>
+        <w:ind w:left="5760" w:hanging="360"/>
+      </w:pPr>
+    </w:lvl>
+    <w:lvl w:ilvl="8" w:tentative="1">
+      <w:start w:val="1"/>
+      <w:numFmt w:val="decimal"/>
+      <w:lvlText w:val="%9."/>
+      <w:lvlJc w:val="left"/>
+      <w:pPr>
+        <w:tabs>
+          <w:tab w:val="num" w:pos="6480"/>
+        </w:tabs>
+        <w:ind w:left="6480" w:hanging="360"/>
+      </w:pPr>
+    </w:lvl>
+  </w:abstractNum>
+  <w:abstractNum w:abstractNumId="4" w15:restartNumberingAfterBreak="0">
+    <w:nsid w:val="2CD17F74"/>
+    <w:multiLevelType w:val="hybridMultilevel"/>
+    <w:tmpl w:val="96C0CE6E"/>
+    <w:lvl w:ilvl="0" w:tplc="881072A4">
+      <w:start w:val="1"/>
+      <w:numFmt w:val="decimal"/>
+      <w:lvlText w:val="（%1）"/>
+      <w:lvlJc w:val="left"/>
+      <w:pPr>
+        <w:ind w:left="720" w:hanging="720"/>
+      </w:pPr>
+      <w:rPr>
+        <w:rFonts w:hint="default"/>
+        <w:b w:val="0"/>
+      </w:rPr>
+    </w:lvl>
+    <w:lvl w:ilvl="1" w:tplc="04090019" w:tentative="1">
+      <w:start w:val="1"/>
+      <w:numFmt w:val="lowerLetter"/>
+      <w:lvlText w:val="%2)"/>
+      <w:lvlJc w:val="left"/>
+      <w:pPr>
+        <w:ind w:left="840" w:hanging="420"/>
+      </w:pPr>
+    </w:lvl>
+    <w:lvl w:ilvl="2" w:tplc="0409001B" w:tentative="1">
+      <w:start w:val="1"/>
+      <w:numFmt w:val="lowerRoman"/>
+      <w:lvlText w:val="%3."/>
+      <w:lvlJc w:val="right"/>
+      <w:pPr>
+        <w:ind w:left="1260" w:hanging="420"/>
+      </w:pPr>
+    </w:lvl>
+    <w:lvl w:ilvl="3" w:tplc="0409000F" w:tentative="1">
+      <w:start w:val="1"/>
+      <w:numFmt w:val="decimal"/>
+      <w:lvlText w:val="%4."/>
+      <w:lvlJc w:val="left"/>
+      <w:pPr>
+        <w:ind w:left="1680" w:hanging="420"/>
+      </w:pPr>
+    </w:lvl>
+    <w:lvl w:ilvl="4" w:tplc="04090019" w:tentative="1">
+      <w:start w:val="1"/>
+      <w:numFmt w:val="lowerLetter"/>
+      <w:lvlText w:val="%5)"/>
+      <w:lvlJc w:val="left"/>
+      <w:pPr>
+        <w:ind w:left="2100" w:hanging="420"/>
+      </w:pPr>
+    </w:lvl>
+    <w:lvl w:ilvl="5" w:tplc="0409001B" w:tentative="1">
+      <w:start w:val="1"/>
+      <w:numFmt w:val="lowerRoman"/>
+      <w:lvlText w:val="%6."/>
+      <w:lvlJc w:val="right"/>
+      <w:pPr>
+        <w:ind w:left="2520" w:hanging="420"/>
+      </w:pPr>
+    </w:lvl>
+    <w:lvl w:ilvl="6" w:tplc="0409000F" w:tentative="1">
+      <w:start w:val="1"/>
+      <w:numFmt w:val="decimal"/>
+      <w:lvlText w:val="%7."/>
+      <w:lvlJc w:val="left"/>
+      <w:pPr>
+        <w:ind w:left="2940" w:hanging="420"/>
+      </w:pPr>
+    </w:lvl>
+    <w:lvl w:ilvl="7" w:tplc="04090019" w:tentative="1">
+      <w:start w:val="1"/>
+      <w:numFmt w:val="lowerLetter"/>
+      <w:lvlText w:val="%8)"/>
+      <w:lvlJc w:val="left"/>
+      <w:pPr>
+        <w:ind w:left="3360" w:hanging="420"/>
+      </w:pPr>
+    </w:lvl>
+    <w:lvl w:ilvl="8" w:tplc="0409001B" w:tentative="1">
+      <w:start w:val="1"/>
+      <w:numFmt w:val="lowerRoman"/>
+      <w:lvlText w:val="%9."/>
+      <w:lvlJc w:val="right"/>
+      <w:pPr>
+        <w:ind w:left="3780" w:hanging="420"/>
+      </w:pPr>
+    </w:lvl>
+  </w:abstractNum>
+  <w:abstractNum w:abstractNumId="5" w15:restartNumberingAfterBreak="0">
+    <w:nsid w:val="310A0692"/>
+    <w:multiLevelType w:val="multilevel"/>
+    <w:tmpl w:val="61F458BE"/>
+    <w:lvl w:ilvl="0">
+      <w:start w:val="1"/>
+      <w:numFmt w:val="decimal"/>
+      <w:lvlText w:val="%1."/>
+      <w:lvlJc w:val="left"/>
+      <w:pPr>
+        <w:tabs>
+          <w:tab w:val="num" w:pos="720"/>
+        </w:tabs>
+        <w:ind w:left="720" w:hanging="360"/>
+      </w:pPr>
+    </w:lvl>
+    <w:lvl w:ilvl="1" w:tentative="1">
+      <w:start w:val="1"/>
+      <w:numFmt w:val="decimal"/>
+      <w:lvlText w:val="%2."/>
+      <w:lvlJc w:val="left"/>
+      <w:pPr>
+        <w:tabs>
+          <w:tab w:val="num" w:pos="1440"/>
+        </w:tabs>
+        <w:ind w:left="1440" w:hanging="360"/>
+      </w:pPr>
+    </w:lvl>
+    <w:lvl w:ilvl="2" w:tentative="1">
+      <w:start w:val="1"/>
+      <w:numFmt w:val="decimal"/>
+      <w:lvlText w:val="%3."/>
+      <w:lvlJc w:val="left"/>
+      <w:pPr>
+        <w:tabs>
+          <w:tab w:val="num" w:pos="2160"/>
+        </w:tabs>
+        <w:ind w:left="2160" w:hanging="360"/>
+      </w:pPr>
+    </w:lvl>
+    <w:lvl w:ilvl="3" w:tentative="1">
+      <w:start w:val="1"/>
+      <w:numFmt w:val="decimal"/>
+      <w:lvlText w:val="%4."/>
+      <w:lvlJc w:val="left"/>
+      <w:pPr>
+        <w:tabs>
+          <w:tab w:val="num" w:pos="2880"/>
+        </w:tabs>
+        <w:ind w:left="2880" w:hanging="360"/>
+      </w:pPr>
+    </w:lvl>
+    <w:lvl w:ilvl="4" w:tentative="1">
+      <w:start w:val="1"/>
+      <w:numFmt w:val="decimal"/>
+      <w:lvlText w:val="%5."/>
+      <w:lvlJc w:val="left"/>
+      <w:pPr>
+        <w:tabs>
+          <w:tab w:val="num" w:pos="3600"/>
+        </w:tabs>
+        <w:ind w:left="3600" w:hanging="360"/>
+      </w:pPr>
+    </w:lvl>
+    <w:lvl w:ilvl="5" w:tentative="1">
+      <w:start w:val="1"/>
+      <w:numFmt w:val="decimal"/>
+      <w:lvlText w:val="%6."/>
+      <w:lvlJc w:val="left"/>
+      <w:pPr>
+        <w:tabs>
+          <w:tab w:val="num" w:pos="4320"/>
+        </w:tabs>
+        <w:ind w:left="4320" w:hanging="360"/>
+      </w:pPr>
+    </w:lvl>
+    <w:lvl w:ilvl="6" w:tentative="1">
+      <w:start w:val="1"/>
+      <w:numFmt w:val="decimal"/>
+      <w:lvlText w:val="%7."/>
+      <w:lvlJc w:val="left"/>
+      <w:pPr>
+        <w:tabs>
+          <w:tab w:val="num" w:pos="5040"/>
+        </w:tabs>
+        <w:ind w:left="5040" w:hanging="360"/>
+      </w:pPr>
+    </w:lvl>
+    <w:lvl w:ilvl="7" w:tentative="1">
+      <w:start w:val="1"/>
+      <w:numFmt w:val="decimal"/>
+      <w:lvlText w:val="%8."/>
+      <w:lvlJc w:val="left"/>
+      <w:pPr>
+        <w:tabs>
+          <w:tab w:val="num" w:pos="5760"/>
+        </w:tabs>
+        <w:ind w:left="5760" w:hanging="360"/>
+      </w:pPr>
+    </w:lvl>
+    <w:lvl w:ilvl="8" w:tentative="1">
+      <w:start w:val="1"/>
+      <w:numFmt w:val="decimal"/>
+      <w:lvlText w:val="%9."/>
+      <w:lvlJc w:val="left"/>
+      <w:pPr>
+        <w:tabs>
+          <w:tab w:val="num" w:pos="6480"/>
+        </w:tabs>
+        <w:ind w:left="6480" w:hanging="360"/>
+      </w:pPr>
+    </w:lvl>
+  </w:abstractNum>
+  <w:abstractNum w:abstractNumId="6" w15:restartNumberingAfterBreak="0">
     <w:nsid w:val="388F0912"/>
     <w:multiLevelType w:val="multilevel"/>
     <w:tmpl w:val="0409001D"/>
@@ -16414,7 +18280,97 @@
       </w:pPr>
     </w:lvl>
   </w:abstractNum>
-  <w:abstractNum w:abstractNumId="2" w15:restartNumberingAfterBreak="0">
+  <w:abstractNum w:abstractNumId="7" w15:restartNumberingAfterBreak="0">
+    <w:nsid w:val="3E69716B"/>
+    <w:multiLevelType w:val="hybridMultilevel"/>
+    <w:tmpl w:val="4C54C8E2"/>
+    <w:lvl w:ilvl="0" w:tplc="E1F04890">
+      <w:start w:val="1"/>
+      <w:numFmt w:val="decimal"/>
+      <w:lvlText w:val="（%1）"/>
+      <w:lvlJc w:val="left"/>
+      <w:pPr>
+        <w:ind w:left="1140" w:hanging="720"/>
+      </w:pPr>
+      <w:rPr>
+        <w:rFonts w:hint="default"/>
+        <w:b w:val="0"/>
+      </w:rPr>
+    </w:lvl>
+    <w:lvl w:ilvl="1" w:tplc="04090019" w:tentative="1">
+      <w:start w:val="1"/>
+      <w:numFmt w:val="lowerLetter"/>
+      <w:lvlText w:val="%2)"/>
+      <w:lvlJc w:val="left"/>
+      <w:pPr>
+        <w:ind w:left="1260" w:hanging="420"/>
+      </w:pPr>
+    </w:lvl>
+    <w:lvl w:ilvl="2" w:tplc="0409001B" w:tentative="1">
+      <w:start w:val="1"/>
+      <w:numFmt w:val="lowerRoman"/>
+      <w:lvlText w:val="%3."/>
+      <w:lvlJc w:val="right"/>
+      <w:pPr>
+        <w:ind w:left="1680" w:hanging="420"/>
+      </w:pPr>
+    </w:lvl>
+    <w:lvl w:ilvl="3" w:tplc="0409000F" w:tentative="1">
+      <w:start w:val="1"/>
+      <w:numFmt w:val="decimal"/>
+      <w:lvlText w:val="%4."/>
+      <w:lvlJc w:val="left"/>
+      <w:pPr>
+        <w:ind w:left="2100" w:hanging="420"/>
+      </w:pPr>
+    </w:lvl>
+    <w:lvl w:ilvl="4" w:tplc="04090019" w:tentative="1">
+      <w:start w:val="1"/>
+      <w:numFmt w:val="lowerLetter"/>
+      <w:lvlText w:val="%5)"/>
+      <w:lvlJc w:val="left"/>
+      <w:pPr>
+        <w:ind w:left="2520" w:hanging="420"/>
+      </w:pPr>
+    </w:lvl>
+    <w:lvl w:ilvl="5" w:tplc="0409001B" w:tentative="1">
+      <w:start w:val="1"/>
+      <w:numFmt w:val="lowerRoman"/>
+      <w:lvlText w:val="%6."/>
+      <w:lvlJc w:val="right"/>
+      <w:pPr>
+        <w:ind w:left="2940" w:hanging="420"/>
+      </w:pPr>
+    </w:lvl>
+    <w:lvl w:ilvl="6" w:tplc="0409000F" w:tentative="1">
+      <w:start w:val="1"/>
+      <w:numFmt w:val="decimal"/>
+      <w:lvlText w:val="%7."/>
+      <w:lvlJc w:val="left"/>
+      <w:pPr>
+        <w:ind w:left="3360" w:hanging="420"/>
+      </w:pPr>
+    </w:lvl>
+    <w:lvl w:ilvl="7" w:tplc="04090019" w:tentative="1">
+      <w:start w:val="1"/>
+      <w:numFmt w:val="lowerLetter"/>
+      <w:lvlText w:val="%8)"/>
+      <w:lvlJc w:val="left"/>
+      <w:pPr>
+        <w:ind w:left="3780" w:hanging="420"/>
+      </w:pPr>
+    </w:lvl>
+    <w:lvl w:ilvl="8" w:tplc="0409001B" w:tentative="1">
+      <w:start w:val="1"/>
+      <w:numFmt w:val="lowerRoman"/>
+      <w:lvlText w:val="%9."/>
+      <w:lvlJc w:val="right"/>
+      <w:pPr>
+        <w:ind w:left="4200" w:hanging="420"/>
+      </w:pPr>
+    </w:lvl>
+  </w:abstractNum>
+  <w:abstractNum w:abstractNumId="8" w15:restartNumberingAfterBreak="0">
     <w:nsid w:val="55AE0B3E"/>
     <w:multiLevelType w:val="singleLevel"/>
     <w:tmpl w:val="55AE0B3E"/>
@@ -16426,7 +18382,97 @@
       <w:lvlJc w:val="left"/>
     </w:lvl>
   </w:abstractNum>
-  <w:abstractNum w:abstractNumId="3" w15:restartNumberingAfterBreak="0">
+  <w:abstractNum w:abstractNumId="9" w15:restartNumberingAfterBreak="0">
+    <w:nsid w:val="585D31AB"/>
+    <w:multiLevelType w:val="hybridMultilevel"/>
+    <w:tmpl w:val="BBE25A6C"/>
+    <w:lvl w:ilvl="0" w:tplc="B1F6C3DE">
+      <w:start w:val="1"/>
+      <w:numFmt w:val="decimal"/>
+      <w:lvlText w:val="（%1）"/>
+      <w:lvlJc w:val="left"/>
+      <w:pPr>
+        <w:ind w:left="1080" w:hanging="720"/>
+      </w:pPr>
+      <w:rPr>
+        <w:rFonts w:hint="default"/>
+        <w:b w:val="0"/>
+      </w:rPr>
+    </w:lvl>
+    <w:lvl w:ilvl="1" w:tplc="04090019" w:tentative="1">
+      <w:start w:val="1"/>
+      <w:numFmt w:val="lowerLetter"/>
+      <w:lvlText w:val="%2)"/>
+      <w:lvlJc w:val="left"/>
+      <w:pPr>
+        <w:ind w:left="1200" w:hanging="420"/>
+      </w:pPr>
+    </w:lvl>
+    <w:lvl w:ilvl="2" w:tplc="0409001B" w:tentative="1">
+      <w:start w:val="1"/>
+      <w:numFmt w:val="lowerRoman"/>
+      <w:lvlText w:val="%3."/>
+      <w:lvlJc w:val="right"/>
+      <w:pPr>
+        <w:ind w:left="1620" w:hanging="420"/>
+      </w:pPr>
+    </w:lvl>
+    <w:lvl w:ilvl="3" w:tplc="0409000F" w:tentative="1">
+      <w:start w:val="1"/>
+      <w:numFmt w:val="decimal"/>
+      <w:lvlText w:val="%4."/>
+      <w:lvlJc w:val="left"/>
+      <w:pPr>
+        <w:ind w:left="2040" w:hanging="420"/>
+      </w:pPr>
+    </w:lvl>
+    <w:lvl w:ilvl="4" w:tplc="04090019" w:tentative="1">
+      <w:start w:val="1"/>
+      <w:numFmt w:val="lowerLetter"/>
+      <w:lvlText w:val="%5)"/>
+      <w:lvlJc w:val="left"/>
+      <w:pPr>
+        <w:ind w:left="2460" w:hanging="420"/>
+      </w:pPr>
+    </w:lvl>
+    <w:lvl w:ilvl="5" w:tplc="0409001B" w:tentative="1">
+      <w:start w:val="1"/>
+      <w:numFmt w:val="lowerRoman"/>
+      <w:lvlText w:val="%6."/>
+      <w:lvlJc w:val="right"/>
+      <w:pPr>
+        <w:ind w:left="2880" w:hanging="420"/>
+      </w:pPr>
+    </w:lvl>
+    <w:lvl w:ilvl="6" w:tplc="0409000F" w:tentative="1">
+      <w:start w:val="1"/>
+      <w:numFmt w:val="decimal"/>
+      <w:lvlText w:val="%7."/>
+      <w:lvlJc w:val="left"/>
+      <w:pPr>
+        <w:ind w:left="3300" w:hanging="420"/>
+      </w:pPr>
+    </w:lvl>
+    <w:lvl w:ilvl="7" w:tplc="04090019" w:tentative="1">
+      <w:start w:val="1"/>
+      <w:numFmt w:val="lowerLetter"/>
+      <w:lvlText w:val="%8)"/>
+      <w:lvlJc w:val="left"/>
+      <w:pPr>
+        <w:ind w:left="3720" w:hanging="420"/>
+      </w:pPr>
+    </w:lvl>
+    <w:lvl w:ilvl="8" w:tplc="0409001B" w:tentative="1">
+      <w:start w:val="1"/>
+      <w:numFmt w:val="lowerRoman"/>
+      <w:lvlText w:val="%9."/>
+      <w:lvlJc w:val="right"/>
+      <w:pPr>
+        <w:ind w:left="4140" w:hanging="420"/>
+      </w:pPr>
+    </w:lvl>
+  </w:abstractNum>
+  <w:abstractNum w:abstractNumId="10" w15:restartNumberingAfterBreak="0">
     <w:nsid w:val="70640679"/>
     <w:multiLevelType w:val="hybridMultilevel"/>
     <w:tmpl w:val="56821CCA"/>
@@ -16515,7 +18561,96 @@
       </w:pPr>
     </w:lvl>
   </w:abstractNum>
-  <w:abstractNum w:abstractNumId="4" w15:restartNumberingAfterBreak="0">
+  <w:abstractNum w:abstractNumId="11" w15:restartNumberingAfterBreak="0">
+    <w:nsid w:val="7AFD0BC0"/>
+    <w:multiLevelType w:val="hybridMultilevel"/>
+    <w:tmpl w:val="0B982EF4"/>
+    <w:lvl w:ilvl="0" w:tplc="17EE8BA0">
+      <w:start w:val="1"/>
+      <w:numFmt w:val="decimal"/>
+      <w:lvlText w:val="%1."/>
+      <w:lvlJc w:val="left"/>
+      <w:pPr>
+        <w:ind w:left="360" w:hanging="360"/>
+      </w:pPr>
+      <w:rPr>
+        <w:rFonts w:hint="default"/>
+      </w:rPr>
+    </w:lvl>
+    <w:lvl w:ilvl="1" w:tplc="04090019" w:tentative="1">
+      <w:start w:val="1"/>
+      <w:numFmt w:val="lowerLetter"/>
+      <w:lvlText w:val="%2)"/>
+      <w:lvlJc w:val="left"/>
+      <w:pPr>
+        <w:ind w:left="840" w:hanging="420"/>
+      </w:pPr>
+    </w:lvl>
+    <w:lvl w:ilvl="2" w:tplc="0409001B" w:tentative="1">
+      <w:start w:val="1"/>
+      <w:numFmt w:val="lowerRoman"/>
+      <w:lvlText w:val="%3."/>
+      <w:lvlJc w:val="right"/>
+      <w:pPr>
+        <w:ind w:left="1260" w:hanging="420"/>
+      </w:pPr>
+    </w:lvl>
+    <w:lvl w:ilvl="3" w:tplc="0409000F" w:tentative="1">
+      <w:start w:val="1"/>
+      <w:numFmt w:val="decimal"/>
+      <w:lvlText w:val="%4."/>
+      <w:lvlJc w:val="left"/>
+      <w:pPr>
+        <w:ind w:left="1680" w:hanging="420"/>
+      </w:pPr>
+    </w:lvl>
+    <w:lvl w:ilvl="4" w:tplc="04090019" w:tentative="1">
+      <w:start w:val="1"/>
+      <w:numFmt w:val="lowerLetter"/>
+      <w:lvlText w:val="%5)"/>
+      <w:lvlJc w:val="left"/>
+      <w:pPr>
+        <w:ind w:left="2100" w:hanging="420"/>
+      </w:pPr>
+    </w:lvl>
+    <w:lvl w:ilvl="5" w:tplc="0409001B" w:tentative="1">
+      <w:start w:val="1"/>
+      <w:numFmt w:val="lowerRoman"/>
+      <w:lvlText w:val="%6."/>
+      <w:lvlJc w:val="right"/>
+      <w:pPr>
+        <w:ind w:left="2520" w:hanging="420"/>
+      </w:pPr>
+    </w:lvl>
+    <w:lvl w:ilvl="6" w:tplc="0409000F" w:tentative="1">
+      <w:start w:val="1"/>
+      <w:numFmt w:val="decimal"/>
+      <w:lvlText w:val="%7."/>
+      <w:lvlJc w:val="left"/>
+      <w:pPr>
+        <w:ind w:left="2940" w:hanging="420"/>
+      </w:pPr>
+    </w:lvl>
+    <w:lvl w:ilvl="7" w:tplc="04090019" w:tentative="1">
+      <w:start w:val="1"/>
+      <w:numFmt w:val="lowerLetter"/>
+      <w:lvlText w:val="%8)"/>
+      <w:lvlJc w:val="left"/>
+      <w:pPr>
+        <w:ind w:left="3360" w:hanging="420"/>
+      </w:pPr>
+    </w:lvl>
+    <w:lvl w:ilvl="8" w:tplc="0409001B" w:tentative="1">
+      <w:start w:val="1"/>
+      <w:numFmt w:val="lowerRoman"/>
+      <w:lvlText w:val="%9."/>
+      <w:lvlJc w:val="right"/>
+      <w:pPr>
+        <w:ind w:left="3780" w:hanging="420"/>
+      </w:pPr>
+    </w:lvl>
+  </w:abstractNum>
+  <w:abstractNum w:abstractNumId="12" w15:restartNumberingAfterBreak="0">
     <w:nsid w:val="7BEE2CAF"/>
     <w:multiLevelType w:val="multilevel"/>
     <w:tmpl w:val="0409001D"/>
@@ -16605,15 +18740,39 @@
     <w:abstractNumId w:val="0"/>
   </w:num>
   <w:num w:numId="2">
+    <w:abstractNumId w:val="6"/>
+  </w:num>
+  <w:num w:numId="3">
+    <w:abstractNumId w:val="12"/>
+  </w:num>
+  <w:num w:numId="4">
+    <w:abstractNumId w:val="10"/>
+  </w:num>
+  <w:num w:numId="5">
+    <w:abstractNumId w:val="8"/>
+  </w:num>
+  <w:num w:numId="6">
+    <w:abstractNumId w:val="3"/>
+  </w:num>
+  <w:num w:numId="7">
+    <w:abstractNumId w:val="5"/>
+  </w:num>
+  <w:num w:numId="8">
     <w:abstractNumId w:val="1"/>
   </w:num>
-  <w:num w:numId="3">
+  <w:num w:numId="9">
+    <w:abstractNumId w:val="11"/>
+  </w:num>
+  <w:num w:numId="10">
     <w:abstractNumId w:val="4"/>
   </w:num>
-  <w:num w:numId="4">
-    <w:abstractNumId w:val="3"/>
+  <w:num w:numId="11">
+    <w:abstractNumId w:val="9"/>
   </w:num>
-  <w:num w:numId="5">
+  <w:num w:numId="12">
+    <w:abstractNumId w:val="7"/>
+  </w:num>
+  <w:num w:numId="13">
     <w:abstractNumId w:val="2"/>
   </w:num>
 </w:numbering>
@@ -17087,6 +19246,30 @@
       <w:szCs w:val="32"/>
     </w:rPr>
   </w:style>
+  <w:style w:type="paragraph" w:styleId="6">
+    <w:name w:val="heading 6"/>
+    <w:basedOn w:val="a"/>
+    <w:next w:val="a"/>
+    <w:link w:val="60"/>
+    <w:uiPriority w:val="9"/>
+    <w:semiHidden/>
+    <w:unhideWhenUsed/>
+    <w:qFormat/>
+    <w:rsid w:val="00B83674"/>
+    <w:pPr>
+      <w:keepNext/>
+      <w:keepLines/>
+      <w:spacing w:before="240" w:after="64" w:line="320" w:lineRule="auto"/>
+      <w:outlineLvl w:val="5"/>
+    </w:pPr>
+    <w:rPr>
+      <w:rFonts w:asciiTheme="majorHAnsi" w:eastAsiaTheme="majorEastAsia" w:hAnsiTheme="majorHAnsi" w:cstheme="majorBidi"/>
+      <w:b/>
+      <w:bCs/>
+      <w:sz w:val="24"/>
+      <w:szCs w:val="24"/>
+    </w:rPr>
+  </w:style>
   <w:style w:type="character" w:default="1" w:styleId="a0">
     <w:name w:val="Default Paragraph Font"/>
     <w:uiPriority w:val="1"/>
@@ -17352,6 +19535,48 @@
         <w:insideV w:val="single" w:sz="4" w:space="0" w:color="auto"/>
       </w:tblBorders>
     </w:tblPr>
+  </w:style>
+  <w:style w:type="character" w:styleId="ad">
+    <w:name w:val="Strong"/>
+    <w:basedOn w:val="a0"/>
+    <w:uiPriority w:val="22"/>
+    <w:qFormat/>
+    <w:rsid w:val="000027ED"/>
+    <w:rPr>
+      <w:b/>
+      <w:bCs/>
+    </w:rPr>
+  </w:style>
+  <w:style w:type="character" w:customStyle="1" w:styleId="hljs-javadoctag">
+    <w:name w:val="hljs-javadoctag"/>
+    <w:basedOn w:val="a0"/>
+    <w:rsid w:val="000027ED"/>
+  </w:style>
+  <w:style w:type="character" w:styleId="ae">
+    <w:name w:val="Emphasis"/>
+    <w:basedOn w:val="a0"/>
+    <w:uiPriority w:val="20"/>
+    <w:qFormat/>
+    <w:rsid w:val="00B83674"/>
+    <w:rPr>
+      <w:i/>
+      <w:iCs/>
+    </w:rPr>
+  </w:style>
+  <w:style w:type="character" w:customStyle="1" w:styleId="60">
+    <w:name w:val="标题 6 字符"/>
+    <w:basedOn w:val="a0"/>
+    <w:link w:val="6"/>
+    <w:uiPriority w:val="9"/>
+    <w:semiHidden/>
+    <w:rsid w:val="00B83674"/>
+    <w:rPr>
+      <w:rFonts w:asciiTheme="majorHAnsi" w:eastAsiaTheme="majorEastAsia" w:hAnsiTheme="majorHAnsi" w:cstheme="majorBidi"/>
+      <w:b/>
+      <w:bCs/>
+      <w:sz w:val="24"/>
+      <w:szCs w:val="24"/>
+    </w:rPr>
   </w:style>
 </w:styles>
 </file>
@@ -17656,7 +19881,7 @@
 </file>
 
 <file path=customXml/itemProps1.xml><?xml version="1.0" encoding="utf-8"?>
-<ds:datastoreItem xmlns:ds="http://schemas.openxmlformats.org/officeDocument/2006/customXml" ds:itemID="{E054FF02-5A55-40B9-BE7E-0FFFD70D3874}">
+<ds:datastoreItem xmlns:ds="http://schemas.openxmlformats.org/officeDocument/2006/customXml" ds:itemID="{19EA3504-3B32-45FD-A7FE-37D754A2879D}">
   <ds:schemaRefs>
     <ds:schemaRef ds:uri="http://schemas.openxmlformats.org/officeDocument/2006/bibliography"/>
   </ds:schemaRefs>
